--- a/Lokesh/Lab. Records/IoT Lab. Records.docx
+++ b/Lokesh/Lab. Records/IoT Lab. Records.docx
@@ -690,6 +690,7 @@
           <w:rFonts w:ascii="Palatino Linotype" w:hAnsi="Palatino Linotype"/>
           <w:b/>
           <w:bCs/>
+          <w:noProof/>
           <w:sz w:val="28"/>
           <w:szCs w:val="28"/>
           <w:lang w:val="en-US"/>
@@ -905,31 +906,7 @@
             <w:szCs w:val="32"/>
             <w:lang w:val="en-US"/>
           </w:rPr>
-          <w:t xml:space="preserve"> Link </w:t>
-        </w:r>
-        <w:r>
-          <w:rPr>
-            <w:rStyle w:val="Hyperlink"/>
-            <w:rFonts w:ascii="Palatino Linotype" w:hAnsi="Palatino Linotype"/>
-            <w:b/>
-            <w:bCs/>
-            <w:sz w:val="32"/>
-            <w:szCs w:val="32"/>
-            <w:lang w:val="en-US"/>
-          </w:rPr>
-          <w:t>#</w:t>
-        </w:r>
-        <w:r>
-          <w:rPr>
-            <w:rStyle w:val="Hyperlink"/>
-            <w:rFonts w:ascii="Palatino Linotype" w:hAnsi="Palatino Linotype"/>
-            <w:b/>
-            <w:bCs/>
-            <w:sz w:val="32"/>
-            <w:szCs w:val="32"/>
-            <w:lang w:val="en-US"/>
-          </w:rPr>
-          <w:t>1.0</w:t>
+          <w:t xml:space="preserve"> Link #1.0</w:t>
         </w:r>
       </w:hyperlink>
     </w:p>
@@ -1048,38 +1025,22 @@
       <w:pPr>
         <w:rPr>
           <w:rFonts w:ascii="Cascadia Code" w:hAnsi="Cascadia Code" w:cs="Cascadia Code"/>
-          <w:b/>
-          <w:bCs/>
-          <w:sz w:val="28"/>
-          <w:szCs w:val="28"/>
-        </w:rPr>
-      </w:pPr>
-      <w:r>
-        <w:rPr>
-          <w:rFonts w:ascii="Cascadia Code" w:hAnsi="Cascadia Code" w:cs="Cascadia Code"/>
-          <w:b/>
-          <w:bCs/>
-          <w:sz w:val="28"/>
-          <w:szCs w:val="28"/>
-        </w:rPr>
-        <w:t>#</w:t>
-      </w:r>
-      <w:r>
-        <w:rPr>
-          <w:rFonts w:ascii="Cascadia Code" w:hAnsi="Cascadia Code" w:cs="Cascadia Code"/>
-          <w:b/>
-          <w:bCs/>
+          <w:sz w:val="28"/>
+          <w:szCs w:val="28"/>
+        </w:rPr>
+      </w:pPr>
+      <w:r>
+        <w:rPr>
+          <w:rFonts w:ascii="Cascadia Code" w:hAnsi="Cascadia Code" w:cs="Cascadia Code"/>
           <w:color w:val="2F5496" w:themeColor="accent1" w:themeShade="BF"/>
           <w:sz w:val="28"/>
           <w:szCs w:val="28"/>
         </w:rPr>
-        <w:t xml:space="preserve">define </w:t>
-      </w:r>
-      <w:r>
-        <w:rPr>
-          <w:rFonts w:ascii="Cascadia Code" w:hAnsi="Cascadia Code" w:cs="Cascadia Code"/>
-          <w:b/>
-          <w:bCs/>
+        <w:t xml:space="preserve">#define </w:t>
+      </w:r>
+      <w:r>
+        <w:rPr>
+          <w:rFonts w:ascii="Cascadia Code" w:hAnsi="Cascadia Code" w:cs="Cascadia Code"/>
           <w:sz w:val="28"/>
           <w:szCs w:val="28"/>
         </w:rPr>
@@ -1090,8 +1051,6 @@
       <w:pPr>
         <w:rPr>
           <w:rFonts w:ascii="Cascadia Code" w:hAnsi="Cascadia Code" w:cs="Cascadia Code"/>
-          <w:b/>
-          <w:bCs/>
           <w:color w:val="FFC000"/>
           <w:sz w:val="28"/>
           <w:szCs w:val="28"/>
@@ -1100,8 +1059,6 @@
       <w:r>
         <w:rPr>
           <w:rFonts w:ascii="Cascadia Code" w:hAnsi="Cascadia Code" w:cs="Cascadia Code"/>
-          <w:b/>
-          <w:bCs/>
           <w:color w:val="2F5496" w:themeColor="accent1" w:themeShade="BF"/>
           <w:sz w:val="28"/>
           <w:szCs w:val="28"/>
@@ -1111,8 +1068,6 @@
       <w:r>
         <w:rPr>
           <w:rFonts w:ascii="Cascadia Code" w:hAnsi="Cascadia Code" w:cs="Cascadia Code"/>
-          <w:b/>
-          <w:bCs/>
           <w:color w:val="538135" w:themeColor="accent6" w:themeShade="BF"/>
           <w:sz w:val="28"/>
           <w:szCs w:val="28"/>
@@ -1122,8 +1077,6 @@
       <w:r>
         <w:rPr>
           <w:rFonts w:ascii="Cascadia Code" w:hAnsi="Cascadia Code" w:cs="Cascadia Code"/>
-          <w:b/>
-          <w:bCs/>
           <w:color w:val="FFC000"/>
           <w:sz w:val="28"/>
           <w:szCs w:val="28"/>
@@ -1135,17 +1088,13 @@
       <w:pPr>
         <w:rPr>
           <w:rFonts w:ascii="Cascadia Code" w:hAnsi="Cascadia Code" w:cs="Cascadia Code"/>
-          <w:b/>
-          <w:bCs/>
-          <w:sz w:val="28"/>
-          <w:szCs w:val="28"/>
-        </w:rPr>
-      </w:pPr>
-      <w:r>
-        <w:rPr>
-          <w:rFonts w:ascii="Cascadia Code" w:hAnsi="Cascadia Code" w:cs="Cascadia Code"/>
-          <w:b/>
-          <w:bCs/>
+          <w:sz w:val="28"/>
+          <w:szCs w:val="28"/>
+        </w:rPr>
+      </w:pPr>
+      <w:r>
+        <w:rPr>
+          <w:rFonts w:ascii="Cascadia Code" w:hAnsi="Cascadia Code" w:cs="Cascadia Code"/>
           <w:sz w:val="28"/>
           <w:szCs w:val="28"/>
         </w:rPr>
@@ -1154,8 +1103,6 @@
       <w:r>
         <w:rPr>
           <w:rFonts w:ascii="Cascadia Code" w:hAnsi="Cascadia Code" w:cs="Cascadia Code"/>
-          <w:b/>
-          <w:bCs/>
           <w:color w:val="C00000"/>
           <w:sz w:val="28"/>
           <w:szCs w:val="28"/>
@@ -1165,8 +1112,6 @@
       <w:r>
         <w:rPr>
           <w:rFonts w:ascii="Cascadia Code" w:hAnsi="Cascadia Code" w:cs="Cascadia Code"/>
-          <w:b/>
-          <w:bCs/>
           <w:color w:val="7030A0"/>
           <w:sz w:val="28"/>
           <w:szCs w:val="28"/>
@@ -1176,8 +1121,6 @@
       <w:r>
         <w:rPr>
           <w:rFonts w:ascii="Cascadia Code" w:hAnsi="Cascadia Code" w:cs="Cascadia Code"/>
-          <w:b/>
-          <w:bCs/>
           <w:sz w:val="28"/>
           <w:szCs w:val="28"/>
         </w:rPr>
@@ -1186,8 +1129,6 @@
       <w:r>
         <w:rPr>
           <w:rFonts w:ascii="Cascadia Code" w:hAnsi="Cascadia Code" w:cs="Cascadia Code"/>
-          <w:b/>
-          <w:bCs/>
           <w:color w:val="00B050"/>
           <w:sz w:val="28"/>
           <w:szCs w:val="28"/>
@@ -1197,8 +1138,6 @@
       <w:r>
         <w:rPr>
           <w:rFonts w:ascii="Cascadia Code" w:hAnsi="Cascadia Code" w:cs="Cascadia Code"/>
-          <w:b/>
-          <w:bCs/>
           <w:color w:val="7030A0"/>
           <w:sz w:val="28"/>
           <w:szCs w:val="28"/>
@@ -1208,8 +1147,6 @@
       <w:r>
         <w:rPr>
           <w:rFonts w:ascii="Cascadia Code" w:hAnsi="Cascadia Code" w:cs="Cascadia Code"/>
-          <w:b/>
-          <w:bCs/>
           <w:sz w:val="28"/>
           <w:szCs w:val="28"/>
         </w:rPr>
@@ -1220,8 +1157,6 @@
       <w:pPr>
         <w:rPr>
           <w:rFonts w:ascii="Cascadia Code" w:hAnsi="Cascadia Code" w:cs="Cascadia Code"/>
-          <w:b/>
-          <w:bCs/>
           <w:color w:val="FFC000"/>
           <w:sz w:val="28"/>
           <w:szCs w:val="28"/>
@@ -1230,8 +1165,6 @@
       <w:r>
         <w:rPr>
           <w:rFonts w:ascii="Cascadia Code" w:hAnsi="Cascadia Code" w:cs="Cascadia Code"/>
-          <w:b/>
-          <w:bCs/>
           <w:color w:val="FFC000"/>
           <w:sz w:val="28"/>
           <w:szCs w:val="28"/>
@@ -1243,8 +1176,6 @@
       <w:pPr>
         <w:rPr>
           <w:rFonts w:ascii="Cascadia Code" w:hAnsi="Cascadia Code" w:cs="Cascadia Code"/>
-          <w:b/>
-          <w:bCs/>
           <w:color w:val="FFC000"/>
           <w:sz w:val="28"/>
           <w:szCs w:val="28"/>
@@ -1253,8 +1184,6 @@
       <w:r>
         <w:rPr>
           <w:rFonts w:ascii="Cascadia Code" w:hAnsi="Cascadia Code" w:cs="Cascadia Code"/>
-          <w:b/>
-          <w:bCs/>
           <w:color w:val="2F5496" w:themeColor="accent1" w:themeShade="BF"/>
           <w:sz w:val="28"/>
           <w:szCs w:val="28"/>
@@ -1264,8 +1193,6 @@
       <w:r>
         <w:rPr>
           <w:rFonts w:ascii="Cascadia Code" w:hAnsi="Cascadia Code" w:cs="Cascadia Code"/>
-          <w:b/>
-          <w:bCs/>
           <w:color w:val="538135" w:themeColor="accent6" w:themeShade="BF"/>
           <w:sz w:val="28"/>
           <w:szCs w:val="28"/>
@@ -1275,8 +1202,6 @@
       <w:r>
         <w:rPr>
           <w:rFonts w:ascii="Cascadia Code" w:hAnsi="Cascadia Code" w:cs="Cascadia Code"/>
-          <w:b/>
-          <w:bCs/>
           <w:color w:val="FFC000"/>
           <w:sz w:val="28"/>
           <w:szCs w:val="28"/>
@@ -1288,17 +1213,13 @@
       <w:pPr>
         <w:rPr>
           <w:rFonts w:ascii="Cascadia Code" w:hAnsi="Cascadia Code" w:cs="Cascadia Code"/>
-          <w:b/>
-          <w:bCs/>
-          <w:sz w:val="28"/>
-          <w:szCs w:val="28"/>
-        </w:rPr>
-      </w:pPr>
-      <w:r>
-        <w:rPr>
-          <w:rFonts w:ascii="Cascadia Code" w:hAnsi="Cascadia Code" w:cs="Cascadia Code"/>
-          <w:b/>
-          <w:bCs/>
+          <w:sz w:val="28"/>
+          <w:szCs w:val="28"/>
+        </w:rPr>
+      </w:pPr>
+      <w:r>
+        <w:rPr>
+          <w:rFonts w:ascii="Cascadia Code" w:hAnsi="Cascadia Code" w:cs="Cascadia Code"/>
           <w:sz w:val="28"/>
           <w:szCs w:val="28"/>
         </w:rPr>
@@ -1307,8 +1228,6 @@
       <w:r>
         <w:rPr>
           <w:rFonts w:ascii="Cascadia Code" w:hAnsi="Cascadia Code" w:cs="Cascadia Code"/>
-          <w:b/>
-          <w:bCs/>
           <w:color w:val="C00000"/>
           <w:sz w:val="28"/>
           <w:szCs w:val="28"/>
@@ -1318,8 +1237,6 @@
       <w:r>
         <w:rPr>
           <w:rFonts w:ascii="Cascadia Code" w:hAnsi="Cascadia Code" w:cs="Cascadia Code"/>
-          <w:b/>
-          <w:bCs/>
           <w:color w:val="7030A0"/>
           <w:sz w:val="28"/>
           <w:szCs w:val="28"/>
@@ -1329,8 +1246,6 @@
       <w:r>
         <w:rPr>
           <w:rFonts w:ascii="Cascadia Code" w:hAnsi="Cascadia Code" w:cs="Cascadia Code"/>
-          <w:b/>
-          <w:bCs/>
           <w:sz w:val="28"/>
           <w:szCs w:val="28"/>
         </w:rPr>
@@ -1339,8 +1254,6 @@
       <w:r>
         <w:rPr>
           <w:rFonts w:ascii="Cascadia Code" w:hAnsi="Cascadia Code" w:cs="Cascadia Code"/>
-          <w:b/>
-          <w:bCs/>
           <w:color w:val="00B050"/>
           <w:sz w:val="28"/>
           <w:szCs w:val="28"/>
@@ -1350,8 +1263,6 @@
       <w:r>
         <w:rPr>
           <w:rFonts w:ascii="Cascadia Code" w:hAnsi="Cascadia Code" w:cs="Cascadia Code"/>
-          <w:b/>
-          <w:bCs/>
           <w:color w:val="7030A0"/>
           <w:sz w:val="28"/>
           <w:szCs w:val="28"/>
@@ -1361,8 +1272,6 @@
       <w:r>
         <w:rPr>
           <w:rFonts w:ascii="Cascadia Code" w:hAnsi="Cascadia Code" w:cs="Cascadia Code"/>
-          <w:b/>
-          <w:bCs/>
           <w:sz w:val="28"/>
           <w:szCs w:val="28"/>
         </w:rPr>
@@ -1373,17 +1282,13 @@
       <w:pPr>
         <w:rPr>
           <w:rFonts w:ascii="Cascadia Code" w:hAnsi="Cascadia Code" w:cs="Cascadia Code"/>
-          <w:b/>
-          <w:bCs/>
-          <w:sz w:val="28"/>
-          <w:szCs w:val="28"/>
-        </w:rPr>
-      </w:pPr>
-      <w:r>
-        <w:rPr>
-          <w:rFonts w:ascii="Cascadia Code" w:hAnsi="Cascadia Code" w:cs="Cascadia Code"/>
-          <w:b/>
-          <w:bCs/>
+          <w:sz w:val="28"/>
+          <w:szCs w:val="28"/>
+        </w:rPr>
+      </w:pPr>
+      <w:r>
+        <w:rPr>
+          <w:rFonts w:ascii="Cascadia Code" w:hAnsi="Cascadia Code" w:cs="Cascadia Code"/>
           <w:sz w:val="28"/>
           <w:szCs w:val="28"/>
         </w:rPr>
@@ -1392,8 +1297,6 @@
       <w:r>
         <w:rPr>
           <w:rFonts w:ascii="Cascadia Code" w:hAnsi="Cascadia Code" w:cs="Cascadia Code"/>
-          <w:b/>
-          <w:bCs/>
           <w:color w:val="C00000"/>
           <w:sz w:val="28"/>
           <w:szCs w:val="28"/>
@@ -1403,8 +1306,6 @@
       <w:r>
         <w:rPr>
           <w:rFonts w:ascii="Cascadia Code" w:hAnsi="Cascadia Code" w:cs="Cascadia Code"/>
-          <w:b/>
-          <w:bCs/>
           <w:color w:val="7030A0"/>
           <w:sz w:val="28"/>
           <w:szCs w:val="28"/>
@@ -1414,8 +1315,6 @@
       <w:r>
         <w:rPr>
           <w:rFonts w:ascii="Cascadia Code" w:hAnsi="Cascadia Code" w:cs="Cascadia Code"/>
-          <w:b/>
-          <w:bCs/>
           <w:sz w:val="28"/>
           <w:szCs w:val="28"/>
         </w:rPr>
@@ -1424,8 +1323,6 @@
       <w:r>
         <w:rPr>
           <w:rFonts w:ascii="Cascadia Code" w:hAnsi="Cascadia Code" w:cs="Cascadia Code"/>
-          <w:b/>
-          <w:bCs/>
           <w:color w:val="7030A0"/>
           <w:sz w:val="28"/>
           <w:szCs w:val="28"/>
@@ -1435,8 +1332,6 @@
       <w:r>
         <w:rPr>
           <w:rFonts w:ascii="Cascadia Code" w:hAnsi="Cascadia Code" w:cs="Cascadia Code"/>
-          <w:b/>
-          <w:bCs/>
           <w:sz w:val="28"/>
           <w:szCs w:val="28"/>
         </w:rPr>
@@ -1447,17 +1342,13 @@
       <w:pPr>
         <w:rPr>
           <w:rFonts w:ascii="Cascadia Code" w:hAnsi="Cascadia Code" w:cs="Cascadia Code"/>
-          <w:b/>
-          <w:bCs/>
-          <w:sz w:val="28"/>
-          <w:szCs w:val="28"/>
-        </w:rPr>
-      </w:pPr>
-      <w:r>
-        <w:rPr>
-          <w:rFonts w:ascii="Cascadia Code" w:hAnsi="Cascadia Code" w:cs="Cascadia Code"/>
-          <w:b/>
-          <w:bCs/>
+          <w:sz w:val="28"/>
+          <w:szCs w:val="28"/>
+        </w:rPr>
+      </w:pPr>
+      <w:r>
+        <w:rPr>
+          <w:rFonts w:ascii="Cascadia Code" w:hAnsi="Cascadia Code" w:cs="Cascadia Code"/>
           <w:sz w:val="28"/>
           <w:szCs w:val="28"/>
         </w:rPr>
@@ -1466,8 +1357,6 @@
       <w:r>
         <w:rPr>
           <w:rFonts w:ascii="Cascadia Code" w:hAnsi="Cascadia Code" w:cs="Cascadia Code"/>
-          <w:b/>
-          <w:bCs/>
           <w:color w:val="C00000"/>
           <w:sz w:val="28"/>
           <w:szCs w:val="28"/>
@@ -1477,8 +1366,6 @@
       <w:r>
         <w:rPr>
           <w:rFonts w:ascii="Cascadia Code" w:hAnsi="Cascadia Code" w:cs="Cascadia Code"/>
-          <w:b/>
-          <w:bCs/>
           <w:color w:val="7030A0"/>
           <w:sz w:val="28"/>
           <w:szCs w:val="28"/>
@@ -1488,8 +1375,6 @@
       <w:r>
         <w:rPr>
           <w:rFonts w:ascii="Cascadia Code" w:hAnsi="Cascadia Code" w:cs="Cascadia Code"/>
-          <w:b/>
-          <w:bCs/>
           <w:sz w:val="28"/>
           <w:szCs w:val="28"/>
         </w:rPr>
@@ -1498,8 +1383,6 @@
       <w:r>
         <w:rPr>
           <w:rFonts w:ascii="Cascadia Code" w:hAnsi="Cascadia Code" w:cs="Cascadia Code"/>
-          <w:b/>
-          <w:bCs/>
           <w:color w:val="00B050"/>
           <w:sz w:val="28"/>
           <w:szCs w:val="28"/>
@@ -1509,8 +1392,6 @@
       <w:r>
         <w:rPr>
           <w:rFonts w:ascii="Cascadia Code" w:hAnsi="Cascadia Code" w:cs="Cascadia Code"/>
-          <w:b/>
-          <w:bCs/>
           <w:color w:val="7030A0"/>
           <w:sz w:val="28"/>
           <w:szCs w:val="28"/>
@@ -1520,8 +1401,6 @@
       <w:r>
         <w:rPr>
           <w:rFonts w:ascii="Cascadia Code" w:hAnsi="Cascadia Code" w:cs="Cascadia Code"/>
-          <w:b/>
-          <w:bCs/>
           <w:sz w:val="28"/>
           <w:szCs w:val="28"/>
         </w:rPr>
@@ -1532,17 +1411,13 @@
       <w:pPr>
         <w:rPr>
           <w:rFonts w:ascii="Cascadia Code" w:hAnsi="Cascadia Code" w:cs="Cascadia Code"/>
-          <w:b/>
-          <w:bCs/>
-          <w:sz w:val="28"/>
-          <w:szCs w:val="28"/>
-        </w:rPr>
-      </w:pPr>
-      <w:r>
-        <w:rPr>
-          <w:rFonts w:ascii="Cascadia Code" w:hAnsi="Cascadia Code" w:cs="Cascadia Code"/>
-          <w:b/>
-          <w:bCs/>
+          <w:sz w:val="28"/>
+          <w:szCs w:val="28"/>
+        </w:rPr>
+      </w:pPr>
+      <w:r>
+        <w:rPr>
+          <w:rFonts w:ascii="Cascadia Code" w:hAnsi="Cascadia Code" w:cs="Cascadia Code"/>
           <w:sz w:val="28"/>
           <w:szCs w:val="28"/>
         </w:rPr>
@@ -1551,8 +1426,6 @@
       <w:r>
         <w:rPr>
           <w:rFonts w:ascii="Cascadia Code" w:hAnsi="Cascadia Code" w:cs="Cascadia Code"/>
-          <w:b/>
-          <w:bCs/>
           <w:color w:val="C00000"/>
           <w:sz w:val="28"/>
           <w:szCs w:val="28"/>
@@ -1562,8 +1435,6 @@
       <w:r>
         <w:rPr>
           <w:rFonts w:ascii="Cascadia Code" w:hAnsi="Cascadia Code" w:cs="Cascadia Code"/>
-          <w:b/>
-          <w:bCs/>
           <w:color w:val="7030A0"/>
           <w:sz w:val="28"/>
           <w:szCs w:val="28"/>
@@ -1573,8 +1444,6 @@
       <w:r>
         <w:rPr>
           <w:rFonts w:ascii="Cascadia Code" w:hAnsi="Cascadia Code" w:cs="Cascadia Code"/>
-          <w:b/>
-          <w:bCs/>
           <w:sz w:val="28"/>
           <w:szCs w:val="28"/>
         </w:rPr>
@@ -1583,8 +1452,6 @@
       <w:r>
         <w:rPr>
           <w:rFonts w:ascii="Cascadia Code" w:hAnsi="Cascadia Code" w:cs="Cascadia Code"/>
-          <w:b/>
-          <w:bCs/>
           <w:color w:val="7030A0"/>
           <w:sz w:val="28"/>
           <w:szCs w:val="28"/>
@@ -1594,8 +1461,6 @@
       <w:r>
         <w:rPr>
           <w:rFonts w:ascii="Cascadia Code" w:hAnsi="Cascadia Code" w:cs="Cascadia Code"/>
-          <w:b/>
-          <w:bCs/>
           <w:sz w:val="28"/>
           <w:szCs w:val="28"/>
         </w:rPr>
@@ -1606,17 +1471,13 @@
       <w:pPr>
         <w:rPr>
           <w:rFonts w:ascii="Cascadia Code" w:hAnsi="Cascadia Code" w:cs="Cascadia Code"/>
-          <w:b/>
-          <w:bCs/>
-          <w:sz w:val="28"/>
-          <w:szCs w:val="28"/>
-        </w:rPr>
-      </w:pPr>
-      <w:r>
-        <w:rPr>
-          <w:rFonts w:ascii="Palatino Linotype" w:hAnsi="Palatino Linotype"/>
-          <w:b/>
-          <w:bCs/>
+          <w:sz w:val="28"/>
+          <w:szCs w:val="28"/>
+        </w:rPr>
+      </w:pPr>
+      <w:r>
+        <w:rPr>
+          <w:rFonts w:ascii="Palatino Linotype" w:hAnsi="Palatino Linotype"/>
           <w:noProof/>
           <w:sz w:val="36"/>
           <w:szCs w:val="36"/>
@@ -1682,8 +1543,6 @@
       <w:r>
         <w:rPr>
           <w:rFonts w:ascii="Cascadia Code" w:hAnsi="Cascadia Code" w:cs="Cascadia Code"/>
-          <w:b/>
-          <w:bCs/>
           <w:sz w:val="28"/>
           <w:szCs w:val="28"/>
         </w:rPr>
@@ -1692,8 +1551,6 @@
       <w:r>
         <w:rPr>
           <w:rFonts w:ascii="Cascadia Code" w:hAnsi="Cascadia Code" w:cs="Cascadia Code"/>
-          <w:b/>
-          <w:bCs/>
           <w:color w:val="FFC000"/>
           <w:sz w:val="28"/>
           <w:szCs w:val="28"/>
@@ -1723,6 +1580,7 @@
           <w:rFonts w:ascii="Cascadia Code" w:hAnsi="Cascadia Code" w:cs="Cascadia Code"/>
           <w:b/>
           <w:bCs/>
+          <w:noProof/>
           <w:color w:val="FFC000"/>
           <w:sz w:val="28"/>
           <w:szCs w:val="28"/>
@@ -2201,6 +2059,7 @@
       <w:r>
         <w:rPr>
           <w:rFonts w:ascii="Cascadia Code" w:hAnsi="Cascadia Code" w:cs="Cascadia Code"/>
+          <w:noProof/>
           <w:color w:val="FFC000"/>
           <w:sz w:val="28"/>
           <w:szCs w:val="28"/>
@@ -2450,22 +2309,366 @@
       <w:r>
         <w:rPr>
           <w:rFonts w:ascii="Cascadia Code" w:hAnsi="Cascadia Code" w:cs="Cascadia Code"/>
-          <w:b/>
-          <w:bCs/>
           <w:color w:val="C00000"/>
           <w:sz w:val="28"/>
           <w:szCs w:val="28"/>
         </w:rPr>
+        <w:t>Serial.begin</w:t>
+      </w:r>
+      <w:proofErr w:type="spellEnd"/>
+      <w:r>
+        <w:rPr>
+          <w:rFonts w:ascii="Cascadia Code" w:hAnsi="Cascadia Code" w:cs="Cascadia Code"/>
+          <w:color w:val="7030A0"/>
+          <w:sz w:val="28"/>
+          <w:szCs w:val="28"/>
+        </w:rPr>
+        <w:t>(</w:t>
+      </w:r>
+      <w:r>
+        <w:rPr>
+          <w:rFonts w:ascii="Cascadia Code" w:hAnsi="Cascadia Code" w:cs="Cascadia Code"/>
+          <w:color w:val="00B050"/>
+          <w:sz w:val="28"/>
+          <w:szCs w:val="28"/>
+        </w:rPr>
+        <w:t>9600</w:t>
+      </w:r>
+      <w:r>
+        <w:rPr>
+          <w:rFonts w:ascii="Cascadia Code" w:hAnsi="Cascadia Code" w:cs="Cascadia Code"/>
+          <w:color w:val="7030A0"/>
+          <w:sz w:val="28"/>
+          <w:szCs w:val="28"/>
+        </w:rPr>
+        <w:t>)</w:t>
+      </w:r>
+      <w:r>
+        <w:rPr>
+          <w:rFonts w:ascii="Cascadia Code" w:hAnsi="Cascadia Code" w:cs="Cascadia Code"/>
+          <w:sz w:val="28"/>
+          <w:szCs w:val="28"/>
+        </w:rPr>
+        <w:t>;</w:t>
+      </w:r>
+    </w:p>
+    <w:p>
+      <w:pPr>
+        <w:rPr>
+          <w:rFonts w:ascii="Cascadia Code" w:hAnsi="Cascadia Code" w:cs="Cascadia Code"/>
+          <w:sz w:val="28"/>
+          <w:szCs w:val="28"/>
+        </w:rPr>
+      </w:pPr>
+      <w:r>
+        <w:rPr>
+          <w:rFonts w:ascii="Cascadia Code" w:hAnsi="Cascadia Code" w:cs="Cascadia Code"/>
+          <w:sz w:val="28"/>
+          <w:szCs w:val="28"/>
+        </w:rPr>
+        <w:t xml:space="preserve">  </w:t>
+      </w:r>
+      <w:proofErr w:type="spellStart"/>
+      <w:r>
+        <w:rPr>
+          <w:rFonts w:ascii="Cascadia Code" w:hAnsi="Cascadia Code" w:cs="Cascadia Code"/>
+          <w:sz w:val="28"/>
+          <w:szCs w:val="28"/>
+        </w:rPr>
+        <w:t>dht.</w:t>
+      </w:r>
+      <w:r>
+        <w:rPr>
+          <w:rFonts w:ascii="Cascadia Code" w:hAnsi="Cascadia Code" w:cs="Cascadia Code"/>
+          <w:color w:val="C00000"/>
+          <w:sz w:val="28"/>
+          <w:szCs w:val="28"/>
+        </w:rPr>
+        <w:t>begin</w:t>
+      </w:r>
+      <w:proofErr w:type="spellEnd"/>
+      <w:r>
+        <w:rPr>
+          <w:rFonts w:ascii="Cascadia Code" w:hAnsi="Cascadia Code" w:cs="Cascadia Code"/>
+          <w:color w:val="7030A0"/>
+          <w:sz w:val="28"/>
+          <w:szCs w:val="28"/>
+        </w:rPr>
+        <w:t>()</w:t>
+      </w:r>
+      <w:r>
+        <w:rPr>
+          <w:rFonts w:ascii="Cascadia Code" w:hAnsi="Cascadia Code" w:cs="Cascadia Code"/>
+          <w:sz w:val="28"/>
+          <w:szCs w:val="28"/>
+        </w:rPr>
+        <w:t>;</w:t>
+      </w:r>
+    </w:p>
+    <w:p>
+      <w:pPr>
+        <w:rPr>
+          <w:rFonts w:ascii="Cascadia Code" w:hAnsi="Cascadia Code" w:cs="Cascadia Code"/>
+          <w:color w:val="FFC000"/>
+          <w:sz w:val="28"/>
+          <w:szCs w:val="28"/>
+        </w:rPr>
+      </w:pPr>
+      <w:r>
+        <w:rPr>
+          <w:rFonts w:ascii="Cascadia Code" w:hAnsi="Cascadia Code" w:cs="Cascadia Code"/>
+          <w:color w:val="FFC000"/>
+          <w:sz w:val="28"/>
+          <w:szCs w:val="28"/>
+        </w:rPr>
+        <w:t>}</w:t>
+      </w:r>
+    </w:p>
+    <w:p>
+      <w:pPr>
+        <w:rPr>
+          <w:rFonts w:ascii="Cascadia Code" w:hAnsi="Cascadia Code" w:cs="Cascadia Code"/>
+          <w:color w:val="FFC000"/>
+          <w:sz w:val="28"/>
+          <w:szCs w:val="28"/>
+        </w:rPr>
+      </w:pPr>
+      <w:r>
+        <w:rPr>
+          <w:rFonts w:ascii="Cascadia Code" w:hAnsi="Cascadia Code" w:cs="Cascadia Code"/>
+          <w:color w:val="2F5496" w:themeColor="accent1" w:themeShade="BF"/>
+          <w:sz w:val="28"/>
+          <w:szCs w:val="28"/>
+        </w:rPr>
+        <w:t xml:space="preserve">void </w:t>
+      </w:r>
+      <w:r>
+        <w:rPr>
+          <w:rFonts w:ascii="Cascadia Code" w:hAnsi="Cascadia Code" w:cs="Cascadia Code"/>
+          <w:color w:val="538135" w:themeColor="accent6" w:themeShade="BF"/>
+          <w:sz w:val="28"/>
+          <w:szCs w:val="28"/>
+        </w:rPr>
+        <w:t>loop</w:t>
+      </w:r>
+      <w:r>
+        <w:rPr>
+          <w:rFonts w:ascii="Cascadia Code" w:hAnsi="Cascadia Code" w:cs="Cascadia Code"/>
+          <w:color w:val="FFC000"/>
+          <w:sz w:val="28"/>
+          <w:szCs w:val="28"/>
+        </w:rPr>
+        <w:t>()</w:t>
+      </w:r>
+      <w:r>
+        <w:rPr>
+          <w:rFonts w:ascii="Cascadia Code" w:hAnsi="Cascadia Code" w:cs="Cascadia Code"/>
+          <w:sz w:val="28"/>
+          <w:szCs w:val="28"/>
+        </w:rPr>
+        <w:t xml:space="preserve"> </w:t>
+      </w:r>
+      <w:r>
+        <w:rPr>
+          <w:rFonts w:ascii="Cascadia Code" w:hAnsi="Cascadia Code" w:cs="Cascadia Code"/>
+          <w:color w:val="FFC000"/>
+          <w:sz w:val="28"/>
+          <w:szCs w:val="28"/>
+        </w:rPr>
+        <w:t>{</w:t>
+      </w:r>
+    </w:p>
+    <w:p>
+      <w:pPr>
+        <w:rPr>
+          <w:rFonts w:ascii="Cascadia Code" w:hAnsi="Cascadia Code" w:cs="Cascadia Code"/>
+          <w:sz w:val="28"/>
+          <w:szCs w:val="28"/>
+        </w:rPr>
+      </w:pPr>
+      <w:r>
+        <w:rPr>
+          <w:rFonts w:ascii="Cascadia Code" w:hAnsi="Cascadia Code" w:cs="Cascadia Code"/>
+          <w:sz w:val="28"/>
+          <w:szCs w:val="28"/>
+        </w:rPr>
+        <w:t xml:space="preserve">  </w:t>
+      </w:r>
+      <w:r>
+        <w:rPr>
+          <w:rFonts w:ascii="Cascadia Code" w:hAnsi="Cascadia Code" w:cs="Cascadia Code"/>
+          <w:color w:val="C00000"/>
+          <w:sz w:val="28"/>
+          <w:szCs w:val="28"/>
+        </w:rPr>
+        <w:t>delay</w:t>
+      </w:r>
+      <w:r>
+        <w:rPr>
+          <w:rFonts w:ascii="Cascadia Code" w:hAnsi="Cascadia Code" w:cs="Cascadia Code"/>
+          <w:color w:val="7030A0"/>
+          <w:sz w:val="28"/>
+          <w:szCs w:val="28"/>
+        </w:rPr>
+        <w:t>(</w:t>
+      </w:r>
+      <w:r>
+        <w:rPr>
+          <w:rFonts w:ascii="Cascadia Code" w:hAnsi="Cascadia Code" w:cs="Cascadia Code"/>
+          <w:color w:val="00B050"/>
+          <w:sz w:val="28"/>
+          <w:szCs w:val="28"/>
+        </w:rPr>
+        <w:t>200</w:t>
+      </w:r>
+      <w:r>
+        <w:rPr>
+          <w:rFonts w:ascii="Cascadia Code" w:hAnsi="Cascadia Code" w:cs="Cascadia Code"/>
+          <w:color w:val="7030A0"/>
+          <w:sz w:val="28"/>
+          <w:szCs w:val="28"/>
+        </w:rPr>
+        <w:t>)</w:t>
+      </w:r>
+      <w:r>
+        <w:rPr>
+          <w:rFonts w:ascii="Cascadia Code" w:hAnsi="Cascadia Code" w:cs="Cascadia Code"/>
+          <w:sz w:val="28"/>
+          <w:szCs w:val="28"/>
+        </w:rPr>
+        <w:t>;</w:t>
+      </w:r>
+    </w:p>
+    <w:p>
+      <w:pPr>
+        <w:rPr>
+          <w:rFonts w:ascii="Cascadia Code" w:hAnsi="Cascadia Code" w:cs="Cascadia Code"/>
+          <w:sz w:val="28"/>
+          <w:szCs w:val="28"/>
+        </w:rPr>
+      </w:pPr>
+      <w:r>
+        <w:rPr>
+          <w:rFonts w:ascii="Cascadia Code" w:hAnsi="Cascadia Code" w:cs="Cascadia Code"/>
+          <w:sz w:val="28"/>
+          <w:szCs w:val="28"/>
+        </w:rPr>
+        <w:t xml:space="preserve">  humid = </w:t>
+      </w:r>
+      <w:proofErr w:type="spellStart"/>
+      <w:r>
+        <w:rPr>
+          <w:rFonts w:ascii="Cascadia Code" w:hAnsi="Cascadia Code" w:cs="Cascadia Code"/>
+          <w:sz w:val="28"/>
+          <w:szCs w:val="28"/>
+        </w:rPr>
+        <w:t>dht.readHumidity</w:t>
+      </w:r>
+      <w:proofErr w:type="spellEnd"/>
+      <w:r>
+        <w:rPr>
+          <w:rFonts w:ascii="Cascadia Code" w:hAnsi="Cascadia Code" w:cs="Cascadia Code"/>
+          <w:color w:val="7030A0"/>
+          <w:sz w:val="28"/>
+          <w:szCs w:val="28"/>
+        </w:rPr>
+        <w:t>()</w:t>
+      </w:r>
+      <w:r>
+        <w:rPr>
+          <w:rFonts w:ascii="Cascadia Code" w:hAnsi="Cascadia Code" w:cs="Cascadia Code"/>
+          <w:sz w:val="28"/>
+          <w:szCs w:val="28"/>
+        </w:rPr>
+        <w:t>;</w:t>
+      </w:r>
+    </w:p>
+    <w:p>
+      <w:pPr>
+        <w:rPr>
+          <w:rFonts w:ascii="Cascadia Code" w:hAnsi="Cascadia Code" w:cs="Cascadia Code"/>
+          <w:sz w:val="28"/>
+          <w:szCs w:val="28"/>
+        </w:rPr>
+      </w:pPr>
+      <w:r>
+        <w:rPr>
+          <w:rFonts w:ascii="Cascadia Code" w:hAnsi="Cascadia Code" w:cs="Cascadia Code"/>
+          <w:sz w:val="28"/>
+          <w:szCs w:val="28"/>
+        </w:rPr>
+        <w:t xml:space="preserve">  temp = </w:t>
+      </w:r>
+      <w:proofErr w:type="spellStart"/>
+      <w:r>
+        <w:rPr>
+          <w:rFonts w:ascii="Cascadia Code" w:hAnsi="Cascadia Code" w:cs="Cascadia Code"/>
+          <w:sz w:val="28"/>
+          <w:szCs w:val="28"/>
+        </w:rPr>
+        <w:t>dht.readTemperature</w:t>
+      </w:r>
+      <w:proofErr w:type="spellEnd"/>
+      <w:r>
+        <w:rPr>
+          <w:rFonts w:ascii="Cascadia Code" w:hAnsi="Cascadia Code" w:cs="Cascadia Code"/>
+          <w:color w:val="7030A0"/>
+          <w:sz w:val="28"/>
+          <w:szCs w:val="28"/>
+        </w:rPr>
+        <w:t>()</w:t>
+      </w:r>
+      <w:r>
+        <w:rPr>
+          <w:rFonts w:ascii="Cascadia Code" w:hAnsi="Cascadia Code" w:cs="Cascadia Code"/>
+          <w:sz w:val="28"/>
+          <w:szCs w:val="28"/>
+        </w:rPr>
+        <w:t>;</w:t>
+      </w:r>
+    </w:p>
+    <w:p>
+      <w:pPr>
+        <w:rPr>
+          <w:rFonts w:ascii="Cascadia Code" w:hAnsi="Cascadia Code" w:cs="Cascadia Code"/>
+          <w:sz w:val="28"/>
+          <w:szCs w:val="28"/>
+        </w:rPr>
+      </w:pPr>
+      <w:r>
+        <w:rPr>
+          <w:rFonts w:ascii="Cascadia Code" w:hAnsi="Cascadia Code" w:cs="Cascadia Code"/>
+          <w:sz w:val="28"/>
+          <w:szCs w:val="28"/>
+        </w:rPr>
+        <w:t xml:space="preserve">  </w:t>
+      </w:r>
+      <w:proofErr w:type="spellStart"/>
+      <w:r>
+        <w:rPr>
+          <w:rFonts w:ascii="Cascadia Code" w:hAnsi="Cascadia Code" w:cs="Cascadia Code"/>
+          <w:color w:val="C00000"/>
+          <w:sz w:val="28"/>
+          <w:szCs w:val="28"/>
+        </w:rPr>
         <w:t>Serial</w:t>
       </w:r>
       <w:r>
         <w:rPr>
           <w:rFonts w:ascii="Cascadia Code" w:hAnsi="Cascadia Code" w:cs="Cascadia Code"/>
+          <w:sz w:val="28"/>
+          <w:szCs w:val="28"/>
+        </w:rPr>
+        <w:t>.</w:t>
+      </w:r>
+      <w:r>
+        <w:rPr>
+          <w:rFonts w:ascii="Cascadia Code" w:hAnsi="Cascadia Code" w:cs="Cascadia Code"/>
           <w:color w:val="C00000"/>
           <w:sz w:val="28"/>
           <w:szCs w:val="28"/>
         </w:rPr>
-        <w:t>.begin</w:t>
+        <w:t>print</w:t>
       </w:r>
       <w:proofErr w:type="spellEnd"/>
       <w:r>
@@ -2480,11 +2683,429 @@
       <w:r>
         <w:rPr>
           <w:rFonts w:ascii="Cascadia Code" w:hAnsi="Cascadia Code" w:cs="Cascadia Code"/>
+          <w:sz w:val="28"/>
+          <w:szCs w:val="28"/>
+        </w:rPr>
+        <w:t>"</w:t>
+      </w:r>
+      <w:r>
+        <w:rPr>
+          <w:rFonts w:ascii="Cascadia Code" w:hAnsi="Cascadia Code" w:cs="Cascadia Code"/>
+          <w:color w:val="BF8F00" w:themeColor="accent4" w:themeShade="BF"/>
+          <w:sz w:val="28"/>
+          <w:szCs w:val="28"/>
+        </w:rPr>
+        <w:t xml:space="preserve">Humidity: </w:t>
+      </w:r>
+      <w:r>
+        <w:rPr>
+          <w:rFonts w:ascii="Cascadia Code" w:hAnsi="Cascadia Code" w:cs="Cascadia Code"/>
+          <w:sz w:val="28"/>
+          <w:szCs w:val="28"/>
+        </w:rPr>
+        <w:t>"</w:t>
+      </w:r>
+      <w:r>
+        <w:rPr>
+          <w:rFonts w:ascii="Cascadia Code" w:hAnsi="Cascadia Code" w:cs="Cascadia Code"/>
+          <w:color w:val="7030A0"/>
+          <w:sz w:val="28"/>
+          <w:szCs w:val="28"/>
+        </w:rPr>
+        <w:t>)</w:t>
+      </w:r>
+      <w:r>
+        <w:rPr>
+          <w:rFonts w:ascii="Cascadia Code" w:hAnsi="Cascadia Code" w:cs="Cascadia Code"/>
+          <w:sz w:val="28"/>
+          <w:szCs w:val="28"/>
+        </w:rPr>
+        <w:t>;</w:t>
+      </w:r>
+    </w:p>
+    <w:p>
+      <w:pPr>
+        <w:rPr>
+          <w:rFonts w:ascii="Cascadia Code" w:hAnsi="Cascadia Code" w:cs="Cascadia Code"/>
+          <w:sz w:val="28"/>
+          <w:szCs w:val="28"/>
+        </w:rPr>
+      </w:pPr>
+      <w:r>
+        <w:rPr>
+          <w:rFonts w:ascii="Cascadia Code" w:hAnsi="Cascadia Code" w:cs="Cascadia Code"/>
+          <w:sz w:val="28"/>
+          <w:szCs w:val="28"/>
+        </w:rPr>
+        <w:t xml:space="preserve">  </w:t>
+      </w:r>
+      <w:proofErr w:type="spellStart"/>
+      <w:r>
+        <w:rPr>
+          <w:rFonts w:ascii="Cascadia Code" w:hAnsi="Cascadia Code" w:cs="Cascadia Code"/>
+          <w:color w:val="C00000"/>
+          <w:sz w:val="28"/>
+          <w:szCs w:val="28"/>
+        </w:rPr>
+        <w:t>Serial</w:t>
+      </w:r>
+      <w:r>
+        <w:rPr>
+          <w:rFonts w:ascii="Cascadia Code" w:hAnsi="Cascadia Code" w:cs="Cascadia Code"/>
+          <w:sz w:val="28"/>
+          <w:szCs w:val="28"/>
+        </w:rPr>
+        <w:t>.</w:t>
+      </w:r>
+      <w:r>
+        <w:rPr>
+          <w:rFonts w:ascii="Cascadia Code" w:hAnsi="Cascadia Code" w:cs="Cascadia Code"/>
+          <w:color w:val="C00000"/>
+          <w:sz w:val="28"/>
+          <w:szCs w:val="28"/>
+        </w:rPr>
+        <w:t>print</w:t>
+      </w:r>
+      <w:proofErr w:type="spellEnd"/>
+      <w:r>
+        <w:rPr>
+          <w:rFonts w:ascii="Cascadia Code" w:hAnsi="Cascadia Code" w:cs="Cascadia Code"/>
+          <w:color w:val="7030A0"/>
+          <w:sz w:val="28"/>
+          <w:szCs w:val="28"/>
+        </w:rPr>
+        <w:t>(</w:t>
+      </w:r>
+      <w:r>
+        <w:rPr>
+          <w:rFonts w:ascii="Cascadia Code" w:hAnsi="Cascadia Code" w:cs="Cascadia Code"/>
+          <w:sz w:val="28"/>
+          <w:szCs w:val="28"/>
+        </w:rPr>
+        <w:t>humid</w:t>
+      </w:r>
+      <w:r>
+        <w:rPr>
+          <w:rFonts w:ascii="Cascadia Code" w:hAnsi="Cascadia Code" w:cs="Cascadia Code"/>
+          <w:color w:val="7030A0"/>
+          <w:sz w:val="28"/>
+          <w:szCs w:val="28"/>
+        </w:rPr>
+        <w:t>)</w:t>
+      </w:r>
+      <w:r>
+        <w:rPr>
+          <w:rFonts w:ascii="Cascadia Code" w:hAnsi="Cascadia Code" w:cs="Cascadia Code"/>
+          <w:sz w:val="28"/>
+          <w:szCs w:val="28"/>
+        </w:rPr>
+        <w:t>;</w:t>
+      </w:r>
+    </w:p>
+    <w:p>
+      <w:pPr>
+        <w:rPr>
+          <w:rFonts w:ascii="Cascadia Code" w:hAnsi="Cascadia Code" w:cs="Cascadia Code"/>
+          <w:sz w:val="28"/>
+          <w:szCs w:val="28"/>
+        </w:rPr>
+      </w:pPr>
+      <w:r>
+        <w:rPr>
+          <w:rFonts w:ascii="Cascadia Code" w:hAnsi="Cascadia Code" w:cs="Cascadia Code"/>
+          <w:sz w:val="28"/>
+          <w:szCs w:val="28"/>
+        </w:rPr>
+        <w:t xml:space="preserve">  </w:t>
+      </w:r>
+      <w:proofErr w:type="spellStart"/>
+      <w:r>
+        <w:rPr>
+          <w:rFonts w:ascii="Cascadia Code" w:hAnsi="Cascadia Code" w:cs="Cascadia Code"/>
+          <w:color w:val="C00000"/>
+          <w:sz w:val="28"/>
+          <w:szCs w:val="28"/>
+        </w:rPr>
+        <w:t>Serial</w:t>
+      </w:r>
+      <w:r>
+        <w:rPr>
+          <w:rFonts w:ascii="Cascadia Code" w:hAnsi="Cascadia Code" w:cs="Cascadia Code"/>
+          <w:sz w:val="28"/>
+          <w:szCs w:val="28"/>
+        </w:rPr>
+        <w:t>.</w:t>
+      </w:r>
+      <w:r>
+        <w:rPr>
+          <w:rFonts w:ascii="Cascadia Code" w:hAnsi="Cascadia Code" w:cs="Cascadia Code"/>
+          <w:color w:val="C00000"/>
+          <w:sz w:val="28"/>
+          <w:szCs w:val="28"/>
+        </w:rPr>
+        <w:t>print</w:t>
+      </w:r>
+      <w:proofErr w:type="spellEnd"/>
+      <w:r>
+        <w:rPr>
+          <w:rFonts w:ascii="Cascadia Code" w:hAnsi="Cascadia Code" w:cs="Cascadia Code"/>
+          <w:color w:val="7030A0"/>
+          <w:sz w:val="28"/>
+          <w:szCs w:val="28"/>
+        </w:rPr>
+        <w:t>(</w:t>
+      </w:r>
+      <w:r>
+        <w:rPr>
+          <w:rFonts w:ascii="Cascadia Code" w:hAnsi="Cascadia Code" w:cs="Cascadia Code"/>
+          <w:sz w:val="28"/>
+          <w:szCs w:val="28"/>
+        </w:rPr>
+        <w:t xml:space="preserve">" </w:t>
+      </w:r>
+      <w:r>
+        <w:rPr>
+          <w:rFonts w:ascii="Cascadia Code" w:hAnsi="Cascadia Code" w:cs="Cascadia Code"/>
+          <w:color w:val="BF8F00" w:themeColor="accent4" w:themeShade="BF"/>
+          <w:sz w:val="28"/>
+          <w:szCs w:val="28"/>
+        </w:rPr>
+        <w:t xml:space="preserve">%  Temperature: </w:t>
+      </w:r>
+      <w:r>
+        <w:rPr>
+          <w:rFonts w:ascii="Cascadia Code" w:hAnsi="Cascadia Code" w:cs="Cascadia Code"/>
+          <w:sz w:val="28"/>
+          <w:szCs w:val="28"/>
+        </w:rPr>
+        <w:t>"</w:t>
+      </w:r>
+      <w:r>
+        <w:rPr>
+          <w:rFonts w:ascii="Cascadia Code" w:hAnsi="Cascadia Code" w:cs="Cascadia Code"/>
+          <w:color w:val="7030A0"/>
+          <w:sz w:val="28"/>
+          <w:szCs w:val="28"/>
+        </w:rPr>
+        <w:t>)</w:t>
+      </w:r>
+      <w:r>
+        <w:rPr>
+          <w:rFonts w:ascii="Cascadia Code" w:hAnsi="Cascadia Code" w:cs="Cascadia Code"/>
+          <w:sz w:val="28"/>
+          <w:szCs w:val="28"/>
+        </w:rPr>
+        <w:t>;</w:t>
+      </w:r>
+    </w:p>
+    <w:p>
+      <w:pPr>
+        <w:rPr>
+          <w:rFonts w:ascii="Cascadia Code" w:hAnsi="Cascadia Code" w:cs="Cascadia Code"/>
+          <w:sz w:val="28"/>
+          <w:szCs w:val="28"/>
+        </w:rPr>
+      </w:pPr>
+      <w:r>
+        <w:rPr>
+          <w:rFonts w:ascii="Cascadia Code" w:hAnsi="Cascadia Code" w:cs="Cascadia Code"/>
+          <w:sz w:val="28"/>
+          <w:szCs w:val="28"/>
+        </w:rPr>
+        <w:t xml:space="preserve">  </w:t>
+      </w:r>
+      <w:proofErr w:type="spellStart"/>
+      <w:r>
+        <w:rPr>
+          <w:rFonts w:ascii="Cascadia Code" w:hAnsi="Cascadia Code" w:cs="Cascadia Code"/>
+          <w:color w:val="C00000"/>
+          <w:sz w:val="28"/>
+          <w:szCs w:val="28"/>
+        </w:rPr>
+        <w:t>Serial</w:t>
+      </w:r>
+      <w:r>
+        <w:rPr>
+          <w:rFonts w:ascii="Cascadia Code" w:hAnsi="Cascadia Code" w:cs="Cascadia Code"/>
+          <w:sz w:val="28"/>
+          <w:szCs w:val="28"/>
+        </w:rPr>
+        <w:t>.</w:t>
+      </w:r>
+      <w:r>
+        <w:rPr>
+          <w:rFonts w:ascii="Cascadia Code" w:hAnsi="Cascadia Code" w:cs="Cascadia Code"/>
+          <w:color w:val="C00000"/>
+          <w:sz w:val="28"/>
+          <w:szCs w:val="28"/>
+        </w:rPr>
+        <w:t>print</w:t>
+      </w:r>
+      <w:proofErr w:type="spellEnd"/>
+      <w:r>
+        <w:rPr>
+          <w:rFonts w:ascii="Cascadia Code" w:hAnsi="Cascadia Code" w:cs="Cascadia Code"/>
+          <w:color w:val="7030A0"/>
+          <w:sz w:val="28"/>
+          <w:szCs w:val="28"/>
+        </w:rPr>
+        <w:t>(</w:t>
+      </w:r>
+      <w:r>
+        <w:rPr>
+          <w:rFonts w:ascii="Cascadia Code" w:hAnsi="Cascadia Code" w:cs="Cascadia Code"/>
+          <w:sz w:val="28"/>
+          <w:szCs w:val="28"/>
+        </w:rPr>
+        <w:t>temp</w:t>
+      </w:r>
+      <w:r>
+        <w:rPr>
+          <w:rFonts w:ascii="Cascadia Code" w:hAnsi="Cascadia Code" w:cs="Cascadia Code"/>
+          <w:color w:val="7030A0"/>
+          <w:sz w:val="28"/>
+          <w:szCs w:val="28"/>
+        </w:rPr>
+        <w:t>)</w:t>
+      </w:r>
+      <w:r>
+        <w:rPr>
+          <w:rFonts w:ascii="Cascadia Code" w:hAnsi="Cascadia Code" w:cs="Cascadia Code"/>
+          <w:sz w:val="28"/>
+          <w:szCs w:val="28"/>
+        </w:rPr>
+        <w:t>;</w:t>
+      </w:r>
+    </w:p>
+    <w:p>
+      <w:pPr>
+        <w:rPr>
+          <w:rFonts w:ascii="Cascadia Code" w:hAnsi="Cascadia Code" w:cs="Cascadia Code"/>
+          <w:sz w:val="28"/>
+          <w:szCs w:val="28"/>
+        </w:rPr>
+      </w:pPr>
+      <w:r>
+        <w:rPr>
+          <w:rFonts w:ascii="Cascadia Code" w:hAnsi="Cascadia Code" w:cs="Cascadia Code"/>
+          <w:sz w:val="28"/>
+          <w:szCs w:val="28"/>
+        </w:rPr>
+        <w:t xml:space="preserve">  </w:t>
+      </w:r>
+      <w:proofErr w:type="spellStart"/>
+      <w:r>
+        <w:rPr>
+          <w:rFonts w:ascii="Cascadia Code" w:hAnsi="Cascadia Code" w:cs="Cascadia Code"/>
+          <w:color w:val="C00000"/>
+          <w:sz w:val="28"/>
+          <w:szCs w:val="28"/>
+        </w:rPr>
+        <w:t>Serial</w:t>
+      </w:r>
+      <w:r>
+        <w:rPr>
+          <w:rFonts w:ascii="Cascadia Code" w:hAnsi="Cascadia Code" w:cs="Cascadia Code"/>
+          <w:sz w:val="28"/>
+          <w:szCs w:val="28"/>
+        </w:rPr>
+        <w:t>.</w:t>
+      </w:r>
+      <w:r>
+        <w:rPr>
+          <w:rFonts w:ascii="Cascadia Code" w:hAnsi="Cascadia Code" w:cs="Cascadia Code"/>
+          <w:color w:val="C00000"/>
+          <w:sz w:val="28"/>
+          <w:szCs w:val="28"/>
+        </w:rPr>
+        <w:t>println</w:t>
+      </w:r>
+      <w:proofErr w:type="spellEnd"/>
+      <w:r>
+        <w:rPr>
+          <w:rFonts w:ascii="Cascadia Code" w:hAnsi="Cascadia Code" w:cs="Cascadia Code"/>
+          <w:color w:val="7030A0"/>
+          <w:sz w:val="28"/>
+          <w:szCs w:val="28"/>
+        </w:rPr>
+        <w:t>(</w:t>
+      </w:r>
+      <w:r>
+        <w:rPr>
+          <w:rFonts w:ascii="Cascadia Code" w:hAnsi="Cascadia Code" w:cs="Cascadia Code"/>
+          <w:sz w:val="28"/>
+          <w:szCs w:val="28"/>
+        </w:rPr>
+        <w:t>"</w:t>
+      </w:r>
+      <w:r>
+        <w:rPr>
+          <w:rFonts w:ascii="Cascadia Code" w:hAnsi="Cascadia Code" w:cs="Cascadia Code"/>
+          <w:color w:val="BF8F00" w:themeColor="accent4" w:themeShade="BF"/>
+          <w:sz w:val="28"/>
+          <w:szCs w:val="28"/>
+        </w:rPr>
+        <w:t>°C</w:t>
+      </w:r>
+      <w:r>
+        <w:rPr>
+          <w:rFonts w:ascii="Cascadia Code" w:hAnsi="Cascadia Code" w:cs="Cascadia Code"/>
+          <w:sz w:val="28"/>
+          <w:szCs w:val="28"/>
+        </w:rPr>
+        <w:t>"</w:t>
+      </w:r>
+      <w:r>
+        <w:rPr>
+          <w:rFonts w:ascii="Cascadia Code" w:hAnsi="Cascadia Code" w:cs="Cascadia Code"/>
+          <w:color w:val="7030A0"/>
+          <w:sz w:val="28"/>
+          <w:szCs w:val="28"/>
+        </w:rPr>
+        <w:t>)</w:t>
+      </w:r>
+      <w:r>
+        <w:rPr>
+          <w:rFonts w:ascii="Cascadia Code" w:hAnsi="Cascadia Code" w:cs="Cascadia Code"/>
+          <w:sz w:val="28"/>
+          <w:szCs w:val="28"/>
+        </w:rPr>
+        <w:t>;</w:t>
+      </w:r>
+    </w:p>
+    <w:p>
+      <w:pPr>
+        <w:rPr>
+          <w:rFonts w:ascii="Cascadia Code" w:hAnsi="Cascadia Code" w:cs="Cascadia Code"/>
+          <w:sz w:val="28"/>
+          <w:szCs w:val="28"/>
+        </w:rPr>
+      </w:pPr>
+      <w:r>
+        <w:rPr>
+          <w:rFonts w:ascii="Cascadia Code" w:hAnsi="Cascadia Code" w:cs="Cascadia Code"/>
+          <w:sz w:val="28"/>
+          <w:szCs w:val="28"/>
+        </w:rPr>
+        <w:t>  delay</w:t>
+      </w:r>
+      <w:r>
+        <w:rPr>
+          <w:rFonts w:ascii="Cascadia Code" w:hAnsi="Cascadia Code" w:cs="Cascadia Code"/>
+          <w:color w:val="7030A0"/>
+          <w:sz w:val="28"/>
+          <w:szCs w:val="28"/>
+        </w:rPr>
+        <w:t>(</w:t>
+      </w:r>
+      <w:r>
+        <w:rPr>
+          <w:rFonts w:ascii="Cascadia Code" w:hAnsi="Cascadia Code" w:cs="Cascadia Code"/>
           <w:color w:val="00B050"/>
           <w:sz w:val="28"/>
           <w:szCs w:val="28"/>
         </w:rPr>
-        <w:t>9600</w:t>
+        <w:t>1000</w:t>
       </w:r>
       <w:r>
         <w:rPr>
@@ -2507,803 +3128,13 @@
     <w:p>
       <w:pPr>
         <w:rPr>
-          <w:rFonts w:ascii="Cascadia Code" w:hAnsi="Cascadia Code" w:cs="Cascadia Code"/>
-          <w:sz w:val="28"/>
-          <w:szCs w:val="28"/>
-        </w:rPr>
-      </w:pPr>
-      <w:r>
-        <w:rPr>
-          <w:rFonts w:ascii="Cascadia Code" w:hAnsi="Cascadia Code" w:cs="Cascadia Code"/>
-          <w:sz w:val="28"/>
-          <w:szCs w:val="28"/>
-        </w:rPr>
-        <w:t xml:space="preserve">  </w:t>
-      </w:r>
-      <w:proofErr w:type="spellStart"/>
-      <w:r>
-        <w:rPr>
-          <w:rFonts w:ascii="Cascadia Code" w:hAnsi="Cascadia Code" w:cs="Cascadia Code"/>
-          <w:sz w:val="28"/>
-          <w:szCs w:val="28"/>
-        </w:rPr>
-        <w:t>dht.</w:t>
-      </w:r>
-      <w:r>
-        <w:rPr>
-          <w:rFonts w:ascii="Cascadia Code" w:hAnsi="Cascadia Code" w:cs="Cascadia Code"/>
-          <w:color w:val="C00000"/>
-          <w:sz w:val="28"/>
-          <w:szCs w:val="28"/>
-        </w:rPr>
-        <w:t>begin</w:t>
-      </w:r>
-      <w:proofErr w:type="spellEnd"/>
-      <w:r>
-        <w:rPr>
-          <w:rFonts w:ascii="Cascadia Code" w:hAnsi="Cascadia Code" w:cs="Cascadia Code"/>
-          <w:color w:val="7030A0"/>
-          <w:sz w:val="28"/>
-          <w:szCs w:val="28"/>
-        </w:rPr>
-        <w:t>()</w:t>
-      </w:r>
-      <w:r>
-        <w:rPr>
-          <w:rFonts w:ascii="Cascadia Code" w:hAnsi="Cascadia Code" w:cs="Cascadia Code"/>
-          <w:sz w:val="28"/>
-          <w:szCs w:val="28"/>
-        </w:rPr>
-        <w:t>;</w:t>
-      </w:r>
-    </w:p>
-    <w:p>
-      <w:pPr>
-        <w:rPr>
-          <w:rFonts w:ascii="Cascadia Code" w:hAnsi="Cascadia Code" w:cs="Cascadia Code"/>
-          <w:color w:val="FFC000"/>
-          <w:sz w:val="28"/>
-          <w:szCs w:val="28"/>
-        </w:rPr>
-      </w:pPr>
-      <w:r>
-        <w:rPr>
-          <w:rFonts w:ascii="Cascadia Code" w:hAnsi="Cascadia Code" w:cs="Cascadia Code"/>
-          <w:color w:val="FFC000"/>
-          <w:sz w:val="28"/>
-          <w:szCs w:val="28"/>
-        </w:rPr>
-        <w:t>}</w:t>
-      </w:r>
-    </w:p>
-    <w:p>
-      <w:pPr>
-        <w:rPr>
-          <w:rFonts w:ascii="Cascadia Code" w:hAnsi="Cascadia Code" w:cs="Cascadia Code"/>
-          <w:color w:val="FFC000"/>
-          <w:sz w:val="28"/>
-          <w:szCs w:val="28"/>
-        </w:rPr>
-      </w:pPr>
-      <w:r>
-        <w:rPr>
-          <w:rFonts w:ascii="Cascadia Code" w:hAnsi="Cascadia Code" w:cs="Cascadia Code"/>
-          <w:color w:val="2F5496" w:themeColor="accent1" w:themeShade="BF"/>
-          <w:sz w:val="28"/>
-          <w:szCs w:val="28"/>
-        </w:rPr>
-        <w:t xml:space="preserve">void </w:t>
-      </w:r>
-      <w:r>
-        <w:rPr>
-          <w:rFonts w:ascii="Cascadia Code" w:hAnsi="Cascadia Code" w:cs="Cascadia Code"/>
-          <w:color w:val="538135" w:themeColor="accent6" w:themeShade="BF"/>
-          <w:sz w:val="28"/>
-          <w:szCs w:val="28"/>
-        </w:rPr>
-        <w:t>loop</w:t>
-      </w:r>
-      <w:r>
-        <w:rPr>
-          <w:rFonts w:ascii="Cascadia Code" w:hAnsi="Cascadia Code" w:cs="Cascadia Code"/>
-          <w:color w:val="FFC000"/>
-          <w:sz w:val="28"/>
-          <w:szCs w:val="28"/>
-        </w:rPr>
-        <w:t>()</w:t>
-      </w:r>
-      <w:r>
-        <w:rPr>
-          <w:rFonts w:ascii="Cascadia Code" w:hAnsi="Cascadia Code" w:cs="Cascadia Code"/>
-          <w:sz w:val="28"/>
-          <w:szCs w:val="28"/>
-        </w:rPr>
-        <w:t xml:space="preserve"> </w:t>
-      </w:r>
-      <w:r>
-        <w:rPr>
-          <w:rFonts w:ascii="Cascadia Code" w:hAnsi="Cascadia Code" w:cs="Cascadia Code"/>
-          <w:color w:val="FFC000"/>
-          <w:sz w:val="28"/>
-          <w:szCs w:val="28"/>
-        </w:rPr>
-        <w:t>{</w:t>
-      </w:r>
-    </w:p>
-    <w:p>
-      <w:pPr>
-        <w:rPr>
-          <w:rFonts w:ascii="Cascadia Code" w:hAnsi="Cascadia Code" w:cs="Cascadia Code"/>
-          <w:sz w:val="28"/>
-          <w:szCs w:val="28"/>
-        </w:rPr>
-      </w:pPr>
-      <w:r>
-        <w:rPr>
-          <w:rFonts w:ascii="Cascadia Code" w:hAnsi="Cascadia Code" w:cs="Cascadia Code"/>
-          <w:sz w:val="28"/>
-          <w:szCs w:val="28"/>
-        </w:rPr>
-        <w:t xml:space="preserve">  </w:t>
-      </w:r>
-      <w:r>
-        <w:rPr>
-          <w:rFonts w:ascii="Cascadia Code" w:hAnsi="Cascadia Code" w:cs="Cascadia Code"/>
-          <w:color w:val="C00000"/>
-          <w:sz w:val="28"/>
-          <w:szCs w:val="28"/>
-        </w:rPr>
-        <w:t>delay</w:t>
-      </w:r>
-      <w:r>
-        <w:rPr>
-          <w:rFonts w:ascii="Cascadia Code" w:hAnsi="Cascadia Code" w:cs="Cascadia Code"/>
-          <w:color w:val="7030A0"/>
-          <w:sz w:val="28"/>
-          <w:szCs w:val="28"/>
-        </w:rPr>
-        <w:t>(</w:t>
-      </w:r>
-      <w:r>
-        <w:rPr>
-          <w:rFonts w:ascii="Cascadia Code" w:hAnsi="Cascadia Code" w:cs="Cascadia Code"/>
-          <w:color w:val="00B050"/>
-          <w:sz w:val="28"/>
-          <w:szCs w:val="28"/>
-        </w:rPr>
-        <w:t>200</w:t>
-      </w:r>
-      <w:r>
-        <w:rPr>
-          <w:rFonts w:ascii="Cascadia Code" w:hAnsi="Cascadia Code" w:cs="Cascadia Code"/>
-          <w:color w:val="7030A0"/>
-          <w:sz w:val="28"/>
-          <w:szCs w:val="28"/>
-        </w:rPr>
-        <w:t>)</w:t>
-      </w:r>
-      <w:r>
-        <w:rPr>
-          <w:rFonts w:ascii="Cascadia Code" w:hAnsi="Cascadia Code" w:cs="Cascadia Code"/>
-          <w:sz w:val="28"/>
-          <w:szCs w:val="28"/>
-        </w:rPr>
-        <w:t>;</w:t>
-      </w:r>
-    </w:p>
-    <w:p>
-      <w:pPr>
-        <w:rPr>
-          <w:rFonts w:ascii="Cascadia Code" w:hAnsi="Cascadia Code" w:cs="Cascadia Code"/>
-          <w:sz w:val="28"/>
-          <w:szCs w:val="28"/>
-        </w:rPr>
-      </w:pPr>
-      <w:r>
-        <w:rPr>
-          <w:rFonts w:ascii="Cascadia Code" w:hAnsi="Cascadia Code" w:cs="Cascadia Code"/>
-          <w:sz w:val="28"/>
-          <w:szCs w:val="28"/>
-        </w:rPr>
-        <w:t xml:space="preserve">  humid = </w:t>
-      </w:r>
-      <w:proofErr w:type="spellStart"/>
-      <w:r>
-        <w:rPr>
-          <w:rFonts w:ascii="Cascadia Code" w:hAnsi="Cascadia Code" w:cs="Cascadia Code"/>
-          <w:sz w:val="28"/>
-          <w:szCs w:val="28"/>
-        </w:rPr>
-        <w:t>dht.readHumidity</w:t>
-      </w:r>
-      <w:proofErr w:type="spellEnd"/>
-      <w:r>
-        <w:rPr>
-          <w:rFonts w:ascii="Cascadia Code" w:hAnsi="Cascadia Code" w:cs="Cascadia Code"/>
-          <w:color w:val="7030A0"/>
-          <w:sz w:val="28"/>
-          <w:szCs w:val="28"/>
-        </w:rPr>
-        <w:t>()</w:t>
-      </w:r>
-      <w:r>
-        <w:rPr>
-          <w:rFonts w:ascii="Cascadia Code" w:hAnsi="Cascadia Code" w:cs="Cascadia Code"/>
-          <w:sz w:val="28"/>
-          <w:szCs w:val="28"/>
-        </w:rPr>
-        <w:t>;</w:t>
-      </w:r>
-    </w:p>
-    <w:p>
-      <w:pPr>
-        <w:rPr>
-          <w:rFonts w:ascii="Cascadia Code" w:hAnsi="Cascadia Code" w:cs="Cascadia Code"/>
-          <w:sz w:val="28"/>
-          <w:szCs w:val="28"/>
-        </w:rPr>
-      </w:pPr>
-      <w:r>
-        <w:rPr>
-          <w:rFonts w:ascii="Cascadia Code" w:hAnsi="Cascadia Code" w:cs="Cascadia Code"/>
-          <w:sz w:val="28"/>
-          <w:szCs w:val="28"/>
-        </w:rPr>
-        <w:t xml:space="preserve">  temp = </w:t>
-      </w:r>
-      <w:proofErr w:type="spellStart"/>
-      <w:r>
-        <w:rPr>
-          <w:rFonts w:ascii="Cascadia Code" w:hAnsi="Cascadia Code" w:cs="Cascadia Code"/>
-          <w:sz w:val="28"/>
-          <w:szCs w:val="28"/>
-        </w:rPr>
-        <w:t>dht.readTemperature</w:t>
-      </w:r>
-      <w:proofErr w:type="spellEnd"/>
-      <w:r>
-        <w:rPr>
-          <w:rFonts w:ascii="Cascadia Code" w:hAnsi="Cascadia Code" w:cs="Cascadia Code"/>
-          <w:color w:val="7030A0"/>
-          <w:sz w:val="28"/>
-          <w:szCs w:val="28"/>
-        </w:rPr>
-        <w:t>()</w:t>
-      </w:r>
-      <w:r>
-        <w:rPr>
-          <w:rFonts w:ascii="Cascadia Code" w:hAnsi="Cascadia Code" w:cs="Cascadia Code"/>
-          <w:sz w:val="28"/>
-          <w:szCs w:val="28"/>
-        </w:rPr>
-        <w:t>;</w:t>
-      </w:r>
-    </w:p>
-    <w:p>
-      <w:pPr>
-        <w:rPr>
-          <w:rFonts w:ascii="Cascadia Code" w:hAnsi="Cascadia Code" w:cs="Cascadia Code"/>
-          <w:sz w:val="28"/>
-          <w:szCs w:val="28"/>
-        </w:rPr>
-      </w:pPr>
-      <w:r>
-        <w:rPr>
-          <w:rFonts w:ascii="Cascadia Code" w:hAnsi="Cascadia Code" w:cs="Cascadia Code"/>
-          <w:sz w:val="28"/>
-          <w:szCs w:val="28"/>
-        </w:rPr>
-        <w:t xml:space="preserve">  </w:t>
-      </w:r>
-      <w:proofErr w:type="spellStart"/>
-      <w:r>
-        <w:rPr>
-          <w:rFonts w:ascii="Cascadia Code" w:hAnsi="Cascadia Code" w:cs="Cascadia Code"/>
-          <w:b/>
-          <w:bCs/>
-          <w:color w:val="C00000"/>
-          <w:sz w:val="28"/>
-          <w:szCs w:val="28"/>
-        </w:rPr>
-        <w:t>Serial</w:t>
-      </w:r>
-      <w:r>
-        <w:rPr>
-          <w:rFonts w:ascii="Cascadia Code" w:hAnsi="Cascadia Code" w:cs="Cascadia Code"/>
-          <w:sz w:val="28"/>
-          <w:szCs w:val="28"/>
-        </w:rPr>
-        <w:t>.</w:t>
-      </w:r>
-      <w:r>
-        <w:rPr>
-          <w:rFonts w:ascii="Cascadia Code" w:hAnsi="Cascadia Code" w:cs="Cascadia Code"/>
-          <w:color w:val="C00000"/>
-          <w:sz w:val="28"/>
-          <w:szCs w:val="28"/>
-        </w:rPr>
-        <w:t>print</w:t>
-      </w:r>
-      <w:proofErr w:type="spellEnd"/>
-      <w:r>
-        <w:rPr>
-          <w:rFonts w:ascii="Cascadia Code" w:hAnsi="Cascadia Code" w:cs="Cascadia Code"/>
-          <w:color w:val="7030A0"/>
-          <w:sz w:val="28"/>
-          <w:szCs w:val="28"/>
-        </w:rPr>
-        <w:t>(</w:t>
-      </w:r>
-      <w:r>
-        <w:rPr>
-          <w:rFonts w:ascii="Cascadia Code" w:hAnsi="Cascadia Code" w:cs="Cascadia Code"/>
-          <w:sz w:val="28"/>
-          <w:szCs w:val="28"/>
-        </w:rPr>
-        <w:t>"</w:t>
-      </w:r>
-      <w:r>
-        <w:rPr>
-          <w:rFonts w:ascii="Cascadia Code" w:hAnsi="Cascadia Code" w:cs="Cascadia Code"/>
-          <w:color w:val="BF8F00" w:themeColor="accent4" w:themeShade="BF"/>
-          <w:sz w:val="28"/>
-          <w:szCs w:val="28"/>
-        </w:rPr>
-        <w:t xml:space="preserve">Humidity: </w:t>
-      </w:r>
-      <w:r>
-        <w:rPr>
-          <w:rFonts w:ascii="Cascadia Code" w:hAnsi="Cascadia Code" w:cs="Cascadia Code"/>
-          <w:sz w:val="28"/>
-          <w:szCs w:val="28"/>
-        </w:rPr>
-        <w:t>"</w:t>
-      </w:r>
-      <w:r>
-        <w:rPr>
-          <w:rFonts w:ascii="Cascadia Code" w:hAnsi="Cascadia Code" w:cs="Cascadia Code"/>
-          <w:color w:val="7030A0"/>
-          <w:sz w:val="28"/>
-          <w:szCs w:val="28"/>
-        </w:rPr>
-        <w:t>)</w:t>
-      </w:r>
-      <w:r>
-        <w:rPr>
-          <w:rFonts w:ascii="Cascadia Code" w:hAnsi="Cascadia Code" w:cs="Cascadia Code"/>
-          <w:sz w:val="28"/>
-          <w:szCs w:val="28"/>
-        </w:rPr>
-        <w:t>;</w:t>
-      </w:r>
-    </w:p>
-    <w:p>
-      <w:pPr>
-        <w:rPr>
-          <w:rFonts w:ascii="Cascadia Code" w:hAnsi="Cascadia Code" w:cs="Cascadia Code"/>
-          <w:sz w:val="28"/>
-          <w:szCs w:val="28"/>
-        </w:rPr>
-      </w:pPr>
-      <w:r>
-        <w:rPr>
-          <w:rFonts w:ascii="Cascadia Code" w:hAnsi="Cascadia Code" w:cs="Cascadia Code"/>
-          <w:sz w:val="28"/>
-          <w:szCs w:val="28"/>
-        </w:rPr>
-        <w:t xml:space="preserve">  </w:t>
-      </w:r>
-      <w:proofErr w:type="spellStart"/>
-      <w:r>
-        <w:rPr>
-          <w:rFonts w:ascii="Cascadia Code" w:hAnsi="Cascadia Code" w:cs="Cascadia Code"/>
-          <w:b/>
-          <w:bCs/>
-          <w:color w:val="C00000"/>
-          <w:sz w:val="28"/>
-          <w:szCs w:val="28"/>
-        </w:rPr>
-        <w:t>Serial</w:t>
-      </w:r>
-      <w:r>
-        <w:rPr>
-          <w:rFonts w:ascii="Cascadia Code" w:hAnsi="Cascadia Code" w:cs="Cascadia Code"/>
-          <w:sz w:val="28"/>
-          <w:szCs w:val="28"/>
-        </w:rPr>
-        <w:t>.</w:t>
-      </w:r>
-      <w:r>
-        <w:rPr>
-          <w:rFonts w:ascii="Cascadia Code" w:hAnsi="Cascadia Code" w:cs="Cascadia Code"/>
-          <w:color w:val="C00000"/>
-          <w:sz w:val="28"/>
-          <w:szCs w:val="28"/>
-        </w:rPr>
-        <w:t>print</w:t>
-      </w:r>
-      <w:proofErr w:type="spellEnd"/>
-      <w:r>
-        <w:rPr>
-          <w:rFonts w:ascii="Cascadia Code" w:hAnsi="Cascadia Code" w:cs="Cascadia Code"/>
-          <w:color w:val="7030A0"/>
-          <w:sz w:val="28"/>
-          <w:szCs w:val="28"/>
-        </w:rPr>
-        <w:t>(</w:t>
-      </w:r>
-      <w:r>
-        <w:rPr>
-          <w:rFonts w:ascii="Cascadia Code" w:hAnsi="Cascadia Code" w:cs="Cascadia Code"/>
-          <w:sz w:val="28"/>
-          <w:szCs w:val="28"/>
-        </w:rPr>
-        <w:t>humid</w:t>
-      </w:r>
-      <w:r>
-        <w:rPr>
-          <w:rFonts w:ascii="Cascadia Code" w:hAnsi="Cascadia Code" w:cs="Cascadia Code"/>
-          <w:color w:val="7030A0"/>
-          <w:sz w:val="28"/>
-          <w:szCs w:val="28"/>
-        </w:rPr>
-        <w:t>)</w:t>
-      </w:r>
-      <w:r>
-        <w:rPr>
-          <w:rFonts w:ascii="Cascadia Code" w:hAnsi="Cascadia Code" w:cs="Cascadia Code"/>
-          <w:sz w:val="28"/>
-          <w:szCs w:val="28"/>
-        </w:rPr>
-        <w:t>;</w:t>
-      </w:r>
-    </w:p>
-    <w:p>
-      <w:pPr>
-        <w:rPr>
-          <w:rFonts w:ascii="Cascadia Code" w:hAnsi="Cascadia Code" w:cs="Cascadia Code"/>
-          <w:sz w:val="28"/>
-          <w:szCs w:val="28"/>
-        </w:rPr>
-      </w:pPr>
-      <w:r>
-        <w:rPr>
-          <w:rFonts w:ascii="Cascadia Code" w:hAnsi="Cascadia Code" w:cs="Cascadia Code"/>
-          <w:sz w:val="28"/>
-          <w:szCs w:val="28"/>
-        </w:rPr>
-        <w:t xml:space="preserve">  </w:t>
-      </w:r>
-      <w:proofErr w:type="spellStart"/>
-      <w:r>
-        <w:rPr>
-          <w:rFonts w:ascii="Cascadia Code" w:hAnsi="Cascadia Code" w:cs="Cascadia Code"/>
-          <w:b/>
-          <w:bCs/>
-          <w:color w:val="C00000"/>
-          <w:sz w:val="28"/>
-          <w:szCs w:val="28"/>
-        </w:rPr>
-        <w:t>Serial</w:t>
-      </w:r>
-      <w:r>
-        <w:rPr>
-          <w:rFonts w:ascii="Cascadia Code" w:hAnsi="Cascadia Code" w:cs="Cascadia Code"/>
-          <w:sz w:val="28"/>
-          <w:szCs w:val="28"/>
-        </w:rPr>
-        <w:t>.</w:t>
-      </w:r>
-      <w:r>
-        <w:rPr>
-          <w:rFonts w:ascii="Cascadia Code" w:hAnsi="Cascadia Code" w:cs="Cascadia Code"/>
-          <w:color w:val="C00000"/>
-          <w:sz w:val="28"/>
-          <w:szCs w:val="28"/>
-        </w:rPr>
-        <w:t>print</w:t>
-      </w:r>
-      <w:proofErr w:type="spellEnd"/>
-      <w:r>
-        <w:rPr>
-          <w:rFonts w:ascii="Cascadia Code" w:hAnsi="Cascadia Code" w:cs="Cascadia Code"/>
-          <w:color w:val="7030A0"/>
-          <w:sz w:val="28"/>
-          <w:szCs w:val="28"/>
-        </w:rPr>
-        <w:t>(</w:t>
-      </w:r>
-      <w:r>
-        <w:rPr>
-          <w:rFonts w:ascii="Cascadia Code" w:hAnsi="Cascadia Code" w:cs="Cascadia Code"/>
-          <w:sz w:val="28"/>
-          <w:szCs w:val="28"/>
-        </w:rPr>
-        <w:t>"</w:t>
-      </w:r>
-      <w:r>
-        <w:rPr>
-          <w:rFonts w:ascii="Cascadia Code" w:hAnsi="Cascadia Code" w:cs="Cascadia Code"/>
-          <w:sz w:val="28"/>
-          <w:szCs w:val="28"/>
-        </w:rPr>
-        <w:t xml:space="preserve"> </w:t>
-      </w:r>
-      <w:r>
-        <w:rPr>
-          <w:rFonts w:ascii="Cascadia Code" w:hAnsi="Cascadia Code" w:cs="Cascadia Code"/>
-          <w:color w:val="BF8F00" w:themeColor="accent4" w:themeShade="BF"/>
-          <w:sz w:val="28"/>
-          <w:szCs w:val="28"/>
-        </w:rPr>
-        <w:t xml:space="preserve">%  Temperature: </w:t>
-      </w:r>
-      <w:r>
-        <w:rPr>
-          <w:rFonts w:ascii="Cascadia Code" w:hAnsi="Cascadia Code" w:cs="Cascadia Code"/>
-          <w:sz w:val="28"/>
-          <w:szCs w:val="28"/>
-        </w:rPr>
-        <w:t>"</w:t>
-      </w:r>
-      <w:r>
-        <w:rPr>
-          <w:rFonts w:ascii="Cascadia Code" w:hAnsi="Cascadia Code" w:cs="Cascadia Code"/>
-          <w:color w:val="7030A0"/>
-          <w:sz w:val="28"/>
-          <w:szCs w:val="28"/>
-        </w:rPr>
-        <w:t>)</w:t>
-      </w:r>
-      <w:r>
-        <w:rPr>
-          <w:rFonts w:ascii="Cascadia Code" w:hAnsi="Cascadia Code" w:cs="Cascadia Code"/>
-          <w:sz w:val="28"/>
-          <w:szCs w:val="28"/>
-        </w:rPr>
-        <w:t>;</w:t>
-      </w:r>
-    </w:p>
-    <w:p>
-      <w:pPr>
-        <w:rPr>
-          <w:rFonts w:ascii="Cascadia Code" w:hAnsi="Cascadia Code" w:cs="Cascadia Code"/>
-          <w:sz w:val="28"/>
-          <w:szCs w:val="28"/>
-        </w:rPr>
-      </w:pPr>
-      <w:r>
-        <w:rPr>
-          <w:rFonts w:ascii="Cascadia Code" w:hAnsi="Cascadia Code" w:cs="Cascadia Code"/>
-          <w:sz w:val="28"/>
-          <w:szCs w:val="28"/>
-        </w:rPr>
-        <w:t xml:space="preserve">  </w:t>
-      </w:r>
-      <w:proofErr w:type="spellStart"/>
-      <w:r>
-        <w:rPr>
-          <w:rFonts w:ascii="Cascadia Code" w:hAnsi="Cascadia Code" w:cs="Cascadia Code"/>
-          <w:b/>
-          <w:bCs/>
-          <w:color w:val="C00000"/>
-          <w:sz w:val="28"/>
-          <w:szCs w:val="28"/>
-        </w:rPr>
-        <w:t>Serial</w:t>
-      </w:r>
-      <w:r>
-        <w:rPr>
-          <w:rFonts w:ascii="Cascadia Code" w:hAnsi="Cascadia Code" w:cs="Cascadia Code"/>
-          <w:sz w:val="28"/>
-          <w:szCs w:val="28"/>
-        </w:rPr>
-        <w:t>.</w:t>
-      </w:r>
-      <w:r>
-        <w:rPr>
-          <w:rFonts w:ascii="Cascadia Code" w:hAnsi="Cascadia Code" w:cs="Cascadia Code"/>
-          <w:color w:val="C00000"/>
-          <w:sz w:val="28"/>
-          <w:szCs w:val="28"/>
-        </w:rPr>
-        <w:t>print</w:t>
-      </w:r>
-      <w:proofErr w:type="spellEnd"/>
-      <w:r>
-        <w:rPr>
-          <w:rFonts w:ascii="Cascadia Code" w:hAnsi="Cascadia Code" w:cs="Cascadia Code"/>
-          <w:color w:val="7030A0"/>
-          <w:sz w:val="28"/>
-          <w:szCs w:val="28"/>
-        </w:rPr>
-        <w:t>(</w:t>
-      </w:r>
-      <w:r>
-        <w:rPr>
-          <w:rFonts w:ascii="Cascadia Code" w:hAnsi="Cascadia Code" w:cs="Cascadia Code"/>
-          <w:sz w:val="28"/>
-          <w:szCs w:val="28"/>
-        </w:rPr>
-        <w:t>temp</w:t>
-      </w:r>
-      <w:r>
-        <w:rPr>
-          <w:rFonts w:ascii="Cascadia Code" w:hAnsi="Cascadia Code" w:cs="Cascadia Code"/>
-          <w:color w:val="7030A0"/>
-          <w:sz w:val="28"/>
-          <w:szCs w:val="28"/>
-        </w:rPr>
-        <w:t>)</w:t>
-      </w:r>
-      <w:r>
-        <w:rPr>
-          <w:rFonts w:ascii="Cascadia Code" w:hAnsi="Cascadia Code" w:cs="Cascadia Code"/>
-          <w:sz w:val="28"/>
-          <w:szCs w:val="28"/>
-        </w:rPr>
-        <w:t>;</w:t>
-      </w:r>
-    </w:p>
-    <w:p>
-      <w:pPr>
-        <w:rPr>
-          <w:rFonts w:ascii="Cascadia Code" w:hAnsi="Cascadia Code" w:cs="Cascadia Code"/>
-          <w:sz w:val="28"/>
-          <w:szCs w:val="28"/>
-        </w:rPr>
-      </w:pPr>
-      <w:r>
-        <w:rPr>
-          <w:rFonts w:ascii="Cascadia Code" w:hAnsi="Cascadia Code" w:cs="Cascadia Code"/>
-          <w:sz w:val="28"/>
-          <w:szCs w:val="28"/>
-        </w:rPr>
-        <w:t xml:space="preserve">  </w:t>
-      </w:r>
-      <w:proofErr w:type="spellStart"/>
-      <w:r>
-        <w:rPr>
-          <w:rFonts w:ascii="Cascadia Code" w:hAnsi="Cascadia Code" w:cs="Cascadia Code"/>
-          <w:b/>
-          <w:bCs/>
-          <w:color w:val="C00000"/>
-          <w:sz w:val="28"/>
-          <w:szCs w:val="28"/>
-        </w:rPr>
-        <w:t>Serial</w:t>
-      </w:r>
-      <w:r>
-        <w:rPr>
-          <w:rFonts w:ascii="Cascadia Code" w:hAnsi="Cascadia Code" w:cs="Cascadia Code"/>
-          <w:sz w:val="28"/>
-          <w:szCs w:val="28"/>
-        </w:rPr>
-        <w:t>.</w:t>
-      </w:r>
-      <w:r>
-        <w:rPr>
-          <w:rFonts w:ascii="Cascadia Code" w:hAnsi="Cascadia Code" w:cs="Cascadia Code"/>
-          <w:color w:val="C00000"/>
-          <w:sz w:val="28"/>
-          <w:szCs w:val="28"/>
-        </w:rPr>
-        <w:t>println</w:t>
-      </w:r>
-      <w:proofErr w:type="spellEnd"/>
-      <w:r>
-        <w:rPr>
-          <w:rFonts w:ascii="Cascadia Code" w:hAnsi="Cascadia Code" w:cs="Cascadia Code"/>
-          <w:color w:val="7030A0"/>
-          <w:sz w:val="28"/>
-          <w:szCs w:val="28"/>
-        </w:rPr>
-        <w:t>(</w:t>
-      </w:r>
-      <w:r>
-        <w:rPr>
-          <w:rFonts w:ascii="Cascadia Code" w:hAnsi="Cascadia Code" w:cs="Cascadia Code"/>
-          <w:sz w:val="28"/>
-          <w:szCs w:val="28"/>
-        </w:rPr>
-        <w:t>"</w:t>
-      </w:r>
-      <w:r>
-        <w:rPr>
-          <w:rFonts w:ascii="Cascadia Code" w:hAnsi="Cascadia Code" w:cs="Cascadia Code"/>
-          <w:color w:val="BF8F00" w:themeColor="accent4" w:themeShade="BF"/>
-          <w:sz w:val="28"/>
-          <w:szCs w:val="28"/>
-        </w:rPr>
-        <w:t>°C</w:t>
-      </w:r>
-      <w:r>
-        <w:rPr>
-          <w:rFonts w:ascii="Cascadia Code" w:hAnsi="Cascadia Code" w:cs="Cascadia Code"/>
-          <w:sz w:val="28"/>
-          <w:szCs w:val="28"/>
-        </w:rPr>
-        <w:t>"</w:t>
-      </w:r>
-      <w:r>
-        <w:rPr>
-          <w:rFonts w:ascii="Cascadia Code" w:hAnsi="Cascadia Code" w:cs="Cascadia Code"/>
-          <w:color w:val="7030A0"/>
-          <w:sz w:val="28"/>
-          <w:szCs w:val="28"/>
-        </w:rPr>
-        <w:t>)</w:t>
-      </w:r>
-      <w:r>
-        <w:rPr>
-          <w:rFonts w:ascii="Cascadia Code" w:hAnsi="Cascadia Code" w:cs="Cascadia Code"/>
-          <w:sz w:val="28"/>
-          <w:szCs w:val="28"/>
-        </w:rPr>
-        <w:t>;</w:t>
-      </w:r>
-    </w:p>
-    <w:p>
-      <w:pPr>
-        <w:rPr>
-          <w:rFonts w:ascii="Cascadia Code" w:hAnsi="Cascadia Code" w:cs="Cascadia Code"/>
-          <w:sz w:val="28"/>
-          <w:szCs w:val="28"/>
-        </w:rPr>
-      </w:pPr>
-      <w:r>
-        <w:rPr>
-          <w:rFonts w:ascii="Cascadia Code" w:hAnsi="Cascadia Code" w:cs="Cascadia Code"/>
-          <w:sz w:val="28"/>
-          <w:szCs w:val="28"/>
-        </w:rPr>
-        <w:t>  delay</w:t>
-      </w:r>
-      <w:r>
-        <w:rPr>
-          <w:rFonts w:ascii="Cascadia Code" w:hAnsi="Cascadia Code" w:cs="Cascadia Code"/>
-          <w:color w:val="7030A0"/>
-          <w:sz w:val="28"/>
-          <w:szCs w:val="28"/>
-        </w:rPr>
-        <w:t>(</w:t>
-      </w:r>
-      <w:r>
-        <w:rPr>
-          <w:rFonts w:ascii="Cascadia Code" w:hAnsi="Cascadia Code" w:cs="Cascadia Code"/>
-          <w:color w:val="00B050"/>
-          <w:sz w:val="28"/>
-          <w:szCs w:val="28"/>
-        </w:rPr>
-        <w:t>1000</w:t>
-      </w:r>
-      <w:r>
-        <w:rPr>
-          <w:rFonts w:ascii="Cascadia Code" w:hAnsi="Cascadia Code" w:cs="Cascadia Code"/>
-          <w:color w:val="7030A0"/>
-          <w:sz w:val="28"/>
-          <w:szCs w:val="28"/>
-        </w:rPr>
-        <w:t>)</w:t>
-      </w:r>
-      <w:r>
-        <w:rPr>
-          <w:rFonts w:ascii="Cascadia Code" w:hAnsi="Cascadia Code" w:cs="Cascadia Code"/>
-          <w:sz w:val="28"/>
-          <w:szCs w:val="28"/>
-        </w:rPr>
-        <w:t>;</w:t>
-      </w:r>
-    </w:p>
-    <w:p>
-      <w:pPr>
-        <w:rPr>
           <w:noProof/>
         </w:rPr>
       </w:pPr>
       <w:r>
         <w:rPr>
           <w:rFonts w:ascii="Palatino Linotype" w:hAnsi="Palatino Linotype"/>
+          <w:noProof/>
           <w:sz w:val="36"/>
           <w:szCs w:val="36"/>
           <w:lang w:val="en-US"/>
@@ -3408,7 +3239,29 @@
             <w:sz w:val="28"/>
             <w:szCs w:val="28"/>
           </w:rPr>
-          <w:t xml:space="preserve"> Link #2</w:t>
+          <w:t xml:space="preserve"> Li</w:t>
+        </w:r>
+        <w:r>
+          <w:rPr>
+            <w:rStyle w:val="Hyperlink"/>
+            <w:rFonts w:ascii="Palatino Linotype" w:hAnsi="Palatino Linotype" w:cs="Cascadia Code"/>
+            <w:b/>
+            <w:bCs/>
+            <w:sz w:val="28"/>
+            <w:szCs w:val="28"/>
+          </w:rPr>
+          <w:t>n</w:t>
+        </w:r>
+        <w:r>
+          <w:rPr>
+            <w:rStyle w:val="Hyperlink"/>
+            <w:rFonts w:ascii="Palatino Linotype" w:hAnsi="Palatino Linotype" w:cs="Cascadia Code"/>
+            <w:b/>
+            <w:bCs/>
+            <w:sz w:val="28"/>
+            <w:szCs w:val="28"/>
+          </w:rPr>
+          <w:t>k #2</w:t>
         </w:r>
       </w:hyperlink>
     </w:p>
@@ -3833,6 +3686,7 @@
   <w:style w:type="character" w:default="1" w:styleId="DefaultParagraphFont">
     <w:name w:val="Default Paragraph Font"/>
     <w:uiPriority w:val="1"/>
+    <w:semiHidden/>
     <w:unhideWhenUsed/>
   </w:style>
   <w:style w:type="table" w:default="1" w:styleId="TableNormal">

--- a/Lokesh/Lab. Records/IoT Lab. Records.docx
+++ b/Lokesh/Lab. Records/IoT Lab. Records.docx
@@ -719,7 +719,7 @@
                     <pic:cNvPicPr/>
                   </pic:nvPicPr>
                   <pic:blipFill>
-                    <a:blip r:embed="rId4">
+                    <a:blip r:embed="rId5">
                       <a:extLst>
                         <a:ext uri="{28A0092B-C50C-407E-A947-70E740481C1C}">
                           <a14:useLocalDpi xmlns:a14="http://schemas.microsoft.com/office/drawing/2010/main" val="0"/>
@@ -881,7 +881,7 @@
           <w:lang w:val="en-US"/>
         </w:rPr>
       </w:pPr>
-      <w:hyperlink r:id="rId5" w:history="1">
+      <w:hyperlink r:id="rId6" w:history="1">
         <w:proofErr w:type="spellStart"/>
         <w:r>
           <w:rPr>
@@ -1509,7 +1509,7 @@
                     </pic:cNvPicPr>
                   </pic:nvPicPr>
                   <pic:blipFill>
-                    <a:blip r:embed="rId6">
+                    <a:blip r:embed="rId7">
                       <a:extLst>
                         <a:ext uri="{28A0092B-C50C-407E-A947-70E740481C1C}">
                           <a14:useLocalDpi xmlns:a14="http://schemas.microsoft.com/office/drawing/2010/main" val="0"/>
@@ -1609,7 +1609,7 @@
                     <pic:cNvPicPr/>
                   </pic:nvPicPr>
                   <pic:blipFill>
-                    <a:blip r:embed="rId7">
+                    <a:blip r:embed="rId8">
                       <a:extLst>
                         <a:ext uri="{28A0092B-C50C-407E-A947-70E740481C1C}">
                           <a14:useLocalDpi xmlns:a14="http://schemas.microsoft.com/office/drawing/2010/main" val="0"/>
@@ -1755,7 +1755,7 @@
           <w:lang w:val="en-US"/>
         </w:rPr>
       </w:pPr>
-      <w:hyperlink r:id="rId8" w:history="1">
+      <w:hyperlink r:id="rId9" w:history="1">
         <w:proofErr w:type="spellStart"/>
         <w:r>
           <w:rPr>
@@ -2088,7 +2088,7 @@
                     <pic:cNvPicPr/>
                   </pic:nvPicPr>
                   <pic:blipFill>
-                    <a:blip r:embed="rId9">
+                    <a:blip r:embed="rId10">
                       <a:extLst>
                         <a:ext uri="{28A0092B-C50C-407E-A947-70E740481C1C}">
                           <a14:useLocalDpi xmlns:a14="http://schemas.microsoft.com/office/drawing/2010/main" val="0"/>
@@ -3163,7 +3163,7 @@
                     <pic:cNvPicPr/>
                   </pic:nvPicPr>
                   <pic:blipFill>
-                    <a:blip r:embed="rId10">
+                    <a:blip r:embed="rId11">
                       <a:extLst>
                         <a:ext uri="{28A0092B-C50C-407E-A947-70E740481C1C}">
                           <a14:useLocalDpi xmlns:a14="http://schemas.microsoft.com/office/drawing/2010/main" val="0"/>
@@ -3208,15 +3208,15 @@
     <w:p>
       <w:pPr>
         <w:rPr>
+          <w:rStyle w:val="Hyperlink"/>
           <w:rFonts w:ascii="Palatino Linotype" w:hAnsi="Palatino Linotype" w:cs="Cascadia Code"/>
           <w:b/>
           <w:bCs/>
-          <w:color w:val="FFC000"/>
-          <w:sz w:val="28"/>
-          <w:szCs w:val="28"/>
-        </w:rPr>
-      </w:pPr>
-      <w:hyperlink r:id="rId11" w:history="1">
+          <w:sz w:val="28"/>
+          <w:szCs w:val="28"/>
+        </w:rPr>
+      </w:pPr>
+      <w:hyperlink r:id="rId12" w:history="1">
         <w:proofErr w:type="spellStart"/>
         <w:r>
           <w:rPr>
@@ -3239,31 +3239,1905 @@
             <w:sz w:val="28"/>
             <w:szCs w:val="28"/>
           </w:rPr>
-          <w:t xml:space="preserve"> Li</w:t>
+          <w:t xml:space="preserve"> Link #2</w:t>
         </w:r>
+      </w:hyperlink>
+    </w:p>
+    <w:p>
+      <w:pPr>
+        <w:jc w:val="center"/>
+        <w:rPr>
+          <w:rStyle w:val="Hyperlink"/>
+          <w:rFonts w:ascii="Palatino Linotype" w:hAnsi="Palatino Linotype" w:cs="Cascadia Code"/>
+          <w:b/>
+          <w:bCs/>
+          <w:sz w:val="28"/>
+          <w:szCs w:val="28"/>
+        </w:rPr>
+      </w:pPr>
+    </w:p>
+    <w:p>
+      <w:pPr>
+        <w:jc w:val="center"/>
+        <w:rPr>
+          <w:rFonts w:ascii="Palatino Linotype" w:hAnsi="Palatino Linotype"/>
+          <w:b/>
+          <w:bCs/>
+          <w:color w:val="538135" w:themeColor="accent6" w:themeShade="BF"/>
+          <w:sz w:val="36"/>
+          <w:szCs w:val="36"/>
+          <w:lang w:val="en-US"/>
+        </w:rPr>
+      </w:pPr>
+      <w:r>
+        <w:rPr>
+          <w:rFonts w:ascii="Palatino Linotype" w:hAnsi="Palatino Linotype"/>
+          <w:b/>
+          <w:bCs/>
+          <w:color w:val="538135" w:themeColor="accent6" w:themeShade="BF"/>
+          <w:sz w:val="36"/>
+          <w:szCs w:val="36"/>
+          <w:lang w:val="en-US"/>
+        </w:rPr>
+        <w:t>Lab#</w:t>
+      </w:r>
+      <w:r>
+        <w:rPr>
+          <w:rFonts w:ascii="Palatino Linotype" w:hAnsi="Palatino Linotype"/>
+          <w:b/>
+          <w:bCs/>
+          <w:color w:val="538135" w:themeColor="accent6" w:themeShade="BF"/>
+          <w:sz w:val="36"/>
+          <w:szCs w:val="36"/>
+          <w:lang w:val="en-US"/>
+        </w:rPr>
+        <w:t>4</w:t>
+      </w:r>
+    </w:p>
+    <w:p>
+      <w:pPr>
+        <w:pBdr>
+          <w:bottom w:val="single" w:sz="12" w:space="1" w:color="auto"/>
+        </w:pBdr>
+        <w:ind w:left="-284"/>
+        <w:rPr>
+          <w:rFonts w:ascii="Palatino Linotype" w:hAnsi="Palatino Linotype"/>
+          <w:b/>
+          <w:bCs/>
+          <w:sz w:val="36"/>
+          <w:szCs w:val="36"/>
+          <w:lang w:val="en-US"/>
+        </w:rPr>
+      </w:pPr>
+      <w:r>
+        <w:rPr>
+          <w:rFonts w:ascii="Palatino Linotype" w:hAnsi="Palatino Linotype"/>
+          <w:b/>
+          <w:bCs/>
+          <w:sz w:val="36"/>
+          <w:szCs w:val="36"/>
+          <w:lang w:val="en-US"/>
+        </w:rPr>
+        <w:t>Configuring MQTT</w:t>
+      </w:r>
+      <w:r>
+        <w:rPr>
+          <w:rFonts w:ascii="Palatino Linotype" w:hAnsi="Palatino Linotype"/>
+          <w:b/>
+          <w:bCs/>
+          <w:sz w:val="36"/>
+          <w:szCs w:val="36"/>
+          <w:lang w:val="en-US"/>
+        </w:rPr>
+        <w:t xml:space="preserve"> Service</w:t>
+      </w:r>
+      <w:r>
+        <w:rPr>
+          <w:rFonts w:ascii="Palatino Linotype" w:hAnsi="Palatino Linotype"/>
+          <w:b/>
+          <w:bCs/>
+          <w:sz w:val="36"/>
+          <w:szCs w:val="36"/>
+          <w:lang w:val="en-US"/>
+        </w:rPr>
+        <w:t xml:space="preserve"> in </w:t>
+      </w:r>
+      <w:r>
+        <w:rPr>
+          <w:rFonts w:ascii="Palatino Linotype" w:hAnsi="Palatino Linotype"/>
+          <w:b/>
+          <w:bCs/>
+          <w:sz w:val="36"/>
+          <w:szCs w:val="36"/>
+          <w:lang w:val="en-US"/>
+        </w:rPr>
+        <w:t>my</w:t>
+      </w:r>
+      <w:r>
+        <w:rPr>
+          <w:rFonts w:ascii="Palatino Linotype" w:hAnsi="Palatino Linotype"/>
+          <w:b/>
+          <w:bCs/>
+          <w:sz w:val="36"/>
+          <w:szCs w:val="36"/>
+          <w:lang w:val="en-US"/>
+        </w:rPr>
+        <w:t xml:space="preserve"> Machine</w:t>
+      </w:r>
+    </w:p>
+    <w:p>
+      <w:pPr>
+        <w:pStyle w:val="ListParagraph"/>
+        <w:numPr>
+          <w:ilvl w:val="0"/>
+          <w:numId w:val="2"/>
+        </w:numPr>
+        <w:ind w:left="-284"/>
+        <w:rPr>
+          <w:rFonts w:ascii="Palatino Linotype" w:hAnsi="Palatino Linotype"/>
+          <w:b/>
+          <w:bCs/>
+          <w:sz w:val="28"/>
+          <w:szCs w:val="28"/>
+          <w:lang w:val="en-US"/>
+        </w:rPr>
+      </w:pPr>
+      <w:r>
+        <w:rPr>
+          <w:rFonts w:ascii="Palatino Linotype" w:hAnsi="Palatino Linotype"/>
+          <w:b/>
+          <w:bCs/>
+          <w:sz w:val="28"/>
+          <w:szCs w:val="28"/>
+          <w:lang w:val="en-US"/>
+        </w:rPr>
+        <w:t>In SystemOS [ Windows</w:t>
+      </w:r>
+      <w:proofErr w:type="gramStart"/>
+      <w:r>
+        <w:rPr>
+          <w:rFonts w:ascii="Palatino Linotype" w:hAnsi="Palatino Linotype"/>
+          <w:b/>
+          <w:bCs/>
+          <w:sz w:val="28"/>
+          <w:szCs w:val="28"/>
+          <w:lang w:val="en-US"/>
+        </w:rPr>
+        <w:t>11 ]</w:t>
+      </w:r>
+      <w:proofErr w:type="gramEnd"/>
+      <w:r>
+        <w:rPr>
+          <w:rFonts w:ascii="Palatino Linotype" w:hAnsi="Palatino Linotype"/>
+          <w:b/>
+          <w:bCs/>
+          <w:sz w:val="28"/>
+          <w:szCs w:val="28"/>
+          <w:lang w:val="en-US"/>
+        </w:rPr>
+        <w:t>:</w:t>
+      </w:r>
+    </w:p>
+    <w:p>
+      <w:pPr>
+        <w:ind w:left="-284"/>
+        <w:rPr>
+          <w:rFonts w:ascii="Cambria Math" w:hAnsi="Cambria Math"/>
+          <w:sz w:val="28"/>
+          <w:szCs w:val="28"/>
+          <w:lang w:val="en-US"/>
+        </w:rPr>
+      </w:pPr>
+      <w:r>
+        <w:rPr>
+          <w:rFonts w:ascii="Cambria Math" w:hAnsi="Cambria Math"/>
+          <w:sz w:val="28"/>
+          <w:szCs w:val="28"/>
+          <w:lang w:val="en-US"/>
+        </w:rPr>
+        <w:tab/>
+        <w:t xml:space="preserve">- Installed Mosquitto as a Service from Official Eclipse Page [ </w:t>
+      </w:r>
+      <w:hyperlink r:id="rId13" w:history="1">
         <w:r>
           <w:rPr>
             <w:rStyle w:val="Hyperlink"/>
-            <w:rFonts w:ascii="Palatino Linotype" w:hAnsi="Palatino Linotype" w:cs="Cascadia Code"/>
-            <w:b/>
-            <w:bCs/>
+            <w:rFonts w:ascii="Cambria Math" w:hAnsi="Cambria Math"/>
             <w:sz w:val="28"/>
             <w:szCs w:val="28"/>
+            <w:lang w:val="en-US"/>
           </w:rPr>
-          <w:t>n</w:t>
-        </w:r>
-        <w:r>
-          <w:rPr>
-            <w:rStyle w:val="Hyperlink"/>
-            <w:rFonts w:ascii="Palatino Linotype" w:hAnsi="Palatino Linotype" w:cs="Cascadia Code"/>
-            <w:b/>
-            <w:bCs/>
-            <w:sz w:val="28"/>
-            <w:szCs w:val="28"/>
-          </w:rPr>
-          <w:t>k #2</w:t>
+          <w:t>https://mosquitto.org/download/</w:t>
         </w:r>
       </w:hyperlink>
+      <w:r>
+        <w:rPr>
+          <w:rFonts w:ascii="Cambria Math" w:hAnsi="Cambria Math"/>
+          <w:sz w:val="28"/>
+          <w:szCs w:val="28"/>
+          <w:lang w:val="en-US"/>
+        </w:rPr>
+        <w:t xml:space="preserve"> </w:t>
+      </w:r>
+      <w:r>
+        <w:rPr>
+          <w:rFonts w:ascii="Cambria Math" w:hAnsi="Cambria Math"/>
+          <w:sz w:val="28"/>
+          <w:szCs w:val="28"/>
+          <w:lang w:val="en-US"/>
+        </w:rPr>
+        <w:t>].</w:t>
+      </w:r>
+    </w:p>
+    <w:p>
+      <w:pPr>
+        <w:ind w:left="-284"/>
+        <w:rPr>
+          <w:rFonts w:ascii="Cambria Math" w:hAnsi="Cambria Math"/>
+          <w:sz w:val="28"/>
+          <w:szCs w:val="28"/>
+          <w:lang w:val="en-US"/>
+        </w:rPr>
+      </w:pPr>
+      <w:r>
+        <w:rPr>
+          <w:rFonts w:ascii="Cambria Math" w:hAnsi="Cambria Math"/>
+          <w:sz w:val="28"/>
+          <w:szCs w:val="28"/>
+          <w:lang w:val="en-US"/>
+        </w:rPr>
+        <w:tab/>
+      </w:r>
+      <w:r>
+        <w:rPr>
+          <w:rFonts w:ascii="Cambria Math" w:hAnsi="Cambria Math"/>
+          <w:sz w:val="28"/>
+          <w:szCs w:val="28"/>
+          <w:lang w:val="en-US"/>
+        </w:rPr>
+        <w:tab/>
+        <w:t xml:space="preserve">- </w:t>
+      </w:r>
+      <w:r>
+        <w:rPr>
+          <w:rFonts w:ascii="Cambria Math" w:hAnsi="Cambria Math"/>
+          <w:i/>
+          <w:iCs/>
+          <w:sz w:val="24"/>
+          <w:szCs w:val="24"/>
+          <w:lang w:val="en-US"/>
+        </w:rPr>
+        <w:t>This allows the MQTT Broker to run automatically in the background</w:t>
+      </w:r>
+      <w:r>
+        <w:rPr>
+          <w:rFonts w:ascii="Cambria Math" w:hAnsi="Cambria Math"/>
+          <w:sz w:val="28"/>
+          <w:szCs w:val="28"/>
+          <w:lang w:val="en-US"/>
+        </w:rPr>
+        <w:t>.</w:t>
+      </w:r>
+    </w:p>
+    <w:p>
+      <w:pPr>
+        <w:ind w:left="-284"/>
+        <w:rPr>
+          <w:rFonts w:ascii="Cambria Math" w:hAnsi="Cambria Math"/>
+          <w:sz w:val="28"/>
+          <w:szCs w:val="28"/>
+          <w:lang w:val="en-US"/>
+        </w:rPr>
+      </w:pPr>
+      <w:r>
+        <w:rPr>
+          <w:rFonts w:ascii="Cambria Math" w:hAnsi="Cambria Math"/>
+          <w:sz w:val="28"/>
+          <w:szCs w:val="28"/>
+          <w:lang w:val="en-US"/>
+        </w:rPr>
+        <w:tab/>
+        <w:t xml:space="preserve">- </w:t>
+      </w:r>
+      <w:r>
+        <w:rPr>
+          <w:rFonts w:ascii="Cambria Math" w:hAnsi="Cambria Math"/>
+          <w:b/>
+          <w:bCs/>
+          <w:sz w:val="28"/>
+          <w:szCs w:val="28"/>
+          <w:lang w:val="en-US"/>
+        </w:rPr>
+        <w:t>Added</w:t>
+      </w:r>
+      <w:r>
+        <w:rPr>
+          <w:rFonts w:ascii="Cambria Math" w:hAnsi="Cambria Math"/>
+          <w:sz w:val="28"/>
+          <w:szCs w:val="28"/>
+          <w:lang w:val="en-US"/>
+        </w:rPr>
+        <w:t xml:space="preserve"> mosquittio.exe to the </w:t>
+      </w:r>
+      <w:r>
+        <w:rPr>
+          <w:rFonts w:ascii="Cambria Math" w:hAnsi="Cambria Math"/>
+          <w:b/>
+          <w:bCs/>
+          <w:sz w:val="28"/>
+          <w:szCs w:val="28"/>
+          <w:lang w:val="en-US"/>
+        </w:rPr>
+        <w:t>System Environment Variables PATH</w:t>
+      </w:r>
+      <w:r>
+        <w:rPr>
+          <w:rFonts w:ascii="Cambria Math" w:hAnsi="Cambria Math"/>
+          <w:sz w:val="28"/>
+          <w:szCs w:val="28"/>
+          <w:lang w:val="en-US"/>
+        </w:rPr>
+        <w:t xml:space="preserve"> </w:t>
+      </w:r>
+      <w:r>
+        <w:rPr>
+          <w:rFonts w:ascii="Cambria Math" w:hAnsi="Cambria Math"/>
+          <w:sz w:val="28"/>
+          <w:szCs w:val="28"/>
+          <w:lang w:val="en-US"/>
+        </w:rPr>
+        <w:t xml:space="preserve">[ ' </w:t>
+      </w:r>
+      <w:r>
+        <w:rPr>
+          <w:rFonts w:ascii="Cambria Math" w:hAnsi="Cambria Math"/>
+          <w:i/>
+          <w:iCs/>
+          <w:sz w:val="28"/>
+          <w:szCs w:val="28"/>
+          <w:lang w:val="en-US"/>
+        </w:rPr>
+        <w:t>C:\Program Files\mosquitto</w:t>
+      </w:r>
+      <w:r>
+        <w:rPr>
+          <w:rFonts w:ascii="Cambria Math" w:hAnsi="Cambria Math"/>
+          <w:sz w:val="28"/>
+          <w:szCs w:val="28"/>
+          <w:lang w:val="en-US"/>
+        </w:rPr>
+        <w:t xml:space="preserve"> </w:t>
+      </w:r>
+      <w:proofErr w:type="gramStart"/>
+      <w:r>
+        <w:rPr>
+          <w:rFonts w:ascii="Cambria Math" w:hAnsi="Cambria Math"/>
+          <w:sz w:val="28"/>
+          <w:szCs w:val="28"/>
+          <w:lang w:val="en-US"/>
+        </w:rPr>
+        <w:t>' ]</w:t>
+      </w:r>
+      <w:proofErr w:type="gramEnd"/>
+      <w:r>
+        <w:rPr>
+          <w:rFonts w:ascii="Cambria Math" w:hAnsi="Cambria Math"/>
+          <w:sz w:val="28"/>
+          <w:szCs w:val="28"/>
+          <w:lang w:val="en-US"/>
+        </w:rPr>
+        <w:t xml:space="preserve">, which </w:t>
+      </w:r>
+      <w:r>
+        <w:rPr>
+          <w:rFonts w:ascii="Cambria Math" w:hAnsi="Cambria Math"/>
+          <w:b/>
+          <w:bCs/>
+          <w:sz w:val="28"/>
+          <w:szCs w:val="28"/>
+          <w:lang w:val="en-US"/>
+        </w:rPr>
+        <w:t>allows</w:t>
+      </w:r>
+      <w:r>
+        <w:rPr>
+          <w:rFonts w:ascii="Cambria Math" w:hAnsi="Cambria Math"/>
+          <w:sz w:val="28"/>
+          <w:szCs w:val="28"/>
+          <w:lang w:val="en-US"/>
+        </w:rPr>
+        <w:t xml:space="preserve"> us to use </w:t>
+      </w:r>
+      <w:r>
+        <w:rPr>
+          <w:rFonts w:ascii="Cambria Math" w:hAnsi="Cambria Math"/>
+          <w:b/>
+          <w:bCs/>
+          <w:sz w:val="28"/>
+          <w:szCs w:val="28"/>
+          <w:lang w:val="en-US"/>
+        </w:rPr>
+        <w:t xml:space="preserve">MQTT commands </w:t>
+      </w:r>
+      <w:r>
+        <w:rPr>
+          <w:rFonts w:ascii="Cambria Math" w:hAnsi="Cambria Math"/>
+          <w:sz w:val="28"/>
+          <w:szCs w:val="28"/>
+          <w:lang w:val="en-US"/>
+        </w:rPr>
+        <w:t xml:space="preserve">directly in the </w:t>
+      </w:r>
+      <w:r>
+        <w:rPr>
+          <w:rFonts w:ascii="Cambria Math" w:hAnsi="Cambria Math"/>
+          <w:i/>
+          <w:iCs/>
+          <w:sz w:val="28"/>
+          <w:szCs w:val="28"/>
+          <w:lang w:val="en-US"/>
+        </w:rPr>
+        <w:t>Command Prompt</w:t>
+      </w:r>
+      <w:r>
+        <w:rPr>
+          <w:rFonts w:ascii="Cambria Math" w:hAnsi="Cambria Math"/>
+          <w:sz w:val="28"/>
+          <w:szCs w:val="28"/>
+          <w:lang w:val="en-US"/>
+        </w:rPr>
+        <w:t xml:space="preserve"> or, </w:t>
+      </w:r>
+      <w:r>
+        <w:rPr>
+          <w:rFonts w:ascii="Cambria Math" w:hAnsi="Cambria Math"/>
+          <w:i/>
+          <w:iCs/>
+          <w:sz w:val="28"/>
+          <w:szCs w:val="28"/>
+          <w:lang w:val="en-US"/>
+        </w:rPr>
+        <w:t>Terminal</w:t>
+      </w:r>
+      <w:r>
+        <w:rPr>
+          <w:rFonts w:ascii="Cambria Math" w:hAnsi="Cambria Math"/>
+          <w:sz w:val="28"/>
+          <w:szCs w:val="28"/>
+          <w:lang w:val="en-US"/>
+        </w:rPr>
+        <w:t>.</w:t>
+      </w:r>
+    </w:p>
+    <w:p>
+      <w:pPr>
+        <w:pStyle w:val="ListParagraph"/>
+        <w:numPr>
+          <w:ilvl w:val="0"/>
+          <w:numId w:val="3"/>
+        </w:numPr>
+        <w:rPr>
+          <w:rFonts w:ascii="Cambria Math" w:hAnsi="Cambria Math"/>
+          <w:sz w:val="28"/>
+          <w:szCs w:val="28"/>
+          <w:lang w:val="en-US"/>
+        </w:rPr>
+      </w:pPr>
+      <w:r>
+        <w:rPr>
+          <w:rFonts w:ascii="Cambria Math" w:hAnsi="Cambria Math"/>
+          <w:sz w:val="28"/>
+          <w:szCs w:val="28"/>
+          <w:lang w:val="en-US"/>
+        </w:rPr>
+        <w:t>Starting @ boot byDefault:</w:t>
+      </w:r>
+    </w:p>
+    <w:p>
+      <w:pPr>
+        <w:ind w:left="-284"/>
+        <w:rPr>
+          <w:rFonts w:ascii="Consolas" w:hAnsi="Consolas"/>
+          <w:b/>
+          <w:bCs/>
+          <w:lang w:val="en-US"/>
+        </w:rPr>
+      </w:pPr>
+      <w:r>
+        <w:rPr>
+          <w:rFonts w:ascii="Cambria Math" w:hAnsi="Cambria Math"/>
+          <w:sz w:val="28"/>
+          <w:szCs w:val="28"/>
+          <w:lang w:val="en-US"/>
+        </w:rPr>
+        <w:tab/>
+      </w:r>
+      <w:r>
+        <w:rPr>
+          <w:rFonts w:ascii="Cambria Math" w:hAnsi="Cambria Math"/>
+          <w:sz w:val="28"/>
+          <w:szCs w:val="28"/>
+          <w:lang w:val="en-US"/>
+        </w:rPr>
+        <w:tab/>
+      </w:r>
+      <w:r>
+        <w:rPr>
+          <w:rFonts w:ascii="Consolas" w:hAnsi="Consolas"/>
+          <w:b/>
+          <w:bCs/>
+          <w:highlight w:val="yellow"/>
+          <w:lang w:val="en-US"/>
+        </w:rPr>
+        <w:t>net start mosquitto</w:t>
+      </w:r>
+    </w:p>
+    <w:p>
+      <w:pPr>
+        <w:pStyle w:val="ListParagraph"/>
+        <w:numPr>
+          <w:ilvl w:val="0"/>
+          <w:numId w:val="3"/>
+        </w:numPr>
+        <w:rPr>
+          <w:rFonts w:ascii="Cambria Math" w:hAnsi="Cambria Math"/>
+          <w:sz w:val="28"/>
+          <w:szCs w:val="28"/>
+          <w:lang w:val="en-US"/>
+        </w:rPr>
+      </w:pPr>
+      <w:r>
+        <w:rPr>
+          <w:rFonts w:ascii="Cambria Math" w:hAnsi="Cambria Math"/>
+          <w:sz w:val="28"/>
+          <w:szCs w:val="28"/>
+          <w:lang w:val="en-US"/>
+        </w:rPr>
+        <w:t>Stopping:</w:t>
+      </w:r>
+    </w:p>
+    <w:p>
+      <w:pPr>
+        <w:ind w:left="-284"/>
+        <w:rPr>
+          <w:rFonts w:ascii="Cambria Math" w:hAnsi="Cambria Math"/>
+          <w:sz w:val="28"/>
+          <w:szCs w:val="28"/>
+          <w:lang w:val="en-US"/>
+        </w:rPr>
+      </w:pPr>
+      <w:r>
+        <w:rPr>
+          <w:rFonts w:ascii="Cambria Math" w:hAnsi="Cambria Math"/>
+          <w:sz w:val="28"/>
+          <w:szCs w:val="28"/>
+          <w:lang w:val="en-US"/>
+        </w:rPr>
+        <w:tab/>
+      </w:r>
+      <w:r>
+        <w:rPr>
+          <w:rFonts w:ascii="Cambria Math" w:hAnsi="Cambria Math"/>
+          <w:sz w:val="28"/>
+          <w:szCs w:val="28"/>
+          <w:lang w:val="en-US"/>
+        </w:rPr>
+        <w:tab/>
+        <w:t xml:space="preserve">In </w:t>
+      </w:r>
+      <w:r>
+        <w:rPr>
+          <w:rFonts w:ascii="Cambria Math" w:hAnsi="Cambria Math"/>
+          <w:b/>
+          <w:bCs/>
+          <w:sz w:val="28"/>
+          <w:szCs w:val="28"/>
+          <w:lang w:val="en-US"/>
+        </w:rPr>
+        <w:t>Elevated</w:t>
+      </w:r>
+      <w:r>
+        <w:rPr>
+          <w:rFonts w:ascii="Cambria Math" w:hAnsi="Cambria Math"/>
+          <w:sz w:val="28"/>
+          <w:szCs w:val="28"/>
+          <w:lang w:val="en-US"/>
+        </w:rPr>
+        <w:t xml:space="preserve"> CMD &gt; </w:t>
+      </w:r>
+      <w:r>
+        <w:rPr>
+          <w:rFonts w:ascii="Consolas" w:hAnsi="Consolas"/>
+          <w:b/>
+          <w:bCs/>
+          <w:highlight w:val="yellow"/>
+          <w:lang w:val="en-US"/>
+        </w:rPr>
+        <w:t xml:space="preserve">net stop mosquitto </w:t>
+      </w:r>
+    </w:p>
+    <w:p>
+      <w:pPr>
+        <w:pStyle w:val="ListParagraph"/>
+        <w:numPr>
+          <w:ilvl w:val="0"/>
+          <w:numId w:val="3"/>
+        </w:numPr>
+        <w:rPr>
+          <w:rFonts w:ascii="Cambria Math" w:hAnsi="Cambria Math"/>
+          <w:sz w:val="28"/>
+          <w:szCs w:val="28"/>
+          <w:lang w:val="en-US"/>
+        </w:rPr>
+      </w:pPr>
+      <w:r>
+        <w:rPr>
+          <w:rFonts w:ascii="Cambria Math" w:hAnsi="Cambria Math"/>
+          <w:sz w:val="28"/>
+          <w:szCs w:val="28"/>
+          <w:lang w:val="en-US"/>
+        </w:rPr>
+        <w:t xml:space="preserve">For Transmission: Navigate to [ </w:t>
+      </w:r>
+      <w:r>
+        <w:rPr>
+          <w:rFonts w:ascii="Consolas" w:hAnsi="Consolas"/>
+          <w:b/>
+          <w:bCs/>
+          <w:highlight w:val="yellow"/>
+          <w:lang w:val="en-US"/>
+        </w:rPr>
+        <w:t>cd C:/Program Files/</w:t>
+      </w:r>
+      <w:proofErr w:type="gramStart"/>
+      <w:r>
+        <w:rPr>
+          <w:rFonts w:ascii="Consolas" w:hAnsi="Consolas"/>
+          <w:b/>
+          <w:bCs/>
+          <w:highlight w:val="yellow"/>
+          <w:lang w:val="en-US"/>
+        </w:rPr>
+        <w:t xml:space="preserve">mosquitto </w:t>
+      </w:r>
+      <w:r>
+        <w:rPr>
+          <w:rFonts w:ascii="Cambria Math" w:hAnsi="Cambria Math"/>
+          <w:sz w:val="28"/>
+          <w:szCs w:val="28"/>
+          <w:lang w:val="en-US"/>
+        </w:rPr>
+        <w:t>]</w:t>
+      </w:r>
+      <w:proofErr w:type="gramEnd"/>
+    </w:p>
+    <w:p>
+      <w:pPr>
+        <w:ind w:left="-284"/>
+        <w:rPr>
+          <w:rFonts w:ascii="Consolas" w:hAnsi="Consolas"/>
+          <w:b/>
+          <w:bCs/>
+          <w:lang w:val="en-US"/>
+        </w:rPr>
+      </w:pPr>
+      <w:r>
+        <w:rPr>
+          <w:rFonts w:ascii="Cambria Math" w:hAnsi="Cambria Math"/>
+          <w:sz w:val="28"/>
+          <w:szCs w:val="28"/>
+          <w:lang w:val="en-US"/>
+        </w:rPr>
+        <w:tab/>
+      </w:r>
+      <w:r>
+        <w:rPr>
+          <w:rFonts w:ascii="Cambria Math" w:hAnsi="Cambria Math"/>
+          <w:sz w:val="28"/>
+          <w:szCs w:val="28"/>
+          <w:lang w:val="en-US"/>
+        </w:rPr>
+        <w:tab/>
+      </w:r>
+      <w:r>
+        <w:rPr>
+          <w:rFonts w:ascii="Consolas" w:hAnsi="Consolas"/>
+          <w:b/>
+          <w:bCs/>
+          <w:highlight w:val="yellow"/>
+          <w:lang w:val="en-US"/>
+        </w:rPr>
+        <w:t>mosquitto.exe -v</w:t>
+      </w:r>
+    </w:p>
+    <w:p>
+      <w:pPr>
+        <w:ind w:left="-142" w:right="-472"/>
+        <w:rPr>
+          <w:rFonts w:ascii="Cambria Math" w:hAnsi="Cambria Math"/>
+          <w:i/>
+          <w:iCs/>
+          <w:lang w:val="en-US"/>
+        </w:rPr>
+      </w:pPr>
+      <w:r>
+        <w:rPr>
+          <w:rFonts w:ascii="Cambria Math" w:hAnsi="Cambria Math"/>
+          <w:sz w:val="28"/>
+          <w:szCs w:val="28"/>
+          <w:lang w:val="en-US"/>
+        </w:rPr>
+        <w:drawing>
+          <wp:anchor distT="0" distB="0" distL="114300" distR="114300" simplePos="0" relativeHeight="251663360" behindDoc="1" locked="0" layoutInCell="1" allowOverlap="1" wp14:anchorId="49BC9D85" wp14:editId="1A599658">
+            <wp:simplePos x="0" y="0"/>
+            <wp:positionH relativeFrom="margin">
+              <wp:align>center</wp:align>
+            </wp:positionH>
+            <wp:positionV relativeFrom="paragraph">
+              <wp:posOffset>416611</wp:posOffset>
+            </wp:positionV>
+            <wp:extent cx="6113071" cy="1242797"/>
+            <wp:effectExtent l="19050" t="19050" r="21590" b="14605"/>
+            <wp:wrapNone/>
+            <wp:docPr id="2063122314" name="Picture 1"/>
+            <wp:cNvGraphicFramePr>
+              <a:graphicFrameLocks xmlns:a="http://schemas.openxmlformats.org/drawingml/2006/main" noChangeAspect="1"/>
+            </wp:cNvGraphicFramePr>
+            <a:graphic xmlns:a="http://schemas.openxmlformats.org/drawingml/2006/main">
+              <a:graphicData uri="http://schemas.openxmlformats.org/drawingml/2006/picture">
+                <pic:pic xmlns:pic="http://schemas.openxmlformats.org/drawingml/2006/picture">
+                  <pic:nvPicPr>
+                    <pic:cNvPr id="2063122314" name=""/>
+                    <pic:cNvPicPr/>
+                  </pic:nvPicPr>
+                  <pic:blipFill>
+                    <a:blip r:embed="rId14">
+                      <a:extLst>
+                        <a:ext uri="{28A0092B-C50C-407E-A947-70E740481C1C}">
+                          <a14:useLocalDpi xmlns:a14="http://schemas.microsoft.com/office/drawing/2010/main" val="0"/>
+                        </a:ext>
+                      </a:extLst>
+                    </a:blip>
+                    <a:stretch>
+                      <a:fillRect/>
+                    </a:stretch>
+                  </pic:blipFill>
+                  <pic:spPr>
+                    <a:xfrm>
+                      <a:off x="0" y="0"/>
+                      <a:ext cx="6113071" cy="1242797"/>
+                    </a:xfrm>
+                    <a:prstGeom prst="rect">
+                      <a:avLst/>
+                    </a:prstGeom>
+                    <a:ln>
+                      <a:solidFill>
+                        <a:schemeClr val="accent6">
+                          <a:lumMod val="75000"/>
+                        </a:schemeClr>
+                      </a:solidFill>
+                    </a:ln>
+                  </pic:spPr>
+                </pic:pic>
+              </a:graphicData>
+            </a:graphic>
+            <wp14:sizeRelH relativeFrom="margin">
+              <wp14:pctWidth>0</wp14:pctWidth>
+            </wp14:sizeRelH>
+            <wp14:sizeRelV relativeFrom="margin">
+              <wp14:pctHeight>0</wp14:pctHeight>
+            </wp14:sizeRelV>
+          </wp:anchor>
+        </w:drawing>
+      </w:r>
+      <w:r>
+        <w:rPr>
+          <w:rFonts w:ascii="Cambria Math" w:hAnsi="Cambria Math"/>
+          <w:sz w:val="24"/>
+          <w:szCs w:val="24"/>
+          <w:lang w:val="en-US"/>
+        </w:rPr>
+        <w:tab/>
+      </w:r>
+      <w:r>
+        <w:rPr>
+          <w:rFonts w:ascii="Cambria Math" w:hAnsi="Cambria Math"/>
+          <w:sz w:val="24"/>
+          <w:szCs w:val="24"/>
+          <w:lang w:val="en-US"/>
+        </w:rPr>
+        <w:tab/>
+      </w:r>
+      <w:r>
+        <w:rPr>
+          <w:rFonts w:ascii="Cambria Math" w:hAnsi="Cambria Math"/>
+          <w:i/>
+          <w:iCs/>
+          <w:lang w:val="en-US"/>
+        </w:rPr>
+        <w:t>// -v is a Verbose Output flag, that enables us to see the backend processes, log messages, that'd help us to debug whenever necessary.</w:t>
+      </w:r>
+    </w:p>
+    <w:p>
+      <w:pPr>
+        <w:ind w:left="-284"/>
+        <w:rPr>
+          <w:rFonts w:ascii="Cambria Math" w:hAnsi="Cambria Math"/>
+          <w:sz w:val="28"/>
+          <w:szCs w:val="28"/>
+          <w:lang w:val="en-US"/>
+        </w:rPr>
+      </w:pPr>
+    </w:p>
+    <w:p>
+      <w:pPr>
+        <w:ind w:left="-284"/>
+        <w:rPr>
+          <w:rFonts w:ascii="Cambria Math" w:hAnsi="Cambria Math"/>
+          <w:sz w:val="28"/>
+          <w:szCs w:val="28"/>
+          <w:lang w:val="en-US"/>
+        </w:rPr>
+      </w:pPr>
+    </w:p>
+    <w:p>
+      <w:pPr>
+        <w:ind w:left="-284"/>
+        <w:rPr>
+          <w:rFonts w:ascii="Cambria Math" w:hAnsi="Cambria Math"/>
+          <w:sz w:val="28"/>
+          <w:szCs w:val="28"/>
+          <w:lang w:val="en-US"/>
+        </w:rPr>
+      </w:pPr>
+    </w:p>
+    <w:p>
+      <w:pPr>
+        <w:ind w:left="-284"/>
+        <w:rPr>
+          <w:rFonts w:ascii="Cambria Math" w:hAnsi="Cambria Math"/>
+          <w:sz w:val="28"/>
+          <w:szCs w:val="28"/>
+          <w:lang w:val="en-US"/>
+        </w:rPr>
+      </w:pPr>
+    </w:p>
+    <w:p>
+      <w:pPr>
+        <w:pStyle w:val="ListParagraph"/>
+        <w:numPr>
+          <w:ilvl w:val="0"/>
+          <w:numId w:val="2"/>
+        </w:numPr>
+        <w:ind w:left="-284"/>
+        <w:rPr>
+          <w:rFonts w:ascii="Palatino Linotype" w:hAnsi="Palatino Linotype"/>
+          <w:b/>
+          <w:bCs/>
+          <w:sz w:val="28"/>
+          <w:szCs w:val="28"/>
+          <w:lang w:val="en-US"/>
+        </w:rPr>
+      </w:pPr>
+      <w:r>
+        <w:rPr>
+          <w:rFonts w:ascii="Palatino Linotype" w:hAnsi="Palatino Linotype"/>
+          <w:b/>
+          <w:bCs/>
+          <w:sz w:val="28"/>
+          <w:szCs w:val="28"/>
+          <w:lang w:val="en-US"/>
+        </w:rPr>
+        <w:t xml:space="preserve">In Linux [ WSL*: Ubuntu 22.04 </w:t>
+      </w:r>
+      <w:proofErr w:type="gramStart"/>
+      <w:r>
+        <w:rPr>
+          <w:rFonts w:ascii="Palatino Linotype" w:hAnsi="Palatino Linotype"/>
+          <w:b/>
+          <w:bCs/>
+          <w:sz w:val="28"/>
+          <w:szCs w:val="28"/>
+          <w:lang w:val="en-US"/>
+        </w:rPr>
+        <w:t>LTS ]</w:t>
+      </w:r>
+      <w:proofErr w:type="gramEnd"/>
+      <w:r>
+        <w:rPr>
+          <w:rFonts w:ascii="Palatino Linotype" w:hAnsi="Palatino Linotype"/>
+          <w:b/>
+          <w:bCs/>
+          <w:sz w:val="28"/>
+          <w:szCs w:val="28"/>
+          <w:lang w:val="en-US"/>
+        </w:rPr>
+        <w:t>:</w:t>
+      </w:r>
+    </w:p>
+    <w:p>
+      <w:pPr>
+        <w:ind w:left="-284"/>
+        <w:rPr>
+          <w:rFonts w:ascii="Cambria Math" w:hAnsi="Cambria Math"/>
+          <w:sz w:val="28"/>
+          <w:szCs w:val="28"/>
+          <w:lang w:val="en-US"/>
+        </w:rPr>
+      </w:pPr>
+      <w:r>
+        <w:rPr>
+          <w:rFonts w:ascii="Cambria Math" w:hAnsi="Cambria Math"/>
+          <w:sz w:val="28"/>
+          <w:szCs w:val="28"/>
+          <w:lang w:val="en-US"/>
+        </w:rPr>
+        <w:tab/>
+        <w:t xml:space="preserve">-  In Terminal &gt; </w:t>
+      </w:r>
+      <w:r>
+        <w:rPr>
+          <w:rFonts w:ascii="Consolas" w:hAnsi="Consolas"/>
+          <w:b/>
+          <w:bCs/>
+          <w:highlight w:val="yellow"/>
+          <w:lang w:val="en-US"/>
+        </w:rPr>
+        <w:t xml:space="preserve">wsl --install -d </w:t>
+      </w:r>
+      <w:r>
+        <w:rPr>
+          <w:rFonts w:ascii="Consolas" w:hAnsi="Consolas"/>
+          <w:b/>
+          <w:bCs/>
+          <w:highlight w:val="yellow"/>
+          <w:lang w:val="en-US"/>
+        </w:rPr>
+        <w:t>Ubuntu</w:t>
+      </w:r>
+      <w:r>
+        <w:rPr>
+          <w:rFonts w:ascii="Consolas" w:hAnsi="Consolas"/>
+          <w:b/>
+          <w:bCs/>
+          <w:highlight w:val="yellow"/>
+          <w:lang w:val="en-US"/>
+        </w:rPr>
+        <w:t xml:space="preserve">-22.04 </w:t>
+      </w:r>
+      <w:r>
+        <w:rPr>
+          <w:rFonts w:ascii="Cambria Math" w:hAnsi="Cambria Math"/>
+          <w:sz w:val="28"/>
+          <w:szCs w:val="28"/>
+          <w:lang w:val="en-US"/>
+        </w:rPr>
+        <w:t>&gt; \ E / N \ T / E \ R /</w:t>
+      </w:r>
+    </w:p>
+    <w:p>
+      <w:pPr>
+        <w:ind w:left="-284"/>
+        <w:rPr>
+          <w:rFonts w:ascii="Cambria Math" w:hAnsi="Cambria Math"/>
+          <w:sz w:val="28"/>
+          <w:szCs w:val="28"/>
+          <w:lang w:val="en-US"/>
+        </w:rPr>
+      </w:pPr>
+      <w:r>
+        <w:rPr>
+          <w:rFonts w:ascii="Cambria Math" w:hAnsi="Cambria Math"/>
+          <w:sz w:val="28"/>
+          <w:szCs w:val="28"/>
+          <w:lang w:val="en-US"/>
+        </w:rPr>
+        <w:tab/>
+        <w:t>- Restart the machine, and Launch Ubuntu 22.04</w:t>
+      </w:r>
+    </w:p>
+    <w:p>
+      <w:pPr>
+        <w:ind w:left="-284"/>
+        <w:rPr>
+          <w:rFonts w:ascii="Cambria Math" w:hAnsi="Cambria Math"/>
+          <w:sz w:val="28"/>
+          <w:szCs w:val="28"/>
+          <w:lang w:val="en-US"/>
+        </w:rPr>
+      </w:pPr>
+      <w:r>
+        <w:rPr>
+          <w:rFonts w:ascii="Cambria Math" w:hAnsi="Cambria Math"/>
+          <w:sz w:val="28"/>
+          <w:szCs w:val="28"/>
+          <w:lang w:val="en-US"/>
+        </w:rPr>
+        <w:tab/>
+      </w:r>
+      <w:r>
+        <w:rPr>
+          <w:rFonts w:ascii="Cambria Math" w:hAnsi="Cambria Math"/>
+          <w:sz w:val="28"/>
+          <w:szCs w:val="28"/>
+          <w:lang w:val="en-US"/>
+        </w:rPr>
+        <w:tab/>
+        <w:t xml:space="preserve">- </w:t>
+      </w:r>
+      <w:r>
+        <w:rPr>
+          <w:rFonts w:ascii="Consolas" w:hAnsi="Consolas"/>
+          <w:b/>
+          <w:bCs/>
+          <w:highlight w:val="yellow"/>
+          <w:lang w:val="en-US"/>
+        </w:rPr>
+        <w:t xml:space="preserve">$sudo apt update </w:t>
+      </w:r>
+    </w:p>
+    <w:p>
+      <w:pPr>
+        <w:ind w:left="-284"/>
+        <w:rPr>
+          <w:rFonts w:ascii="Cambria Math" w:hAnsi="Cambria Math"/>
+          <w:sz w:val="28"/>
+          <w:szCs w:val="28"/>
+          <w:lang w:val="en-US"/>
+        </w:rPr>
+      </w:pPr>
+      <w:r>
+        <w:rPr>
+          <w:rFonts w:ascii="Cambria Math" w:hAnsi="Cambria Math"/>
+          <w:sz w:val="28"/>
+          <w:szCs w:val="28"/>
+          <w:lang w:val="en-US"/>
+        </w:rPr>
+        <w:tab/>
+      </w:r>
+      <w:r>
+        <w:rPr>
+          <w:rFonts w:ascii="Cambria Math" w:hAnsi="Cambria Math"/>
+          <w:sz w:val="28"/>
+          <w:szCs w:val="28"/>
+          <w:lang w:val="en-US"/>
+        </w:rPr>
+        <w:tab/>
+        <w:t xml:space="preserve">- </w:t>
+      </w:r>
+      <w:r>
+        <w:rPr>
+          <w:rFonts w:ascii="Consolas" w:hAnsi="Consolas"/>
+          <w:b/>
+          <w:bCs/>
+          <w:highlight w:val="yellow"/>
+          <w:lang w:val="en-US"/>
+        </w:rPr>
+        <w:t>$sudo apt install mosquitto mosquitto-clients</w:t>
+      </w:r>
+    </w:p>
+    <w:p>
+      <w:pPr>
+        <w:pStyle w:val="ListParagraph"/>
+        <w:numPr>
+          <w:ilvl w:val="0"/>
+          <w:numId w:val="3"/>
+        </w:numPr>
+        <w:rPr>
+          <w:rFonts w:ascii="Cambria Math" w:hAnsi="Cambria Math"/>
+          <w:sz w:val="28"/>
+          <w:szCs w:val="28"/>
+          <w:lang w:val="en-US"/>
+        </w:rPr>
+      </w:pPr>
+      <w:r>
+        <w:rPr>
+          <w:rFonts w:ascii="Cambria Math" w:hAnsi="Cambria Math"/>
+          <w:sz w:val="28"/>
+          <w:szCs w:val="28"/>
+          <w:lang w:val="en-US"/>
+        </w:rPr>
+        <w:t>Starting mosquitto services:</w:t>
+      </w:r>
+    </w:p>
+    <w:p>
+      <w:pPr>
+        <w:ind w:left="-284"/>
+        <w:rPr>
+          <w:rFonts w:ascii="Cambria Math" w:hAnsi="Cambria Math"/>
+          <w:sz w:val="28"/>
+          <w:szCs w:val="28"/>
+          <w:lang w:val="en-US"/>
+        </w:rPr>
+      </w:pPr>
+      <w:r>
+        <w:rPr>
+          <w:rFonts w:ascii="Cambria Math" w:hAnsi="Cambria Math"/>
+          <w:sz w:val="28"/>
+          <w:szCs w:val="28"/>
+          <w:lang w:val="en-US"/>
+        </w:rPr>
+        <w:tab/>
+      </w:r>
+      <w:r>
+        <w:rPr>
+          <w:rFonts w:ascii="Cambria Math" w:hAnsi="Cambria Math"/>
+          <w:sz w:val="28"/>
+          <w:szCs w:val="28"/>
+          <w:lang w:val="en-US"/>
+        </w:rPr>
+        <w:tab/>
+        <w:t xml:space="preserve">- </w:t>
+      </w:r>
+      <w:r>
+        <w:rPr>
+          <w:rFonts w:ascii="Consolas" w:hAnsi="Consolas"/>
+          <w:b/>
+          <w:bCs/>
+          <w:highlight w:val="yellow"/>
+          <w:lang w:val="en-US"/>
+        </w:rPr>
+        <w:t xml:space="preserve">$sudo systemctl </w:t>
+      </w:r>
+      <w:proofErr w:type="gramStart"/>
+      <w:r>
+        <w:rPr>
+          <w:rFonts w:ascii="Consolas" w:hAnsi="Consolas"/>
+          <w:b/>
+          <w:bCs/>
+          <w:highlight w:val="yellow"/>
+          <w:lang w:val="en-US"/>
+        </w:rPr>
+        <w:t>( enable</w:t>
+      </w:r>
+      <w:proofErr w:type="gramEnd"/>
+      <w:r>
+        <w:rPr>
+          <w:rFonts w:ascii="Consolas" w:hAnsi="Consolas"/>
+          <w:b/>
+          <w:bCs/>
+          <w:highlight w:val="yellow"/>
+          <w:lang w:val="en-US"/>
+        </w:rPr>
+        <w:t xml:space="preserve"> /start ) mosquitto</w:t>
+      </w:r>
+    </w:p>
+    <w:p>
+      <w:pPr>
+        <w:pStyle w:val="ListParagraph"/>
+        <w:numPr>
+          <w:ilvl w:val="0"/>
+          <w:numId w:val="3"/>
+        </w:numPr>
+        <w:rPr>
+          <w:rFonts w:ascii="Cambria Math" w:hAnsi="Cambria Math"/>
+          <w:sz w:val="28"/>
+          <w:szCs w:val="28"/>
+          <w:lang w:val="en-US"/>
+        </w:rPr>
+      </w:pPr>
+      <w:r>
+        <w:rPr>
+          <w:rFonts w:ascii="Cambria Math" w:hAnsi="Cambria Math"/>
+          <w:sz w:val="28"/>
+          <w:szCs w:val="28"/>
+          <w:lang w:val="en-US"/>
+        </w:rPr>
+        <w:t xml:space="preserve">Mosquitto Broker Service Status can be checked here: </w:t>
+      </w:r>
+    </w:p>
+    <w:p>
+      <w:pPr>
+        <w:ind w:left="-284"/>
+        <w:rPr>
+          <w:rFonts w:ascii="Consolas" w:hAnsi="Consolas"/>
+          <w:b/>
+          <w:bCs/>
+          <w:lang w:val="en-US"/>
+        </w:rPr>
+      </w:pPr>
+      <w:r>
+        <w:rPr>
+          <w:rFonts w:ascii="Cambria Math" w:hAnsi="Cambria Math"/>
+          <w:sz w:val="28"/>
+          <w:szCs w:val="28"/>
+          <w:lang w:val="en-US"/>
+        </w:rPr>
+        <w:tab/>
+      </w:r>
+      <w:r>
+        <w:rPr>
+          <w:rFonts w:ascii="Cambria Math" w:hAnsi="Cambria Math"/>
+          <w:sz w:val="28"/>
+          <w:szCs w:val="28"/>
+          <w:lang w:val="en-US"/>
+        </w:rPr>
+        <w:tab/>
+        <w:t xml:space="preserve">- </w:t>
+      </w:r>
+      <w:r>
+        <w:rPr>
+          <w:rFonts w:ascii="Consolas" w:hAnsi="Consolas"/>
+          <w:b/>
+          <w:bCs/>
+          <w:highlight w:val="yellow"/>
+          <w:lang w:val="en-US"/>
+        </w:rPr>
+        <w:t>$sudo systemctl status mosquitto</w:t>
+      </w:r>
+    </w:p>
+    <w:p>
+      <w:pPr>
+        <w:ind w:left="-284"/>
+        <w:rPr>
+          <w:rFonts w:ascii="Consolas" w:hAnsi="Consolas"/>
+          <w:b/>
+          <w:bCs/>
+          <w:lang w:val="en-US"/>
+        </w:rPr>
+      </w:pPr>
+      <w:r>
+        <w:rPr>
+          <w:rFonts w:ascii="Cambria Math" w:hAnsi="Cambria Math"/>
+          <w:sz w:val="28"/>
+          <w:szCs w:val="28"/>
+          <w:lang w:val="en-US"/>
+        </w:rPr>
+        <w:drawing>
+          <wp:anchor distT="0" distB="0" distL="114300" distR="114300" simplePos="0" relativeHeight="251665408" behindDoc="1" locked="0" layoutInCell="1" allowOverlap="1" wp14:anchorId="18916160" wp14:editId="6C86711C">
+            <wp:simplePos x="0" y="0"/>
+            <wp:positionH relativeFrom="margin">
+              <wp:posOffset>-2540</wp:posOffset>
+            </wp:positionH>
+            <wp:positionV relativeFrom="paragraph">
+              <wp:posOffset>68580</wp:posOffset>
+            </wp:positionV>
+            <wp:extent cx="5731510" cy="2377440"/>
+            <wp:effectExtent l="0" t="0" r="2540" b="3810"/>
+            <wp:wrapNone/>
+            <wp:docPr id="1366965470" name="Picture 1"/>
+            <wp:cNvGraphicFramePr>
+              <a:graphicFrameLocks xmlns:a="http://schemas.openxmlformats.org/drawingml/2006/main" noChangeAspect="1"/>
+            </wp:cNvGraphicFramePr>
+            <a:graphic xmlns:a="http://schemas.openxmlformats.org/drawingml/2006/main">
+              <a:graphicData uri="http://schemas.openxmlformats.org/drawingml/2006/picture">
+                <pic:pic xmlns:pic="http://schemas.openxmlformats.org/drawingml/2006/picture">
+                  <pic:nvPicPr>
+                    <pic:cNvPr id="1366965470" name=""/>
+                    <pic:cNvPicPr/>
+                  </pic:nvPicPr>
+                  <pic:blipFill rotWithShape="1">
+                    <a:blip r:embed="rId15">
+                      <a:extLst>
+                        <a:ext uri="{28A0092B-C50C-407E-A947-70E740481C1C}">
+                          <a14:useLocalDpi xmlns:a14="http://schemas.microsoft.com/office/drawing/2010/main" val="0"/>
+                        </a:ext>
+                      </a:extLst>
+                    </a:blip>
+                    <a:srcRect t="1577"/>
+                    <a:stretch/>
+                  </pic:blipFill>
+                  <pic:spPr bwMode="auto">
+                    <a:xfrm>
+                      <a:off x="0" y="0"/>
+                      <a:ext cx="5731510" cy="2377440"/>
+                    </a:xfrm>
+                    <a:prstGeom prst="rect">
+                      <a:avLst/>
+                    </a:prstGeom>
+                    <a:ln>
+                      <a:noFill/>
+                    </a:ln>
+                    <a:extLst>
+                      <a:ext uri="{53640926-AAD7-44D8-BBD7-CCE9431645EC}">
+                        <a14:shadowObscured xmlns:a14="http://schemas.microsoft.com/office/drawing/2010/main"/>
+                      </a:ext>
+                    </a:extLst>
+                  </pic:spPr>
+                </pic:pic>
+              </a:graphicData>
+            </a:graphic>
+            <wp14:sizeRelV relativeFrom="margin">
+              <wp14:pctHeight>0</wp14:pctHeight>
+            </wp14:sizeRelV>
+          </wp:anchor>
+        </w:drawing>
+      </w:r>
+    </w:p>
+    <w:p>
+      <w:pPr>
+        <w:ind w:left="-284"/>
+        <w:rPr>
+          <w:rFonts w:ascii="Consolas" w:hAnsi="Consolas"/>
+          <w:b/>
+          <w:bCs/>
+          <w:lang w:val="en-US"/>
+        </w:rPr>
+      </w:pPr>
+    </w:p>
+    <w:p>
+      <w:pPr>
+        <w:ind w:left="-284"/>
+        <w:rPr>
+          <w:rFonts w:ascii="Consolas" w:hAnsi="Consolas"/>
+          <w:b/>
+          <w:bCs/>
+          <w:lang w:val="en-US"/>
+        </w:rPr>
+      </w:pPr>
+    </w:p>
+    <w:p>
+      <w:pPr>
+        <w:ind w:left="-284"/>
+        <w:rPr>
+          <w:rFonts w:ascii="Consolas" w:hAnsi="Consolas"/>
+          <w:b/>
+          <w:bCs/>
+          <w:lang w:val="en-US"/>
+        </w:rPr>
+      </w:pPr>
+    </w:p>
+    <w:p>
+      <w:pPr>
+        <w:ind w:left="-284"/>
+        <w:rPr>
+          <w:rFonts w:ascii="Consolas" w:hAnsi="Consolas"/>
+          <w:b/>
+          <w:bCs/>
+          <w:lang w:val="en-US"/>
+        </w:rPr>
+      </w:pPr>
+    </w:p>
+    <w:p>
+      <w:pPr>
+        <w:ind w:left="-284"/>
+        <w:rPr>
+          <w:rFonts w:ascii="Consolas" w:hAnsi="Consolas"/>
+          <w:b/>
+          <w:bCs/>
+          <w:lang w:val="en-US"/>
+        </w:rPr>
+      </w:pPr>
+    </w:p>
+    <w:p>
+      <w:pPr>
+        <w:ind w:left="-284"/>
+        <w:rPr>
+          <w:rFonts w:ascii="Consolas" w:hAnsi="Consolas"/>
+          <w:b/>
+          <w:bCs/>
+          <w:lang w:val="en-US"/>
+        </w:rPr>
+      </w:pPr>
+    </w:p>
+    <w:p>
+      <w:pPr>
+        <w:rPr>
+          <w:rFonts w:ascii="Cambria Math" w:hAnsi="Cambria Math"/>
+          <w:sz w:val="28"/>
+          <w:szCs w:val="28"/>
+          <w:lang w:val="en-US"/>
+        </w:rPr>
+      </w:pPr>
+    </w:p>
+    <w:p>
+      <w:pPr>
+        <w:rPr>
+          <w:rFonts w:ascii="Cambria Math" w:hAnsi="Cambria Math"/>
+          <w:sz w:val="28"/>
+          <w:szCs w:val="28"/>
+          <w:lang w:val="en-US"/>
+        </w:rPr>
+      </w:pPr>
+    </w:p>
+    <w:p>
+      <w:pPr>
+        <w:ind w:left="-284"/>
+        <w:rPr>
+          <w:rFonts w:ascii="Cambria Math" w:hAnsi="Cambria Math"/>
+          <w:sz w:val="28"/>
+          <w:szCs w:val="28"/>
+          <w:lang w:val="en-US"/>
+        </w:rPr>
+      </w:pPr>
+      <w:r>
+        <w:rPr>
+          <w:rFonts w:ascii="Cambria Math" w:hAnsi="Cambria Math"/>
+          <w:sz w:val="28"/>
+          <w:szCs w:val="28"/>
+          <w:lang w:val="en-US"/>
+        </w:rPr>
+        <w:tab/>
+        <w:t>- Once verified service status, transmission can be carried on.</w:t>
+      </w:r>
+    </w:p>
+    <w:p>
+      <w:pPr>
+        <w:pStyle w:val="ListParagraph"/>
+        <w:numPr>
+          <w:ilvl w:val="0"/>
+          <w:numId w:val="3"/>
+        </w:numPr>
+        <w:rPr>
+          <w:rFonts w:ascii="Cambria Math" w:hAnsi="Cambria Math"/>
+          <w:sz w:val="28"/>
+          <w:szCs w:val="28"/>
+          <w:lang w:val="en-US"/>
+        </w:rPr>
+      </w:pPr>
+      <w:r>
+        <w:rPr>
+          <w:rFonts w:ascii="Cambria Math" w:hAnsi="Cambria Math"/>
+          <w:sz w:val="28"/>
+          <w:szCs w:val="28"/>
+          <w:lang w:val="en-US"/>
+        </w:rPr>
+        <w:t>Stopping mosquitto services:</w:t>
+      </w:r>
+    </w:p>
+    <w:p>
+      <w:pPr>
+        <w:ind w:left="-284"/>
+        <w:rPr>
+          <w:rFonts w:ascii="Cambria Math" w:hAnsi="Cambria Math"/>
+          <w:sz w:val="28"/>
+          <w:szCs w:val="28"/>
+          <w:lang w:val="en-US"/>
+        </w:rPr>
+      </w:pPr>
+      <w:r>
+        <w:rPr>
+          <w:rFonts w:ascii="Cambria Math" w:hAnsi="Cambria Math"/>
+          <w:sz w:val="28"/>
+          <w:szCs w:val="28"/>
+          <w:lang w:val="en-US"/>
+        </w:rPr>
+        <w:tab/>
+      </w:r>
+      <w:r>
+        <w:rPr>
+          <w:rFonts w:ascii="Cambria Math" w:hAnsi="Cambria Math"/>
+          <w:sz w:val="28"/>
+          <w:szCs w:val="28"/>
+          <w:lang w:val="en-US"/>
+        </w:rPr>
+        <w:tab/>
+        <w:t xml:space="preserve">- </w:t>
+      </w:r>
+      <w:r>
+        <w:rPr>
+          <w:rFonts w:ascii="Consolas" w:hAnsi="Consolas"/>
+          <w:b/>
+          <w:bCs/>
+          <w:highlight w:val="yellow"/>
+          <w:lang w:val="en-US"/>
+        </w:rPr>
+        <w:t>$sudo systemctl stop mosquitto</w:t>
+      </w:r>
+    </w:p>
+    <w:p>
+      <w:pPr>
+        <w:ind w:left="-284"/>
+        <w:rPr>
+          <w:rFonts w:ascii="Cambria Math" w:hAnsi="Cambria Math"/>
+          <w:sz w:val="28"/>
+          <w:szCs w:val="28"/>
+          <w:lang w:val="en-US"/>
+        </w:rPr>
+      </w:pPr>
+    </w:p>
+    <w:p>
+      <w:pPr>
+        <w:pStyle w:val="ListParagraph"/>
+        <w:numPr>
+          <w:ilvl w:val="0"/>
+          <w:numId w:val="2"/>
+        </w:numPr>
+        <w:ind w:left="-284" w:right="-613"/>
+        <w:rPr>
+          <w:rFonts w:ascii="Palatino Linotype" w:hAnsi="Palatino Linotype"/>
+          <w:b/>
+          <w:bCs/>
+          <w:sz w:val="28"/>
+          <w:szCs w:val="28"/>
+          <w:lang w:val="en-US"/>
+        </w:rPr>
+      </w:pPr>
+      <w:r>
+        <w:rPr>
+          <w:rFonts w:ascii="Palatino Linotype" w:hAnsi="Palatino Linotype"/>
+          <w:b/>
+          <w:bCs/>
+          <w:sz w:val="28"/>
+          <w:szCs w:val="28"/>
+          <w:lang w:val="en-US"/>
+        </w:rPr>
+        <w:t xml:space="preserve">Testing MQTT Services [ Message Transmission: WinOS11 + Ubuntu </w:t>
+      </w:r>
+      <w:proofErr w:type="gramStart"/>
+      <w:r>
+        <w:rPr>
+          <w:rFonts w:ascii="Palatino Linotype" w:hAnsi="Palatino Linotype"/>
+          <w:b/>
+          <w:bCs/>
+          <w:sz w:val="28"/>
+          <w:szCs w:val="28"/>
+          <w:lang w:val="en-US"/>
+        </w:rPr>
+        <w:t>22.04 ]</w:t>
+      </w:r>
+      <w:proofErr w:type="gramEnd"/>
+      <w:r>
+        <w:rPr>
+          <w:rFonts w:ascii="Palatino Linotype" w:hAnsi="Palatino Linotype"/>
+          <w:b/>
+          <w:bCs/>
+          <w:sz w:val="28"/>
+          <w:szCs w:val="28"/>
+          <w:lang w:val="en-US"/>
+        </w:rPr>
+        <w:t>:</w:t>
+      </w:r>
+    </w:p>
+    <w:p>
+      <w:pPr>
+        <w:ind w:left="-284"/>
+        <w:rPr>
+          <w:rFonts w:ascii="Cambria Math" w:hAnsi="Cambria Math"/>
+          <w:sz w:val="28"/>
+          <w:szCs w:val="28"/>
+          <w:lang w:val="en-US"/>
+        </w:rPr>
+      </w:pPr>
+      <w:r>
+        <w:rPr>
+          <w:rFonts w:ascii="Cambria Math" w:hAnsi="Cambria Math"/>
+          <w:sz w:val="28"/>
+          <w:szCs w:val="28"/>
+          <w:lang w:val="en-US"/>
+        </w:rPr>
+        <w:tab/>
+        <w:t>- Open 2 Terminals:</w:t>
+      </w:r>
+    </w:p>
+    <w:p>
+      <w:pPr>
+        <w:ind w:left="-284" w:hanging="142"/>
+        <w:rPr>
+          <w:rFonts w:ascii="Consolas" w:hAnsi="Consolas"/>
+          <w:b/>
+          <w:bCs/>
+          <w:highlight w:val="yellow"/>
+          <w:lang w:val="en-US"/>
+        </w:rPr>
+      </w:pPr>
+      <w:r>
+        <w:rPr>
+          <w:rFonts w:ascii="Cambria Math" w:hAnsi="Cambria Math"/>
+          <w:sz w:val="28"/>
+          <w:szCs w:val="28"/>
+          <w:lang w:val="en-US"/>
+        </w:rPr>
+        <w:tab/>
+      </w:r>
+      <w:r>
+        <w:rPr>
+          <w:rFonts w:ascii="Cambria Math" w:hAnsi="Cambria Math"/>
+          <w:sz w:val="28"/>
+          <w:szCs w:val="28"/>
+          <w:lang w:val="en-US"/>
+        </w:rPr>
+        <w:tab/>
+        <w:t xml:space="preserve"># 1st: </w:t>
+      </w:r>
+      <w:r>
+        <w:rPr>
+          <w:rFonts w:ascii="Consolas" w:hAnsi="Consolas"/>
+          <w:b/>
+          <w:bCs/>
+          <w:highlight w:val="yellow"/>
+          <w:lang w:val="en-US"/>
+        </w:rPr>
+        <w:t>mosquitto_sub.exe -h localhost -t test/topic</w:t>
+      </w:r>
+    </w:p>
+    <w:p>
+      <w:pPr>
+        <w:ind w:left="-284" w:hanging="142"/>
+        <w:rPr>
+          <w:rFonts w:ascii="Consolas" w:hAnsi="Consolas"/>
+          <w:b/>
+          <w:bCs/>
+          <w:highlight w:val="yellow"/>
+          <w:lang w:val="en-US"/>
+        </w:rPr>
+      </w:pPr>
+      <w:r>
+        <w:rPr>
+          <w:rFonts w:ascii="Cambria Math" w:hAnsi="Cambria Math"/>
+          <w:sz w:val="28"/>
+          <w:szCs w:val="28"/>
+          <w:lang w:val="en-US"/>
+        </w:rPr>
+        <w:drawing>
+          <wp:anchor distT="0" distB="0" distL="114300" distR="114300" simplePos="0" relativeHeight="251664384" behindDoc="1" locked="0" layoutInCell="1" allowOverlap="1" wp14:anchorId="799D55A1" wp14:editId="02F73B40">
+            <wp:simplePos x="0" y="0"/>
+            <wp:positionH relativeFrom="margin">
+              <wp:posOffset>-2540</wp:posOffset>
+            </wp:positionH>
+            <wp:positionV relativeFrom="paragraph">
+              <wp:posOffset>71120</wp:posOffset>
+            </wp:positionV>
+            <wp:extent cx="5731510" cy="1420495"/>
+            <wp:effectExtent l="0" t="0" r="2540" b="8255"/>
+            <wp:wrapNone/>
+            <wp:docPr id="478983550" name="Picture 1"/>
+            <wp:cNvGraphicFramePr>
+              <a:graphicFrameLocks xmlns:a="http://schemas.openxmlformats.org/drawingml/2006/main" noChangeAspect="1"/>
+            </wp:cNvGraphicFramePr>
+            <a:graphic xmlns:a="http://schemas.openxmlformats.org/drawingml/2006/main">
+              <a:graphicData uri="http://schemas.openxmlformats.org/drawingml/2006/picture">
+                <pic:pic xmlns:pic="http://schemas.openxmlformats.org/drawingml/2006/picture">
+                  <pic:nvPicPr>
+                    <pic:cNvPr id="478983550" name=""/>
+                    <pic:cNvPicPr/>
+                  </pic:nvPicPr>
+                  <pic:blipFill>
+                    <a:blip r:embed="rId16">
+                      <a:extLst>
+                        <a:ext uri="{28A0092B-C50C-407E-A947-70E740481C1C}">
+                          <a14:useLocalDpi xmlns:a14="http://schemas.microsoft.com/office/drawing/2010/main" val="0"/>
+                        </a:ext>
+                      </a:extLst>
+                    </a:blip>
+                    <a:stretch>
+                      <a:fillRect/>
+                    </a:stretch>
+                  </pic:blipFill>
+                  <pic:spPr>
+                    <a:xfrm>
+                      <a:off x="0" y="0"/>
+                      <a:ext cx="5731510" cy="1420495"/>
+                    </a:xfrm>
+                    <a:prstGeom prst="rect">
+                      <a:avLst/>
+                    </a:prstGeom>
+                  </pic:spPr>
+                </pic:pic>
+              </a:graphicData>
+            </a:graphic>
+            <wp14:sizeRelH relativeFrom="margin">
+              <wp14:pctWidth>0</wp14:pctWidth>
+            </wp14:sizeRelH>
+            <wp14:sizeRelV relativeFrom="margin">
+              <wp14:pctHeight>0</wp14:pctHeight>
+            </wp14:sizeRelV>
+          </wp:anchor>
+        </w:drawing>
+      </w:r>
+    </w:p>
+    <w:p>
+      <w:pPr>
+        <w:ind w:left="-284" w:hanging="142"/>
+        <w:rPr>
+          <w:rFonts w:ascii="Consolas" w:hAnsi="Consolas"/>
+          <w:b/>
+          <w:bCs/>
+          <w:highlight w:val="yellow"/>
+          <w:lang w:val="en-US"/>
+        </w:rPr>
+      </w:pPr>
+    </w:p>
+    <w:p>
+      <w:pPr>
+        <w:ind w:left="-284" w:hanging="142"/>
+        <w:rPr>
+          <w:rFonts w:ascii="Consolas" w:hAnsi="Consolas"/>
+          <w:b/>
+          <w:bCs/>
+          <w:highlight w:val="yellow"/>
+          <w:lang w:val="en-US"/>
+        </w:rPr>
+      </w:pPr>
+    </w:p>
+    <w:p>
+      <w:pPr>
+        <w:ind w:left="-284" w:hanging="142"/>
+        <w:rPr>
+          <w:rFonts w:ascii="Consolas" w:hAnsi="Consolas"/>
+          <w:b/>
+          <w:bCs/>
+          <w:highlight w:val="yellow"/>
+          <w:lang w:val="en-US"/>
+        </w:rPr>
+      </w:pPr>
+    </w:p>
+    <w:p>
+      <w:pPr>
+        <w:rPr>
+          <w:rFonts w:ascii="Consolas" w:hAnsi="Consolas"/>
+          <w:b/>
+          <w:bCs/>
+          <w:lang w:val="en-US"/>
+        </w:rPr>
+      </w:pPr>
+    </w:p>
+    <w:p>
+      <w:pPr>
+        <w:rPr>
+          <w:rFonts w:ascii="Cambria Math" w:hAnsi="Cambria Math"/>
+          <w:sz w:val="28"/>
+          <w:szCs w:val="28"/>
+          <w:lang w:val="en-US"/>
+        </w:rPr>
+      </w:pPr>
+    </w:p>
+    <w:p>
+      <w:pPr>
+        <w:ind w:left="-284" w:right="-755" w:hanging="142"/>
+        <w:rPr>
+          <w:rFonts w:ascii="Consolas" w:hAnsi="Consolas"/>
+          <w:b/>
+          <w:bCs/>
+          <w:lang w:val="en-US"/>
+        </w:rPr>
+      </w:pPr>
+      <w:r>
+        <w:rPr>
+          <w:rFonts w:ascii="Cambria Math" w:hAnsi="Cambria Math"/>
+          <w:sz w:val="28"/>
+          <w:szCs w:val="28"/>
+          <w:lang w:val="en-US"/>
+        </w:rPr>
+        <w:tab/>
+      </w:r>
+      <w:r>
+        <w:rPr>
+          <w:rFonts w:ascii="Cambria Math" w:hAnsi="Cambria Math"/>
+          <w:sz w:val="28"/>
+          <w:szCs w:val="28"/>
+          <w:lang w:val="en-US"/>
+        </w:rPr>
+        <w:tab/>
+        <w:t xml:space="preserve"># 2nd: </w:t>
+      </w:r>
+      <w:r>
+        <w:rPr>
+          <w:rFonts w:ascii="Consolas" w:hAnsi="Consolas"/>
+          <w:b/>
+          <w:bCs/>
+          <w:highlight w:val="yellow"/>
+          <w:lang w:val="en-US"/>
+        </w:rPr>
+        <w:t>mosquitto_pub.exe -h localhost -t test/topic -m " Light was here! "</w:t>
+      </w:r>
+    </w:p>
+    <w:p>
+      <w:pPr>
+        <w:ind w:left="-284" w:right="-755" w:hanging="142"/>
+        <w:rPr>
+          <w:rFonts w:ascii="Consolas" w:hAnsi="Consolas"/>
+          <w:b/>
+          <w:bCs/>
+          <w:lang w:val="en-US"/>
+        </w:rPr>
+      </w:pPr>
+      <w:r>
+        <w:rPr>
+          <w:rFonts w:ascii="Cambria Math" w:hAnsi="Cambria Math"/>
+          <w:sz w:val="28"/>
+          <w:szCs w:val="28"/>
+          <w:lang w:val="en-US"/>
+        </w:rPr>
+        <w:drawing>
+          <wp:anchor distT="0" distB="0" distL="114300" distR="114300" simplePos="0" relativeHeight="251666432" behindDoc="1" locked="0" layoutInCell="1" allowOverlap="1" wp14:anchorId="4AD8F8BB" wp14:editId="50A16557">
+            <wp:simplePos x="0" y="0"/>
+            <wp:positionH relativeFrom="margin">
+              <wp:align>right</wp:align>
+            </wp:positionH>
+            <wp:positionV relativeFrom="paragraph">
+              <wp:posOffset>10160</wp:posOffset>
+            </wp:positionV>
+            <wp:extent cx="5731510" cy="971550"/>
+            <wp:effectExtent l="0" t="0" r="2540" b="0"/>
+            <wp:wrapNone/>
+            <wp:docPr id="16768683" name="Picture 1"/>
+            <wp:cNvGraphicFramePr>
+              <a:graphicFrameLocks xmlns:a="http://schemas.openxmlformats.org/drawingml/2006/main" noChangeAspect="1"/>
+            </wp:cNvGraphicFramePr>
+            <a:graphic xmlns:a="http://schemas.openxmlformats.org/drawingml/2006/main">
+              <a:graphicData uri="http://schemas.openxmlformats.org/drawingml/2006/picture">
+                <pic:pic xmlns:pic="http://schemas.openxmlformats.org/drawingml/2006/picture">
+                  <pic:nvPicPr>
+                    <pic:cNvPr id="16768683" name=""/>
+                    <pic:cNvPicPr/>
+                  </pic:nvPicPr>
+                  <pic:blipFill rotWithShape="1">
+                    <a:blip r:embed="rId17">
+                      <a:extLst>
+                        <a:ext uri="{28A0092B-C50C-407E-A947-70E740481C1C}">
+                          <a14:useLocalDpi xmlns:a14="http://schemas.microsoft.com/office/drawing/2010/main" val="0"/>
+                        </a:ext>
+                      </a:extLst>
+                    </a:blip>
+                    <a:srcRect b="3042"/>
+                    <a:stretch/>
+                  </pic:blipFill>
+                  <pic:spPr bwMode="auto">
+                    <a:xfrm>
+                      <a:off x="0" y="0"/>
+                      <a:ext cx="5731510" cy="971550"/>
+                    </a:xfrm>
+                    <a:prstGeom prst="rect">
+                      <a:avLst/>
+                    </a:prstGeom>
+                    <a:ln>
+                      <a:noFill/>
+                    </a:ln>
+                    <a:extLst>
+                      <a:ext uri="{53640926-AAD7-44D8-BBD7-CCE9431645EC}">
+                        <a14:shadowObscured xmlns:a14="http://schemas.microsoft.com/office/drawing/2010/main"/>
+                      </a:ext>
+                    </a:extLst>
+                  </pic:spPr>
+                </pic:pic>
+              </a:graphicData>
+            </a:graphic>
+            <wp14:sizeRelV relativeFrom="margin">
+              <wp14:pctHeight>0</wp14:pctHeight>
+            </wp14:sizeRelV>
+          </wp:anchor>
+        </w:drawing>
+      </w:r>
+    </w:p>
+    <w:p>
+      <w:pPr>
+        <w:ind w:left="-284" w:right="-755" w:hanging="142"/>
+        <w:rPr>
+          <w:rFonts w:ascii="Consolas" w:hAnsi="Consolas"/>
+          <w:b/>
+          <w:bCs/>
+          <w:lang w:val="en-US"/>
+        </w:rPr>
+      </w:pPr>
+    </w:p>
+    <w:p>
+      <w:pPr>
+        <w:ind w:left="-284" w:right="-755" w:hanging="142"/>
+        <w:rPr>
+          <w:rFonts w:ascii="Cambria Math" w:hAnsi="Cambria Math"/>
+          <w:sz w:val="28"/>
+          <w:szCs w:val="28"/>
+          <w:lang w:val="en-US"/>
+        </w:rPr>
+      </w:pPr>
+    </w:p>
+    <w:p>
+      <w:pPr>
+        <w:ind w:left="-284"/>
+        <w:rPr>
+          <w:rFonts w:ascii="Cambria Math" w:hAnsi="Cambria Math"/>
+          <w:sz w:val="28"/>
+          <w:szCs w:val="28"/>
+          <w:lang w:val="en-US"/>
+        </w:rPr>
+      </w:pPr>
+    </w:p>
+    <w:p>
+      <w:pPr>
+        <w:ind w:left="-284"/>
+        <w:rPr>
+          <w:rFonts w:ascii="Cambria Math" w:hAnsi="Cambria Math"/>
+          <w:lang w:val="en-US"/>
+        </w:rPr>
+      </w:pPr>
+      <w:r>
+        <w:rPr>
+          <w:rFonts w:ascii="Cambria Math" w:hAnsi="Cambria Math"/>
+          <w:lang w:val="en-US"/>
+        </w:rPr>
+        <w:t>*Windows Subsystem for Linux</w:t>
+      </w:r>
     </w:p>
     <w:sectPr>
       <w:pgSz w:w="11906" w:h="16838"/>
@@ -3279,6 +5153,474 @@
     </w:sectPr>
   </w:body>
 </w:document>
+</file>
+
+<file path=word/numbering.xml><?xml version="1.0" encoding="utf-8"?>
+<w:numbering xmlns:wpc="http://schemas.microsoft.com/office/word/2010/wordprocessingCanvas" xmlns:cx="http://schemas.microsoft.com/office/drawing/2014/chartex" xmlns:cx1="http://schemas.microsoft.com/office/drawing/2015/9/8/chartex" xmlns:cx2="http://schemas.microsoft.com/office/drawing/2015/10/21/chartex" xmlns:cx3="http://schemas.microsoft.com/office/drawing/2016/5/9/chartex" xmlns:cx4="http://schemas.microsoft.com/office/drawing/2016/5/10/chartex" xmlns:cx5="http://schemas.microsoft.com/office/drawing/2016/5/11/chartex" xmlns:cx6="http://schemas.microsoft.com/office/drawing/2016/5/12/chartex" xmlns:cx7="http://schemas.microsoft.com/office/drawing/2016/5/13/chartex" xmlns:cx8="http://schemas.microsoft.com/office/drawing/2016/5/14/chartex" xmlns:mc="http://schemas.openxmlformats.org/markup-compatibility/2006" xmlns:aink="http://schemas.microsoft.com/office/drawing/2016/ink" xmlns:am3d="http://schemas.microsoft.com/office/drawing/2017/model3d" xmlns:o="urn:schemas-microsoft-com:office:office" xmlns:oel="http://schemas.microsoft.com/office/2019/extlst" xmlns:r="http://schemas.openxmlformats.org/officeDocument/2006/relationships" xmlns:m="http://schemas.openxmlformats.org/officeDocument/2006/math" xmlns:v="urn:schemas-microsoft-com:vml" xmlns:wp14="http://schemas.microsoft.com/office/word/2010/wordprocessingDrawing" xmlns:wp="http://schemas.openxmlformats.org/drawingml/2006/wordprocessingDrawing" xmlns:w10="urn:schemas-microsoft-com:office:word" xmlns:w="http://schemas.openxmlformats.org/wordprocessingml/2006/main" xmlns:w14="http://schemas.microsoft.com/office/word/2010/wordml" xmlns:w15="http://schemas.microsoft.com/office/word/2012/wordml" xmlns:w16cex="http://schemas.microsoft.com/office/word/2018/wordml/cex" xmlns:w16cid="http://schemas.microsoft.com/office/word/2016/wordml/cid" xmlns:w16="http://schemas.microsoft.com/office/word/2018/wordml" xmlns:w16du="http://schemas.microsoft.com/office/word/2023/wordml/word16du" xmlns:w16sdtdh="http://schemas.microsoft.com/office/word/2020/wordml/sdtdatahash" xmlns:w16se="http://schemas.microsoft.com/office/word/2015/wordml/symex" xmlns:wpg="http://schemas.microsoft.com/office/word/2010/wordprocessingGroup" xmlns:wpi="http://schemas.microsoft.com/office/word/2010/wordprocessingInk" xmlns:wne="http://schemas.microsoft.com/office/word/2006/wordml" xmlns:wps="http://schemas.microsoft.com/office/word/2010/wordprocessingShape" mc:Ignorable="w14 w15 w16se w16cid w16 w16cex w16sdtdh w16du wp14">
+  <w:abstractNum w:abstractNumId="0" w15:restartNumberingAfterBreak="0">
+    <w:nsid w:val="15FD4CFA"/>
+    <w:multiLevelType w:val="hybridMultilevel"/>
+    <w:tmpl w:val="AD2CF6D8"/>
+    <w:lvl w:ilvl="0" w:tplc="40090005">
+      <w:start w:val="1"/>
+      <w:numFmt w:val="bullet"/>
+      <w:lvlText w:val=""/>
+      <w:lvlJc w:val="left"/>
+      <w:pPr>
+        <w:ind w:left="720" w:hanging="360"/>
+      </w:pPr>
+      <w:rPr>
+        <w:rFonts w:ascii="Wingdings" w:hAnsi="Wingdings" w:hint="default"/>
+      </w:rPr>
+    </w:lvl>
+    <w:lvl w:ilvl="1" w:tplc="40090003" w:tentative="1">
+      <w:start w:val="1"/>
+      <w:numFmt w:val="bullet"/>
+      <w:lvlText w:val="o"/>
+      <w:lvlJc w:val="left"/>
+      <w:pPr>
+        <w:ind w:left="1440" w:hanging="360"/>
+      </w:pPr>
+      <w:rPr>
+        <w:rFonts w:ascii="Courier New" w:hAnsi="Courier New" w:cs="Courier New" w:hint="default"/>
+      </w:rPr>
+    </w:lvl>
+    <w:lvl w:ilvl="2" w:tplc="40090005" w:tentative="1">
+      <w:start w:val="1"/>
+      <w:numFmt w:val="bullet"/>
+      <w:lvlText w:val=""/>
+      <w:lvlJc w:val="left"/>
+      <w:pPr>
+        <w:ind w:left="2160" w:hanging="360"/>
+      </w:pPr>
+      <w:rPr>
+        <w:rFonts w:ascii="Wingdings" w:hAnsi="Wingdings" w:hint="default"/>
+      </w:rPr>
+    </w:lvl>
+    <w:lvl w:ilvl="3" w:tplc="40090001" w:tentative="1">
+      <w:start w:val="1"/>
+      <w:numFmt w:val="bullet"/>
+      <w:lvlText w:val=""/>
+      <w:lvlJc w:val="left"/>
+      <w:pPr>
+        <w:ind w:left="2880" w:hanging="360"/>
+      </w:pPr>
+      <w:rPr>
+        <w:rFonts w:ascii="Symbol" w:hAnsi="Symbol" w:hint="default"/>
+      </w:rPr>
+    </w:lvl>
+    <w:lvl w:ilvl="4" w:tplc="40090003" w:tentative="1">
+      <w:start w:val="1"/>
+      <w:numFmt w:val="bullet"/>
+      <w:lvlText w:val="o"/>
+      <w:lvlJc w:val="left"/>
+      <w:pPr>
+        <w:ind w:left="3600" w:hanging="360"/>
+      </w:pPr>
+      <w:rPr>
+        <w:rFonts w:ascii="Courier New" w:hAnsi="Courier New" w:cs="Courier New" w:hint="default"/>
+      </w:rPr>
+    </w:lvl>
+    <w:lvl w:ilvl="5" w:tplc="40090005" w:tentative="1">
+      <w:start w:val="1"/>
+      <w:numFmt w:val="bullet"/>
+      <w:lvlText w:val=""/>
+      <w:lvlJc w:val="left"/>
+      <w:pPr>
+        <w:ind w:left="4320" w:hanging="360"/>
+      </w:pPr>
+      <w:rPr>
+        <w:rFonts w:ascii="Wingdings" w:hAnsi="Wingdings" w:hint="default"/>
+      </w:rPr>
+    </w:lvl>
+    <w:lvl w:ilvl="6" w:tplc="40090001" w:tentative="1">
+      <w:start w:val="1"/>
+      <w:numFmt w:val="bullet"/>
+      <w:lvlText w:val=""/>
+      <w:lvlJc w:val="left"/>
+      <w:pPr>
+        <w:ind w:left="5040" w:hanging="360"/>
+      </w:pPr>
+      <w:rPr>
+        <w:rFonts w:ascii="Symbol" w:hAnsi="Symbol" w:hint="default"/>
+      </w:rPr>
+    </w:lvl>
+    <w:lvl w:ilvl="7" w:tplc="40090003" w:tentative="1">
+      <w:start w:val="1"/>
+      <w:numFmt w:val="bullet"/>
+      <w:lvlText w:val="o"/>
+      <w:lvlJc w:val="left"/>
+      <w:pPr>
+        <w:ind w:left="5760" w:hanging="360"/>
+      </w:pPr>
+      <w:rPr>
+        <w:rFonts w:ascii="Courier New" w:hAnsi="Courier New" w:cs="Courier New" w:hint="default"/>
+      </w:rPr>
+    </w:lvl>
+    <w:lvl w:ilvl="8" w:tplc="40090005" w:tentative="1">
+      <w:start w:val="1"/>
+      <w:numFmt w:val="bullet"/>
+      <w:lvlText w:val=""/>
+      <w:lvlJc w:val="left"/>
+      <w:pPr>
+        <w:ind w:left="6480" w:hanging="360"/>
+      </w:pPr>
+      <w:rPr>
+        <w:rFonts w:ascii="Wingdings" w:hAnsi="Wingdings" w:hint="default"/>
+      </w:rPr>
+    </w:lvl>
+  </w:abstractNum>
+  <w:abstractNum w:abstractNumId="1" w15:restartNumberingAfterBreak="0">
+    <w:nsid w:val="425D2F94"/>
+    <w:multiLevelType w:val="hybridMultilevel"/>
+    <w:tmpl w:val="114ABD82"/>
+    <w:lvl w:ilvl="0" w:tplc="40090001">
+      <w:start w:val="1"/>
+      <w:numFmt w:val="bullet"/>
+      <w:lvlText w:val=""/>
+      <w:lvlJc w:val="left"/>
+      <w:pPr>
+        <w:ind w:left="436" w:hanging="360"/>
+      </w:pPr>
+      <w:rPr>
+        <w:rFonts w:ascii="Symbol" w:hAnsi="Symbol" w:hint="default"/>
+      </w:rPr>
+    </w:lvl>
+    <w:lvl w:ilvl="1" w:tplc="40090003" w:tentative="1">
+      <w:start w:val="1"/>
+      <w:numFmt w:val="bullet"/>
+      <w:lvlText w:val="o"/>
+      <w:lvlJc w:val="left"/>
+      <w:pPr>
+        <w:ind w:left="1156" w:hanging="360"/>
+      </w:pPr>
+      <w:rPr>
+        <w:rFonts w:ascii="Courier New" w:hAnsi="Courier New" w:cs="Courier New" w:hint="default"/>
+      </w:rPr>
+    </w:lvl>
+    <w:lvl w:ilvl="2" w:tplc="40090005" w:tentative="1">
+      <w:start w:val="1"/>
+      <w:numFmt w:val="bullet"/>
+      <w:lvlText w:val=""/>
+      <w:lvlJc w:val="left"/>
+      <w:pPr>
+        <w:ind w:left="1876" w:hanging="360"/>
+      </w:pPr>
+      <w:rPr>
+        <w:rFonts w:ascii="Wingdings" w:hAnsi="Wingdings" w:hint="default"/>
+      </w:rPr>
+    </w:lvl>
+    <w:lvl w:ilvl="3" w:tplc="40090001" w:tentative="1">
+      <w:start w:val="1"/>
+      <w:numFmt w:val="bullet"/>
+      <w:lvlText w:val=""/>
+      <w:lvlJc w:val="left"/>
+      <w:pPr>
+        <w:ind w:left="2596" w:hanging="360"/>
+      </w:pPr>
+      <w:rPr>
+        <w:rFonts w:ascii="Symbol" w:hAnsi="Symbol" w:hint="default"/>
+      </w:rPr>
+    </w:lvl>
+    <w:lvl w:ilvl="4" w:tplc="40090003" w:tentative="1">
+      <w:start w:val="1"/>
+      <w:numFmt w:val="bullet"/>
+      <w:lvlText w:val="o"/>
+      <w:lvlJc w:val="left"/>
+      <w:pPr>
+        <w:ind w:left="3316" w:hanging="360"/>
+      </w:pPr>
+      <w:rPr>
+        <w:rFonts w:ascii="Courier New" w:hAnsi="Courier New" w:cs="Courier New" w:hint="default"/>
+      </w:rPr>
+    </w:lvl>
+    <w:lvl w:ilvl="5" w:tplc="40090005" w:tentative="1">
+      <w:start w:val="1"/>
+      <w:numFmt w:val="bullet"/>
+      <w:lvlText w:val=""/>
+      <w:lvlJc w:val="left"/>
+      <w:pPr>
+        <w:ind w:left="4036" w:hanging="360"/>
+      </w:pPr>
+      <w:rPr>
+        <w:rFonts w:ascii="Wingdings" w:hAnsi="Wingdings" w:hint="default"/>
+      </w:rPr>
+    </w:lvl>
+    <w:lvl w:ilvl="6" w:tplc="40090001" w:tentative="1">
+      <w:start w:val="1"/>
+      <w:numFmt w:val="bullet"/>
+      <w:lvlText w:val=""/>
+      <w:lvlJc w:val="left"/>
+      <w:pPr>
+        <w:ind w:left="4756" w:hanging="360"/>
+      </w:pPr>
+      <w:rPr>
+        <w:rFonts w:ascii="Symbol" w:hAnsi="Symbol" w:hint="default"/>
+      </w:rPr>
+    </w:lvl>
+    <w:lvl w:ilvl="7" w:tplc="40090003" w:tentative="1">
+      <w:start w:val="1"/>
+      <w:numFmt w:val="bullet"/>
+      <w:lvlText w:val="o"/>
+      <w:lvlJc w:val="left"/>
+      <w:pPr>
+        <w:ind w:left="5476" w:hanging="360"/>
+      </w:pPr>
+      <w:rPr>
+        <w:rFonts w:ascii="Courier New" w:hAnsi="Courier New" w:cs="Courier New" w:hint="default"/>
+      </w:rPr>
+    </w:lvl>
+    <w:lvl w:ilvl="8" w:tplc="40090005" w:tentative="1">
+      <w:start w:val="1"/>
+      <w:numFmt w:val="bullet"/>
+      <w:lvlText w:val=""/>
+      <w:lvlJc w:val="left"/>
+      <w:pPr>
+        <w:ind w:left="6196" w:hanging="360"/>
+      </w:pPr>
+      <w:rPr>
+        <w:rFonts w:ascii="Wingdings" w:hAnsi="Wingdings" w:hint="default"/>
+      </w:rPr>
+    </w:lvl>
+  </w:abstractNum>
+  <w:abstractNum w:abstractNumId="2" w15:restartNumberingAfterBreak="0">
+    <w:nsid w:val="568A2C3C"/>
+    <w:multiLevelType w:val="hybridMultilevel"/>
+    <w:tmpl w:val="BC5ED588"/>
+    <w:lvl w:ilvl="0" w:tplc="4009000D">
+      <w:start w:val="1"/>
+      <w:numFmt w:val="bullet"/>
+      <w:lvlText w:val=""/>
+      <w:lvlJc w:val="left"/>
+      <w:pPr>
+        <w:ind w:left="436" w:hanging="360"/>
+      </w:pPr>
+      <w:rPr>
+        <w:rFonts w:ascii="Wingdings" w:hAnsi="Wingdings" w:hint="default"/>
+      </w:rPr>
+    </w:lvl>
+    <w:lvl w:ilvl="1" w:tplc="FFFFFFFF" w:tentative="1">
+      <w:start w:val="1"/>
+      <w:numFmt w:val="bullet"/>
+      <w:lvlText w:val="o"/>
+      <w:lvlJc w:val="left"/>
+      <w:pPr>
+        <w:ind w:left="1156" w:hanging="360"/>
+      </w:pPr>
+      <w:rPr>
+        <w:rFonts w:ascii="Courier New" w:hAnsi="Courier New" w:cs="Courier New" w:hint="default"/>
+      </w:rPr>
+    </w:lvl>
+    <w:lvl w:ilvl="2" w:tplc="FFFFFFFF" w:tentative="1">
+      <w:start w:val="1"/>
+      <w:numFmt w:val="bullet"/>
+      <w:lvlText w:val=""/>
+      <w:lvlJc w:val="left"/>
+      <w:pPr>
+        <w:ind w:left="1876" w:hanging="360"/>
+      </w:pPr>
+      <w:rPr>
+        <w:rFonts w:ascii="Wingdings" w:hAnsi="Wingdings" w:hint="default"/>
+      </w:rPr>
+    </w:lvl>
+    <w:lvl w:ilvl="3" w:tplc="FFFFFFFF" w:tentative="1">
+      <w:start w:val="1"/>
+      <w:numFmt w:val="bullet"/>
+      <w:lvlText w:val=""/>
+      <w:lvlJc w:val="left"/>
+      <w:pPr>
+        <w:ind w:left="2596" w:hanging="360"/>
+      </w:pPr>
+      <w:rPr>
+        <w:rFonts w:ascii="Symbol" w:hAnsi="Symbol" w:hint="default"/>
+      </w:rPr>
+    </w:lvl>
+    <w:lvl w:ilvl="4" w:tplc="FFFFFFFF" w:tentative="1">
+      <w:start w:val="1"/>
+      <w:numFmt w:val="bullet"/>
+      <w:lvlText w:val="o"/>
+      <w:lvlJc w:val="left"/>
+      <w:pPr>
+        <w:ind w:left="3316" w:hanging="360"/>
+      </w:pPr>
+      <w:rPr>
+        <w:rFonts w:ascii="Courier New" w:hAnsi="Courier New" w:cs="Courier New" w:hint="default"/>
+      </w:rPr>
+    </w:lvl>
+    <w:lvl w:ilvl="5" w:tplc="FFFFFFFF" w:tentative="1">
+      <w:start w:val="1"/>
+      <w:numFmt w:val="bullet"/>
+      <w:lvlText w:val=""/>
+      <w:lvlJc w:val="left"/>
+      <w:pPr>
+        <w:ind w:left="4036" w:hanging="360"/>
+      </w:pPr>
+      <w:rPr>
+        <w:rFonts w:ascii="Wingdings" w:hAnsi="Wingdings" w:hint="default"/>
+      </w:rPr>
+    </w:lvl>
+    <w:lvl w:ilvl="6" w:tplc="FFFFFFFF" w:tentative="1">
+      <w:start w:val="1"/>
+      <w:numFmt w:val="bullet"/>
+      <w:lvlText w:val=""/>
+      <w:lvlJc w:val="left"/>
+      <w:pPr>
+        <w:ind w:left="4756" w:hanging="360"/>
+      </w:pPr>
+      <w:rPr>
+        <w:rFonts w:ascii="Symbol" w:hAnsi="Symbol" w:hint="default"/>
+      </w:rPr>
+    </w:lvl>
+    <w:lvl w:ilvl="7" w:tplc="FFFFFFFF" w:tentative="1">
+      <w:start w:val="1"/>
+      <w:numFmt w:val="bullet"/>
+      <w:lvlText w:val="o"/>
+      <w:lvlJc w:val="left"/>
+      <w:pPr>
+        <w:ind w:left="5476" w:hanging="360"/>
+      </w:pPr>
+      <w:rPr>
+        <w:rFonts w:ascii="Courier New" w:hAnsi="Courier New" w:cs="Courier New" w:hint="default"/>
+      </w:rPr>
+    </w:lvl>
+    <w:lvl w:ilvl="8" w:tplc="FFFFFFFF" w:tentative="1">
+      <w:start w:val="1"/>
+      <w:numFmt w:val="bullet"/>
+      <w:lvlText w:val=""/>
+      <w:lvlJc w:val="left"/>
+      <w:pPr>
+        <w:ind w:left="6196" w:hanging="360"/>
+      </w:pPr>
+      <w:rPr>
+        <w:rFonts w:ascii="Wingdings" w:hAnsi="Wingdings" w:hint="default"/>
+      </w:rPr>
+    </w:lvl>
+  </w:abstractNum>
+  <w:abstractNum w:abstractNumId="3" w15:restartNumberingAfterBreak="0">
+    <w:nsid w:val="6C276ED8"/>
+    <w:multiLevelType w:val="hybridMultilevel"/>
+    <w:tmpl w:val="6D500464"/>
+    <w:lvl w:ilvl="0" w:tplc="99F84A78">
+      <w:numFmt w:val="bullet"/>
+      <w:lvlText w:val="-"/>
+      <w:lvlJc w:val="left"/>
+      <w:pPr>
+        <w:ind w:left="361" w:hanging="360"/>
+      </w:pPr>
+      <w:rPr>
+        <w:rFonts w:ascii="Cambria Math" w:eastAsiaTheme="minorHAnsi" w:hAnsi="Cambria Math" w:cstheme="minorBidi" w:hint="default"/>
+      </w:rPr>
+    </w:lvl>
+    <w:lvl w:ilvl="1" w:tplc="40090003" w:tentative="1">
+      <w:start w:val="1"/>
+      <w:numFmt w:val="bullet"/>
+      <w:lvlText w:val="o"/>
+      <w:lvlJc w:val="left"/>
+      <w:pPr>
+        <w:ind w:left="1081" w:hanging="360"/>
+      </w:pPr>
+      <w:rPr>
+        <w:rFonts w:ascii="Courier New" w:hAnsi="Courier New" w:cs="Courier New" w:hint="default"/>
+      </w:rPr>
+    </w:lvl>
+    <w:lvl w:ilvl="2" w:tplc="40090005" w:tentative="1">
+      <w:start w:val="1"/>
+      <w:numFmt w:val="bullet"/>
+      <w:lvlText w:val=""/>
+      <w:lvlJc w:val="left"/>
+      <w:pPr>
+        <w:ind w:left="1801" w:hanging="360"/>
+      </w:pPr>
+      <w:rPr>
+        <w:rFonts w:ascii="Wingdings" w:hAnsi="Wingdings" w:hint="default"/>
+      </w:rPr>
+    </w:lvl>
+    <w:lvl w:ilvl="3" w:tplc="40090001" w:tentative="1">
+      <w:start w:val="1"/>
+      <w:numFmt w:val="bullet"/>
+      <w:lvlText w:val=""/>
+      <w:lvlJc w:val="left"/>
+      <w:pPr>
+        <w:ind w:left="2521" w:hanging="360"/>
+      </w:pPr>
+      <w:rPr>
+        <w:rFonts w:ascii="Symbol" w:hAnsi="Symbol" w:hint="default"/>
+      </w:rPr>
+    </w:lvl>
+    <w:lvl w:ilvl="4" w:tplc="40090003" w:tentative="1">
+      <w:start w:val="1"/>
+      <w:numFmt w:val="bullet"/>
+      <w:lvlText w:val="o"/>
+      <w:lvlJc w:val="left"/>
+      <w:pPr>
+        <w:ind w:left="3241" w:hanging="360"/>
+      </w:pPr>
+      <w:rPr>
+        <w:rFonts w:ascii="Courier New" w:hAnsi="Courier New" w:cs="Courier New" w:hint="default"/>
+      </w:rPr>
+    </w:lvl>
+    <w:lvl w:ilvl="5" w:tplc="40090005" w:tentative="1">
+      <w:start w:val="1"/>
+      <w:numFmt w:val="bullet"/>
+      <w:lvlText w:val=""/>
+      <w:lvlJc w:val="left"/>
+      <w:pPr>
+        <w:ind w:left="3961" w:hanging="360"/>
+      </w:pPr>
+      <w:rPr>
+        <w:rFonts w:ascii="Wingdings" w:hAnsi="Wingdings" w:hint="default"/>
+      </w:rPr>
+    </w:lvl>
+    <w:lvl w:ilvl="6" w:tplc="40090001" w:tentative="1">
+      <w:start w:val="1"/>
+      <w:numFmt w:val="bullet"/>
+      <w:lvlText w:val=""/>
+      <w:lvlJc w:val="left"/>
+      <w:pPr>
+        <w:ind w:left="4681" w:hanging="360"/>
+      </w:pPr>
+      <w:rPr>
+        <w:rFonts w:ascii="Symbol" w:hAnsi="Symbol" w:hint="default"/>
+      </w:rPr>
+    </w:lvl>
+    <w:lvl w:ilvl="7" w:tplc="40090003" w:tentative="1">
+      <w:start w:val="1"/>
+      <w:numFmt w:val="bullet"/>
+      <w:lvlText w:val="o"/>
+      <w:lvlJc w:val="left"/>
+      <w:pPr>
+        <w:ind w:left="5401" w:hanging="360"/>
+      </w:pPr>
+      <w:rPr>
+        <w:rFonts w:ascii="Courier New" w:hAnsi="Courier New" w:cs="Courier New" w:hint="default"/>
+      </w:rPr>
+    </w:lvl>
+    <w:lvl w:ilvl="8" w:tplc="40090005" w:tentative="1">
+      <w:start w:val="1"/>
+      <w:numFmt w:val="bullet"/>
+      <w:lvlText w:val=""/>
+      <w:lvlJc w:val="left"/>
+      <w:pPr>
+        <w:ind w:left="6121" w:hanging="360"/>
+      </w:pPr>
+      <w:rPr>
+        <w:rFonts w:ascii="Wingdings" w:hAnsi="Wingdings" w:hint="default"/>
+      </w:rPr>
+    </w:lvl>
+  </w:abstractNum>
+  <w:num w:numId="1" w16cid:durableId="316343147">
+    <w:abstractNumId w:val="1"/>
+  </w:num>
+  <w:num w:numId="2" w16cid:durableId="873468083">
+    <w:abstractNumId w:val="2"/>
+  </w:num>
+  <w:num w:numId="3" w16cid:durableId="1109544071">
+    <w:abstractNumId w:val="0"/>
+  </w:num>
+  <w:num w:numId="4" w16cid:durableId="1994987783">
+    <w:abstractNumId w:val="3"/>
+  </w:num>
+</w:numbering>
 </file>
 
 <file path=word/styles.xml><?xml version="1.0" encoding="utf-8"?>
@@ -3780,6 +6122,17 @@
       <w:u w:val="single"/>
     </w:rPr>
   </w:style>
+  <w:style w:type="paragraph" w:styleId="ListParagraph">
+    <w:name w:val="List Paragraph"/>
+    <w:basedOn w:val="Normal"/>
+    <w:uiPriority w:val="34"/>
+    <w:qFormat/>
+    <w:rsid w:val="000626A7"/>
+    <w:pPr>
+      <w:ind w:left="720"/>
+      <w:contextualSpacing/>
+    </w:pPr>
+  </w:style>
 </w:styles>
 </file>
 

--- a/Lokesh/Lab. Records/IoT Lab. Records.docx
+++ b/Lokesh/Lab. Records/IoT Lab. Records.docx
@@ -3247,12 +3247,13 @@
       <w:pPr>
         <w:jc w:val="center"/>
         <w:rPr>
-          <w:rStyle w:val="Hyperlink"/>
-          <w:rFonts w:ascii="Palatino Linotype" w:hAnsi="Palatino Linotype" w:cs="Cascadia Code"/>
-          <w:b/>
-          <w:bCs/>
-          <w:sz w:val="28"/>
-          <w:szCs w:val="28"/>
+          <w:rFonts w:ascii="Palatino Linotype" w:hAnsi="Palatino Linotype"/>
+          <w:b/>
+          <w:bCs/>
+          <w:color w:val="538135" w:themeColor="accent6" w:themeShade="BF"/>
+          <w:sz w:val="36"/>
+          <w:szCs w:val="36"/>
+          <w:lang w:val="en-US"/>
         </w:rPr>
       </w:pPr>
     </w:p>
@@ -3898,7 +3899,16 @@
           <w:highlight w:val="yellow"/>
           <w:lang w:val="en-US"/>
         </w:rPr>
-        <w:t xml:space="preserve">mosquitto </w:t>
+        <w:t>mosquitto</w:t>
+      </w:r>
+      <w:r>
+        <w:rPr>
+          <w:rFonts w:ascii="Consolas" w:hAnsi="Consolas"/>
+          <w:b/>
+          <w:bCs/>
+          <w:lang w:val="en-US"/>
+        </w:rPr>
+        <w:t xml:space="preserve"> </w:t>
       </w:r>
       <w:r>
         <w:rPr>
@@ -3963,6 +3973,7 @@
       <w:r>
         <w:rPr>
           <w:rFonts w:ascii="Cambria Math" w:hAnsi="Cambria Math"/>
+          <w:noProof/>
           <w:sz w:val="28"/>
           <w:szCs w:val="28"/>
           <w:lang w:val="en-US"/>
@@ -4203,7 +4214,16 @@
           <w:highlight w:val="yellow"/>
           <w:lang w:val="en-US"/>
         </w:rPr>
-        <w:t xml:space="preserve">-22.04 </w:t>
+        <w:t>-22.04</w:t>
+      </w:r>
+      <w:r>
+        <w:rPr>
+          <w:rFonts w:ascii="Consolas" w:hAnsi="Consolas"/>
+          <w:b/>
+          <w:bCs/>
+          <w:lang w:val="en-US"/>
+        </w:rPr>
+        <w:t xml:space="preserve"> </w:t>
       </w:r>
       <w:r>
         <w:rPr>
@@ -4479,6 +4499,7 @@
       <w:r>
         <w:rPr>
           <w:rFonts w:ascii="Cambria Math" w:hAnsi="Cambria Math"/>
+          <w:noProof/>
           <w:sz w:val="28"/>
           <w:szCs w:val="28"/>
           <w:lang w:val="en-US"/>
@@ -4855,6 +4876,7 @@
       <w:r>
         <w:rPr>
           <w:rFonts w:ascii="Cambria Math" w:hAnsi="Cambria Math"/>
+          <w:noProof/>
           <w:sz w:val="28"/>
           <w:szCs w:val="28"/>
           <w:lang w:val="en-US"/>
@@ -5025,6 +5047,7 @@
       <w:r>
         <w:rPr>
           <w:rFonts w:ascii="Cambria Math" w:hAnsi="Cambria Math"/>
+          <w:noProof/>
           <w:sz w:val="28"/>
           <w:szCs w:val="28"/>
           <w:lang w:val="en-US"/>
@@ -5139,9 +5162,2243 @@
         <w:t>*Windows Subsystem for Linux</w:t>
       </w:r>
     </w:p>
+    <w:p>
+      <w:pPr>
+        <w:ind w:left="-284"/>
+        <w:rPr>
+          <w:rFonts w:ascii="Cambria Math" w:hAnsi="Cambria Math"/>
+          <w:lang w:val="en-US"/>
+        </w:rPr>
+      </w:pPr>
+    </w:p>
+    <w:p>
+      <w:pPr>
+        <w:jc w:val="center"/>
+        <w:rPr>
+          <w:rFonts w:ascii="Palatino Linotype" w:hAnsi="Palatino Linotype"/>
+          <w:b/>
+          <w:bCs/>
+          <w:color w:val="538135" w:themeColor="accent6" w:themeShade="BF"/>
+          <w:sz w:val="36"/>
+          <w:szCs w:val="36"/>
+          <w:lang w:val="en-US"/>
+        </w:rPr>
+      </w:pPr>
+      <w:r>
+        <w:rPr>
+          <w:rFonts w:ascii="Cambria Math" w:hAnsi="Cambria Math"/>
+          <w:lang w:val="en-US"/>
+        </w:rPr>
+        <w:br w:type="page"/>
+      </w:r>
+      <w:r>
+        <w:rPr>
+          <w:rFonts w:ascii="Palatino Linotype" w:hAnsi="Palatino Linotype"/>
+          <w:b/>
+          <w:bCs/>
+          <w:color w:val="538135" w:themeColor="accent6" w:themeShade="BF"/>
+          <w:sz w:val="36"/>
+          <w:szCs w:val="36"/>
+          <w:lang w:val="en-US"/>
+        </w:rPr>
+        <w:t>Lab#</w:t>
+      </w:r>
+      <w:r>
+        <w:rPr>
+          <w:rFonts w:ascii="Palatino Linotype" w:hAnsi="Palatino Linotype"/>
+          <w:b/>
+          <w:bCs/>
+          <w:color w:val="538135" w:themeColor="accent6" w:themeShade="BF"/>
+          <w:sz w:val="36"/>
+          <w:szCs w:val="36"/>
+          <w:lang w:val="en-US"/>
+        </w:rPr>
+        <w:t>5</w:t>
+      </w:r>
+    </w:p>
+    <w:p>
+      <w:pPr>
+        <w:pBdr>
+          <w:bottom w:val="single" w:sz="12" w:space="1" w:color="auto"/>
+        </w:pBdr>
+        <w:ind w:left="-284"/>
+        <w:rPr>
+          <w:rFonts w:ascii="Palatino Linotype" w:hAnsi="Palatino Linotype"/>
+          <w:b/>
+          <w:bCs/>
+          <w:sz w:val="36"/>
+          <w:szCs w:val="36"/>
+        </w:rPr>
+      </w:pPr>
+      <w:r>
+        <w:rPr>
+          <w:rFonts w:ascii="Palatino Linotype" w:hAnsi="Palatino Linotype"/>
+          <w:b/>
+          <w:bCs/>
+          <w:sz w:val="36"/>
+          <w:szCs w:val="36"/>
+        </w:rPr>
+        <w:t>Realtime DHT Sensor Data on</w:t>
+      </w:r>
+      <w:r>
+        <w:rPr>
+          <w:rFonts w:ascii="Palatino Linotype" w:hAnsi="Palatino Linotype"/>
+          <w:b/>
+          <w:bCs/>
+          <w:sz w:val="36"/>
+          <w:szCs w:val="36"/>
+        </w:rPr>
+        <w:t xml:space="preserve"> </w:t>
+      </w:r>
+      <w:proofErr w:type="spellStart"/>
+      <w:r>
+        <w:rPr>
+          <w:rFonts w:ascii="Palatino Linotype" w:hAnsi="Palatino Linotype"/>
+          <w:b/>
+          <w:bCs/>
+          <w:sz w:val="36"/>
+          <w:szCs w:val="36"/>
+        </w:rPr>
+        <w:t>NodeRED</w:t>
+      </w:r>
+      <w:proofErr w:type="spellEnd"/>
+      <w:r>
+        <w:rPr>
+          <w:rFonts w:ascii="Palatino Linotype" w:hAnsi="Palatino Linotype"/>
+          <w:b/>
+          <w:bCs/>
+          <w:sz w:val="36"/>
+          <w:szCs w:val="36"/>
+        </w:rPr>
+        <w:t xml:space="preserve"> </w:t>
+      </w:r>
+      <w:r>
+        <w:rPr>
+          <w:rFonts w:ascii="Segoe UI Emoji" w:hAnsi="Segoe UI Emoji" w:cs="Segoe UI Emoji"/>
+          <w:b/>
+          <w:bCs/>
+          <w:sz w:val="36"/>
+          <w:szCs w:val="36"/>
+        </w:rPr>
+        <w:t>🀄</w:t>
+      </w:r>
+    </w:p>
+    <w:p>
+      <w:pPr>
+        <w:pStyle w:val="ListParagraph"/>
+        <w:numPr>
+          <w:ilvl w:val="0"/>
+          <w:numId w:val="5"/>
+        </w:numPr>
+        <w:ind w:left="-284"/>
+        <w:rPr>
+          <w:rFonts w:ascii="Palatino Linotype" w:hAnsi="Palatino Linotype"/>
+          <w:sz w:val="28"/>
+          <w:szCs w:val="28"/>
+        </w:rPr>
+      </w:pPr>
+      <w:r>
+        <w:rPr>
+          <w:rFonts w:ascii="Palatino Linotype" w:hAnsi="Palatino Linotype"/>
+          <w:b/>
+          <w:bCs/>
+          <w:sz w:val="28"/>
+          <w:szCs w:val="28"/>
+        </w:rPr>
+        <w:t>Install Node.js :</w:t>
+      </w:r>
+    </w:p>
+    <w:p>
+      <w:pPr>
+        <w:pStyle w:val="ListParagraph"/>
+        <w:numPr>
+          <w:ilvl w:val="0"/>
+          <w:numId w:val="6"/>
+        </w:numPr>
+        <w:ind w:left="0" w:hanging="284"/>
+        <w:rPr>
+          <w:rFonts w:ascii="Cambria Math" w:hAnsi="Cambria Math"/>
+          <w:sz w:val="24"/>
+          <w:szCs w:val="24"/>
+        </w:rPr>
+      </w:pPr>
+      <w:r>
+        <w:rPr>
+          <w:rFonts w:ascii="Cambria Math" w:hAnsi="Cambria Math"/>
+          <w:sz w:val="24"/>
+          <w:szCs w:val="24"/>
+        </w:rPr>
+        <w:t xml:space="preserve">Installed </w:t>
+      </w:r>
+      <w:r>
+        <w:rPr>
+          <w:rFonts w:ascii="Cambria Math" w:hAnsi="Cambria Math"/>
+          <w:b/>
+          <w:bCs/>
+          <w:sz w:val="24"/>
+          <w:szCs w:val="24"/>
+        </w:rPr>
+        <w:t xml:space="preserve">NodeJS </w:t>
+      </w:r>
+      <w:r>
+        <w:rPr>
+          <w:rFonts w:ascii="Cambria Math" w:hAnsi="Cambria Math"/>
+          <w:sz w:val="24"/>
+          <w:szCs w:val="24"/>
+        </w:rPr>
+        <w:t>from Official Eclipse Page</w:t>
+      </w:r>
+      <w:r>
+        <w:rPr>
+          <w:rFonts w:ascii="Cambria Math" w:hAnsi="Cambria Math"/>
+          <w:sz w:val="24"/>
+          <w:szCs w:val="24"/>
+        </w:rPr>
+        <w:t xml:space="preserve"> [</w:t>
+      </w:r>
+      <w:r>
+        <w:rPr>
+          <w:rFonts w:ascii="Cambria Math" w:hAnsi="Cambria Math"/>
+          <w:sz w:val="24"/>
+          <w:szCs w:val="24"/>
+        </w:rPr>
+        <w:t xml:space="preserve"> </w:t>
+      </w:r>
+      <w:hyperlink r:id="rId18" w:history="1">
+        <w:r>
+          <w:rPr>
+            <w:rStyle w:val="Hyperlink"/>
+            <w:rFonts w:ascii="Cambria Math" w:hAnsi="Cambria Math"/>
+            <w:i/>
+            <w:iCs/>
+            <w:sz w:val="24"/>
+            <w:szCs w:val="24"/>
+          </w:rPr>
+          <w:t>https://nodejs.org/en/download/package-manager</w:t>
+        </w:r>
+      </w:hyperlink>
+      <w:r>
+        <w:rPr>
+          <w:rFonts w:ascii="Cambria Math" w:hAnsi="Cambria Math"/>
+          <w:i/>
+          <w:iCs/>
+          <w:sz w:val="24"/>
+          <w:szCs w:val="24"/>
+        </w:rPr>
+        <w:t xml:space="preserve"> </w:t>
+      </w:r>
+      <w:r>
+        <w:rPr>
+          <w:rFonts w:ascii="Cambria Math" w:hAnsi="Cambria Math"/>
+          <w:sz w:val="24"/>
+          <w:szCs w:val="24"/>
+        </w:rPr>
+        <w:t>].</w:t>
+      </w:r>
+    </w:p>
+    <w:p>
+      <w:pPr>
+        <w:pStyle w:val="ListParagraph"/>
+        <w:numPr>
+          <w:ilvl w:val="0"/>
+          <w:numId w:val="6"/>
+        </w:numPr>
+        <w:ind w:left="0" w:hanging="284"/>
+        <w:rPr>
+          <w:rFonts w:ascii="Cambria Math" w:hAnsi="Cambria Math"/>
+          <w:sz w:val="24"/>
+          <w:szCs w:val="24"/>
+        </w:rPr>
+      </w:pPr>
+      <w:r>
+        <w:rPr>
+          <w:rFonts w:ascii="Cambria Math" w:hAnsi="Cambria Math"/>
+          <w:sz w:val="24"/>
+          <w:szCs w:val="24"/>
+        </w:rPr>
+        <w:t xml:space="preserve">Added node.js to the System Environment Variables PATH [ </w:t>
+      </w:r>
+      <w:r>
+        <w:rPr>
+          <w:rFonts w:ascii="Cambria Math" w:hAnsi="Cambria Math"/>
+          <w:i/>
+          <w:iCs/>
+          <w:sz w:val="24"/>
+          <w:szCs w:val="24"/>
+        </w:rPr>
+        <w:t>C:</w:t>
+      </w:r>
+      <w:r>
+        <w:rPr>
+          <w:rFonts w:ascii="Cambria Math" w:hAnsi="Cambria Math"/>
+          <w:i/>
+          <w:iCs/>
+          <w:sz w:val="24"/>
+          <w:szCs w:val="24"/>
+        </w:rPr>
+        <w:t>/</w:t>
+      </w:r>
+      <w:r>
+        <w:rPr>
+          <w:rFonts w:ascii="Cambria Math" w:hAnsi="Cambria Math"/>
+          <w:i/>
+          <w:iCs/>
+          <w:sz w:val="24"/>
+          <w:szCs w:val="24"/>
+        </w:rPr>
+        <w:t>Users</w:t>
+      </w:r>
+      <w:r>
+        <w:rPr>
+          <w:rFonts w:ascii="Cambria Math" w:hAnsi="Cambria Math"/>
+          <w:i/>
+          <w:iCs/>
+          <w:sz w:val="24"/>
+          <w:szCs w:val="24"/>
+        </w:rPr>
+        <w:t>/</w:t>
+      </w:r>
+      <w:r>
+        <w:rPr>
+          <w:rFonts w:ascii="Cambria Math" w:hAnsi="Cambria Math"/>
+          <w:i/>
+          <w:iCs/>
+          <w:sz w:val="24"/>
+          <w:szCs w:val="24"/>
+        </w:rPr>
+        <w:t>Lokesh Patra</w:t>
+      </w:r>
+      <w:r>
+        <w:rPr>
+          <w:rFonts w:ascii="Cambria Math" w:hAnsi="Cambria Math"/>
+          <w:i/>
+          <w:iCs/>
+          <w:sz w:val="24"/>
+          <w:szCs w:val="24"/>
+        </w:rPr>
+        <w:t>/</w:t>
+      </w:r>
+      <w:proofErr w:type="spellStart"/>
+      <w:r>
+        <w:rPr>
+          <w:rFonts w:ascii="Cambria Math" w:hAnsi="Cambria Math"/>
+          <w:i/>
+          <w:iCs/>
+          <w:sz w:val="24"/>
+          <w:szCs w:val="24"/>
+        </w:rPr>
+        <w:t>AppData</w:t>
+      </w:r>
+      <w:proofErr w:type="spellEnd"/>
+      <w:r>
+        <w:rPr>
+          <w:rFonts w:ascii="Cambria Math" w:hAnsi="Cambria Math"/>
+          <w:i/>
+          <w:iCs/>
+          <w:sz w:val="24"/>
+          <w:szCs w:val="24"/>
+        </w:rPr>
+        <w:t>/</w:t>
+      </w:r>
+      <w:r>
+        <w:rPr>
+          <w:rFonts w:ascii="Cambria Math" w:hAnsi="Cambria Math"/>
+          <w:i/>
+          <w:iCs/>
+          <w:sz w:val="24"/>
+          <w:szCs w:val="24"/>
+        </w:rPr>
+        <w:t>Roaming</w:t>
+      </w:r>
+      <w:r>
+        <w:rPr>
+          <w:rFonts w:ascii="Cambria Math" w:hAnsi="Cambria Math"/>
+          <w:i/>
+          <w:iCs/>
+          <w:sz w:val="24"/>
+          <w:szCs w:val="24"/>
+        </w:rPr>
+        <w:t>/</w:t>
+      </w:r>
+      <w:proofErr w:type="spellStart"/>
+      <w:r>
+        <w:rPr>
+          <w:rFonts w:ascii="Cambria Math" w:hAnsi="Cambria Math"/>
+          <w:i/>
+          <w:iCs/>
+          <w:sz w:val="24"/>
+          <w:szCs w:val="24"/>
+        </w:rPr>
+        <w:t>npm</w:t>
+      </w:r>
+      <w:proofErr w:type="spellEnd"/>
+      <w:r>
+        <w:rPr>
+          <w:rFonts w:ascii="Cambria Math" w:hAnsi="Cambria Math"/>
+          <w:i/>
+          <w:iCs/>
+          <w:sz w:val="24"/>
+          <w:szCs w:val="24"/>
+        </w:rPr>
+        <w:t xml:space="preserve"> </w:t>
+      </w:r>
+      <w:r>
+        <w:rPr>
+          <w:rFonts w:ascii="Cambria Math" w:hAnsi="Cambria Math"/>
+          <w:sz w:val="24"/>
+          <w:szCs w:val="24"/>
+        </w:rPr>
+        <w:t>'</w:t>
+      </w:r>
+      <w:r>
+        <w:rPr>
+          <w:rFonts w:ascii="Cambria Math" w:hAnsi="Cambria Math"/>
+          <w:i/>
+          <w:iCs/>
+          <w:sz w:val="24"/>
+          <w:szCs w:val="24"/>
+        </w:rPr>
+        <w:t xml:space="preserve"> </w:t>
+      </w:r>
+      <w:r>
+        <w:rPr>
+          <w:rFonts w:ascii="Cambria Math" w:hAnsi="Cambria Math"/>
+          <w:sz w:val="24"/>
+          <w:szCs w:val="24"/>
+        </w:rPr>
+        <w:t xml:space="preserve">], which </w:t>
+      </w:r>
+      <w:r>
+        <w:rPr>
+          <w:rFonts w:ascii="Cambria Math" w:hAnsi="Cambria Math"/>
+          <w:b/>
+          <w:bCs/>
+          <w:sz w:val="24"/>
+          <w:szCs w:val="24"/>
+        </w:rPr>
+        <w:t>allows</w:t>
+      </w:r>
+      <w:r>
+        <w:rPr>
+          <w:rFonts w:ascii="Cambria Math" w:hAnsi="Cambria Math"/>
+          <w:sz w:val="24"/>
+          <w:szCs w:val="24"/>
+        </w:rPr>
+        <w:t xml:space="preserve"> us to use </w:t>
+      </w:r>
+      <w:proofErr w:type="spellStart"/>
+      <w:r>
+        <w:rPr>
+          <w:rFonts w:ascii="Cambria Math" w:hAnsi="Cambria Math"/>
+          <w:b/>
+          <w:bCs/>
+          <w:sz w:val="24"/>
+          <w:szCs w:val="24"/>
+        </w:rPr>
+        <w:t>npm</w:t>
+      </w:r>
+      <w:proofErr w:type="spellEnd"/>
+      <w:r>
+        <w:rPr>
+          <w:rFonts w:ascii="Cambria Math" w:hAnsi="Cambria Math"/>
+          <w:sz w:val="24"/>
+          <w:szCs w:val="24"/>
+        </w:rPr>
+        <w:t xml:space="preserve"> commands directly in the Command Prompt or, Terminal.</w:t>
+      </w:r>
+    </w:p>
+    <w:p>
+      <w:pPr>
+        <w:pStyle w:val="ListParagraph"/>
+        <w:numPr>
+          <w:ilvl w:val="0"/>
+          <w:numId w:val="5"/>
+        </w:numPr>
+        <w:ind w:left="-284"/>
+        <w:rPr>
+          <w:rFonts w:ascii="Palatino Linotype" w:hAnsi="Palatino Linotype"/>
+          <w:sz w:val="28"/>
+          <w:szCs w:val="28"/>
+        </w:rPr>
+      </w:pPr>
+      <w:r>
+        <w:rPr>
+          <w:rFonts w:ascii="Palatino Linotype" w:hAnsi="Palatino Linotype"/>
+          <w:b/>
+          <w:bCs/>
+          <w:sz w:val="28"/>
+          <w:szCs w:val="28"/>
+        </w:rPr>
+        <w:t xml:space="preserve">Installing &amp; Initialising </w:t>
+      </w:r>
+      <w:proofErr w:type="spellStart"/>
+      <w:r>
+        <w:rPr>
+          <w:rFonts w:ascii="Palatino Linotype" w:hAnsi="Palatino Linotype"/>
+          <w:b/>
+          <w:bCs/>
+          <w:sz w:val="28"/>
+          <w:szCs w:val="28"/>
+        </w:rPr>
+        <w:t>NodeRED</w:t>
+      </w:r>
+      <w:proofErr w:type="spellEnd"/>
+      <w:r>
+        <w:rPr>
+          <w:rFonts w:ascii="Palatino Linotype" w:hAnsi="Palatino Linotype"/>
+          <w:b/>
+          <w:bCs/>
+          <w:sz w:val="28"/>
+          <w:szCs w:val="28"/>
+        </w:rPr>
+        <w:t>:</w:t>
+      </w:r>
+    </w:p>
+    <w:p>
+      <w:pPr>
+        <w:pStyle w:val="ListParagraph"/>
+        <w:numPr>
+          <w:ilvl w:val="0"/>
+          <w:numId w:val="6"/>
+        </w:numPr>
+        <w:spacing w:line="360" w:lineRule="auto"/>
+        <w:ind w:left="0" w:hanging="284"/>
+        <w:rPr>
+          <w:rFonts w:ascii="Cambria Math" w:hAnsi="Cambria Math"/>
+          <w:sz w:val="24"/>
+          <w:szCs w:val="24"/>
+        </w:rPr>
+      </w:pPr>
+      <w:r>
+        <w:rPr>
+          <w:rFonts w:ascii="Cambria Math" w:hAnsi="Cambria Math"/>
+          <w:sz w:val="24"/>
+          <w:szCs w:val="24"/>
+        </w:rPr>
+        <w:t xml:space="preserve">Open Node.js &gt; </w:t>
+      </w:r>
+      <w:proofErr w:type="spellStart"/>
+      <w:r>
+        <w:rPr>
+          <w:rFonts w:ascii="Consolas" w:hAnsi="Consolas"/>
+          <w:b/>
+          <w:bCs/>
+          <w:sz w:val="24"/>
+          <w:szCs w:val="24"/>
+          <w:highlight w:val="yellow"/>
+        </w:rPr>
+        <w:t>npm</w:t>
+      </w:r>
+      <w:proofErr w:type="spellEnd"/>
+      <w:r>
+        <w:rPr>
+          <w:rFonts w:ascii="Consolas" w:hAnsi="Consolas"/>
+          <w:b/>
+          <w:bCs/>
+          <w:sz w:val="24"/>
+          <w:szCs w:val="24"/>
+          <w:highlight w:val="yellow"/>
+        </w:rPr>
+        <w:t xml:space="preserve"> install node-red-dashboard</w:t>
+      </w:r>
+    </w:p>
+    <w:p>
+      <w:pPr>
+        <w:pStyle w:val="ListParagraph"/>
+        <w:numPr>
+          <w:ilvl w:val="0"/>
+          <w:numId w:val="6"/>
+        </w:numPr>
+        <w:spacing w:line="360" w:lineRule="auto"/>
+        <w:ind w:left="0" w:hanging="284"/>
+        <w:rPr>
+          <w:rFonts w:ascii="Cambria Math" w:hAnsi="Cambria Math"/>
+          <w:sz w:val="24"/>
+          <w:szCs w:val="24"/>
+        </w:rPr>
+      </w:pPr>
+      <w:r>
+        <w:rPr>
+          <w:rFonts w:ascii="Cambria Math" w:hAnsi="Cambria Math"/>
+          <w:sz w:val="24"/>
+          <w:szCs w:val="24"/>
+        </w:rPr>
+        <w:t>[</w:t>
+      </w:r>
+      <w:proofErr w:type="spellStart"/>
+      <w:r>
+        <w:rPr>
+          <w:rFonts w:ascii="Cambria Math" w:hAnsi="Cambria Math"/>
+          <w:sz w:val="24"/>
+          <w:szCs w:val="24"/>
+        </w:rPr>
+        <w:t>PostInstallation</w:t>
+      </w:r>
+      <w:proofErr w:type="spellEnd"/>
+      <w:r>
+        <w:rPr>
+          <w:rFonts w:ascii="Cambria Math" w:hAnsi="Cambria Math"/>
+          <w:sz w:val="24"/>
+          <w:szCs w:val="24"/>
+        </w:rPr>
+        <w:t xml:space="preserve">] &gt; Elevated CMD: </w:t>
+      </w:r>
+      <w:r>
+        <w:rPr>
+          <w:rFonts w:ascii="Consolas" w:hAnsi="Consolas"/>
+          <w:b/>
+          <w:bCs/>
+          <w:highlight w:val="yellow"/>
+        </w:rPr>
+        <w:t>node-red</w:t>
+      </w:r>
+    </w:p>
+    <w:p>
+      <w:pPr>
+        <w:pStyle w:val="ListParagraph"/>
+        <w:numPr>
+          <w:ilvl w:val="0"/>
+          <w:numId w:val="9"/>
+        </w:numPr>
+        <w:spacing w:line="360" w:lineRule="auto"/>
+        <w:rPr>
+          <w:rFonts w:ascii="Cambria Math" w:hAnsi="Cambria Math"/>
+          <w:sz w:val="24"/>
+          <w:szCs w:val="24"/>
+        </w:rPr>
+      </w:pPr>
+      <w:r>
+        <w:rPr>
+          <w:rFonts w:ascii="Cambria Math" w:hAnsi="Cambria Math"/>
+          <w:sz w:val="24"/>
+          <w:szCs w:val="24"/>
+        </w:rPr>
+        <w:t xml:space="preserve">In Client Application, browsed </w:t>
+      </w:r>
+      <w:r>
+        <w:rPr>
+          <w:rFonts w:ascii="Consolas" w:hAnsi="Consolas"/>
+          <w:b/>
+          <w:bCs/>
+          <w:highlight w:val="yellow"/>
+        </w:rPr>
+        <w:t>localhost:1880</w:t>
+      </w:r>
+      <w:r>
+        <w:rPr>
+          <w:rFonts w:ascii="Cambria Math" w:hAnsi="Cambria Math"/>
+          <w:highlight w:val="yellow"/>
+        </w:rPr>
+        <w:t xml:space="preserve"> </w:t>
+      </w:r>
+      <w:r>
+        <w:rPr>
+          <w:rFonts w:ascii="Cambria Math" w:hAnsi="Cambria Math"/>
+          <w:sz w:val="24"/>
+          <w:szCs w:val="24"/>
+        </w:rPr>
+        <w:t xml:space="preserve">[ </w:t>
+      </w:r>
+      <w:r>
+        <w:rPr>
+          <w:rFonts w:ascii="Cambria Math" w:hAnsi="Cambria Math"/>
+          <w:i/>
+          <w:iCs/>
+          <w:sz w:val="24"/>
+          <w:szCs w:val="24"/>
+        </w:rPr>
+        <w:t xml:space="preserve">Accessing </w:t>
+      </w:r>
+      <w:proofErr w:type="spellStart"/>
+      <w:r>
+        <w:rPr>
+          <w:rFonts w:ascii="Cambria Math" w:hAnsi="Cambria Math"/>
+          <w:i/>
+          <w:iCs/>
+          <w:sz w:val="24"/>
+          <w:szCs w:val="24"/>
+        </w:rPr>
+        <w:t>NodeRED</w:t>
+      </w:r>
+      <w:proofErr w:type="spellEnd"/>
+      <w:r>
+        <w:rPr>
+          <w:rFonts w:ascii="Cambria Math" w:hAnsi="Cambria Math"/>
+          <w:sz w:val="24"/>
+          <w:szCs w:val="24"/>
+        </w:rPr>
+        <w:t xml:space="preserve"> ]</w:t>
+      </w:r>
+    </w:p>
+    <w:p>
+      <w:pPr>
+        <w:pStyle w:val="ListParagraph"/>
+        <w:numPr>
+          <w:ilvl w:val="0"/>
+          <w:numId w:val="6"/>
+        </w:numPr>
+        <w:spacing w:line="240" w:lineRule="auto"/>
+        <w:ind w:left="0" w:hanging="284"/>
+        <w:rPr>
+          <w:rFonts w:ascii="Cambria Math" w:hAnsi="Cambria Math"/>
+          <w:sz w:val="24"/>
+          <w:szCs w:val="24"/>
+        </w:rPr>
+      </w:pPr>
+      <w:r>
+        <w:rPr>
+          <w:rFonts w:ascii="Cambria Math" w:hAnsi="Cambria Math"/>
+          <w:sz w:val="24"/>
+          <w:szCs w:val="24"/>
+        </w:rPr>
+        <w:t xml:space="preserve">Inside the </w:t>
+      </w:r>
+      <w:proofErr w:type="spellStart"/>
+      <w:r>
+        <w:rPr>
+          <w:rFonts w:ascii="Cambria Math" w:hAnsi="Cambria Math"/>
+          <w:sz w:val="24"/>
+          <w:szCs w:val="24"/>
+        </w:rPr>
+        <w:t>NodeRED</w:t>
+      </w:r>
+      <w:proofErr w:type="spellEnd"/>
+      <w:r>
+        <w:rPr>
+          <w:rFonts w:ascii="Cambria Math" w:hAnsi="Cambria Math"/>
+          <w:sz w:val="24"/>
+          <w:szCs w:val="24"/>
+        </w:rPr>
+        <w:t xml:space="preserve"> window, a flow was created w/ the nodes as:</w:t>
+      </w:r>
+    </w:p>
+    <w:p>
+      <w:pPr>
+        <w:spacing w:line="240" w:lineRule="auto"/>
+        <w:rPr>
+          <w:rFonts w:ascii="Cambria Math" w:hAnsi="Cambria Math"/>
+          <w:sz w:val="24"/>
+          <w:szCs w:val="24"/>
+        </w:rPr>
+      </w:pPr>
+      <w:r>
+        <w:rPr>
+          <w:rFonts w:ascii="Cambria Math" w:hAnsi="Cambria Math"/>
+          <w:sz w:val="24"/>
+          <w:szCs w:val="24"/>
+        </w:rPr>
+        <w:t xml:space="preserve">            &gt; SERIAL-IN ( </w:t>
+      </w:r>
+      <w:r>
+        <w:rPr>
+          <w:rFonts w:ascii="Cambria Math" w:hAnsi="Cambria Math"/>
+          <w:i/>
+          <w:iCs/>
+          <w:sz w:val="24"/>
+          <w:szCs w:val="24"/>
+        </w:rPr>
+        <w:t>Arduino Uno R3 Board</w:t>
+      </w:r>
+      <w:r>
+        <w:rPr>
+          <w:rFonts w:ascii="Cambria Math" w:hAnsi="Cambria Math"/>
+          <w:sz w:val="24"/>
+          <w:szCs w:val="24"/>
+        </w:rPr>
+        <w:t xml:space="preserve"> )</w:t>
+      </w:r>
+    </w:p>
+    <w:p>
+      <w:pPr>
+        <w:spacing w:line="240" w:lineRule="auto"/>
+        <w:rPr>
+          <w:rFonts w:ascii="Cambria Math" w:hAnsi="Cambria Math"/>
+          <w:sz w:val="24"/>
+          <w:szCs w:val="24"/>
+        </w:rPr>
+      </w:pPr>
+      <w:r>
+        <w:rPr>
+          <w:rFonts w:ascii="Cambria Math" w:hAnsi="Cambria Math"/>
+          <w:sz w:val="24"/>
+          <w:szCs w:val="24"/>
+        </w:rPr>
+        <w:t xml:space="preserve">            &gt; DEBUGGER </w:t>
+      </w:r>
+    </w:p>
+    <w:p>
+      <w:pPr>
+        <w:spacing w:line="240" w:lineRule="auto"/>
+        <w:rPr>
+          <w:rFonts w:ascii="Cambria Math" w:hAnsi="Cambria Math"/>
+          <w:sz w:val="24"/>
+          <w:szCs w:val="24"/>
+        </w:rPr>
+      </w:pPr>
+      <w:r>
+        <w:rPr>
+          <w:rFonts w:ascii="Cambria Math" w:hAnsi="Cambria Math"/>
+          <w:sz w:val="24"/>
+          <w:szCs w:val="24"/>
+        </w:rPr>
+        <w:t>            &gt; DHT FUNCTION</w:t>
+      </w:r>
+    </w:p>
+    <w:p>
+      <w:pPr>
+        <w:spacing w:line="240" w:lineRule="auto"/>
+        <w:rPr>
+          <w:rFonts w:ascii="Cambria Math" w:hAnsi="Cambria Math"/>
+          <w:sz w:val="24"/>
+          <w:szCs w:val="24"/>
+        </w:rPr>
+      </w:pPr>
+      <w:r>
+        <w:rPr>
+          <w:rFonts w:ascii="Cambria Math" w:hAnsi="Cambria Math"/>
+          <w:sz w:val="24"/>
+          <w:szCs w:val="24"/>
+        </w:rPr>
+        <w:t xml:space="preserve">            &gt; 2 GAUGES ( </w:t>
+      </w:r>
+      <w:r>
+        <w:rPr>
+          <w:rFonts w:ascii="Cambria Math" w:hAnsi="Cambria Math"/>
+          <w:i/>
+          <w:iCs/>
+          <w:sz w:val="24"/>
+          <w:szCs w:val="24"/>
+        </w:rPr>
+        <w:t>Humidity &amp; Temperature</w:t>
+      </w:r>
+      <w:r>
+        <w:rPr>
+          <w:rFonts w:ascii="Cambria Math" w:hAnsi="Cambria Math"/>
+          <w:sz w:val="24"/>
+          <w:szCs w:val="24"/>
+        </w:rPr>
+        <w:t xml:space="preserve"> )</w:t>
+      </w:r>
+    </w:p>
+    <w:p>
+      <w:pPr>
+        <w:rPr>
+          <w:rFonts w:ascii="Cambria Math" w:hAnsi="Cambria Math"/>
+        </w:rPr>
+      </w:pPr>
+      <w:r>
+        <w:rPr>
+          <w:noProof/>
+        </w:rPr>
+        <w:drawing>
+          <wp:anchor distT="0" distB="0" distL="114300" distR="114300" simplePos="0" relativeHeight="251667456" behindDoc="1" locked="0" layoutInCell="1" allowOverlap="1" wp14:anchorId="1AD9FBC2" wp14:editId="31B7587E">
+            <wp:simplePos x="0" y="0"/>
+            <wp:positionH relativeFrom="margin">
+              <wp:posOffset>73025</wp:posOffset>
+            </wp:positionH>
+            <wp:positionV relativeFrom="paragraph">
+              <wp:posOffset>108254</wp:posOffset>
+            </wp:positionV>
+            <wp:extent cx="5448300" cy="1901190"/>
+            <wp:effectExtent l="76200" t="95250" r="76200" b="99060"/>
+            <wp:wrapNone/>
+            <wp:docPr id="1626664520" name="Picture 1"/>
+            <wp:cNvGraphicFramePr>
+              <a:graphicFrameLocks xmlns:a="http://schemas.openxmlformats.org/drawingml/2006/main" noChangeAspect="1"/>
+            </wp:cNvGraphicFramePr>
+            <a:graphic xmlns:a="http://schemas.openxmlformats.org/drawingml/2006/main">
+              <a:graphicData uri="http://schemas.openxmlformats.org/drawingml/2006/picture">
+                <pic:pic xmlns:pic="http://schemas.openxmlformats.org/drawingml/2006/picture">
+                  <pic:nvPicPr>
+                    <pic:cNvPr id="0" name="Picture 1"/>
+                    <pic:cNvPicPr>
+                      <a:picLocks noChangeAspect="1" noChangeArrowheads="1"/>
+                    </pic:cNvPicPr>
+                  </pic:nvPicPr>
+                  <pic:blipFill>
+                    <a:blip r:embed="rId19">
+                      <a:extLst>
+                        <a:ext uri="{28A0092B-C50C-407E-A947-70E740481C1C}">
+                          <a14:useLocalDpi xmlns:a14="http://schemas.microsoft.com/office/drawing/2010/main" val="0"/>
+                        </a:ext>
+                      </a:extLst>
+                    </a:blip>
+                    <a:srcRect/>
+                    <a:stretch>
+                      <a:fillRect/>
+                    </a:stretch>
+                  </pic:blipFill>
+                  <pic:spPr bwMode="auto">
+                    <a:xfrm>
+                      <a:off x="0" y="0"/>
+                      <a:ext cx="5448300" cy="1901190"/>
+                    </a:xfrm>
+                    <a:prstGeom prst="rect">
+                      <a:avLst/>
+                    </a:prstGeom>
+                    <a:noFill/>
+                    <a:ln>
+                      <a:solidFill>
+                        <a:schemeClr val="tx1"/>
+                      </a:solidFill>
+                    </a:ln>
+                    <a:effectLst>
+                      <a:glow rad="63500">
+                        <a:schemeClr val="accent5">
+                          <a:satMod val="175000"/>
+                          <a:alpha val="40000"/>
+                        </a:schemeClr>
+                      </a:glow>
+                    </a:effectLst>
+                  </pic:spPr>
+                </pic:pic>
+              </a:graphicData>
+            </a:graphic>
+            <wp14:sizeRelH relativeFrom="margin">
+              <wp14:pctWidth>0</wp14:pctWidth>
+            </wp14:sizeRelH>
+            <wp14:sizeRelV relativeFrom="margin">
+              <wp14:pctHeight>0</wp14:pctHeight>
+            </wp14:sizeRelV>
+          </wp:anchor>
+        </w:drawing>
+      </w:r>
+    </w:p>
+    <w:p>
+      <w:pPr>
+        <w:rPr>
+          <w:rFonts w:ascii="Cambria Math" w:hAnsi="Cambria Math"/>
+        </w:rPr>
+      </w:pPr>
+    </w:p>
+    <w:p>
+      <w:pPr>
+        <w:rPr>
+          <w:rFonts w:ascii="Cambria Math" w:hAnsi="Cambria Math"/>
+        </w:rPr>
+      </w:pPr>
+    </w:p>
+    <w:p>
+      <w:pPr>
+        <w:rPr>
+          <w:rFonts w:ascii="Cambria Math" w:hAnsi="Cambria Math"/>
+        </w:rPr>
+      </w:pPr>
+    </w:p>
+    <w:p>
+      <w:pPr>
+        <w:rPr>
+          <w:rFonts w:ascii="Cambria Math" w:hAnsi="Cambria Math"/>
+        </w:rPr>
+      </w:pPr>
+    </w:p>
+    <w:p>
+      <w:pPr>
+        <w:rPr>
+          <w:rFonts w:ascii="Cambria Math" w:hAnsi="Cambria Math"/>
+        </w:rPr>
+      </w:pPr>
+    </w:p>
+    <w:p>
+      <w:pPr>
+        <w:rPr>
+          <w:rFonts w:ascii="Cambria Math" w:hAnsi="Cambria Math"/>
+        </w:rPr>
+      </w:pPr>
+    </w:p>
+    <w:p>
+      <w:pPr>
+        <w:rPr>
+          <w:rFonts w:ascii="Cambria Math" w:hAnsi="Cambria Math"/>
+        </w:rPr>
+      </w:pPr>
+    </w:p>
+    <w:p>
+      <w:pPr>
+        <w:pStyle w:val="ListParagraph"/>
+        <w:numPr>
+          <w:ilvl w:val="0"/>
+          <w:numId w:val="6"/>
+        </w:numPr>
+        <w:ind w:left="0" w:hanging="284"/>
+        <w:rPr>
+          <w:rFonts w:ascii="Cambria Math" w:hAnsi="Cambria Math"/>
+          <w:sz w:val="24"/>
+          <w:szCs w:val="24"/>
+        </w:rPr>
+      </w:pPr>
+      <w:r>
+        <w:rPr>
+          <w:rFonts w:ascii="Cambria Math" w:hAnsi="Cambria Math"/>
+          <w:sz w:val="24"/>
+          <w:szCs w:val="24"/>
+        </w:rPr>
+        <w:t>Serial In Node: Configured it to read from the correct serial port where my Arduino is</w:t>
+      </w:r>
+      <w:r>
+        <w:rPr>
+          <w:rFonts w:ascii="Cambria Math" w:hAnsi="Cambria Math"/>
+          <w:sz w:val="24"/>
+          <w:szCs w:val="24"/>
+        </w:rPr>
+        <w:t xml:space="preserve"> </w:t>
+      </w:r>
+      <w:r>
+        <w:rPr>
+          <w:rFonts w:ascii="Cambria Math" w:hAnsi="Cambria Math"/>
+          <w:sz w:val="24"/>
+          <w:szCs w:val="24"/>
+        </w:rPr>
+        <w:t>connected (e.g.,</w:t>
+      </w:r>
+      <w:r>
+        <w:rPr>
+          <w:rFonts w:ascii="Cambria Math" w:hAnsi="Cambria Math"/>
+          <w:sz w:val="24"/>
+          <w:szCs w:val="24"/>
+        </w:rPr>
+        <w:t xml:space="preserve"> </w:t>
+      </w:r>
+      <w:r>
+        <w:rPr>
+          <w:rFonts w:ascii="Cambria Math" w:hAnsi="Cambria Math"/>
+          <w:sz w:val="24"/>
+          <w:szCs w:val="24"/>
+        </w:rPr>
+        <w:t>COM11) &gt; Set the baud rate to 9600.</w:t>
+      </w:r>
+    </w:p>
+    <w:p>
+      <w:pPr>
+        <w:pStyle w:val="ListParagraph"/>
+        <w:numPr>
+          <w:ilvl w:val="0"/>
+          <w:numId w:val="6"/>
+        </w:numPr>
+        <w:ind w:left="0" w:hanging="284"/>
+        <w:rPr>
+          <w:rFonts w:ascii="Cambria Math" w:hAnsi="Cambria Math"/>
+          <w:sz w:val="24"/>
+          <w:szCs w:val="24"/>
+        </w:rPr>
+      </w:pPr>
+      <w:r>
+        <w:rPr>
+          <w:rFonts w:ascii="Cambria Math" w:hAnsi="Cambria Math"/>
+          <w:sz w:val="24"/>
+          <w:szCs w:val="24"/>
+        </w:rPr>
+        <w:t>Configure the DHT Function as:</w:t>
+      </w:r>
+    </w:p>
+    <w:p>
+      <w:pPr>
+        <w:spacing w:line="240" w:lineRule="auto"/>
+        <w:rPr>
+          <w:rFonts w:ascii="Consolas" w:hAnsi="Consolas"/>
+          <w:b/>
+          <w:bCs/>
+        </w:rPr>
+      </w:pPr>
+      <w:r>
+        <w:rPr>
+          <w:rFonts w:ascii="Consolas" w:hAnsi="Consolas"/>
+          <w:b/>
+          <w:bCs/>
+        </w:rPr>
+        <w:t xml:space="preserve">var m = </w:t>
+      </w:r>
+      <w:proofErr w:type="spellStart"/>
+      <w:r>
+        <w:rPr>
+          <w:rFonts w:ascii="Consolas" w:hAnsi="Consolas"/>
+          <w:b/>
+          <w:bCs/>
+        </w:rPr>
+        <w:t>msg.payload.split</w:t>
+      </w:r>
+      <w:proofErr w:type="spellEnd"/>
+      <w:r>
+        <w:rPr>
+          <w:rFonts w:ascii="Consolas" w:hAnsi="Consolas"/>
+          <w:b/>
+          <w:bCs/>
+        </w:rPr>
+        <w:t>(',');</w:t>
+      </w:r>
+    </w:p>
+    <w:p>
+      <w:pPr>
+        <w:spacing w:line="240" w:lineRule="auto"/>
+        <w:ind w:firstLine="720"/>
+        <w:rPr>
+          <w:rFonts w:ascii="Consolas" w:hAnsi="Consolas"/>
+          <w:b/>
+          <w:bCs/>
+        </w:rPr>
+      </w:pPr>
+      <w:r>
+        <w:rPr>
+          <w:rFonts w:ascii="Consolas" w:hAnsi="Consolas"/>
+          <w:b/>
+          <w:bCs/>
+        </w:rPr>
+        <w:t>if (</w:t>
+      </w:r>
+      <w:proofErr w:type="spellStart"/>
+      <w:r>
+        <w:rPr>
+          <w:rFonts w:ascii="Consolas" w:hAnsi="Consolas"/>
+          <w:b/>
+          <w:bCs/>
+        </w:rPr>
+        <w:t>m.length</w:t>
+      </w:r>
+      <w:proofErr w:type="spellEnd"/>
+      <w:r>
+        <w:rPr>
+          <w:rFonts w:ascii="Consolas" w:hAnsi="Consolas"/>
+          <w:b/>
+          <w:bCs/>
+        </w:rPr>
+        <w:t xml:space="preserve"> === 2) {</w:t>
+      </w:r>
+    </w:p>
+    <w:p>
+      <w:pPr>
+        <w:spacing w:line="240" w:lineRule="auto"/>
+        <w:ind w:left="720" w:firstLine="720"/>
+        <w:rPr>
+          <w:rFonts w:ascii="Consolas" w:hAnsi="Consolas"/>
+          <w:b/>
+          <w:bCs/>
+        </w:rPr>
+      </w:pPr>
+      <w:r>
+        <w:rPr>
+          <w:rFonts w:ascii="Consolas" w:hAnsi="Consolas"/>
+          <w:b/>
+          <w:bCs/>
+        </w:rPr>
+        <w:t xml:space="preserve">var H = { payload: </w:t>
+      </w:r>
+      <w:proofErr w:type="spellStart"/>
+      <w:r>
+        <w:rPr>
+          <w:rFonts w:ascii="Consolas" w:hAnsi="Consolas"/>
+          <w:b/>
+          <w:bCs/>
+        </w:rPr>
+        <w:t>parseFloat</w:t>
+      </w:r>
+      <w:proofErr w:type="spellEnd"/>
+      <w:r>
+        <w:rPr>
+          <w:rFonts w:ascii="Consolas" w:hAnsi="Consolas"/>
+          <w:b/>
+          <w:bCs/>
+        </w:rPr>
+        <w:t>(m[0]) };</w:t>
+      </w:r>
+    </w:p>
+    <w:p>
+      <w:pPr>
+        <w:spacing w:line="240" w:lineRule="auto"/>
+        <w:rPr>
+          <w:rFonts w:ascii="Consolas" w:hAnsi="Consolas"/>
+          <w:b/>
+          <w:bCs/>
+        </w:rPr>
+      </w:pPr>
+      <w:r>
+        <w:rPr>
+          <w:rFonts w:ascii="Consolas" w:hAnsi="Consolas"/>
+          <w:b/>
+          <w:bCs/>
+        </w:rPr>
+        <w:t xml:space="preserve">            var T = { payload: </w:t>
+      </w:r>
+      <w:proofErr w:type="spellStart"/>
+      <w:r>
+        <w:rPr>
+          <w:rFonts w:ascii="Consolas" w:hAnsi="Consolas"/>
+          <w:b/>
+          <w:bCs/>
+        </w:rPr>
+        <w:t>parseFloat</w:t>
+      </w:r>
+      <w:proofErr w:type="spellEnd"/>
+      <w:r>
+        <w:rPr>
+          <w:rFonts w:ascii="Consolas" w:hAnsi="Consolas"/>
+          <w:b/>
+          <w:bCs/>
+        </w:rPr>
+        <w:t>(m[1]) };</w:t>
+      </w:r>
+    </w:p>
+    <w:p>
+      <w:pPr>
+        <w:spacing w:line="240" w:lineRule="auto"/>
+        <w:rPr>
+          <w:rFonts w:ascii="Consolas" w:hAnsi="Consolas"/>
+          <w:b/>
+          <w:bCs/>
+        </w:rPr>
+      </w:pPr>
+      <w:r>
+        <w:rPr>
+          <w:rFonts w:ascii="Consolas" w:hAnsi="Consolas"/>
+          <w:b/>
+          <w:bCs/>
+        </w:rPr>
+        <w:t>            return [H, T];</w:t>
+      </w:r>
+    </w:p>
+    <w:p>
+      <w:pPr>
+        <w:spacing w:line="240" w:lineRule="auto"/>
+        <w:ind w:firstLine="720"/>
+        <w:rPr>
+          <w:rFonts w:ascii="Consolas" w:hAnsi="Consolas"/>
+          <w:b/>
+          <w:bCs/>
+        </w:rPr>
+      </w:pPr>
+      <w:r>
+        <w:rPr>
+          <w:rFonts w:ascii="Consolas" w:hAnsi="Consolas"/>
+          <w:b/>
+          <w:bCs/>
+        </w:rPr>
+        <w:t>} else {</w:t>
+      </w:r>
+    </w:p>
+    <w:p>
+      <w:pPr>
+        <w:spacing w:line="240" w:lineRule="auto"/>
+        <w:ind w:left="720"/>
+        <w:rPr>
+          <w:rFonts w:ascii="Consolas" w:hAnsi="Consolas"/>
+          <w:b/>
+          <w:bCs/>
+        </w:rPr>
+      </w:pPr>
+      <w:r>
+        <w:rPr>
+          <w:rFonts w:ascii="Consolas" w:hAnsi="Consolas"/>
+          <w:b/>
+          <w:bCs/>
+        </w:rPr>
+        <w:t>return null;</w:t>
+      </w:r>
+      <w:r>
+        <w:rPr>
+          <w:rFonts w:ascii="Consolas" w:hAnsi="Consolas"/>
+          <w:b/>
+          <w:bCs/>
+        </w:rPr>
+        <w:t xml:space="preserve"> </w:t>
+      </w:r>
+      <w:r>
+        <w:rPr>
+          <w:rFonts w:ascii="Consolas" w:hAnsi="Consolas"/>
+          <w:b/>
+          <w:bCs/>
+        </w:rPr>
+        <w:t>}</w:t>
+      </w:r>
+    </w:p>
+    <w:p>
+      <w:pPr>
+        <w:spacing w:line="240" w:lineRule="auto"/>
+        <w:ind w:left="720"/>
+        <w:rPr>
+          <w:rFonts w:ascii="Consolas" w:hAnsi="Consolas"/>
+          <w:b/>
+          <w:bCs/>
+        </w:rPr>
+      </w:pPr>
+    </w:p>
+    <w:p>
+      <w:pPr>
+        <w:pStyle w:val="ListParagraph"/>
+        <w:numPr>
+          <w:ilvl w:val="0"/>
+          <w:numId w:val="6"/>
+        </w:numPr>
+        <w:ind w:left="0" w:hanging="284"/>
+        <w:rPr>
+          <w:rFonts w:ascii="Cambria Math" w:hAnsi="Cambria Math"/>
+          <w:sz w:val="24"/>
+          <w:szCs w:val="24"/>
+        </w:rPr>
+      </w:pPr>
+      <w:r>
+        <w:rPr>
+          <w:rFonts w:ascii="Cambria Math" w:hAnsi="Cambria Math"/>
+          <w:sz w:val="24"/>
+          <w:szCs w:val="24"/>
+        </w:rPr>
+        <w:t>Adjusting Gauge Nodes:</w:t>
+      </w:r>
+    </w:p>
+    <w:p>
+      <w:pPr>
+        <w:ind w:firstLine="142"/>
+        <w:rPr>
+          <w:rFonts w:ascii="Cambria Math" w:hAnsi="Cambria Math"/>
+          <w:sz w:val="24"/>
+          <w:szCs w:val="24"/>
+        </w:rPr>
+      </w:pPr>
+      <w:r>
+        <w:rPr>
+          <w:rFonts w:ascii="Cambria Math" w:hAnsi="Cambria Math"/>
+          <w:sz w:val="24"/>
+          <w:szCs w:val="24"/>
+        </w:rPr>
+        <w:t>Humidity:</w:t>
+      </w:r>
+    </w:p>
+    <w:p>
+      <w:pPr>
+        <w:rPr>
+          <w:rFonts w:ascii="Cambria Math" w:hAnsi="Cambria Math"/>
+          <w:sz w:val="24"/>
+          <w:szCs w:val="24"/>
+        </w:rPr>
+      </w:pPr>
+      <w:r>
+        <w:rPr>
+          <w:rFonts w:ascii="Cambria Math" w:hAnsi="Cambria Math"/>
+          <w:sz w:val="24"/>
+          <w:szCs w:val="24"/>
+        </w:rPr>
+        <w:t xml:space="preserve">        - Title as </w:t>
+      </w:r>
+      <w:r>
+        <w:rPr>
+          <w:rFonts w:ascii="Cambria Math" w:hAnsi="Cambria Math"/>
+          <w:sz w:val="24"/>
+          <w:szCs w:val="24"/>
+        </w:rPr>
+        <w:t xml:space="preserve">“ </w:t>
+      </w:r>
+      <w:r>
+        <w:rPr>
+          <w:rFonts w:ascii="Cambria Math" w:hAnsi="Cambria Math"/>
+          <w:b/>
+          <w:bCs/>
+          <w:sz w:val="24"/>
+          <w:szCs w:val="24"/>
+        </w:rPr>
+        <w:t>Humidity</w:t>
+      </w:r>
+      <w:r>
+        <w:rPr>
+          <w:rFonts w:ascii="Cambria Math" w:hAnsi="Cambria Math"/>
+          <w:b/>
+          <w:bCs/>
+          <w:sz w:val="24"/>
+          <w:szCs w:val="24"/>
+        </w:rPr>
+        <w:t xml:space="preserve"> </w:t>
+      </w:r>
+      <w:r>
+        <w:rPr>
+          <w:rFonts w:ascii="Cambria Math" w:hAnsi="Cambria Math"/>
+          <w:sz w:val="24"/>
+          <w:szCs w:val="24"/>
+        </w:rPr>
+        <w:t>”</w:t>
+      </w:r>
+      <w:r>
+        <w:rPr>
+          <w:rFonts w:ascii="Cambria Math" w:hAnsi="Cambria Math"/>
+          <w:sz w:val="24"/>
+          <w:szCs w:val="24"/>
+        </w:rPr>
+        <w:t>.</w:t>
+      </w:r>
+    </w:p>
+    <w:p>
+      <w:pPr>
+        <w:rPr>
+          <w:rFonts w:ascii="Cambria Math" w:hAnsi="Cambria Math"/>
+          <w:sz w:val="24"/>
+          <w:szCs w:val="24"/>
+        </w:rPr>
+      </w:pPr>
+      <w:r>
+        <w:rPr>
+          <w:rFonts w:ascii="Cambria Math" w:hAnsi="Cambria Math"/>
+          <w:sz w:val="24"/>
+          <w:szCs w:val="24"/>
+        </w:rPr>
+        <w:t xml:space="preserve">        - Value format as </w:t>
+      </w:r>
+      <w:r>
+        <w:rPr>
+          <w:rFonts w:ascii="Cambria Math" w:hAnsi="Cambria Math"/>
+          <w:sz w:val="24"/>
+          <w:szCs w:val="24"/>
+        </w:rPr>
+        <w:t xml:space="preserve">‘ </w:t>
+      </w:r>
+      <w:r>
+        <w:rPr>
+          <w:rFonts w:ascii="Cambria Math" w:hAnsi="Cambria Math"/>
+          <w:b/>
+          <w:bCs/>
+          <w:sz w:val="24"/>
+          <w:szCs w:val="24"/>
+        </w:rPr>
+        <w:t>{{value}}%</w:t>
+      </w:r>
+      <w:r>
+        <w:rPr>
+          <w:rFonts w:ascii="Cambria Math" w:hAnsi="Cambria Math"/>
+          <w:sz w:val="24"/>
+          <w:szCs w:val="24"/>
+        </w:rPr>
+        <w:t xml:space="preserve"> </w:t>
+      </w:r>
+      <w:r>
+        <w:rPr>
+          <w:rFonts w:ascii="Cambria Math" w:hAnsi="Cambria Math"/>
+          <w:sz w:val="24"/>
+          <w:szCs w:val="24"/>
+        </w:rPr>
+        <w:t>’</w:t>
+      </w:r>
+      <w:r>
+        <w:rPr>
+          <w:rFonts w:ascii="Cambria Math" w:hAnsi="Cambria Math"/>
+          <w:sz w:val="24"/>
+          <w:szCs w:val="24"/>
+        </w:rPr>
+        <w:t>.</w:t>
+      </w:r>
+    </w:p>
+    <w:p>
+      <w:pPr>
+        <w:rPr>
+          <w:rFonts w:ascii="Cambria Math" w:hAnsi="Cambria Math"/>
+          <w:sz w:val="24"/>
+          <w:szCs w:val="24"/>
+        </w:rPr>
+      </w:pPr>
+      <w:r>
+        <w:rPr>
+          <w:rFonts w:ascii="Cambria Math" w:hAnsi="Cambria Math"/>
+          <w:sz w:val="24"/>
+          <w:szCs w:val="24"/>
+        </w:rPr>
+        <w:t>        - Minimum value to 0 and the maximum to 100.</w:t>
+      </w:r>
+    </w:p>
+    <w:p>
+      <w:pPr>
+        <w:rPr>
+          <w:rFonts w:ascii="Cambria Math" w:hAnsi="Cambria Math"/>
+          <w:sz w:val="24"/>
+          <w:szCs w:val="24"/>
+        </w:rPr>
+      </w:pPr>
+    </w:p>
+    <w:p>
+      <w:pPr>
+        <w:ind w:firstLine="142"/>
+        <w:rPr>
+          <w:rFonts w:ascii="Cambria Math" w:hAnsi="Cambria Math"/>
+          <w:sz w:val="24"/>
+          <w:szCs w:val="24"/>
+        </w:rPr>
+      </w:pPr>
+      <w:proofErr w:type="spellStart"/>
+      <w:r>
+        <w:rPr>
+          <w:rFonts w:ascii="Cambria Math" w:hAnsi="Cambria Math"/>
+          <w:sz w:val="24"/>
+          <w:szCs w:val="24"/>
+        </w:rPr>
+        <w:t>Temperatue</w:t>
+      </w:r>
+      <w:proofErr w:type="spellEnd"/>
+      <w:r>
+        <w:rPr>
+          <w:rFonts w:ascii="Cambria Math" w:hAnsi="Cambria Math"/>
+          <w:sz w:val="24"/>
+          <w:szCs w:val="24"/>
+        </w:rPr>
+        <w:t>:</w:t>
+      </w:r>
+    </w:p>
+    <w:p>
+      <w:pPr>
+        <w:rPr>
+          <w:rFonts w:ascii="Cambria Math" w:hAnsi="Cambria Math"/>
+          <w:sz w:val="24"/>
+          <w:szCs w:val="24"/>
+        </w:rPr>
+      </w:pPr>
+      <w:r>
+        <w:rPr>
+          <w:rFonts w:ascii="Cambria Math" w:hAnsi="Cambria Math"/>
+          <w:sz w:val="24"/>
+          <w:szCs w:val="24"/>
+        </w:rPr>
+        <w:t xml:space="preserve">        - Title as ' </w:t>
+      </w:r>
+      <w:r>
+        <w:rPr>
+          <w:rFonts w:ascii="Cambria Math" w:hAnsi="Cambria Math"/>
+          <w:b/>
+          <w:bCs/>
+          <w:sz w:val="24"/>
+          <w:szCs w:val="24"/>
+        </w:rPr>
+        <w:t>Temperature</w:t>
+      </w:r>
+      <w:r>
+        <w:rPr>
+          <w:rFonts w:ascii="Cambria Math" w:hAnsi="Cambria Math"/>
+          <w:sz w:val="24"/>
+          <w:szCs w:val="24"/>
+        </w:rPr>
+        <w:t xml:space="preserve"> '</w:t>
+      </w:r>
+      <w:r>
+        <w:rPr>
+          <w:rFonts w:ascii="Cambria Math" w:hAnsi="Cambria Math"/>
+          <w:sz w:val="24"/>
+          <w:szCs w:val="24"/>
+        </w:rPr>
+        <w:t>.</w:t>
+      </w:r>
+    </w:p>
+    <w:p>
+      <w:pPr>
+        <w:rPr>
+          <w:rFonts w:ascii="Cambria Math" w:hAnsi="Cambria Math"/>
+          <w:sz w:val="24"/>
+          <w:szCs w:val="24"/>
+        </w:rPr>
+      </w:pPr>
+      <w:r>
+        <w:rPr>
+          <w:rFonts w:ascii="Cambria Math" w:hAnsi="Cambria Math"/>
+          <w:sz w:val="24"/>
+          <w:szCs w:val="24"/>
+        </w:rPr>
+        <w:t xml:space="preserve">        - Value format as </w:t>
+      </w:r>
+      <w:r>
+        <w:rPr>
+          <w:rFonts w:ascii="Cambria Math" w:hAnsi="Cambria Math"/>
+          <w:sz w:val="24"/>
+          <w:szCs w:val="24"/>
+        </w:rPr>
+        <w:t xml:space="preserve">‘ </w:t>
+      </w:r>
+      <w:r>
+        <w:rPr>
+          <w:rFonts w:ascii="Cambria Math" w:hAnsi="Cambria Math"/>
+          <w:b/>
+          <w:bCs/>
+          <w:sz w:val="24"/>
+          <w:szCs w:val="24"/>
+        </w:rPr>
+        <w:t>{{value}}°C</w:t>
+      </w:r>
+      <w:r>
+        <w:rPr>
+          <w:rFonts w:ascii="Cambria Math" w:hAnsi="Cambria Math"/>
+          <w:b/>
+          <w:bCs/>
+          <w:sz w:val="24"/>
+          <w:szCs w:val="24"/>
+        </w:rPr>
+        <w:t xml:space="preserve"> </w:t>
+      </w:r>
+      <w:r>
+        <w:rPr>
+          <w:rFonts w:ascii="Cambria Math" w:hAnsi="Cambria Math"/>
+          <w:sz w:val="24"/>
+          <w:szCs w:val="24"/>
+        </w:rPr>
+        <w:t>’</w:t>
+      </w:r>
+      <w:r>
+        <w:rPr>
+          <w:rFonts w:ascii="Cambria Math" w:hAnsi="Cambria Math"/>
+          <w:sz w:val="24"/>
+          <w:szCs w:val="24"/>
+        </w:rPr>
+        <w:t>.</w:t>
+      </w:r>
+    </w:p>
+    <w:p>
+      <w:pPr>
+        <w:pStyle w:val="ListParagraph"/>
+        <w:ind w:left="0"/>
+        <w:rPr>
+          <w:rFonts w:ascii="Cambria Math" w:hAnsi="Cambria Math"/>
+          <w:i/>
+          <w:iCs/>
+          <w:color w:val="595959" w:themeColor="text1" w:themeTint="A6"/>
+        </w:rPr>
+      </w:pPr>
+      <w:r>
+        <w:rPr>
+          <w:rFonts w:ascii="Cambria Math" w:hAnsi="Cambria Math"/>
+          <w:i/>
+          <w:iCs/>
+          <w:color w:val="595959" w:themeColor="text1" w:themeTint="A6"/>
+        </w:rPr>
+        <w:t>**</w:t>
+      </w:r>
+      <w:r>
+        <w:rPr>
+          <w:rFonts w:ascii="Cambria Math" w:hAnsi="Cambria Math"/>
+          <w:i/>
+          <w:iCs/>
+          <w:color w:val="595959" w:themeColor="text1" w:themeTint="A6"/>
+        </w:rPr>
+        <w:t>Ensure that Humidity &amp; Temperature are in the same group.</w:t>
+      </w:r>
+    </w:p>
+    <w:p>
+      <w:pPr>
+        <w:pStyle w:val="ListParagraph"/>
+        <w:numPr>
+          <w:ilvl w:val="0"/>
+          <w:numId w:val="5"/>
+        </w:numPr>
+        <w:ind w:left="-284"/>
+        <w:rPr>
+          <w:rFonts w:ascii="Palatino Linotype" w:hAnsi="Palatino Linotype"/>
+          <w:sz w:val="28"/>
+          <w:szCs w:val="28"/>
+        </w:rPr>
+      </w:pPr>
+      <w:r>
+        <w:rPr>
+          <w:rFonts w:ascii="Palatino Linotype" w:hAnsi="Palatino Linotype"/>
+          <w:b/>
+          <w:bCs/>
+          <w:sz w:val="28"/>
+          <w:szCs w:val="28"/>
+        </w:rPr>
+        <w:t xml:space="preserve">Deployment: </w:t>
+      </w:r>
+    </w:p>
+    <w:p>
+      <w:pPr>
+        <w:pStyle w:val="ListParagraph"/>
+        <w:numPr>
+          <w:ilvl w:val="0"/>
+          <w:numId w:val="6"/>
+        </w:numPr>
+        <w:ind w:left="0" w:hanging="284"/>
+        <w:rPr>
+          <w:rFonts w:ascii="Palatino Linotype" w:hAnsi="Palatino Linotype"/>
+          <w:sz w:val="24"/>
+          <w:szCs w:val="24"/>
+        </w:rPr>
+      </w:pPr>
+      <w:r>
+        <w:rPr>
+          <w:rFonts w:ascii="Cambria Math" w:hAnsi="Cambria Math"/>
+          <w:sz w:val="24"/>
+          <w:szCs w:val="24"/>
+        </w:rPr>
+        <w:t>Uploaded DHT11 /22 Sketch to the Arduino Board through its IDE:</w:t>
+      </w:r>
+    </w:p>
+    <w:p>
+      <w:pPr>
+        <w:rPr>
+          <w:rFonts w:ascii="Consolas" w:hAnsi="Consolas"/>
+          <w:b/>
+          <w:bCs/>
+        </w:rPr>
+      </w:pPr>
+      <w:r>
+        <w:rPr>
+          <w:rFonts w:ascii="Consolas" w:hAnsi="Consolas"/>
+          <w:b/>
+          <w:bCs/>
+        </w:rPr>
+        <w:t>#include &lt;</w:t>
+      </w:r>
+      <w:proofErr w:type="spellStart"/>
+      <w:r>
+        <w:rPr>
+          <w:rFonts w:ascii="Consolas" w:hAnsi="Consolas"/>
+          <w:b/>
+          <w:bCs/>
+        </w:rPr>
+        <w:t>DHT.h</w:t>
+      </w:r>
+      <w:proofErr w:type="spellEnd"/>
+      <w:r>
+        <w:rPr>
+          <w:rFonts w:ascii="Consolas" w:hAnsi="Consolas"/>
+          <w:b/>
+          <w:bCs/>
+        </w:rPr>
+        <w:t>&gt;</w:t>
+      </w:r>
+    </w:p>
+    <w:p>
+      <w:pPr>
+        <w:rPr>
+          <w:rFonts w:ascii="Consolas" w:hAnsi="Consolas"/>
+          <w:b/>
+          <w:bCs/>
+        </w:rPr>
+      </w:pPr>
+      <w:r>
+        <w:rPr>
+          <w:rFonts w:ascii="Consolas" w:hAnsi="Consolas"/>
+          <w:b/>
+          <w:bCs/>
+        </w:rPr>
+        <w:t>#define DHTPIN 3</w:t>
+      </w:r>
+    </w:p>
+    <w:p>
+      <w:pPr>
+        <w:rPr>
+          <w:rFonts w:ascii="Consolas" w:hAnsi="Consolas"/>
+          <w:b/>
+          <w:bCs/>
+        </w:rPr>
+      </w:pPr>
+      <w:r>
+        <w:rPr>
+          <w:rFonts w:ascii="Consolas" w:hAnsi="Consolas"/>
+          <w:b/>
+          <w:bCs/>
+        </w:rPr>
+        <w:t>#define DHTTYPE DHT11</w:t>
+      </w:r>
+    </w:p>
+    <w:p>
+      <w:pPr>
+        <w:rPr>
+          <w:rFonts w:ascii="Consolas" w:hAnsi="Consolas"/>
+          <w:b/>
+          <w:bCs/>
+        </w:rPr>
+      </w:pPr>
+      <w:r>
+        <w:rPr>
+          <w:rFonts w:ascii="Consolas" w:hAnsi="Consolas"/>
+          <w:b/>
+          <w:bCs/>
+        </w:rPr>
+        <w:t xml:space="preserve">DHT </w:t>
+      </w:r>
+      <w:proofErr w:type="spellStart"/>
+      <w:r>
+        <w:rPr>
+          <w:rFonts w:ascii="Consolas" w:hAnsi="Consolas"/>
+          <w:b/>
+          <w:bCs/>
+        </w:rPr>
+        <w:t>dht</w:t>
+      </w:r>
+      <w:proofErr w:type="spellEnd"/>
+      <w:r>
+        <w:rPr>
+          <w:rFonts w:ascii="Consolas" w:hAnsi="Consolas"/>
+          <w:b/>
+          <w:bCs/>
+        </w:rPr>
+        <w:t>(DHTPIN, DHTTYPE);</w:t>
+      </w:r>
+    </w:p>
+    <w:p>
+      <w:pPr>
+        <w:rPr>
+          <w:rFonts w:ascii="Consolas" w:hAnsi="Consolas"/>
+          <w:b/>
+          <w:bCs/>
+        </w:rPr>
+      </w:pPr>
+      <w:r>
+        <w:rPr>
+          <w:rFonts w:ascii="Consolas" w:hAnsi="Consolas"/>
+          <w:b/>
+          <w:bCs/>
+        </w:rPr>
+        <w:t>void setup() {</w:t>
+      </w:r>
+    </w:p>
+    <w:p>
+      <w:pPr>
+        <w:ind w:firstLine="720"/>
+        <w:rPr>
+          <w:rFonts w:ascii="Consolas" w:hAnsi="Consolas"/>
+          <w:b/>
+          <w:bCs/>
+        </w:rPr>
+      </w:pPr>
+      <w:proofErr w:type="spellStart"/>
+      <w:r>
+        <w:rPr>
+          <w:rFonts w:ascii="Consolas" w:hAnsi="Consolas"/>
+          <w:b/>
+          <w:bCs/>
+        </w:rPr>
+        <w:t>Serial.begin</w:t>
+      </w:r>
+      <w:proofErr w:type="spellEnd"/>
+      <w:r>
+        <w:rPr>
+          <w:rFonts w:ascii="Consolas" w:hAnsi="Consolas"/>
+          <w:b/>
+          <w:bCs/>
+        </w:rPr>
+        <w:t>(9600);</w:t>
+      </w:r>
+    </w:p>
+    <w:p>
+      <w:pPr>
+        <w:ind w:firstLine="720"/>
+        <w:rPr>
+          <w:rFonts w:ascii="Consolas" w:hAnsi="Consolas"/>
+          <w:b/>
+          <w:bCs/>
+        </w:rPr>
+      </w:pPr>
+      <w:proofErr w:type="spellStart"/>
+      <w:r>
+        <w:rPr>
+          <w:rFonts w:ascii="Consolas" w:hAnsi="Consolas"/>
+          <w:b/>
+          <w:bCs/>
+        </w:rPr>
+        <w:t>dht.begin</w:t>
+      </w:r>
+      <w:proofErr w:type="spellEnd"/>
+      <w:r>
+        <w:rPr>
+          <w:rFonts w:ascii="Consolas" w:hAnsi="Consolas"/>
+          <w:b/>
+          <w:bCs/>
+        </w:rPr>
+        <w:t>();</w:t>
+      </w:r>
+    </w:p>
+    <w:p>
+      <w:pPr>
+        <w:ind w:left="1440"/>
+        <w:rPr>
+          <w:rFonts w:ascii="Consolas" w:hAnsi="Consolas"/>
+          <w:b/>
+          <w:bCs/>
+        </w:rPr>
+      </w:pPr>
+      <w:r>
+        <w:rPr>
+          <w:rFonts w:ascii="Consolas" w:hAnsi="Consolas"/>
+          <w:b/>
+          <w:bCs/>
+        </w:rPr>
+        <w:t xml:space="preserve"> </w:t>
+      </w:r>
+      <w:r>
+        <w:rPr>
+          <w:rFonts w:ascii="Consolas" w:hAnsi="Consolas"/>
+          <w:b/>
+          <w:bCs/>
+        </w:rPr>
+        <w:t xml:space="preserve">}   </w:t>
+      </w:r>
+    </w:p>
+    <w:p>
+      <w:pPr>
+        <w:rPr>
+          <w:rFonts w:ascii="Consolas" w:hAnsi="Consolas"/>
+          <w:b/>
+          <w:bCs/>
+        </w:rPr>
+      </w:pPr>
+      <w:r>
+        <w:rPr>
+          <w:rFonts w:ascii="Consolas" w:hAnsi="Consolas"/>
+          <w:b/>
+          <w:bCs/>
+        </w:rPr>
+        <w:t>void loop()  {</w:t>
+      </w:r>
+    </w:p>
+    <w:p>
+      <w:pPr>
+        <w:ind w:firstLine="720"/>
+        <w:rPr>
+          <w:rFonts w:ascii="Consolas" w:hAnsi="Consolas"/>
+          <w:b/>
+          <w:bCs/>
+        </w:rPr>
+      </w:pPr>
+      <w:r>
+        <w:rPr>
+          <w:rFonts w:ascii="Consolas" w:hAnsi="Consolas"/>
+          <w:b/>
+          <w:bCs/>
+        </w:rPr>
+        <w:t xml:space="preserve">float H = </w:t>
+      </w:r>
+      <w:proofErr w:type="spellStart"/>
+      <w:r>
+        <w:rPr>
+          <w:rFonts w:ascii="Consolas" w:hAnsi="Consolas"/>
+          <w:b/>
+          <w:bCs/>
+        </w:rPr>
+        <w:t>dht.readHumidity</w:t>
+      </w:r>
+      <w:proofErr w:type="spellEnd"/>
+      <w:r>
+        <w:rPr>
+          <w:rFonts w:ascii="Consolas" w:hAnsi="Consolas"/>
+          <w:b/>
+          <w:bCs/>
+        </w:rPr>
+        <w:t>();</w:t>
+      </w:r>
+    </w:p>
+    <w:p>
+      <w:pPr>
+        <w:ind w:firstLine="720"/>
+        <w:rPr>
+          <w:rFonts w:ascii="Consolas" w:hAnsi="Consolas"/>
+          <w:b/>
+          <w:bCs/>
+        </w:rPr>
+      </w:pPr>
+      <w:r>
+        <w:rPr>
+          <w:rFonts w:ascii="Consolas" w:hAnsi="Consolas"/>
+          <w:b/>
+          <w:bCs/>
+        </w:rPr>
+        <w:t xml:space="preserve">float T = </w:t>
+      </w:r>
+      <w:proofErr w:type="spellStart"/>
+      <w:r>
+        <w:rPr>
+          <w:rFonts w:ascii="Consolas" w:hAnsi="Consolas"/>
+          <w:b/>
+          <w:bCs/>
+        </w:rPr>
+        <w:t>dht.readTemperature</w:t>
+      </w:r>
+      <w:proofErr w:type="spellEnd"/>
+      <w:r>
+        <w:rPr>
+          <w:rFonts w:ascii="Consolas" w:hAnsi="Consolas"/>
+          <w:b/>
+          <w:bCs/>
+        </w:rPr>
+        <w:t>();</w:t>
+      </w:r>
+    </w:p>
+    <w:p>
+      <w:pPr>
+        <w:ind w:firstLine="720"/>
+        <w:rPr>
+          <w:rFonts w:ascii="Consolas" w:hAnsi="Consolas"/>
+          <w:b/>
+          <w:bCs/>
+        </w:rPr>
+      </w:pPr>
+      <w:r>
+        <w:rPr>
+          <w:rFonts w:ascii="Consolas" w:hAnsi="Consolas"/>
+          <w:b/>
+          <w:bCs/>
+        </w:rPr>
+        <w:t>if (</w:t>
+      </w:r>
+      <w:proofErr w:type="spellStart"/>
+      <w:r>
+        <w:rPr>
+          <w:rFonts w:ascii="Consolas" w:hAnsi="Consolas"/>
+          <w:b/>
+          <w:bCs/>
+        </w:rPr>
+        <w:t>isnan</w:t>
+      </w:r>
+      <w:proofErr w:type="spellEnd"/>
+      <w:r>
+        <w:rPr>
+          <w:rFonts w:ascii="Consolas" w:hAnsi="Consolas"/>
+          <w:b/>
+          <w:bCs/>
+        </w:rPr>
+        <w:t xml:space="preserve">(H) || </w:t>
+      </w:r>
+      <w:proofErr w:type="spellStart"/>
+      <w:r>
+        <w:rPr>
+          <w:rFonts w:ascii="Consolas" w:hAnsi="Consolas"/>
+          <w:b/>
+          <w:bCs/>
+        </w:rPr>
+        <w:t>isnan</w:t>
+      </w:r>
+      <w:proofErr w:type="spellEnd"/>
+      <w:r>
+        <w:rPr>
+          <w:rFonts w:ascii="Consolas" w:hAnsi="Consolas"/>
+          <w:b/>
+          <w:bCs/>
+        </w:rPr>
+        <w:t>(T)) {</w:t>
+      </w:r>
+    </w:p>
+    <w:p>
+      <w:pPr>
+        <w:ind w:left="720" w:firstLine="720"/>
+        <w:rPr>
+          <w:rFonts w:ascii="Consolas" w:hAnsi="Consolas"/>
+          <w:b/>
+          <w:bCs/>
+        </w:rPr>
+      </w:pPr>
+      <w:proofErr w:type="spellStart"/>
+      <w:r>
+        <w:rPr>
+          <w:rFonts w:ascii="Consolas" w:hAnsi="Consolas"/>
+          <w:b/>
+          <w:bCs/>
+        </w:rPr>
+        <w:t>Serial.println</w:t>
+      </w:r>
+      <w:proofErr w:type="spellEnd"/>
+      <w:r>
+        <w:rPr>
+          <w:rFonts w:ascii="Consolas" w:hAnsi="Consolas"/>
+          <w:b/>
+          <w:bCs/>
+        </w:rPr>
+        <w:t>("Failed to read from DHT sensor!");</w:t>
+      </w:r>
+    </w:p>
+    <w:p>
+      <w:pPr>
+        <w:ind w:firstLine="720"/>
+        <w:rPr>
+          <w:rFonts w:ascii="Consolas" w:hAnsi="Consolas"/>
+          <w:b/>
+          <w:bCs/>
+        </w:rPr>
+      </w:pPr>
+      <w:r>
+        <w:rPr>
+          <w:rFonts w:ascii="Consolas" w:hAnsi="Consolas"/>
+          <w:b/>
+          <w:bCs/>
+        </w:rPr>
+        <w:t>} else {</w:t>
+      </w:r>
+    </w:p>
+    <w:p>
+      <w:pPr>
+        <w:ind w:left="720" w:firstLine="720"/>
+        <w:rPr>
+          <w:rFonts w:ascii="Consolas" w:hAnsi="Consolas"/>
+          <w:b/>
+          <w:bCs/>
+        </w:rPr>
+      </w:pPr>
+      <w:proofErr w:type="spellStart"/>
+      <w:r>
+        <w:rPr>
+          <w:rFonts w:ascii="Consolas" w:hAnsi="Consolas"/>
+          <w:b/>
+          <w:bCs/>
+        </w:rPr>
+        <w:t>Serial.println</w:t>
+      </w:r>
+      <w:proofErr w:type="spellEnd"/>
+      <w:r>
+        <w:rPr>
+          <w:rFonts w:ascii="Consolas" w:hAnsi="Consolas"/>
+          <w:b/>
+          <w:bCs/>
+        </w:rPr>
+        <w:t>(String(H) + "," + String(T));</w:t>
+      </w:r>
+    </w:p>
+    <w:p>
+      <w:pPr>
+        <w:ind w:left="720" w:firstLine="720"/>
+        <w:rPr>
+          <w:rFonts w:ascii="Consolas" w:hAnsi="Consolas"/>
+          <w:b/>
+          <w:bCs/>
+        </w:rPr>
+      </w:pPr>
+      <w:r>
+        <w:rPr>
+          <w:rFonts w:ascii="Consolas" w:hAnsi="Consolas"/>
+          <w:b/>
+          <w:bCs/>
+        </w:rPr>
+        <w:t xml:space="preserve"> </w:t>
+      </w:r>
+      <w:r>
+        <w:rPr>
+          <w:rFonts w:ascii="Consolas" w:hAnsi="Consolas"/>
+          <w:b/>
+          <w:bCs/>
+        </w:rPr>
+        <w:t xml:space="preserve">} </w:t>
+      </w:r>
+    </w:p>
+    <w:p>
+      <w:pPr>
+        <w:ind w:firstLine="720"/>
+        <w:rPr>
+          <w:rFonts w:ascii="Consolas" w:hAnsi="Consolas"/>
+          <w:b/>
+          <w:bCs/>
+        </w:rPr>
+      </w:pPr>
+      <w:r>
+        <w:rPr>
+          <w:rFonts w:ascii="Consolas" w:hAnsi="Consolas"/>
+          <w:b/>
+          <w:bCs/>
+        </w:rPr>
+        <w:t>delay(2000);</w:t>
+      </w:r>
+    </w:p>
+    <w:p>
+      <w:pPr>
+        <w:ind w:left="1440"/>
+        <w:rPr>
+          <w:rFonts w:ascii="Consolas" w:hAnsi="Consolas"/>
+          <w:b/>
+          <w:bCs/>
+        </w:rPr>
+      </w:pPr>
+      <w:r>
+        <w:rPr>
+          <w:rFonts w:ascii="Consolas" w:hAnsi="Consolas"/>
+          <w:b/>
+          <w:bCs/>
+        </w:rPr>
+        <w:t xml:space="preserve"> </w:t>
+      </w:r>
+      <w:r>
+        <w:rPr>
+          <w:rFonts w:ascii="Consolas" w:hAnsi="Consolas"/>
+          <w:b/>
+          <w:bCs/>
+        </w:rPr>
+        <w:t>}</w:t>
+      </w:r>
+    </w:p>
+    <w:p>
+      <w:pPr>
+        <w:pStyle w:val="ListParagraph"/>
+        <w:numPr>
+          <w:ilvl w:val="0"/>
+          <w:numId w:val="6"/>
+        </w:numPr>
+        <w:ind w:left="0" w:hanging="284"/>
+        <w:rPr>
+          <w:rFonts w:ascii="Consolas" w:hAnsi="Consolas"/>
+          <w:b/>
+          <w:bCs/>
+          <w:sz w:val="24"/>
+          <w:szCs w:val="24"/>
+        </w:rPr>
+      </w:pPr>
+      <w:r>
+        <w:rPr>
+          <w:rFonts w:ascii="Cambria Math" w:hAnsi="Cambria Math"/>
+          <w:sz w:val="24"/>
+          <w:szCs w:val="24"/>
+        </w:rPr>
+        <w:t>After uploading this sketch, close the IDE.</w:t>
+      </w:r>
+    </w:p>
+    <w:p>
+      <w:pPr>
+        <w:pStyle w:val="ListParagraph"/>
+        <w:numPr>
+          <w:ilvl w:val="0"/>
+          <w:numId w:val="6"/>
+        </w:numPr>
+        <w:ind w:left="0" w:hanging="284"/>
+        <w:rPr>
+          <w:rFonts w:ascii="Cambria Math" w:hAnsi="Cambria Math"/>
+          <w:sz w:val="24"/>
+          <w:szCs w:val="24"/>
+        </w:rPr>
+      </w:pPr>
+      <w:r>
+        <w:rPr>
+          <w:rFonts w:ascii="Cambria Math" w:hAnsi="Cambria Math"/>
+          <w:sz w:val="24"/>
+          <w:szCs w:val="24"/>
+        </w:rPr>
+        <w:t xml:space="preserve">Deploy the flow in </w:t>
+      </w:r>
+      <w:proofErr w:type="spellStart"/>
+      <w:r>
+        <w:rPr>
+          <w:rFonts w:ascii="Cambria Math" w:hAnsi="Cambria Math"/>
+          <w:sz w:val="24"/>
+          <w:szCs w:val="24"/>
+        </w:rPr>
+        <w:t>NodeRED</w:t>
+      </w:r>
+      <w:proofErr w:type="spellEnd"/>
+      <w:r>
+        <w:rPr>
+          <w:rFonts w:ascii="Cambria Math" w:hAnsi="Cambria Math"/>
+          <w:sz w:val="24"/>
+          <w:szCs w:val="24"/>
+        </w:rPr>
+        <w:t>.</w:t>
+      </w:r>
+    </w:p>
+    <w:p>
+      <w:pPr>
+        <w:pStyle w:val="ListParagraph"/>
+        <w:numPr>
+          <w:ilvl w:val="0"/>
+          <w:numId w:val="6"/>
+        </w:numPr>
+        <w:ind w:left="0" w:hanging="284"/>
+        <w:rPr>
+          <w:rFonts w:ascii="Cambria Math" w:hAnsi="Cambria Math"/>
+          <w:sz w:val="24"/>
+          <w:szCs w:val="24"/>
+        </w:rPr>
+      </w:pPr>
+      <w:r>
+        <w:rPr>
+          <w:rFonts w:ascii="Cambria Math" w:hAnsi="Cambria Math"/>
+          <w:sz w:val="24"/>
+          <w:szCs w:val="24"/>
+        </w:rPr>
+        <w:t>Check the Dashboard in the upper-right corner, for the Humidity and Temperature Gauge.</w:t>
+      </w:r>
+    </w:p>
     <w:sectPr>
       <w:pgSz w:w="11906" w:h="16838"/>
-      <w:pgMar w:top="709" w:right="1440" w:bottom="1440" w:left="1440" w:header="708" w:footer="708" w:gutter="0"/>
+      <w:pgMar w:top="709" w:right="991" w:bottom="1440" w:left="1440" w:header="708" w:footer="708" w:gutter="0"/>
       <w:pgBorders w:offsetFrom="page">
         <w:top w:val="threeDEngrave" w:sz="12" w:space="24" w:color="595959" w:themeColor="text1" w:themeTint="A6"/>
         <w:left w:val="threeDEngrave" w:sz="12" w:space="24" w:color="595959" w:themeColor="text1" w:themeTint="A6"/>
@@ -5158,13 +7415,13 @@
 <file path=word/numbering.xml><?xml version="1.0" encoding="utf-8"?>
 <w:numbering xmlns:wpc="http://schemas.microsoft.com/office/word/2010/wordprocessingCanvas" xmlns:cx="http://schemas.microsoft.com/office/drawing/2014/chartex" xmlns:cx1="http://schemas.microsoft.com/office/drawing/2015/9/8/chartex" xmlns:cx2="http://schemas.microsoft.com/office/drawing/2015/10/21/chartex" xmlns:cx3="http://schemas.microsoft.com/office/drawing/2016/5/9/chartex" xmlns:cx4="http://schemas.microsoft.com/office/drawing/2016/5/10/chartex" xmlns:cx5="http://schemas.microsoft.com/office/drawing/2016/5/11/chartex" xmlns:cx6="http://schemas.microsoft.com/office/drawing/2016/5/12/chartex" xmlns:cx7="http://schemas.microsoft.com/office/drawing/2016/5/13/chartex" xmlns:cx8="http://schemas.microsoft.com/office/drawing/2016/5/14/chartex" xmlns:mc="http://schemas.openxmlformats.org/markup-compatibility/2006" xmlns:aink="http://schemas.microsoft.com/office/drawing/2016/ink" xmlns:am3d="http://schemas.microsoft.com/office/drawing/2017/model3d" xmlns:o="urn:schemas-microsoft-com:office:office" xmlns:oel="http://schemas.microsoft.com/office/2019/extlst" xmlns:r="http://schemas.openxmlformats.org/officeDocument/2006/relationships" xmlns:m="http://schemas.openxmlformats.org/officeDocument/2006/math" xmlns:v="urn:schemas-microsoft-com:vml" xmlns:wp14="http://schemas.microsoft.com/office/word/2010/wordprocessingDrawing" xmlns:wp="http://schemas.openxmlformats.org/drawingml/2006/wordprocessingDrawing" xmlns:w10="urn:schemas-microsoft-com:office:word" xmlns:w="http://schemas.openxmlformats.org/wordprocessingml/2006/main" xmlns:w14="http://schemas.microsoft.com/office/word/2010/wordml" xmlns:w15="http://schemas.microsoft.com/office/word/2012/wordml" xmlns:w16cex="http://schemas.microsoft.com/office/word/2018/wordml/cex" xmlns:w16cid="http://schemas.microsoft.com/office/word/2016/wordml/cid" xmlns:w16="http://schemas.microsoft.com/office/word/2018/wordml" xmlns:w16du="http://schemas.microsoft.com/office/word/2023/wordml/word16du" xmlns:w16sdtdh="http://schemas.microsoft.com/office/word/2020/wordml/sdtdatahash" xmlns:w16se="http://schemas.microsoft.com/office/word/2015/wordml/symex" xmlns:wpg="http://schemas.microsoft.com/office/word/2010/wordprocessingGroup" xmlns:wpi="http://schemas.microsoft.com/office/word/2010/wordprocessingInk" xmlns:wne="http://schemas.microsoft.com/office/word/2006/wordml" xmlns:wps="http://schemas.microsoft.com/office/word/2010/wordprocessingShape" mc:Ignorable="w14 w15 w16se w16cid w16 w16cex w16sdtdh w16du wp14">
   <w:abstractNum w:abstractNumId="0" w15:restartNumberingAfterBreak="0">
-    <w:nsid w:val="15FD4CFA"/>
+    <w:nsid w:val="0DD66C78"/>
     <w:multiLevelType w:val="hybridMultilevel"/>
-    <w:tmpl w:val="AD2CF6D8"/>
-    <w:lvl w:ilvl="0" w:tplc="40090005">
+    <w:tmpl w:val="2A78A4DC"/>
+    <w:lvl w:ilvl="0" w:tplc="4009000D">
       <w:start w:val="1"/>
       <w:numFmt w:val="bullet"/>
-      <w:lvlText w:val=""/>
+      <w:lvlText w:val=""/>
       <w:lvlJc w:val="left"/>
       <w:pPr>
         <w:ind w:left="720" w:hanging="360"/>
@@ -5271,6 +7528,232 @@
     </w:lvl>
   </w:abstractNum>
   <w:abstractNum w:abstractNumId="1" w15:restartNumberingAfterBreak="0">
+    <w:nsid w:val="10930B4C"/>
+    <w:multiLevelType w:val="hybridMultilevel"/>
+    <w:tmpl w:val="022CD510"/>
+    <w:lvl w:ilvl="0" w:tplc="40090005">
+      <w:start w:val="1"/>
+      <w:numFmt w:val="bullet"/>
+      <w:lvlText w:val=""/>
+      <w:lvlJc w:val="left"/>
+      <w:pPr>
+        <w:ind w:left="436" w:hanging="360"/>
+      </w:pPr>
+      <w:rPr>
+        <w:rFonts w:ascii="Wingdings" w:hAnsi="Wingdings" w:hint="default"/>
+      </w:rPr>
+    </w:lvl>
+    <w:lvl w:ilvl="1" w:tplc="40090003" w:tentative="1">
+      <w:start w:val="1"/>
+      <w:numFmt w:val="bullet"/>
+      <w:lvlText w:val="o"/>
+      <w:lvlJc w:val="left"/>
+      <w:pPr>
+        <w:ind w:left="1156" w:hanging="360"/>
+      </w:pPr>
+      <w:rPr>
+        <w:rFonts w:ascii="Courier New" w:hAnsi="Courier New" w:cs="Courier New" w:hint="default"/>
+      </w:rPr>
+    </w:lvl>
+    <w:lvl w:ilvl="2" w:tplc="40090005" w:tentative="1">
+      <w:start w:val="1"/>
+      <w:numFmt w:val="bullet"/>
+      <w:lvlText w:val=""/>
+      <w:lvlJc w:val="left"/>
+      <w:pPr>
+        <w:ind w:left="1876" w:hanging="360"/>
+      </w:pPr>
+      <w:rPr>
+        <w:rFonts w:ascii="Wingdings" w:hAnsi="Wingdings" w:hint="default"/>
+      </w:rPr>
+    </w:lvl>
+    <w:lvl w:ilvl="3" w:tplc="40090001" w:tentative="1">
+      <w:start w:val="1"/>
+      <w:numFmt w:val="bullet"/>
+      <w:lvlText w:val=""/>
+      <w:lvlJc w:val="left"/>
+      <w:pPr>
+        <w:ind w:left="2596" w:hanging="360"/>
+      </w:pPr>
+      <w:rPr>
+        <w:rFonts w:ascii="Symbol" w:hAnsi="Symbol" w:hint="default"/>
+      </w:rPr>
+    </w:lvl>
+    <w:lvl w:ilvl="4" w:tplc="40090003" w:tentative="1">
+      <w:start w:val="1"/>
+      <w:numFmt w:val="bullet"/>
+      <w:lvlText w:val="o"/>
+      <w:lvlJc w:val="left"/>
+      <w:pPr>
+        <w:ind w:left="3316" w:hanging="360"/>
+      </w:pPr>
+      <w:rPr>
+        <w:rFonts w:ascii="Courier New" w:hAnsi="Courier New" w:cs="Courier New" w:hint="default"/>
+      </w:rPr>
+    </w:lvl>
+    <w:lvl w:ilvl="5" w:tplc="40090005" w:tentative="1">
+      <w:start w:val="1"/>
+      <w:numFmt w:val="bullet"/>
+      <w:lvlText w:val=""/>
+      <w:lvlJc w:val="left"/>
+      <w:pPr>
+        <w:ind w:left="4036" w:hanging="360"/>
+      </w:pPr>
+      <w:rPr>
+        <w:rFonts w:ascii="Wingdings" w:hAnsi="Wingdings" w:hint="default"/>
+      </w:rPr>
+    </w:lvl>
+    <w:lvl w:ilvl="6" w:tplc="40090001" w:tentative="1">
+      <w:start w:val="1"/>
+      <w:numFmt w:val="bullet"/>
+      <w:lvlText w:val=""/>
+      <w:lvlJc w:val="left"/>
+      <w:pPr>
+        <w:ind w:left="4756" w:hanging="360"/>
+      </w:pPr>
+      <w:rPr>
+        <w:rFonts w:ascii="Symbol" w:hAnsi="Symbol" w:hint="default"/>
+      </w:rPr>
+    </w:lvl>
+    <w:lvl w:ilvl="7" w:tplc="40090003" w:tentative="1">
+      <w:start w:val="1"/>
+      <w:numFmt w:val="bullet"/>
+      <w:lvlText w:val="o"/>
+      <w:lvlJc w:val="left"/>
+      <w:pPr>
+        <w:ind w:left="5476" w:hanging="360"/>
+      </w:pPr>
+      <w:rPr>
+        <w:rFonts w:ascii="Courier New" w:hAnsi="Courier New" w:cs="Courier New" w:hint="default"/>
+      </w:rPr>
+    </w:lvl>
+    <w:lvl w:ilvl="8" w:tplc="40090005" w:tentative="1">
+      <w:start w:val="1"/>
+      <w:numFmt w:val="bullet"/>
+      <w:lvlText w:val=""/>
+      <w:lvlJc w:val="left"/>
+      <w:pPr>
+        <w:ind w:left="6196" w:hanging="360"/>
+      </w:pPr>
+      <w:rPr>
+        <w:rFonts w:ascii="Wingdings" w:hAnsi="Wingdings" w:hint="default"/>
+      </w:rPr>
+    </w:lvl>
+  </w:abstractNum>
+  <w:abstractNum w:abstractNumId="2" w15:restartNumberingAfterBreak="0">
+    <w:nsid w:val="15FD4CFA"/>
+    <w:multiLevelType w:val="hybridMultilevel"/>
+    <w:tmpl w:val="AD2CF6D8"/>
+    <w:lvl w:ilvl="0" w:tplc="40090005">
+      <w:start w:val="1"/>
+      <w:numFmt w:val="bullet"/>
+      <w:lvlText w:val=""/>
+      <w:lvlJc w:val="left"/>
+      <w:pPr>
+        <w:ind w:left="720" w:hanging="360"/>
+      </w:pPr>
+      <w:rPr>
+        <w:rFonts w:ascii="Wingdings" w:hAnsi="Wingdings" w:hint="default"/>
+      </w:rPr>
+    </w:lvl>
+    <w:lvl w:ilvl="1" w:tplc="40090003" w:tentative="1">
+      <w:start w:val="1"/>
+      <w:numFmt w:val="bullet"/>
+      <w:lvlText w:val="o"/>
+      <w:lvlJc w:val="left"/>
+      <w:pPr>
+        <w:ind w:left="1440" w:hanging="360"/>
+      </w:pPr>
+      <w:rPr>
+        <w:rFonts w:ascii="Courier New" w:hAnsi="Courier New" w:cs="Courier New" w:hint="default"/>
+      </w:rPr>
+    </w:lvl>
+    <w:lvl w:ilvl="2" w:tplc="40090005" w:tentative="1">
+      <w:start w:val="1"/>
+      <w:numFmt w:val="bullet"/>
+      <w:lvlText w:val=""/>
+      <w:lvlJc w:val="left"/>
+      <w:pPr>
+        <w:ind w:left="2160" w:hanging="360"/>
+      </w:pPr>
+      <w:rPr>
+        <w:rFonts w:ascii="Wingdings" w:hAnsi="Wingdings" w:hint="default"/>
+      </w:rPr>
+    </w:lvl>
+    <w:lvl w:ilvl="3" w:tplc="40090001" w:tentative="1">
+      <w:start w:val="1"/>
+      <w:numFmt w:val="bullet"/>
+      <w:lvlText w:val=""/>
+      <w:lvlJc w:val="left"/>
+      <w:pPr>
+        <w:ind w:left="2880" w:hanging="360"/>
+      </w:pPr>
+      <w:rPr>
+        <w:rFonts w:ascii="Symbol" w:hAnsi="Symbol" w:hint="default"/>
+      </w:rPr>
+    </w:lvl>
+    <w:lvl w:ilvl="4" w:tplc="40090003" w:tentative="1">
+      <w:start w:val="1"/>
+      <w:numFmt w:val="bullet"/>
+      <w:lvlText w:val="o"/>
+      <w:lvlJc w:val="left"/>
+      <w:pPr>
+        <w:ind w:left="3600" w:hanging="360"/>
+      </w:pPr>
+      <w:rPr>
+        <w:rFonts w:ascii="Courier New" w:hAnsi="Courier New" w:cs="Courier New" w:hint="default"/>
+      </w:rPr>
+    </w:lvl>
+    <w:lvl w:ilvl="5" w:tplc="40090005" w:tentative="1">
+      <w:start w:val="1"/>
+      <w:numFmt w:val="bullet"/>
+      <w:lvlText w:val=""/>
+      <w:lvlJc w:val="left"/>
+      <w:pPr>
+        <w:ind w:left="4320" w:hanging="360"/>
+      </w:pPr>
+      <w:rPr>
+        <w:rFonts w:ascii="Wingdings" w:hAnsi="Wingdings" w:hint="default"/>
+      </w:rPr>
+    </w:lvl>
+    <w:lvl w:ilvl="6" w:tplc="40090001" w:tentative="1">
+      <w:start w:val="1"/>
+      <w:numFmt w:val="bullet"/>
+      <w:lvlText w:val=""/>
+      <w:lvlJc w:val="left"/>
+      <w:pPr>
+        <w:ind w:left="5040" w:hanging="360"/>
+      </w:pPr>
+      <w:rPr>
+        <w:rFonts w:ascii="Symbol" w:hAnsi="Symbol" w:hint="default"/>
+      </w:rPr>
+    </w:lvl>
+    <w:lvl w:ilvl="7" w:tplc="40090003" w:tentative="1">
+      <w:start w:val="1"/>
+      <w:numFmt w:val="bullet"/>
+      <w:lvlText w:val="o"/>
+      <w:lvlJc w:val="left"/>
+      <w:pPr>
+        <w:ind w:left="5760" w:hanging="360"/>
+      </w:pPr>
+      <w:rPr>
+        <w:rFonts w:ascii="Courier New" w:hAnsi="Courier New" w:cs="Courier New" w:hint="default"/>
+      </w:rPr>
+    </w:lvl>
+    <w:lvl w:ilvl="8" w:tplc="40090005" w:tentative="1">
+      <w:start w:val="1"/>
+      <w:numFmt w:val="bullet"/>
+      <w:lvlText w:val=""/>
+      <w:lvlJc w:val="left"/>
+      <w:pPr>
+        <w:ind w:left="6480" w:hanging="360"/>
+      </w:pPr>
+      <w:rPr>
+        <w:rFonts w:ascii="Wingdings" w:hAnsi="Wingdings" w:hint="default"/>
+      </w:rPr>
+    </w:lvl>
+  </w:abstractNum>
+  <w:abstractNum w:abstractNumId="3" w15:restartNumberingAfterBreak="0">
     <w:nsid w:val="425D2F94"/>
     <w:multiLevelType w:val="hybridMultilevel"/>
     <w:tmpl w:val="114ABD82"/>
@@ -5383,7 +7866,119 @@
       </w:rPr>
     </w:lvl>
   </w:abstractNum>
-  <w:abstractNum w:abstractNumId="2" w15:restartNumberingAfterBreak="0">
+  <w:abstractNum w:abstractNumId="4" w15:restartNumberingAfterBreak="0">
+    <w:nsid w:val="510D1C25"/>
+    <w:multiLevelType w:val="hybridMultilevel"/>
+    <w:tmpl w:val="64601322"/>
+    <w:lvl w:ilvl="0" w:tplc="202CA018">
+      <w:numFmt w:val="bullet"/>
+      <w:lvlText w:val="&gt;"/>
+      <w:lvlJc w:val="left"/>
+      <w:pPr>
+        <w:ind w:left="750" w:hanging="360"/>
+      </w:pPr>
+      <w:rPr>
+        <w:rFonts w:ascii="Cambria Math" w:eastAsiaTheme="minorHAnsi" w:hAnsi="Cambria Math" w:cstheme="minorBidi" w:hint="default"/>
+      </w:rPr>
+    </w:lvl>
+    <w:lvl w:ilvl="1" w:tplc="40090003" w:tentative="1">
+      <w:start w:val="1"/>
+      <w:numFmt w:val="bullet"/>
+      <w:lvlText w:val="o"/>
+      <w:lvlJc w:val="left"/>
+      <w:pPr>
+        <w:ind w:left="1470" w:hanging="360"/>
+      </w:pPr>
+      <w:rPr>
+        <w:rFonts w:ascii="Courier New" w:hAnsi="Courier New" w:cs="Courier New" w:hint="default"/>
+      </w:rPr>
+    </w:lvl>
+    <w:lvl w:ilvl="2" w:tplc="40090005" w:tentative="1">
+      <w:start w:val="1"/>
+      <w:numFmt w:val="bullet"/>
+      <w:lvlText w:val=""/>
+      <w:lvlJc w:val="left"/>
+      <w:pPr>
+        <w:ind w:left="2190" w:hanging="360"/>
+      </w:pPr>
+      <w:rPr>
+        <w:rFonts w:ascii="Wingdings" w:hAnsi="Wingdings" w:hint="default"/>
+      </w:rPr>
+    </w:lvl>
+    <w:lvl w:ilvl="3" w:tplc="40090001" w:tentative="1">
+      <w:start w:val="1"/>
+      <w:numFmt w:val="bullet"/>
+      <w:lvlText w:val=""/>
+      <w:lvlJc w:val="left"/>
+      <w:pPr>
+        <w:ind w:left="2910" w:hanging="360"/>
+      </w:pPr>
+      <w:rPr>
+        <w:rFonts w:ascii="Symbol" w:hAnsi="Symbol" w:hint="default"/>
+      </w:rPr>
+    </w:lvl>
+    <w:lvl w:ilvl="4" w:tplc="40090003" w:tentative="1">
+      <w:start w:val="1"/>
+      <w:numFmt w:val="bullet"/>
+      <w:lvlText w:val="o"/>
+      <w:lvlJc w:val="left"/>
+      <w:pPr>
+        <w:ind w:left="3630" w:hanging="360"/>
+      </w:pPr>
+      <w:rPr>
+        <w:rFonts w:ascii="Courier New" w:hAnsi="Courier New" w:cs="Courier New" w:hint="default"/>
+      </w:rPr>
+    </w:lvl>
+    <w:lvl w:ilvl="5" w:tplc="40090005" w:tentative="1">
+      <w:start w:val="1"/>
+      <w:numFmt w:val="bullet"/>
+      <w:lvlText w:val=""/>
+      <w:lvlJc w:val="left"/>
+      <w:pPr>
+        <w:ind w:left="4350" w:hanging="360"/>
+      </w:pPr>
+      <w:rPr>
+        <w:rFonts w:ascii="Wingdings" w:hAnsi="Wingdings" w:hint="default"/>
+      </w:rPr>
+    </w:lvl>
+    <w:lvl w:ilvl="6" w:tplc="40090001" w:tentative="1">
+      <w:start w:val="1"/>
+      <w:numFmt w:val="bullet"/>
+      <w:lvlText w:val=""/>
+      <w:lvlJc w:val="left"/>
+      <w:pPr>
+        <w:ind w:left="5070" w:hanging="360"/>
+      </w:pPr>
+      <w:rPr>
+        <w:rFonts w:ascii="Symbol" w:hAnsi="Symbol" w:hint="default"/>
+      </w:rPr>
+    </w:lvl>
+    <w:lvl w:ilvl="7" w:tplc="40090003" w:tentative="1">
+      <w:start w:val="1"/>
+      <w:numFmt w:val="bullet"/>
+      <w:lvlText w:val="o"/>
+      <w:lvlJc w:val="left"/>
+      <w:pPr>
+        <w:ind w:left="5790" w:hanging="360"/>
+      </w:pPr>
+      <w:rPr>
+        <w:rFonts w:ascii="Courier New" w:hAnsi="Courier New" w:cs="Courier New" w:hint="default"/>
+      </w:rPr>
+    </w:lvl>
+    <w:lvl w:ilvl="8" w:tplc="40090005" w:tentative="1">
+      <w:start w:val="1"/>
+      <w:numFmt w:val="bullet"/>
+      <w:lvlText w:val=""/>
+      <w:lvlJc w:val="left"/>
+      <w:pPr>
+        <w:ind w:left="6510" w:hanging="360"/>
+      </w:pPr>
+      <w:rPr>
+        <w:rFonts w:ascii="Wingdings" w:hAnsi="Wingdings" w:hint="default"/>
+      </w:rPr>
+    </w:lvl>
+  </w:abstractNum>
+  <w:abstractNum w:abstractNumId="5" w15:restartNumberingAfterBreak="0">
     <w:nsid w:val="568A2C3C"/>
     <w:multiLevelType w:val="hybridMultilevel"/>
     <w:tmpl w:val="BC5ED588"/>
@@ -5496,7 +8091,233 @@
       </w:rPr>
     </w:lvl>
   </w:abstractNum>
-  <w:abstractNum w:abstractNumId="3" w15:restartNumberingAfterBreak="0">
+  <w:abstractNum w:abstractNumId="6" w15:restartNumberingAfterBreak="0">
+    <w:nsid w:val="5F004422"/>
+    <w:multiLevelType w:val="hybridMultilevel"/>
+    <w:tmpl w:val="88C42B08"/>
+    <w:lvl w:ilvl="0" w:tplc="52D4F4CA">
+      <w:numFmt w:val="bullet"/>
+      <w:lvlText w:val=""/>
+      <w:lvlJc w:val="left"/>
+      <w:pPr>
+        <w:ind w:left="750" w:hanging="360"/>
+      </w:pPr>
+      <w:rPr>
+        <w:rFonts w:ascii="Wingdings" w:eastAsiaTheme="minorHAnsi" w:hAnsi="Wingdings" w:cstheme="minorBidi" w:hint="default"/>
+      </w:rPr>
+    </w:lvl>
+    <w:lvl w:ilvl="1" w:tplc="40090003" w:tentative="1">
+      <w:start w:val="1"/>
+      <w:numFmt w:val="bullet"/>
+      <w:lvlText w:val="o"/>
+      <w:lvlJc w:val="left"/>
+      <w:pPr>
+        <w:ind w:left="1470" w:hanging="360"/>
+      </w:pPr>
+      <w:rPr>
+        <w:rFonts w:ascii="Courier New" w:hAnsi="Courier New" w:cs="Courier New" w:hint="default"/>
+      </w:rPr>
+    </w:lvl>
+    <w:lvl w:ilvl="2" w:tplc="40090005" w:tentative="1">
+      <w:start w:val="1"/>
+      <w:numFmt w:val="bullet"/>
+      <w:lvlText w:val=""/>
+      <w:lvlJc w:val="left"/>
+      <w:pPr>
+        <w:ind w:left="2190" w:hanging="360"/>
+      </w:pPr>
+      <w:rPr>
+        <w:rFonts w:ascii="Wingdings" w:hAnsi="Wingdings" w:hint="default"/>
+      </w:rPr>
+    </w:lvl>
+    <w:lvl w:ilvl="3" w:tplc="40090001" w:tentative="1">
+      <w:start w:val="1"/>
+      <w:numFmt w:val="bullet"/>
+      <w:lvlText w:val=""/>
+      <w:lvlJc w:val="left"/>
+      <w:pPr>
+        <w:ind w:left="2910" w:hanging="360"/>
+      </w:pPr>
+      <w:rPr>
+        <w:rFonts w:ascii="Symbol" w:hAnsi="Symbol" w:hint="default"/>
+      </w:rPr>
+    </w:lvl>
+    <w:lvl w:ilvl="4" w:tplc="40090003" w:tentative="1">
+      <w:start w:val="1"/>
+      <w:numFmt w:val="bullet"/>
+      <w:lvlText w:val="o"/>
+      <w:lvlJc w:val="left"/>
+      <w:pPr>
+        <w:ind w:left="3630" w:hanging="360"/>
+      </w:pPr>
+      <w:rPr>
+        <w:rFonts w:ascii="Courier New" w:hAnsi="Courier New" w:cs="Courier New" w:hint="default"/>
+      </w:rPr>
+    </w:lvl>
+    <w:lvl w:ilvl="5" w:tplc="40090005" w:tentative="1">
+      <w:start w:val="1"/>
+      <w:numFmt w:val="bullet"/>
+      <w:lvlText w:val=""/>
+      <w:lvlJc w:val="left"/>
+      <w:pPr>
+        <w:ind w:left="4350" w:hanging="360"/>
+      </w:pPr>
+      <w:rPr>
+        <w:rFonts w:ascii="Wingdings" w:hAnsi="Wingdings" w:hint="default"/>
+      </w:rPr>
+    </w:lvl>
+    <w:lvl w:ilvl="6" w:tplc="40090001" w:tentative="1">
+      <w:start w:val="1"/>
+      <w:numFmt w:val="bullet"/>
+      <w:lvlText w:val=""/>
+      <w:lvlJc w:val="left"/>
+      <w:pPr>
+        <w:ind w:left="5070" w:hanging="360"/>
+      </w:pPr>
+      <w:rPr>
+        <w:rFonts w:ascii="Symbol" w:hAnsi="Symbol" w:hint="default"/>
+      </w:rPr>
+    </w:lvl>
+    <w:lvl w:ilvl="7" w:tplc="40090003" w:tentative="1">
+      <w:start w:val="1"/>
+      <w:numFmt w:val="bullet"/>
+      <w:lvlText w:val="o"/>
+      <w:lvlJc w:val="left"/>
+      <w:pPr>
+        <w:ind w:left="5790" w:hanging="360"/>
+      </w:pPr>
+      <w:rPr>
+        <w:rFonts w:ascii="Courier New" w:hAnsi="Courier New" w:cs="Courier New" w:hint="default"/>
+      </w:rPr>
+    </w:lvl>
+    <w:lvl w:ilvl="8" w:tplc="40090005" w:tentative="1">
+      <w:start w:val="1"/>
+      <w:numFmt w:val="bullet"/>
+      <w:lvlText w:val=""/>
+      <w:lvlJc w:val="left"/>
+      <w:pPr>
+        <w:ind w:left="6510" w:hanging="360"/>
+      </w:pPr>
+      <w:rPr>
+        <w:rFonts w:ascii="Wingdings" w:hAnsi="Wingdings" w:hint="default"/>
+      </w:rPr>
+    </w:lvl>
+  </w:abstractNum>
+  <w:abstractNum w:abstractNumId="7" w15:restartNumberingAfterBreak="0">
+    <w:nsid w:val="69FC38E9"/>
+    <w:multiLevelType w:val="hybridMultilevel"/>
+    <w:tmpl w:val="2532315C"/>
+    <w:lvl w:ilvl="0" w:tplc="F7C263F4">
+      <w:numFmt w:val="bullet"/>
+      <w:lvlText w:val=""/>
+      <w:lvlJc w:val="left"/>
+      <w:pPr>
+        <w:ind w:left="720" w:hanging="360"/>
+      </w:pPr>
+      <w:rPr>
+        <w:rFonts w:ascii="Wingdings" w:eastAsiaTheme="minorHAnsi" w:hAnsi="Wingdings" w:cstheme="minorBidi" w:hint="default"/>
+        <w:b/>
+        <w:sz w:val="22"/>
+      </w:rPr>
+    </w:lvl>
+    <w:lvl w:ilvl="1" w:tplc="40090003" w:tentative="1">
+      <w:start w:val="1"/>
+      <w:numFmt w:val="bullet"/>
+      <w:lvlText w:val="o"/>
+      <w:lvlJc w:val="left"/>
+      <w:pPr>
+        <w:ind w:left="1440" w:hanging="360"/>
+      </w:pPr>
+      <w:rPr>
+        <w:rFonts w:ascii="Courier New" w:hAnsi="Courier New" w:cs="Courier New" w:hint="default"/>
+      </w:rPr>
+    </w:lvl>
+    <w:lvl w:ilvl="2" w:tplc="40090005" w:tentative="1">
+      <w:start w:val="1"/>
+      <w:numFmt w:val="bullet"/>
+      <w:lvlText w:val=""/>
+      <w:lvlJc w:val="left"/>
+      <w:pPr>
+        <w:ind w:left="2160" w:hanging="360"/>
+      </w:pPr>
+      <w:rPr>
+        <w:rFonts w:ascii="Wingdings" w:hAnsi="Wingdings" w:hint="default"/>
+      </w:rPr>
+    </w:lvl>
+    <w:lvl w:ilvl="3" w:tplc="40090001" w:tentative="1">
+      <w:start w:val="1"/>
+      <w:numFmt w:val="bullet"/>
+      <w:lvlText w:val=""/>
+      <w:lvlJc w:val="left"/>
+      <w:pPr>
+        <w:ind w:left="2880" w:hanging="360"/>
+      </w:pPr>
+      <w:rPr>
+        <w:rFonts w:ascii="Symbol" w:hAnsi="Symbol" w:hint="default"/>
+      </w:rPr>
+    </w:lvl>
+    <w:lvl w:ilvl="4" w:tplc="40090003" w:tentative="1">
+      <w:start w:val="1"/>
+      <w:numFmt w:val="bullet"/>
+      <w:lvlText w:val="o"/>
+      <w:lvlJc w:val="left"/>
+      <w:pPr>
+        <w:ind w:left="3600" w:hanging="360"/>
+      </w:pPr>
+      <w:rPr>
+        <w:rFonts w:ascii="Courier New" w:hAnsi="Courier New" w:cs="Courier New" w:hint="default"/>
+      </w:rPr>
+    </w:lvl>
+    <w:lvl w:ilvl="5" w:tplc="40090005" w:tentative="1">
+      <w:start w:val="1"/>
+      <w:numFmt w:val="bullet"/>
+      <w:lvlText w:val=""/>
+      <w:lvlJc w:val="left"/>
+      <w:pPr>
+        <w:ind w:left="4320" w:hanging="360"/>
+      </w:pPr>
+      <w:rPr>
+        <w:rFonts w:ascii="Wingdings" w:hAnsi="Wingdings" w:hint="default"/>
+      </w:rPr>
+    </w:lvl>
+    <w:lvl w:ilvl="6" w:tplc="40090001" w:tentative="1">
+      <w:start w:val="1"/>
+      <w:numFmt w:val="bullet"/>
+      <w:lvlText w:val=""/>
+      <w:lvlJc w:val="left"/>
+      <w:pPr>
+        <w:ind w:left="5040" w:hanging="360"/>
+      </w:pPr>
+      <w:rPr>
+        <w:rFonts w:ascii="Symbol" w:hAnsi="Symbol" w:hint="default"/>
+      </w:rPr>
+    </w:lvl>
+    <w:lvl w:ilvl="7" w:tplc="40090003" w:tentative="1">
+      <w:start w:val="1"/>
+      <w:numFmt w:val="bullet"/>
+      <w:lvlText w:val="o"/>
+      <w:lvlJc w:val="left"/>
+      <w:pPr>
+        <w:ind w:left="5760" w:hanging="360"/>
+      </w:pPr>
+      <w:rPr>
+        <w:rFonts w:ascii="Courier New" w:hAnsi="Courier New" w:cs="Courier New" w:hint="default"/>
+      </w:rPr>
+    </w:lvl>
+    <w:lvl w:ilvl="8" w:tplc="40090005" w:tentative="1">
+      <w:start w:val="1"/>
+      <w:numFmt w:val="bullet"/>
+      <w:lvlText w:val=""/>
+      <w:lvlJc w:val="left"/>
+      <w:pPr>
+        <w:ind w:left="6480" w:hanging="360"/>
+      </w:pPr>
+      <w:rPr>
+        <w:rFonts w:ascii="Wingdings" w:hAnsi="Wingdings" w:hint="default"/>
+      </w:rPr>
+    </w:lvl>
+  </w:abstractNum>
+  <w:abstractNum w:abstractNumId="8" w15:restartNumberingAfterBreak="0">
     <w:nsid w:val="6C276ED8"/>
     <w:multiLevelType w:val="hybridMultilevel"/>
     <w:tmpl w:val="6D500464"/>
@@ -5609,16 +8430,31 @@
     </w:lvl>
   </w:abstractNum>
   <w:num w:numId="1" w16cid:durableId="316343147">
+    <w:abstractNumId w:val="3"/>
+  </w:num>
+  <w:num w:numId="2" w16cid:durableId="873468083">
+    <w:abstractNumId w:val="5"/>
+  </w:num>
+  <w:num w:numId="3" w16cid:durableId="1109544071">
+    <w:abstractNumId w:val="2"/>
+  </w:num>
+  <w:num w:numId="4" w16cid:durableId="1994987783">
+    <w:abstractNumId w:val="8"/>
+  </w:num>
+  <w:num w:numId="5" w16cid:durableId="1334139156">
+    <w:abstractNumId w:val="0"/>
+  </w:num>
+  <w:num w:numId="6" w16cid:durableId="468784149">
     <w:abstractNumId w:val="1"/>
   </w:num>
-  <w:num w:numId="2" w16cid:durableId="873468083">
-    <w:abstractNumId w:val="2"/>
+  <w:num w:numId="7" w16cid:durableId="1847598916">
+    <w:abstractNumId w:val="6"/>
   </w:num>
-  <w:num w:numId="3" w16cid:durableId="1109544071">
-    <w:abstractNumId w:val="0"/>
+  <w:num w:numId="8" w16cid:durableId="468981457">
+    <w:abstractNumId w:val="4"/>
   </w:num>
-  <w:num w:numId="4" w16cid:durableId="1994987783">
-    <w:abstractNumId w:val="3"/>
+  <w:num w:numId="9" w16cid:durableId="1120951448">
+    <w:abstractNumId w:val="7"/>
   </w:num>
 </w:numbering>
 </file>
@@ -6028,7 +8864,6 @@
   <w:style w:type="character" w:default="1" w:styleId="DefaultParagraphFont">
     <w:name w:val="Default Paragraph Font"/>
     <w:uiPriority w:val="1"/>
-    <w:semiHidden/>
     <w:unhideWhenUsed/>
   </w:style>
   <w:style w:type="table" w:default="1" w:styleId="TableNormal">

--- a/Lokesh/Lab. Records/IoT Lab. Records.docx
+++ b/Lokesh/Lab. Records/IoT Lab. Records.docx
@@ -97,31 +97,7 @@
           <w:szCs w:val="36"/>
           <w:lang w:val="en-US"/>
         </w:rPr>
-        <w:t xml:space="preserve">Blinking the </w:t>
-      </w:r>
-      <w:proofErr w:type="spellStart"/>
-      <w:r>
-        <w:rPr>
-          <w:rFonts w:ascii="Palatino Linotype" w:hAnsi="Palatino Linotype"/>
-          <w:b/>
-          <w:bCs/>
-          <w:sz w:val="36"/>
-          <w:szCs w:val="36"/>
-          <w:lang w:val="en-US"/>
-        </w:rPr>
-        <w:t>InBuilt</w:t>
-      </w:r>
-      <w:proofErr w:type="spellEnd"/>
-      <w:r>
-        <w:rPr>
-          <w:rFonts w:ascii="Palatino Linotype" w:hAnsi="Palatino Linotype"/>
-          <w:b/>
-          <w:bCs/>
-          <w:sz w:val="36"/>
-          <w:szCs w:val="36"/>
-          <w:lang w:val="en-US"/>
-        </w:rPr>
-        <w:t xml:space="preserve"> LED</w:t>
+        <w:t>Blinking the InBuilt LED</w:t>
       </w:r>
     </w:p>
     <w:p>
@@ -143,7 +119,6 @@
         </w:rPr>
         <w:t xml:space="preserve">void </w:t>
       </w:r>
-      <w:proofErr w:type="gramStart"/>
       <w:r>
         <w:rPr>
           <w:rFonts w:ascii="Cascadia Code" w:hAnsi="Cascadia Code" w:cs="Cascadia Code"/>
@@ -162,10 +137,117 @@
           <w:szCs w:val="28"/>
           <w:lang w:val="en-US"/>
         </w:rPr>
+        <w:t>()</w:t>
+      </w:r>
+      <w:r>
+        <w:rPr>
+          <w:rFonts w:ascii="Cascadia Code" w:hAnsi="Cascadia Code" w:cs="Cascadia Code"/>
+          <w:sz w:val="28"/>
+          <w:szCs w:val="28"/>
+          <w:lang w:val="en-US"/>
+        </w:rPr>
+        <w:t xml:space="preserve"> </w:t>
+      </w:r>
+      <w:r>
+        <w:rPr>
+          <w:rFonts w:ascii="Cascadia Code" w:hAnsi="Cascadia Code" w:cs="Cascadia Code"/>
+          <w:color w:val="FFC000"/>
+          <w:sz w:val="28"/>
+          <w:szCs w:val="28"/>
+          <w:lang w:val="en-US"/>
+        </w:rPr>
+        <w:t xml:space="preserve">{ </w:t>
+      </w:r>
+    </w:p>
+    <w:p>
+      <w:pPr>
+        <w:rPr>
+          <w:rFonts w:ascii="Cascadia Code" w:hAnsi="Cascadia Code" w:cs="Cascadia Code"/>
+          <w:sz w:val="28"/>
+          <w:szCs w:val="28"/>
+          <w:lang w:val="en-US"/>
+        </w:rPr>
+      </w:pPr>
+      <w:r>
+        <w:rPr>
+          <w:rFonts w:ascii="Cascadia Code" w:hAnsi="Cascadia Code" w:cs="Cascadia Code"/>
+          <w:sz w:val="28"/>
+          <w:szCs w:val="28"/>
+          <w:lang w:val="en-US"/>
+        </w:rPr>
+        <w:t xml:space="preserve">  </w:t>
+      </w:r>
+      <w:r>
+        <w:rPr>
+          <w:rFonts w:ascii="Cascadia Code" w:hAnsi="Cascadia Code" w:cs="Cascadia Code"/>
+          <w:color w:val="C00000"/>
+          <w:sz w:val="28"/>
+          <w:szCs w:val="28"/>
+          <w:lang w:val="en-US"/>
+        </w:rPr>
+        <w:t>pinMode</w:t>
+      </w:r>
+      <w:r>
+        <w:rPr>
+          <w:rFonts w:ascii="Cascadia Code" w:hAnsi="Cascadia Code" w:cs="Cascadia Code"/>
+          <w:color w:val="7030A0"/>
+          <w:sz w:val="28"/>
+          <w:szCs w:val="28"/>
+          <w:lang w:val="en-US"/>
+        </w:rPr>
         <w:t>(</w:t>
       </w:r>
-      <w:proofErr w:type="gramEnd"/>
-      <w:r>
+      <w:r>
+        <w:rPr>
+          <w:rFonts w:ascii="Cascadia Code" w:hAnsi="Cascadia Code" w:cs="Cascadia Code"/>
+          <w:color w:val="2E74B5" w:themeColor="accent5" w:themeShade="BF"/>
+          <w:sz w:val="28"/>
+          <w:szCs w:val="28"/>
+          <w:lang w:val="en-US"/>
+        </w:rPr>
+        <w:t>LED_BUILTIN</w:t>
+      </w:r>
+      <w:r>
+        <w:rPr>
+          <w:rFonts w:ascii="Cascadia Code" w:hAnsi="Cascadia Code" w:cs="Cascadia Code"/>
+          <w:sz w:val="28"/>
+          <w:szCs w:val="28"/>
+          <w:lang w:val="en-US"/>
+        </w:rPr>
+        <w:t xml:space="preserve">, </w:t>
+      </w:r>
+      <w:r>
+        <w:rPr>
+          <w:rFonts w:ascii="Cascadia Code" w:hAnsi="Cascadia Code" w:cs="Cascadia Code"/>
+          <w:color w:val="2E74B5" w:themeColor="accent5" w:themeShade="BF"/>
+          <w:sz w:val="28"/>
+          <w:szCs w:val="28"/>
+          <w:lang w:val="en-US"/>
+        </w:rPr>
+        <w:t>OUTPUT</w:t>
+      </w:r>
+      <w:r>
+        <w:rPr>
+          <w:rFonts w:ascii="Cascadia Code" w:hAnsi="Cascadia Code" w:cs="Cascadia Code"/>
+          <w:color w:val="7030A0"/>
+          <w:sz w:val="28"/>
+          <w:szCs w:val="28"/>
+          <w:lang w:val="en-US"/>
+        </w:rPr>
+        <w:t>)</w:t>
+      </w:r>
+      <w:r>
+        <w:rPr>
+          <w:rFonts w:ascii="Cascadia Code" w:hAnsi="Cascadia Code" w:cs="Cascadia Code"/>
+          <w:sz w:val="28"/>
+          <w:szCs w:val="28"/>
+          <w:lang w:val="en-US"/>
+        </w:rPr>
+        <w:t>;</w:t>
+      </w:r>
+    </w:p>
+    <w:p>
+      <w:pPr>
         <w:rPr>
           <w:rFonts w:ascii="Cascadia Code" w:hAnsi="Cascadia Code" w:cs="Cascadia Code"/>
           <w:color w:val="FFC000"/>
@@ -173,6 +255,133 @@
           <w:szCs w:val="28"/>
           <w:lang w:val="en-US"/>
         </w:rPr>
+      </w:pPr>
+      <w:r>
+        <w:rPr>
+          <w:rFonts w:ascii="Cascadia Code" w:hAnsi="Cascadia Code" w:cs="Cascadia Code"/>
+          <w:color w:val="FFC000"/>
+          <w:sz w:val="28"/>
+          <w:szCs w:val="28"/>
+          <w:lang w:val="en-US"/>
+        </w:rPr>
+        <w:t>}</w:t>
+      </w:r>
+    </w:p>
+    <w:p>
+      <w:pPr>
+        <w:rPr>
+          <w:rFonts w:ascii="Cascadia Code" w:hAnsi="Cascadia Code" w:cs="Cascadia Code"/>
+          <w:sz w:val="28"/>
+          <w:szCs w:val="28"/>
+          <w:lang w:val="en-US"/>
+        </w:rPr>
+      </w:pPr>
+      <w:r>
+        <w:rPr>
+          <w:rFonts w:ascii="Cascadia Code" w:hAnsi="Cascadia Code" w:cs="Cascadia Code"/>
+          <w:color w:val="2F5496" w:themeColor="accent1" w:themeShade="BF"/>
+          <w:sz w:val="28"/>
+          <w:szCs w:val="28"/>
+          <w:lang w:val="en-US"/>
+        </w:rPr>
+        <w:t xml:space="preserve">void </w:t>
+      </w:r>
+      <w:r>
+        <w:rPr>
+          <w:rFonts w:ascii="Cascadia Code" w:hAnsi="Cascadia Code" w:cs="Cascadia Code"/>
+          <w:color w:val="538135" w:themeColor="accent6" w:themeShade="BF"/>
+          <w:sz w:val="28"/>
+          <w:szCs w:val="28"/>
+          <w:lang w:val="en-US"/>
+        </w:rPr>
+        <w:t>loop</w:t>
+      </w:r>
+      <w:r>
+        <w:rPr>
+          <w:rFonts w:ascii="Cascadia Code" w:hAnsi="Cascadia Code" w:cs="Cascadia Code"/>
+          <w:color w:val="FFC000"/>
+          <w:sz w:val="28"/>
+          <w:szCs w:val="28"/>
+          <w:lang w:val="en-US"/>
+        </w:rPr>
+        <w:t>() {</w:t>
+      </w:r>
+    </w:p>
+    <w:p>
+      <w:pPr>
+        <w:rPr>
+          <w:rFonts w:ascii="Cascadia Code" w:hAnsi="Cascadia Code" w:cs="Cascadia Code"/>
+          <w:sz w:val="28"/>
+          <w:szCs w:val="28"/>
+          <w:lang w:val="en-US"/>
+        </w:rPr>
+      </w:pPr>
+      <w:r>
+        <w:rPr>
+          <w:rFonts w:ascii="Cascadia Code" w:hAnsi="Cascadia Code" w:cs="Cascadia Code"/>
+          <w:sz w:val="28"/>
+          <w:szCs w:val="28"/>
+          <w:lang w:val="en-US"/>
+        </w:rPr>
+        <w:t xml:space="preserve">  </w:t>
+      </w:r>
+      <w:r>
+        <w:rPr>
+          <w:rFonts w:ascii="Cascadia Code" w:hAnsi="Cascadia Code" w:cs="Cascadia Code"/>
+          <w:color w:val="C00000"/>
+          <w:sz w:val="28"/>
+          <w:szCs w:val="28"/>
+          <w:lang w:val="en-US"/>
+        </w:rPr>
+        <w:t>digitalWrite</w:t>
+      </w:r>
+      <w:r>
+        <w:rPr>
+          <w:rFonts w:ascii="Cascadia Code" w:hAnsi="Cascadia Code" w:cs="Cascadia Code"/>
+          <w:color w:val="7030A0"/>
+          <w:sz w:val="28"/>
+          <w:szCs w:val="28"/>
+          <w:lang w:val="en-US"/>
+        </w:rPr>
+        <w:t>(</w:t>
+      </w:r>
+      <w:r>
+        <w:rPr>
+          <w:rFonts w:ascii="Cascadia Code" w:hAnsi="Cascadia Code" w:cs="Cascadia Code"/>
+          <w:color w:val="2E74B5" w:themeColor="accent5" w:themeShade="BF"/>
+          <w:sz w:val="28"/>
+          <w:szCs w:val="28"/>
+          <w:lang w:val="en-US"/>
+        </w:rPr>
+        <w:t>LED_BUILTIN</w:t>
+      </w:r>
+      <w:r>
+        <w:rPr>
+          <w:rFonts w:ascii="Cascadia Code" w:hAnsi="Cascadia Code" w:cs="Cascadia Code"/>
+          <w:sz w:val="28"/>
+          <w:szCs w:val="28"/>
+          <w:lang w:val="en-US"/>
+        </w:rPr>
+        <w:t xml:space="preserve">, </w:t>
+      </w:r>
+      <w:r>
+        <w:rPr>
+          <w:rFonts w:ascii="Cascadia Code" w:hAnsi="Cascadia Code" w:cs="Cascadia Code"/>
+          <w:color w:val="2E74B5" w:themeColor="accent5" w:themeShade="BF"/>
+          <w:sz w:val="28"/>
+          <w:szCs w:val="28"/>
+          <w:lang w:val="en-US"/>
+        </w:rPr>
+        <w:t>HIGH</w:t>
+      </w:r>
+      <w:r>
+        <w:rPr>
+          <w:rFonts w:ascii="Cascadia Code" w:hAnsi="Cascadia Code" w:cs="Cascadia Code"/>
+          <w:color w:val="7030A0"/>
+          <w:sz w:val="28"/>
+          <w:szCs w:val="28"/>
+          <w:lang w:val="en-US"/>
+        </w:rPr>
         <w:t>)</w:t>
       </w:r>
       <w:r>
@@ -182,7 +391,36 @@
           <w:szCs w:val="28"/>
           <w:lang w:val="en-US"/>
         </w:rPr>
-        <w:t xml:space="preserve"> </w:t>
+        <w:t>;</w:t>
+      </w:r>
+    </w:p>
+    <w:p>
+      <w:pPr>
+        <w:rPr>
+          <w:rFonts w:ascii="Cascadia Code" w:hAnsi="Cascadia Code" w:cs="Cascadia Code"/>
+          <w:sz w:val="28"/>
+          <w:szCs w:val="28"/>
+          <w:lang w:val="en-US"/>
+        </w:rPr>
+      </w:pPr>
+      <w:r>
+        <w:rPr>
+          <w:rFonts w:ascii="Cascadia Code" w:hAnsi="Cascadia Code" w:cs="Cascadia Code"/>
+          <w:sz w:val="28"/>
+          <w:szCs w:val="28"/>
+          <w:lang w:val="en-US"/>
+        </w:rPr>
+        <w:t xml:space="preserve">  </w:t>
+      </w:r>
+      <w:r>
+        <w:rPr>
+          <w:rFonts w:ascii="Cascadia Code" w:hAnsi="Cascadia Code" w:cs="Cascadia Code"/>
+          <w:color w:val="C00000"/>
+          <w:sz w:val="28"/>
+          <w:szCs w:val="28"/>
+          <w:lang w:val="en-US"/>
+        </w:rPr>
+        <w:t>delay</w:t>
       </w:r>
       <w:r>
         <w:rPr>
@@ -192,7 +430,36 @@
           <w:szCs w:val="28"/>
           <w:lang w:val="en-US"/>
         </w:rPr>
-        <w:t xml:space="preserve">{ </w:t>
+        <w:t>(</w:t>
+      </w:r>
+      <w:r>
+        <w:rPr>
+          <w:rFonts w:ascii="Cascadia Code" w:hAnsi="Cascadia Code" w:cs="Cascadia Code"/>
+          <w:color w:val="00B050"/>
+          <w:sz w:val="28"/>
+          <w:szCs w:val="28"/>
+          <w:lang w:val="en-US"/>
+        </w:rPr>
+        <w:t>500</w:t>
+      </w:r>
+      <w:r>
+        <w:rPr>
+          <w:rFonts w:ascii="Cascadia Code" w:hAnsi="Cascadia Code" w:cs="Cascadia Code"/>
+          <w:color w:val="FFC000"/>
+          <w:sz w:val="28"/>
+          <w:szCs w:val="28"/>
+          <w:lang w:val="en-US"/>
+        </w:rPr>
+        <w:t>)</w:t>
+      </w:r>
+      <w:r>
+        <w:rPr>
+          <w:rFonts w:ascii="Cascadia Code" w:hAnsi="Cascadia Code" w:cs="Cascadia Code"/>
+          <w:sz w:val="28"/>
+          <w:szCs w:val="28"/>
+          <w:lang w:val="en-US"/>
+        </w:rPr>
+        <w:t xml:space="preserve">; </w:t>
       </w:r>
     </w:p>
     <w:p>
@@ -213,7 +480,6 @@
         </w:rPr>
         <w:t xml:space="preserve">  </w:t>
       </w:r>
-      <w:proofErr w:type="gramStart"/>
       <w:r>
         <w:rPr>
           <w:rFonts w:ascii="Cascadia Code" w:hAnsi="Cascadia Code" w:cs="Cascadia Code"/>
@@ -222,7 +488,7 @@
           <w:szCs w:val="28"/>
           <w:lang w:val="en-US"/>
         </w:rPr>
-        <w:t>pinMode</w:t>
+        <w:t>digitalWrite</w:t>
       </w:r>
       <w:r>
         <w:rPr>
@@ -234,7 +500,6 @@
         </w:rPr>
         <w:t>(</w:t>
       </w:r>
-      <w:proofErr w:type="gramEnd"/>
       <w:r>
         <w:rPr>
           <w:rFonts w:ascii="Cascadia Code" w:hAnsi="Cascadia Code" w:cs="Cascadia Code"/>
@@ -262,7 +527,7 @@
           <w:szCs w:val="28"/>
           <w:lang w:val="en-US"/>
         </w:rPr>
-        <w:t>OUTPUT</w:t>
+        <w:t>LOW</w:t>
       </w:r>
       <w:r>
         <w:rPr>
@@ -288,363 +553,40 @@
       <w:pPr>
         <w:rPr>
           <w:rFonts w:ascii="Cascadia Code" w:hAnsi="Cascadia Code" w:cs="Cascadia Code"/>
-          <w:color w:val="FFC000"/>
-          <w:sz w:val="28"/>
-          <w:szCs w:val="28"/>
-          <w:lang w:val="en-US"/>
-        </w:rPr>
-      </w:pPr>
-      <w:r>
-        <w:rPr>
-          <w:rFonts w:ascii="Cascadia Code" w:hAnsi="Cascadia Code" w:cs="Cascadia Code"/>
-          <w:color w:val="FFC000"/>
-          <w:sz w:val="28"/>
-          <w:szCs w:val="28"/>
-          <w:lang w:val="en-US"/>
-        </w:rPr>
-        <w:t>}</w:t>
-      </w:r>
-    </w:p>
-    <w:p>
-      <w:pPr>
-        <w:rPr>
-          <w:rFonts w:ascii="Cascadia Code" w:hAnsi="Cascadia Code" w:cs="Cascadia Code"/>
-          <w:sz w:val="28"/>
-          <w:szCs w:val="28"/>
-          <w:lang w:val="en-US"/>
-        </w:rPr>
-      </w:pPr>
-      <w:r>
-        <w:rPr>
-          <w:rFonts w:ascii="Cascadia Code" w:hAnsi="Cascadia Code" w:cs="Cascadia Code"/>
-          <w:color w:val="2F5496" w:themeColor="accent1" w:themeShade="BF"/>
-          <w:sz w:val="28"/>
-          <w:szCs w:val="28"/>
-          <w:lang w:val="en-US"/>
-        </w:rPr>
-        <w:t xml:space="preserve">void </w:t>
-      </w:r>
-      <w:proofErr w:type="gramStart"/>
-      <w:r>
-        <w:rPr>
-          <w:rFonts w:ascii="Cascadia Code" w:hAnsi="Cascadia Code" w:cs="Cascadia Code"/>
-          <w:color w:val="538135" w:themeColor="accent6" w:themeShade="BF"/>
-          <w:sz w:val="28"/>
-          <w:szCs w:val="28"/>
-          <w:lang w:val="en-US"/>
-        </w:rPr>
-        <w:t>loop</w:t>
-      </w:r>
-      <w:r>
-        <w:rPr>
-          <w:rFonts w:ascii="Cascadia Code" w:hAnsi="Cascadia Code" w:cs="Cascadia Code"/>
-          <w:color w:val="FFC000"/>
+          <w:sz w:val="28"/>
+          <w:szCs w:val="28"/>
+          <w:lang w:val="en-US"/>
+        </w:rPr>
+      </w:pPr>
+      <w:r>
+        <w:rPr>
+          <w:rFonts w:ascii="Cascadia Code" w:hAnsi="Cascadia Code" w:cs="Cascadia Code"/>
+          <w:sz w:val="28"/>
+          <w:szCs w:val="28"/>
+          <w:lang w:val="en-US"/>
+        </w:rPr>
+        <w:t xml:space="preserve">  </w:t>
+      </w:r>
+      <w:r>
+        <w:rPr>
+          <w:rFonts w:ascii="Cascadia Code" w:hAnsi="Cascadia Code" w:cs="Cascadia Code"/>
+          <w:color w:val="C00000"/>
+          <w:sz w:val="28"/>
+          <w:szCs w:val="28"/>
+          <w:lang w:val="en-US"/>
+        </w:rPr>
+        <w:t>delay</w:t>
+      </w:r>
+      <w:r>
+        <w:rPr>
+          <w:rFonts w:ascii="Cascadia Code" w:hAnsi="Cascadia Code" w:cs="Cascadia Code"/>
+          <w:color w:val="7030A0"/>
           <w:sz w:val="28"/>
           <w:szCs w:val="28"/>
           <w:lang w:val="en-US"/>
         </w:rPr>
         <w:t>(</w:t>
       </w:r>
-      <w:proofErr w:type="gramEnd"/>
-      <w:r>
-        <w:rPr>
-          <w:rFonts w:ascii="Cascadia Code" w:hAnsi="Cascadia Code" w:cs="Cascadia Code"/>
-          <w:color w:val="FFC000"/>
-          <w:sz w:val="28"/>
-          <w:szCs w:val="28"/>
-          <w:lang w:val="en-US"/>
-        </w:rPr>
-        <w:t>) {</w:t>
-      </w:r>
-    </w:p>
-    <w:p>
-      <w:pPr>
-        <w:rPr>
-          <w:rFonts w:ascii="Cascadia Code" w:hAnsi="Cascadia Code" w:cs="Cascadia Code"/>
-          <w:sz w:val="28"/>
-          <w:szCs w:val="28"/>
-          <w:lang w:val="en-US"/>
-        </w:rPr>
-      </w:pPr>
-      <w:r>
-        <w:rPr>
-          <w:rFonts w:ascii="Cascadia Code" w:hAnsi="Cascadia Code" w:cs="Cascadia Code"/>
-          <w:sz w:val="28"/>
-          <w:szCs w:val="28"/>
-          <w:lang w:val="en-US"/>
-        </w:rPr>
-        <w:t xml:space="preserve">  </w:t>
-      </w:r>
-      <w:proofErr w:type="gramStart"/>
-      <w:r>
-        <w:rPr>
-          <w:rFonts w:ascii="Cascadia Code" w:hAnsi="Cascadia Code" w:cs="Cascadia Code"/>
-          <w:color w:val="C00000"/>
-          <w:sz w:val="28"/>
-          <w:szCs w:val="28"/>
-          <w:lang w:val="en-US"/>
-        </w:rPr>
-        <w:t>digitalWrite</w:t>
-      </w:r>
-      <w:r>
-        <w:rPr>
-          <w:rFonts w:ascii="Cascadia Code" w:hAnsi="Cascadia Code" w:cs="Cascadia Code"/>
-          <w:color w:val="7030A0"/>
-          <w:sz w:val="28"/>
-          <w:szCs w:val="28"/>
-          <w:lang w:val="en-US"/>
-        </w:rPr>
-        <w:t>(</w:t>
-      </w:r>
-      <w:proofErr w:type="gramEnd"/>
-      <w:r>
-        <w:rPr>
-          <w:rFonts w:ascii="Cascadia Code" w:hAnsi="Cascadia Code" w:cs="Cascadia Code"/>
-          <w:color w:val="2E74B5" w:themeColor="accent5" w:themeShade="BF"/>
-          <w:sz w:val="28"/>
-          <w:szCs w:val="28"/>
-          <w:lang w:val="en-US"/>
-        </w:rPr>
-        <w:t>LED_BUILTIN</w:t>
-      </w:r>
-      <w:r>
-        <w:rPr>
-          <w:rFonts w:ascii="Cascadia Code" w:hAnsi="Cascadia Code" w:cs="Cascadia Code"/>
-          <w:sz w:val="28"/>
-          <w:szCs w:val="28"/>
-          <w:lang w:val="en-US"/>
-        </w:rPr>
-        <w:t xml:space="preserve">, </w:t>
-      </w:r>
-      <w:r>
-        <w:rPr>
-          <w:rFonts w:ascii="Cascadia Code" w:hAnsi="Cascadia Code" w:cs="Cascadia Code"/>
-          <w:color w:val="2E74B5" w:themeColor="accent5" w:themeShade="BF"/>
-          <w:sz w:val="28"/>
-          <w:szCs w:val="28"/>
-          <w:lang w:val="en-US"/>
-        </w:rPr>
-        <w:t>HIGH</w:t>
-      </w:r>
-      <w:r>
-        <w:rPr>
-          <w:rFonts w:ascii="Cascadia Code" w:hAnsi="Cascadia Code" w:cs="Cascadia Code"/>
-          <w:color w:val="7030A0"/>
-          <w:sz w:val="28"/>
-          <w:szCs w:val="28"/>
-          <w:lang w:val="en-US"/>
-        </w:rPr>
-        <w:t>)</w:t>
-      </w:r>
-      <w:r>
-        <w:rPr>
-          <w:rFonts w:ascii="Cascadia Code" w:hAnsi="Cascadia Code" w:cs="Cascadia Code"/>
-          <w:sz w:val="28"/>
-          <w:szCs w:val="28"/>
-          <w:lang w:val="en-US"/>
-        </w:rPr>
-        <w:t>;</w:t>
-      </w:r>
-    </w:p>
-    <w:p>
-      <w:pPr>
-        <w:rPr>
-          <w:rFonts w:ascii="Cascadia Code" w:hAnsi="Cascadia Code" w:cs="Cascadia Code"/>
-          <w:sz w:val="28"/>
-          <w:szCs w:val="28"/>
-          <w:lang w:val="en-US"/>
-        </w:rPr>
-      </w:pPr>
-      <w:r>
-        <w:rPr>
-          <w:rFonts w:ascii="Cascadia Code" w:hAnsi="Cascadia Code" w:cs="Cascadia Code"/>
-          <w:sz w:val="28"/>
-          <w:szCs w:val="28"/>
-          <w:lang w:val="en-US"/>
-        </w:rPr>
-        <w:t xml:space="preserve">  </w:t>
-      </w:r>
-      <w:proofErr w:type="gramStart"/>
-      <w:r>
-        <w:rPr>
-          <w:rFonts w:ascii="Cascadia Code" w:hAnsi="Cascadia Code" w:cs="Cascadia Code"/>
-          <w:color w:val="C00000"/>
-          <w:sz w:val="28"/>
-          <w:szCs w:val="28"/>
-          <w:lang w:val="en-US"/>
-        </w:rPr>
-        <w:t>delay</w:t>
-      </w:r>
-      <w:r>
-        <w:rPr>
-          <w:rFonts w:ascii="Cascadia Code" w:hAnsi="Cascadia Code" w:cs="Cascadia Code"/>
-          <w:color w:val="FFC000"/>
-          <w:sz w:val="28"/>
-          <w:szCs w:val="28"/>
-          <w:lang w:val="en-US"/>
-        </w:rPr>
-        <w:t>(</w:t>
-      </w:r>
-      <w:proofErr w:type="gramEnd"/>
-      <w:r>
-        <w:rPr>
-          <w:rFonts w:ascii="Cascadia Code" w:hAnsi="Cascadia Code" w:cs="Cascadia Code"/>
-          <w:color w:val="00B050"/>
-          <w:sz w:val="28"/>
-          <w:szCs w:val="28"/>
-          <w:lang w:val="en-US"/>
-        </w:rPr>
-        <w:t>500</w:t>
-      </w:r>
-      <w:r>
-        <w:rPr>
-          <w:rFonts w:ascii="Cascadia Code" w:hAnsi="Cascadia Code" w:cs="Cascadia Code"/>
-          <w:color w:val="FFC000"/>
-          <w:sz w:val="28"/>
-          <w:szCs w:val="28"/>
-          <w:lang w:val="en-US"/>
-        </w:rPr>
-        <w:t>)</w:t>
-      </w:r>
-      <w:r>
-        <w:rPr>
-          <w:rFonts w:ascii="Cascadia Code" w:hAnsi="Cascadia Code" w:cs="Cascadia Code"/>
-          <w:sz w:val="28"/>
-          <w:szCs w:val="28"/>
-          <w:lang w:val="en-US"/>
-        </w:rPr>
-        <w:t xml:space="preserve">; </w:t>
-      </w:r>
-    </w:p>
-    <w:p>
-      <w:pPr>
-        <w:rPr>
-          <w:rFonts w:ascii="Cascadia Code" w:hAnsi="Cascadia Code" w:cs="Cascadia Code"/>
-          <w:sz w:val="28"/>
-          <w:szCs w:val="28"/>
-          <w:lang w:val="en-US"/>
-        </w:rPr>
-      </w:pPr>
-      <w:r>
-        <w:rPr>
-          <w:rFonts w:ascii="Cascadia Code" w:hAnsi="Cascadia Code" w:cs="Cascadia Code"/>
-          <w:sz w:val="28"/>
-          <w:szCs w:val="28"/>
-          <w:lang w:val="en-US"/>
-        </w:rPr>
-        <w:t xml:space="preserve">  </w:t>
-      </w:r>
-      <w:proofErr w:type="gramStart"/>
-      <w:r>
-        <w:rPr>
-          <w:rFonts w:ascii="Cascadia Code" w:hAnsi="Cascadia Code" w:cs="Cascadia Code"/>
-          <w:color w:val="C00000"/>
-          <w:sz w:val="28"/>
-          <w:szCs w:val="28"/>
-          <w:lang w:val="en-US"/>
-        </w:rPr>
-        <w:t>digitalWrite</w:t>
-      </w:r>
-      <w:r>
-        <w:rPr>
-          <w:rFonts w:ascii="Cascadia Code" w:hAnsi="Cascadia Code" w:cs="Cascadia Code"/>
-          <w:color w:val="7030A0"/>
-          <w:sz w:val="28"/>
-          <w:szCs w:val="28"/>
-          <w:lang w:val="en-US"/>
-        </w:rPr>
-        <w:t>(</w:t>
-      </w:r>
-      <w:proofErr w:type="gramEnd"/>
-      <w:r>
-        <w:rPr>
-          <w:rFonts w:ascii="Cascadia Code" w:hAnsi="Cascadia Code" w:cs="Cascadia Code"/>
-          <w:color w:val="2E74B5" w:themeColor="accent5" w:themeShade="BF"/>
-          <w:sz w:val="28"/>
-          <w:szCs w:val="28"/>
-          <w:lang w:val="en-US"/>
-        </w:rPr>
-        <w:t>LED_BUILTIN</w:t>
-      </w:r>
-      <w:r>
-        <w:rPr>
-          <w:rFonts w:ascii="Cascadia Code" w:hAnsi="Cascadia Code" w:cs="Cascadia Code"/>
-          <w:sz w:val="28"/>
-          <w:szCs w:val="28"/>
-          <w:lang w:val="en-US"/>
-        </w:rPr>
-        <w:t xml:space="preserve">, </w:t>
-      </w:r>
-      <w:r>
-        <w:rPr>
-          <w:rFonts w:ascii="Cascadia Code" w:hAnsi="Cascadia Code" w:cs="Cascadia Code"/>
-          <w:color w:val="2E74B5" w:themeColor="accent5" w:themeShade="BF"/>
-          <w:sz w:val="28"/>
-          <w:szCs w:val="28"/>
-          <w:lang w:val="en-US"/>
-        </w:rPr>
-        <w:t>LOW</w:t>
-      </w:r>
-      <w:r>
-        <w:rPr>
-          <w:rFonts w:ascii="Cascadia Code" w:hAnsi="Cascadia Code" w:cs="Cascadia Code"/>
-          <w:color w:val="7030A0"/>
-          <w:sz w:val="28"/>
-          <w:szCs w:val="28"/>
-          <w:lang w:val="en-US"/>
-        </w:rPr>
-        <w:t>)</w:t>
-      </w:r>
-      <w:r>
-        <w:rPr>
-          <w:rFonts w:ascii="Cascadia Code" w:hAnsi="Cascadia Code" w:cs="Cascadia Code"/>
-          <w:sz w:val="28"/>
-          <w:szCs w:val="28"/>
-          <w:lang w:val="en-US"/>
-        </w:rPr>
-        <w:t>;</w:t>
-      </w:r>
-    </w:p>
-    <w:p>
-      <w:pPr>
-        <w:rPr>
-          <w:rFonts w:ascii="Cascadia Code" w:hAnsi="Cascadia Code" w:cs="Cascadia Code"/>
-          <w:sz w:val="28"/>
-          <w:szCs w:val="28"/>
-          <w:lang w:val="en-US"/>
-        </w:rPr>
-      </w:pPr>
-      <w:r>
-        <w:rPr>
-          <w:rFonts w:ascii="Cascadia Code" w:hAnsi="Cascadia Code" w:cs="Cascadia Code"/>
-          <w:sz w:val="28"/>
-          <w:szCs w:val="28"/>
-          <w:lang w:val="en-US"/>
-        </w:rPr>
-        <w:t xml:space="preserve">  </w:t>
-      </w:r>
-      <w:proofErr w:type="gramStart"/>
-      <w:r>
-        <w:rPr>
-          <w:rFonts w:ascii="Cascadia Code" w:hAnsi="Cascadia Code" w:cs="Cascadia Code"/>
-          <w:color w:val="C00000"/>
-          <w:sz w:val="28"/>
-          <w:szCs w:val="28"/>
-          <w:lang w:val="en-US"/>
-        </w:rPr>
-        <w:t>delay</w:t>
-      </w:r>
-      <w:r>
-        <w:rPr>
-          <w:rFonts w:ascii="Cascadia Code" w:hAnsi="Cascadia Code" w:cs="Cascadia Code"/>
-          <w:color w:val="7030A0"/>
-          <w:sz w:val="28"/>
-          <w:szCs w:val="28"/>
-          <w:lang w:val="en-US"/>
-        </w:rPr>
-        <w:t>(</w:t>
-      </w:r>
-      <w:proofErr w:type="gramEnd"/>
       <w:r>
         <w:rPr>
           <w:rFonts w:ascii="Cascadia Code" w:hAnsi="Cascadia Code" w:cs="Cascadia Code"/>
@@ -685,6 +627,135 @@
           <w:lang w:val="en-US"/>
         </w:rPr>
       </w:pPr>
+      <w:r>
+        <w:rPr>
+          <w:noProof/>
+        </w:rPr>
+        <mc:AlternateContent>
+          <mc:Choice Requires="wps">
+            <w:drawing>
+              <wp:anchor distT="0" distB="0" distL="114300" distR="114300" simplePos="0" relativeHeight="251672576" behindDoc="1" locked="0" layoutInCell="1" allowOverlap="1" wp14:anchorId="5F9410C7" wp14:editId="3CA4D7FE">
+                <wp:simplePos x="0" y="0"/>
+                <wp:positionH relativeFrom="column">
+                  <wp:posOffset>614045</wp:posOffset>
+                </wp:positionH>
+                <wp:positionV relativeFrom="paragraph">
+                  <wp:posOffset>3935095</wp:posOffset>
+                </wp:positionV>
+                <wp:extent cx="4503420" cy="635"/>
+                <wp:effectExtent l="0" t="0" r="0" b="0"/>
+                <wp:wrapNone/>
+                <wp:docPr id="901401869" name="Text Box 1"/>
+                <wp:cNvGraphicFramePr/>
+                <a:graphic xmlns:a="http://schemas.openxmlformats.org/drawingml/2006/main">
+                  <a:graphicData uri="http://schemas.microsoft.com/office/word/2010/wordprocessingShape">
+                    <wps:wsp>
+                      <wps:cNvSpPr txBox="1"/>
+                      <wps:spPr>
+                        <a:xfrm>
+                          <a:off x="0" y="0"/>
+                          <a:ext cx="4503420" cy="635"/>
+                        </a:xfrm>
+                        <a:prstGeom prst="rect">
+                          <a:avLst/>
+                        </a:prstGeom>
+                        <a:solidFill>
+                          <a:prstClr val="white"/>
+                        </a:solidFill>
+                        <a:ln>
+                          <a:noFill/>
+                        </a:ln>
+                      </wps:spPr>
+                      <wps:txbx>
+                        <w:txbxContent>
+                          <w:p>
+                            <w:pPr>
+                              <w:pStyle w:val="Caption"/>
+                              <w:jc w:val="center"/>
+                              <w:rPr>
+                                <w:rFonts w:ascii="Palatino Linotype" w:hAnsi="Palatino Linotype"/>
+                                <w:b/>
+                                <w:bCs/>
+                                <w:noProof/>
+                                <w:sz w:val="28"/>
+                                <w:szCs w:val="28"/>
+                                <w:lang w:val="en-US"/>
+                              </w:rPr>
+                            </w:pPr>
+                            <w:r>
+                              <w:t xml:space="preserve">Figure </w:t>
+                            </w:r>
+                            <w:fldSimple w:instr=" SEQ Figure \* ARABIC ">
+                              <w:r>
+                                <w:rPr>
+                                  <w:noProof/>
+                                </w:rPr>
+                                <w:t>1</w:t>
+                              </w:r>
+                            </w:fldSimple>
+                            <w:r>
+                              <w:t xml:space="preserve"> Uno R3: InBuilt LED Blink</w:t>
+                            </w:r>
+                          </w:p>
+                        </w:txbxContent>
+                      </wps:txbx>
+                      <wps:bodyPr rot="0" spcFirstLastPara="0" vertOverflow="overflow" horzOverflow="overflow" vert="horz" wrap="square" lIns="0" tIns="0" rIns="0" bIns="0" numCol="1" spcCol="0" rtlCol="0" fromWordArt="0" anchor="t" anchorCtr="0" forceAA="0" compatLnSpc="1">
+                        <a:prstTxWarp prst="textNoShape">
+                          <a:avLst/>
+                        </a:prstTxWarp>
+                        <a:spAutoFit/>
+                      </wps:bodyPr>
+                    </wps:wsp>
+                  </a:graphicData>
+                </a:graphic>
+              </wp:anchor>
+            </w:drawing>
+          </mc:Choice>
+          <mc:Fallback>
+            <w:pict>
+              <v:shapetype w14:anchorId="5F9410C7" id="_x0000_t202" coordsize="21600,21600" o:spt="202" path="m,l,21600r21600,l21600,xe">
+                <v:stroke joinstyle="miter"/>
+                <v:path gradientshapeok="t" o:connecttype="rect"/>
+              </v:shapetype>
+              <v:shape id="Text Box 1" o:spid="_x0000_s1026" type="#_x0000_t202" style="position:absolute;margin-left:48.35pt;margin-top:309.85pt;width:354.6pt;height:.05pt;z-index:-251643904;visibility:visible;mso-wrap-style:square;mso-wrap-distance-left:9pt;mso-wrap-distance-top:0;mso-wrap-distance-right:9pt;mso-wrap-distance-bottom:0;mso-position-horizontal:absolute;mso-position-horizontal-relative:text;mso-position-vertical:absolute;mso-position-vertical-relative:text;v-text-anchor:top" o:gfxdata="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" stroked="f">
+                <v:textbox style="mso-fit-shape-to-text:t" inset="0,0,0,0">
+                  <w:txbxContent>
+                    <w:p>
+                      <w:pPr>
+                        <w:pStyle w:val="Caption"/>
+                        <w:jc w:val="center"/>
+                        <w:rPr>
+                          <w:rFonts w:ascii="Palatino Linotype" w:hAnsi="Palatino Linotype"/>
+                          <w:b/>
+                          <w:bCs/>
+                          <w:noProof/>
+                          <w:sz w:val="28"/>
+                          <w:szCs w:val="28"/>
+                          <w:lang w:val="en-US"/>
+                        </w:rPr>
+                      </w:pPr>
+                      <w:r>
+                        <w:t xml:space="preserve">Figure </w:t>
+                      </w:r>
+                      <w:fldSimple w:instr=" SEQ Figure \* ARABIC ">
+                        <w:r>
+                          <w:rPr>
+                            <w:noProof/>
+                          </w:rPr>
+                          <w:t>1</w:t>
+                        </w:r>
+                      </w:fldSimple>
+                      <w:r>
+                        <w:t xml:space="preserve"> Uno R3: InBuilt LED Blink</w:t>
+                      </w:r>
+                    </w:p>
+                  </w:txbxContent>
+                </v:textbox>
+              </v:shape>
+            </w:pict>
+          </mc:Fallback>
+        </mc:AlternateContent>
+      </w:r>
       <w:r>
         <w:rPr>
           <w:rFonts w:ascii="Palatino Linotype" w:hAnsi="Palatino Linotype"/>
@@ -719,7 +790,7 @@
                     <pic:cNvPicPr/>
                   </pic:nvPicPr>
                   <pic:blipFill>
-                    <a:blip r:embed="rId5">
+                    <a:blip r:embed="rId7">
                       <a:extLst>
                         <a:ext uri="{28A0092B-C50C-407E-A947-70E740481C1C}">
                           <a14:useLocalDpi xmlns:a14="http://schemas.microsoft.com/office/drawing/2010/main" val="0"/>
@@ -824,6 +895,7 @@
     </w:p>
     <w:p>
       <w:pPr>
+        <w:jc w:val="center"/>
         <w:rPr>
           <w:rFonts w:ascii="Palatino Linotype" w:hAnsi="Palatino Linotype"/>
           <w:b/>
@@ -881,8 +953,7 @@
           <w:lang w:val="en-US"/>
         </w:rPr>
       </w:pPr>
-      <w:hyperlink r:id="rId6" w:history="1">
-        <w:proofErr w:type="spellStart"/>
+      <w:hyperlink r:id="rId8" w:history="1">
         <w:r>
           <w:rPr>
             <w:rStyle w:val="Hyperlink"/>
@@ -893,34 +964,9 @@
             <w:szCs w:val="32"/>
             <w:lang w:val="en-US"/>
           </w:rPr>
-          <w:t>Wokwi</w:t>
-        </w:r>
-        <w:proofErr w:type="spellEnd"/>
-        <w:r>
-          <w:rPr>
-            <w:rStyle w:val="Hyperlink"/>
-            <w:rFonts w:ascii="Palatino Linotype" w:hAnsi="Palatino Linotype"/>
-            <w:b/>
-            <w:bCs/>
-            <w:sz w:val="32"/>
-            <w:szCs w:val="32"/>
-            <w:lang w:val="en-US"/>
-          </w:rPr>
-          <w:t xml:space="preserve"> Link #1.0</w:t>
+          <w:t>Wokwi Link #1.0</w:t>
         </w:r>
       </w:hyperlink>
-    </w:p>
-    <w:p>
-      <w:pPr>
-        <w:rPr>
-          <w:rFonts w:ascii="Palatino Linotype" w:hAnsi="Palatino Linotype"/>
-          <w:b/>
-          <w:bCs/>
-          <w:sz w:val="36"/>
-          <w:szCs w:val="36"/>
-          <w:lang w:val="en-US"/>
-        </w:rPr>
-      </w:pPr>
     </w:p>
     <w:p>
       <w:pPr>
@@ -945,6 +991,7 @@
           <w:szCs w:val="36"/>
           <w:lang w:val="en-US"/>
         </w:rPr>
+        <w:lastRenderedPageBreak/>
         <w:t>Lab#</w:t>
       </w:r>
       <w:r>
@@ -994,31 +1041,7 @@
           <w:szCs w:val="36"/>
           <w:lang w:val="en-US"/>
         </w:rPr>
-        <w:t xml:space="preserve">an External LED </w:t>
-      </w:r>
-      <w:proofErr w:type="gramStart"/>
-      <w:r>
-        <w:rPr>
-          <w:rFonts w:ascii="Palatino Linotype" w:hAnsi="Palatino Linotype"/>
-          <w:b/>
-          <w:bCs/>
-          <w:sz w:val="36"/>
-          <w:szCs w:val="36"/>
-          <w:lang w:val="en-US"/>
-        </w:rPr>
-        <w:t>( Red</w:t>
-      </w:r>
-      <w:proofErr w:type="gramEnd"/>
-      <w:r>
-        <w:rPr>
-          <w:rFonts w:ascii="Palatino Linotype" w:hAnsi="Palatino Linotype"/>
-          <w:b/>
-          <w:bCs/>
-          <w:sz w:val="36"/>
-          <w:szCs w:val="36"/>
-          <w:lang w:val="en-US"/>
-        </w:rPr>
-        <w:t xml:space="preserve"> ) w/ Resistor</w:t>
+        <w:t>an External LED ( Red ) w/ Resistor</w:t>
       </w:r>
     </w:p>
     <w:p>
@@ -1484,7 +1507,7 @@
           <w:lang w:val="en-US"/>
         </w:rPr>
         <w:drawing>
-          <wp:anchor distT="0" distB="0" distL="114300" distR="114300" simplePos="0" relativeHeight="251659264" behindDoc="1" locked="0" layoutInCell="1" allowOverlap="1" wp14:anchorId="18425BCD" wp14:editId="186A169D">
+          <wp:anchor distT="0" distB="0" distL="114300" distR="114300" simplePos="0" relativeHeight="251659264" behindDoc="1" locked="0" layoutInCell="1" allowOverlap="1" wp14:anchorId="18425BCD" wp14:editId="65DBB4B5">
             <wp:simplePos x="0" y="0"/>
             <wp:positionH relativeFrom="column">
               <wp:posOffset>-473710</wp:posOffset>
@@ -1509,7 +1532,7 @@
                     </pic:cNvPicPr>
                   </pic:nvPicPr>
                   <pic:blipFill>
-                    <a:blip r:embed="rId7">
+                    <a:blip r:embed="rId9">
                       <a:extLst>
                         <a:ext uri="{28A0092B-C50C-407E-A947-70E740481C1C}">
                           <a14:useLocalDpi xmlns:a14="http://schemas.microsoft.com/office/drawing/2010/main" val="0"/>
@@ -1609,7 +1632,7 @@
                     <pic:cNvPicPr/>
                   </pic:nvPicPr>
                   <pic:blipFill>
-                    <a:blip r:embed="rId8">
+                    <a:blip r:embed="rId10">
                       <a:extLst>
                         <a:ext uri="{28A0092B-C50C-407E-A947-70E740481C1C}">
                           <a14:useLocalDpi xmlns:a14="http://schemas.microsoft.com/office/drawing/2010/main" val="0"/>
@@ -1743,10 +1766,136 @@
           <w:lang w:val="en-US"/>
         </w:rPr>
       </w:pPr>
-    </w:p>
-    <w:p>
-      <w:pPr>
-        <w:rPr>
+      <w:r>
+        <w:rPr>
+          <w:noProof/>
+        </w:rPr>
+        <mc:AlternateContent>
+          <mc:Choice Requires="wps">
+            <w:drawing>
+              <wp:anchor distT="0" distB="0" distL="114300" distR="114300" simplePos="0" relativeHeight="251674624" behindDoc="1" locked="0" layoutInCell="1" allowOverlap="1" wp14:anchorId="120D59D8" wp14:editId="3FE7E681">
+                <wp:simplePos x="0" y="0"/>
+                <wp:positionH relativeFrom="page">
+                  <wp:align>center</wp:align>
+                </wp:positionH>
+                <wp:positionV relativeFrom="paragraph">
+                  <wp:posOffset>231140</wp:posOffset>
+                </wp:positionV>
+                <wp:extent cx="3352800" cy="635"/>
+                <wp:effectExtent l="0" t="0" r="0" b="0"/>
+                <wp:wrapNone/>
+                <wp:docPr id="1044522001" name="Text Box 1"/>
+                <wp:cNvGraphicFramePr/>
+                <a:graphic xmlns:a="http://schemas.openxmlformats.org/drawingml/2006/main">
+                  <a:graphicData uri="http://schemas.microsoft.com/office/word/2010/wordprocessingShape">
+                    <wps:wsp>
+                      <wps:cNvSpPr txBox="1"/>
+                      <wps:spPr>
+                        <a:xfrm>
+                          <a:off x="0" y="0"/>
+                          <a:ext cx="3352800" cy="635"/>
+                        </a:xfrm>
+                        <a:prstGeom prst="rect">
+                          <a:avLst/>
+                        </a:prstGeom>
+                        <a:solidFill>
+                          <a:prstClr val="white"/>
+                        </a:solidFill>
+                        <a:ln>
+                          <a:noFill/>
+                        </a:ln>
+                      </wps:spPr>
+                      <wps:txbx>
+                        <w:txbxContent>
+                          <w:p>
+                            <w:pPr>
+                              <w:pStyle w:val="Caption"/>
+                              <w:jc w:val="center"/>
+                              <w:rPr>
+                                <w:rFonts w:ascii="Palatino Linotype" w:hAnsi="Palatino Linotype"/>
+                                <w:noProof/>
+                                <w:sz w:val="36"/>
+                                <w:szCs w:val="36"/>
+                                <w:lang w:val="en-US"/>
+                              </w:rPr>
+                            </w:pPr>
+                            <w:r>
+                              <w:t xml:space="preserve">Figure </w:t>
+                            </w:r>
+                            <w:fldSimple w:instr=" SEQ Figure \* ARABIC ">
+                              <w:r>
+                                <w:rPr>
+                                  <w:noProof/>
+                                </w:rPr>
+                                <w:t>2</w:t>
+                              </w:r>
+                            </w:fldSimple>
+                            <w:r>
+                              <w:t xml:space="preserve"> Uno R3: External LED Blink</w:t>
+                            </w:r>
+                          </w:p>
+                        </w:txbxContent>
+                      </wps:txbx>
+                      <wps:bodyPr rot="0" spcFirstLastPara="0" vertOverflow="overflow" horzOverflow="overflow" vert="horz" wrap="square" lIns="0" tIns="0" rIns="0" bIns="0" numCol="1" spcCol="0" rtlCol="0" fromWordArt="0" anchor="t" anchorCtr="0" forceAA="0" compatLnSpc="1">
+                        <a:prstTxWarp prst="textNoShape">
+                          <a:avLst/>
+                        </a:prstTxWarp>
+                        <a:spAutoFit/>
+                      </wps:bodyPr>
+                    </wps:wsp>
+                  </a:graphicData>
+                </a:graphic>
+              </wp:anchor>
+            </w:drawing>
+          </mc:Choice>
+          <mc:Fallback>
+            <w:pict>
+              <v:shape w14:anchorId="120D59D8" id="_x0000_s1027" type="#_x0000_t202" style="position:absolute;margin-left:0;margin-top:18.2pt;width:264pt;height:.05pt;z-index:-251641856;visibility:visible;mso-wrap-style:square;mso-wrap-distance-left:9pt;mso-wrap-distance-top:0;mso-wrap-distance-right:9pt;mso-wrap-distance-bottom:0;mso-position-horizontal:center;mso-position-horizontal-relative:page;mso-position-vertical:absolute;mso-position-vertical-relative:text;v-text-anchor:top" o:gfxdata="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" stroked="f">
+                <v:textbox style="mso-fit-shape-to-text:t" inset="0,0,0,0">
+                  <w:txbxContent>
+                    <w:p>
+                      <w:pPr>
+                        <w:pStyle w:val="Caption"/>
+                        <w:jc w:val="center"/>
+                        <w:rPr>
+                          <w:rFonts w:ascii="Palatino Linotype" w:hAnsi="Palatino Linotype"/>
+                          <w:noProof/>
+                          <w:sz w:val="36"/>
+                          <w:szCs w:val="36"/>
+                          <w:lang w:val="en-US"/>
+                        </w:rPr>
+                      </w:pPr>
+                      <w:r>
+                        <w:t xml:space="preserve">Figure </w:t>
+                      </w:r>
+                      <w:fldSimple w:instr=" SEQ Figure \* ARABIC ">
+                        <w:r>
+                          <w:rPr>
+                            <w:noProof/>
+                          </w:rPr>
+                          <w:t>2</w:t>
+                        </w:r>
+                      </w:fldSimple>
+                      <w:r>
+                        <w:t xml:space="preserve"> Uno R3: External LED Blink</w:t>
+                      </w:r>
+                    </w:p>
+                  </w:txbxContent>
+                </v:textbox>
+                <w10:wrap anchorx="page"/>
+              </v:shape>
+            </w:pict>
+          </mc:Fallback>
+        </mc:AlternateContent>
+      </w:r>
+    </w:p>
+    <w:p>
+      <w:pPr>
+        <w:tabs>
+          <w:tab w:val="left" w:pos="5190"/>
+        </w:tabs>
+        <w:rPr>
+          <w:rStyle w:val="Hyperlink"/>
           <w:rFonts w:ascii="Palatino Linotype" w:hAnsi="Palatino Linotype"/>
           <w:b/>
           <w:bCs/>
@@ -1755,8 +1904,7 @@
           <w:lang w:val="en-US"/>
         </w:rPr>
       </w:pPr>
-      <w:hyperlink r:id="rId9" w:history="1">
-        <w:proofErr w:type="spellStart"/>
+      <w:hyperlink r:id="rId11" w:history="1">
         <w:r>
           <w:rPr>
             <w:rStyle w:val="Hyperlink"/>
@@ -1767,20 +1915,7 @@
             <w:szCs w:val="36"/>
             <w:lang w:val="en-US"/>
           </w:rPr>
-          <w:t>Wokwi</w:t>
-        </w:r>
-        <w:proofErr w:type="spellEnd"/>
-        <w:r>
-          <w:rPr>
-            <w:rStyle w:val="Hyperlink"/>
-            <w:rFonts w:ascii="Palatino Linotype" w:hAnsi="Palatino Linotype"/>
-            <w:b/>
-            <w:bCs/>
-            <w:sz w:val="36"/>
-            <w:szCs w:val="36"/>
-            <w:lang w:val="en-US"/>
-          </w:rPr>
-          <w:t xml:space="preserve"> </w:t>
+          <w:t xml:space="preserve">Wokwi </w:t>
         </w:r>
         <w:r>
           <w:rPr>
@@ -1810,6 +1945,21 @@
     </w:p>
     <w:p>
       <w:pPr>
+        <w:tabs>
+          <w:tab w:val="left" w:pos="5190"/>
+        </w:tabs>
+        <w:rPr>
+          <w:rFonts w:ascii="Palatino Linotype" w:hAnsi="Palatino Linotype"/>
+          <w:b/>
+          <w:bCs/>
+          <w:sz w:val="36"/>
+          <w:szCs w:val="36"/>
+          <w:lang w:val="en-US"/>
+        </w:rPr>
+      </w:pPr>
+    </w:p>
+    <w:p>
+      <w:pPr>
         <w:jc w:val="center"/>
         <w:rPr>
           <w:rFonts w:ascii="Palatino Linotype" w:hAnsi="Palatino Linotype"/>
@@ -1821,10 +1971,7 @@
           <w:lang w:val="en-US"/>
         </w:rPr>
       </w:pPr>
-    </w:p>
-    <w:p>
-      <w:pPr>
-        <w:jc w:val="center"/>
+      <w:r>
         <w:rPr>
           <w:rFonts w:ascii="Palatino Linotype" w:hAnsi="Palatino Linotype"/>
           <w:b/>
@@ -1834,7 +1981,8 @@
           <w:szCs w:val="36"/>
           <w:lang w:val="en-US"/>
         </w:rPr>
-      </w:pPr>
+        <w:t>Lab#</w:t>
+      </w:r>
       <w:r>
         <w:rPr>
           <w:rFonts w:ascii="Palatino Linotype" w:hAnsi="Palatino Linotype"/>
@@ -1845,18 +1993,6 @@
           <w:szCs w:val="36"/>
           <w:lang w:val="en-US"/>
         </w:rPr>
-        <w:t>Lab#</w:t>
-      </w:r>
-      <w:r>
-        <w:rPr>
-          <w:rFonts w:ascii="Palatino Linotype" w:hAnsi="Palatino Linotype"/>
-          <w:b/>
-          <w:bCs/>
-          <w:color w:val="538135" w:themeColor="accent6" w:themeShade="BF"/>
-          <w:sz w:val="36"/>
-          <w:szCs w:val="36"/>
-          <w:lang w:val="en-US"/>
-        </w:rPr>
         <w:t>3</w:t>
       </w:r>
     </w:p>
@@ -2002,7 +2138,6 @@
         </w:rPr>
         <w:t>&lt;</w:t>
       </w:r>
-      <w:proofErr w:type="spellStart"/>
       <w:r>
         <w:rPr>
           <w:rFonts w:ascii="Cascadia Code" w:hAnsi="Cascadia Code" w:cs="Cascadia Code"/>
@@ -2012,7 +2147,6 @@
         </w:rPr>
         <w:t>DHT.h</w:t>
       </w:r>
-      <w:proofErr w:type="spellEnd"/>
       <w:r>
         <w:rPr>
           <w:rFonts w:ascii="Cascadia Code" w:hAnsi="Cascadia Code" w:cs="Cascadia Code"/>
@@ -2020,32 +2154,6 @@
           <w:szCs w:val="28"/>
         </w:rPr>
         <w:t>&gt;</w:t>
-      </w:r>
-    </w:p>
-    <w:p>
-      <w:pPr>
-        <w:rPr>
-          <w:rFonts w:ascii="Cascadia Code" w:hAnsi="Cascadia Code" w:cs="Cascadia Code"/>
-          <w:sz w:val="28"/>
-          <w:szCs w:val="28"/>
-        </w:rPr>
-      </w:pPr>
-      <w:r>
-        <w:rPr>
-          <w:rFonts w:ascii="Cascadia Code" w:hAnsi="Cascadia Code" w:cs="Cascadia Code"/>
-          <w:color w:val="2F5496" w:themeColor="accent1" w:themeShade="BF"/>
-          <w:sz w:val="28"/>
-          <w:szCs w:val="28"/>
-        </w:rPr>
-        <w:t xml:space="preserve">#define </w:t>
-      </w:r>
-      <w:r>
-        <w:rPr>
-          <w:rFonts w:ascii="Cascadia Code" w:hAnsi="Cascadia Code" w:cs="Cascadia Code"/>
-          <w:sz w:val="28"/>
-          <w:szCs w:val="28"/>
-        </w:rPr>
-        <w:t>light 7</w:t>
       </w:r>
     </w:p>
     <w:p>
@@ -2065,13 +2173,13 @@
           <w:szCs w:val="28"/>
         </w:rPr>
         <w:drawing>
-          <wp:anchor distT="0" distB="0" distL="114300" distR="114300" simplePos="0" relativeHeight="251661312" behindDoc="1" locked="0" layoutInCell="1" allowOverlap="1" wp14:anchorId="4C4463BF" wp14:editId="3FF0B672">
+          <wp:anchor distT="0" distB="0" distL="114300" distR="114300" simplePos="0" relativeHeight="251661312" behindDoc="1" locked="0" layoutInCell="1" allowOverlap="1" wp14:anchorId="4C4463BF" wp14:editId="18812B16">
             <wp:simplePos x="0" y="0"/>
             <wp:positionH relativeFrom="margin">
               <wp:align>right</wp:align>
             </wp:positionH>
             <wp:positionV relativeFrom="paragraph">
-              <wp:posOffset>8132</wp:posOffset>
+              <wp:posOffset>17780</wp:posOffset>
             </wp:positionV>
             <wp:extent cx="2973237" cy="3514583"/>
             <wp:effectExtent l="0" t="0" r="0" b="0"/>
@@ -2088,7 +2196,7 @@
                     <pic:cNvPicPr/>
                   </pic:nvPicPr>
                   <pic:blipFill>
-                    <a:blip r:embed="rId10">
+                    <a:blip r:embed="rId12">
                       <a:extLst>
                         <a:ext uri="{28A0092B-C50C-407E-A947-70E740481C1C}">
                           <a14:useLocalDpi xmlns:a14="http://schemas.microsoft.com/office/drawing/2010/main" val="0"/>
@@ -2135,6 +2243,32 @@
           <w:sz w:val="28"/>
           <w:szCs w:val="28"/>
         </w:rPr>
+        <w:t>light 7</w:t>
+      </w:r>
+    </w:p>
+    <w:p>
+      <w:pPr>
+        <w:rPr>
+          <w:rFonts w:ascii="Cascadia Code" w:hAnsi="Cascadia Code" w:cs="Cascadia Code"/>
+          <w:sz w:val="28"/>
+          <w:szCs w:val="28"/>
+        </w:rPr>
+      </w:pPr>
+      <w:r>
+        <w:rPr>
+          <w:rFonts w:ascii="Cascadia Code" w:hAnsi="Cascadia Code" w:cs="Cascadia Code"/>
+          <w:color w:val="2F5496" w:themeColor="accent1" w:themeShade="BF"/>
+          <w:sz w:val="28"/>
+          <w:szCs w:val="28"/>
+        </w:rPr>
+        <w:t xml:space="preserve">#define </w:t>
+      </w:r>
+      <w:r>
+        <w:rPr>
+          <w:rFonts w:ascii="Cascadia Code" w:hAnsi="Cascadia Code" w:cs="Cascadia Code"/>
+          <w:sz w:val="28"/>
+          <w:szCs w:val="28"/>
+        </w:rPr>
         <w:t>DHTTYPE DHT22</w:t>
       </w:r>
     </w:p>
@@ -2161,18 +2295,8 @@
           <w:sz w:val="28"/>
           <w:szCs w:val="28"/>
         </w:rPr>
-        <w:t xml:space="preserve">DHT </w:t>
-      </w:r>
-      <w:proofErr w:type="spellStart"/>
-      <w:r>
-        <w:rPr>
-          <w:rFonts w:ascii="Cascadia Code" w:hAnsi="Cascadia Code" w:cs="Cascadia Code"/>
-          <w:sz w:val="28"/>
-          <w:szCs w:val="28"/>
-        </w:rPr>
-        <w:t>dht</w:t>
-      </w:r>
-      <w:proofErr w:type="spellEnd"/>
+        <w:t>DHT dht</w:t>
+      </w:r>
       <w:r>
         <w:rPr>
           <w:rFonts w:ascii="Cascadia Code" w:hAnsi="Cascadia Code" w:cs="Cascadia Code"/>
@@ -2305,7 +2429,6 @@
         </w:rPr>
         <w:t xml:space="preserve">  </w:t>
       </w:r>
-      <w:proofErr w:type="spellStart"/>
       <w:r>
         <w:rPr>
           <w:rFonts w:ascii="Cascadia Code" w:hAnsi="Cascadia Code" w:cs="Cascadia Code"/>
@@ -2315,7 +2438,6 @@
         </w:rPr>
         <w:t>Serial.begin</w:t>
       </w:r>
-      <w:proofErr w:type="spellEnd"/>
       <w:r>
         <w:rPr>
           <w:rFonts w:ascii="Cascadia Code" w:hAnsi="Cascadia Code" w:cs="Cascadia Code"/>
@@ -2366,17 +2488,249 @@
           <w:sz w:val="28"/>
           <w:szCs w:val="28"/>
         </w:rPr>
+        <w:t>  dht.</w:t>
+      </w:r>
+      <w:r>
+        <w:rPr>
+          <w:rFonts w:ascii="Cascadia Code" w:hAnsi="Cascadia Code" w:cs="Cascadia Code"/>
+          <w:color w:val="C00000"/>
+          <w:sz w:val="28"/>
+          <w:szCs w:val="28"/>
+        </w:rPr>
+        <w:t>begin</w:t>
+      </w:r>
+      <w:r>
+        <w:rPr>
+          <w:rFonts w:ascii="Cascadia Code" w:hAnsi="Cascadia Code" w:cs="Cascadia Code"/>
+          <w:color w:val="7030A0"/>
+          <w:sz w:val="28"/>
+          <w:szCs w:val="28"/>
+        </w:rPr>
+        <w:t>()</w:t>
+      </w:r>
+      <w:r>
+        <w:rPr>
+          <w:rFonts w:ascii="Cascadia Code" w:hAnsi="Cascadia Code" w:cs="Cascadia Code"/>
+          <w:sz w:val="28"/>
+          <w:szCs w:val="28"/>
+        </w:rPr>
+        <w:t>;</w:t>
+      </w:r>
+    </w:p>
+    <w:p>
+      <w:pPr>
+        <w:rPr>
+          <w:rFonts w:ascii="Cascadia Code" w:hAnsi="Cascadia Code" w:cs="Cascadia Code"/>
+          <w:color w:val="FFC000"/>
+          <w:sz w:val="28"/>
+          <w:szCs w:val="28"/>
+        </w:rPr>
+      </w:pPr>
+      <w:r>
+        <w:rPr>
+          <w:rFonts w:ascii="Cascadia Code" w:hAnsi="Cascadia Code" w:cs="Cascadia Code"/>
+          <w:color w:val="FFC000"/>
+          <w:sz w:val="28"/>
+          <w:szCs w:val="28"/>
+        </w:rPr>
+        <w:t>}</w:t>
+      </w:r>
+    </w:p>
+    <w:p>
+      <w:pPr>
+        <w:rPr>
+          <w:rFonts w:ascii="Cascadia Code" w:hAnsi="Cascadia Code" w:cs="Cascadia Code"/>
+          <w:color w:val="FFC000"/>
+          <w:sz w:val="28"/>
+          <w:szCs w:val="28"/>
+        </w:rPr>
+      </w:pPr>
+      <w:r>
+        <w:rPr>
+          <w:noProof/>
+        </w:rPr>
+        <mc:AlternateContent>
+          <mc:Choice Requires="wps">
+            <w:drawing>
+              <wp:anchor distT="0" distB="0" distL="114300" distR="114300" simplePos="0" relativeHeight="251676672" behindDoc="1" locked="0" layoutInCell="1" allowOverlap="1" wp14:anchorId="1770C7F3" wp14:editId="4105535E">
+                <wp:simplePos x="0" y="0"/>
+                <wp:positionH relativeFrom="margin">
+                  <wp:align>right</wp:align>
+                </wp:positionH>
+                <wp:positionV relativeFrom="paragraph">
+                  <wp:posOffset>15875</wp:posOffset>
+                </wp:positionV>
+                <wp:extent cx="2973070" cy="180975"/>
+                <wp:effectExtent l="0" t="0" r="0" b="9525"/>
+                <wp:wrapNone/>
+                <wp:docPr id="125172600" name="Text Box 1"/>
+                <wp:cNvGraphicFramePr/>
+                <a:graphic xmlns:a="http://schemas.openxmlformats.org/drawingml/2006/main">
+                  <a:graphicData uri="http://schemas.microsoft.com/office/word/2010/wordprocessingShape">
+                    <wps:wsp>
+                      <wps:cNvSpPr txBox="1"/>
+                      <wps:spPr>
+                        <a:xfrm>
+                          <a:off x="0" y="0"/>
+                          <a:ext cx="2973070" cy="180975"/>
+                        </a:xfrm>
+                        <a:prstGeom prst="rect">
+                          <a:avLst/>
+                        </a:prstGeom>
+                        <a:solidFill>
+                          <a:prstClr val="white"/>
+                        </a:solidFill>
+                        <a:ln>
+                          <a:noFill/>
+                        </a:ln>
+                      </wps:spPr>
+                      <wps:txbx>
+                        <w:txbxContent>
+                          <w:p>
+                            <w:pPr>
+                              <w:pStyle w:val="Caption"/>
+                              <w:jc w:val="center"/>
+                              <w:rPr>
+                                <w:rFonts w:ascii="Cascadia Code" w:hAnsi="Cascadia Code" w:cs="Cascadia Code"/>
+                                <w:noProof/>
+                                <w:color w:val="FFC000"/>
+                                <w:sz w:val="28"/>
+                                <w:szCs w:val="28"/>
+                              </w:rPr>
+                            </w:pPr>
+                            <w:r>
+                              <w:t xml:space="preserve">Figure </w:t>
+                            </w:r>
+                            <w:fldSimple w:instr=" SEQ Figure \* ARABIC ">
+                              <w:r>
+                                <w:rPr>
+                                  <w:noProof/>
+                                </w:rPr>
+                                <w:t>3</w:t>
+                              </w:r>
+                            </w:fldSimple>
+                            <w:r>
+                              <w:t xml:space="preserve"> Uno R3: DHT22</w:t>
+                            </w:r>
+                          </w:p>
+                        </w:txbxContent>
+                      </wps:txbx>
+                      <wps:bodyPr rot="0" spcFirstLastPara="0" vertOverflow="overflow" horzOverflow="overflow" vert="horz" wrap="square" lIns="0" tIns="0" rIns="0" bIns="0" numCol="1" spcCol="0" rtlCol="0" fromWordArt="0" anchor="t" anchorCtr="0" forceAA="0" compatLnSpc="1">
+                        <a:prstTxWarp prst="textNoShape">
+                          <a:avLst/>
+                        </a:prstTxWarp>
+                        <a:noAutofit/>
+                      </wps:bodyPr>
+                    </wps:wsp>
+                  </a:graphicData>
+                </a:graphic>
+                <wp14:sizeRelV relativeFrom="margin">
+                  <wp14:pctHeight>0</wp14:pctHeight>
+                </wp14:sizeRelV>
+              </wp:anchor>
+            </w:drawing>
+          </mc:Choice>
+          <mc:Fallback>
+            <w:pict>
+              <v:shape w14:anchorId="1770C7F3" id="_x0000_s1028" type="#_x0000_t202" style="position:absolute;margin-left:182.9pt;margin-top:1.25pt;width:234.1pt;height:14.25pt;z-index:-251639808;visibility:visible;mso-wrap-style:square;mso-height-percent:0;mso-wrap-distance-left:9pt;mso-wrap-distance-top:0;mso-wrap-distance-right:9pt;mso-wrap-distance-bottom:0;mso-position-horizontal:right;mso-position-horizontal-relative:margin;mso-position-vertical:absolute;mso-position-vertical-relative:text;mso-height-percent:0;mso-height-relative:margin;v-text-anchor:top" o:gfxdata="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" stroked="f">
+                <v:textbox inset="0,0,0,0">
+                  <w:txbxContent>
+                    <w:p>
+                      <w:pPr>
+                        <w:pStyle w:val="Caption"/>
+                        <w:jc w:val="center"/>
+                        <w:rPr>
+                          <w:rFonts w:ascii="Cascadia Code" w:hAnsi="Cascadia Code" w:cs="Cascadia Code"/>
+                          <w:noProof/>
+                          <w:color w:val="FFC000"/>
+                          <w:sz w:val="28"/>
+                          <w:szCs w:val="28"/>
+                        </w:rPr>
+                      </w:pPr>
+                      <w:r>
+                        <w:t xml:space="preserve">Figure </w:t>
+                      </w:r>
+                      <w:fldSimple w:instr=" SEQ Figure \* ARABIC ">
+                        <w:r>
+                          <w:rPr>
+                            <w:noProof/>
+                          </w:rPr>
+                          <w:t>3</w:t>
+                        </w:r>
+                      </w:fldSimple>
+                      <w:r>
+                        <w:t xml:space="preserve"> Uno R3: DHT22</w:t>
+                      </w:r>
+                    </w:p>
+                  </w:txbxContent>
+                </v:textbox>
+                <w10:wrap anchorx="margin"/>
+              </v:shape>
+            </w:pict>
+          </mc:Fallback>
+        </mc:AlternateContent>
+      </w:r>
+      <w:r>
+        <w:rPr>
+          <w:rFonts w:ascii="Cascadia Code" w:hAnsi="Cascadia Code" w:cs="Cascadia Code"/>
+          <w:color w:val="2F5496" w:themeColor="accent1" w:themeShade="BF"/>
+          <w:sz w:val="28"/>
+          <w:szCs w:val="28"/>
+        </w:rPr>
+        <w:t xml:space="preserve">void </w:t>
+      </w:r>
+      <w:r>
+        <w:rPr>
+          <w:rFonts w:ascii="Cascadia Code" w:hAnsi="Cascadia Code" w:cs="Cascadia Code"/>
+          <w:color w:val="538135" w:themeColor="accent6" w:themeShade="BF"/>
+          <w:sz w:val="28"/>
+          <w:szCs w:val="28"/>
+        </w:rPr>
+        <w:t>loop</w:t>
+      </w:r>
+      <w:r>
+        <w:rPr>
+          <w:rFonts w:ascii="Cascadia Code" w:hAnsi="Cascadia Code" w:cs="Cascadia Code"/>
+          <w:color w:val="FFC000"/>
+          <w:sz w:val="28"/>
+          <w:szCs w:val="28"/>
+        </w:rPr>
+        <w:t>()</w:t>
+      </w:r>
+      <w:r>
+        <w:rPr>
+          <w:rFonts w:ascii="Cascadia Code" w:hAnsi="Cascadia Code" w:cs="Cascadia Code"/>
+          <w:sz w:val="28"/>
+          <w:szCs w:val="28"/>
+        </w:rPr>
+        <w:t xml:space="preserve"> </w:t>
+      </w:r>
+      <w:r>
+        <w:rPr>
+          <w:rFonts w:ascii="Cascadia Code" w:hAnsi="Cascadia Code" w:cs="Cascadia Code"/>
+          <w:color w:val="FFC000"/>
+          <w:sz w:val="28"/>
+          <w:szCs w:val="28"/>
+        </w:rPr>
+        <w:t>{</w:t>
+      </w:r>
+    </w:p>
+    <w:p>
+      <w:pPr>
+        <w:rPr>
+          <w:rFonts w:ascii="Cascadia Code" w:hAnsi="Cascadia Code" w:cs="Cascadia Code"/>
+          <w:sz w:val="28"/>
+          <w:szCs w:val="28"/>
+        </w:rPr>
+      </w:pPr>
+      <w:r>
+        <w:rPr>
+          <w:rFonts w:ascii="Cascadia Code" w:hAnsi="Cascadia Code" w:cs="Cascadia Code"/>
+          <w:sz w:val="28"/>
+          <w:szCs w:val="28"/>
+        </w:rPr>
         <w:t xml:space="preserve">  </w:t>
       </w:r>
-      <w:proofErr w:type="spellStart"/>
-      <w:r>
-        <w:rPr>
-          <w:rFonts w:ascii="Cascadia Code" w:hAnsi="Cascadia Code" w:cs="Cascadia Code"/>
-          <w:sz w:val="28"/>
-          <w:szCs w:val="28"/>
-        </w:rPr>
-        <w:t>dht.</w:t>
-      </w:r>
       <w:r>
         <w:rPr>
           <w:rFonts w:ascii="Cascadia Code" w:hAnsi="Cascadia Code" w:cs="Cascadia Code"/>
@@ -2384,9 +2738,8 @@
           <w:sz w:val="28"/>
           <w:szCs w:val="28"/>
         </w:rPr>
-        <w:t>begin</w:t>
-      </w:r>
-      <w:proofErr w:type="spellEnd"/>
+        <w:t>delay</w:t>
+      </w:r>
       <w:r>
         <w:rPr>
           <w:rFonts w:ascii="Cascadia Code" w:hAnsi="Cascadia Code" w:cs="Cascadia Code"/>
@@ -2394,6 +2747,58 @@
           <w:sz w:val="28"/>
           <w:szCs w:val="28"/>
         </w:rPr>
+        <w:t>(</w:t>
+      </w:r>
+      <w:r>
+        <w:rPr>
+          <w:rFonts w:ascii="Cascadia Code" w:hAnsi="Cascadia Code" w:cs="Cascadia Code"/>
+          <w:color w:val="00B050"/>
+          <w:sz w:val="28"/>
+          <w:szCs w:val="28"/>
+        </w:rPr>
+        <w:t>200</w:t>
+      </w:r>
+      <w:r>
+        <w:rPr>
+          <w:rFonts w:ascii="Cascadia Code" w:hAnsi="Cascadia Code" w:cs="Cascadia Code"/>
+          <w:color w:val="7030A0"/>
+          <w:sz w:val="28"/>
+          <w:szCs w:val="28"/>
+        </w:rPr>
+        <w:t>)</w:t>
+      </w:r>
+      <w:r>
+        <w:rPr>
+          <w:rFonts w:ascii="Cascadia Code" w:hAnsi="Cascadia Code" w:cs="Cascadia Code"/>
+          <w:sz w:val="28"/>
+          <w:szCs w:val="28"/>
+        </w:rPr>
+        <w:t>;</w:t>
+      </w:r>
+    </w:p>
+    <w:p>
+      <w:pPr>
+        <w:rPr>
+          <w:rFonts w:ascii="Cascadia Code" w:hAnsi="Cascadia Code" w:cs="Cascadia Code"/>
+          <w:sz w:val="28"/>
+          <w:szCs w:val="28"/>
+        </w:rPr>
+      </w:pPr>
+      <w:r>
+        <w:rPr>
+          <w:rFonts w:ascii="Cascadia Code" w:hAnsi="Cascadia Code" w:cs="Cascadia Code"/>
+          <w:sz w:val="28"/>
+          <w:szCs w:val="28"/>
+        </w:rPr>
+        <w:t>  humid = dht.readHumidity</w:t>
+      </w:r>
+      <w:r>
+        <w:rPr>
+          <w:rFonts w:ascii="Cascadia Code" w:hAnsi="Cascadia Code" w:cs="Cascadia Code"/>
+          <w:color w:val="7030A0"/>
+          <w:sz w:val="28"/>
+          <w:szCs w:val="28"/>
+        </w:rPr>
         <w:t>()</w:t>
       </w:r>
       <w:r>
@@ -2409,52 +2814,22 @@
       <w:pPr>
         <w:rPr>
           <w:rFonts w:ascii="Cascadia Code" w:hAnsi="Cascadia Code" w:cs="Cascadia Code"/>
-          <w:color w:val="FFC000"/>
-          <w:sz w:val="28"/>
-          <w:szCs w:val="28"/>
-        </w:rPr>
-      </w:pPr>
-      <w:r>
-        <w:rPr>
-          <w:rFonts w:ascii="Cascadia Code" w:hAnsi="Cascadia Code" w:cs="Cascadia Code"/>
-          <w:color w:val="FFC000"/>
-          <w:sz w:val="28"/>
-          <w:szCs w:val="28"/>
-        </w:rPr>
-        <w:t>}</w:t>
-      </w:r>
-    </w:p>
-    <w:p>
-      <w:pPr>
-        <w:rPr>
-          <w:rFonts w:ascii="Cascadia Code" w:hAnsi="Cascadia Code" w:cs="Cascadia Code"/>
-          <w:color w:val="FFC000"/>
-          <w:sz w:val="28"/>
-          <w:szCs w:val="28"/>
-        </w:rPr>
-      </w:pPr>
-      <w:r>
-        <w:rPr>
-          <w:rFonts w:ascii="Cascadia Code" w:hAnsi="Cascadia Code" w:cs="Cascadia Code"/>
-          <w:color w:val="2F5496" w:themeColor="accent1" w:themeShade="BF"/>
-          <w:sz w:val="28"/>
-          <w:szCs w:val="28"/>
-        </w:rPr>
-        <w:t xml:space="preserve">void </w:t>
-      </w:r>
-      <w:r>
-        <w:rPr>
-          <w:rFonts w:ascii="Cascadia Code" w:hAnsi="Cascadia Code" w:cs="Cascadia Code"/>
-          <w:color w:val="538135" w:themeColor="accent6" w:themeShade="BF"/>
-          <w:sz w:val="28"/>
-          <w:szCs w:val="28"/>
-        </w:rPr>
-        <w:t>loop</w:t>
-      </w:r>
-      <w:r>
-        <w:rPr>
-          <w:rFonts w:ascii="Cascadia Code" w:hAnsi="Cascadia Code" w:cs="Cascadia Code"/>
-          <w:color w:val="FFC000"/>
+          <w:sz w:val="28"/>
+          <w:szCs w:val="28"/>
+        </w:rPr>
+      </w:pPr>
+      <w:r>
+        <w:rPr>
+          <w:rFonts w:ascii="Cascadia Code" w:hAnsi="Cascadia Code" w:cs="Cascadia Code"/>
+          <w:sz w:val="28"/>
+          <w:szCs w:val="28"/>
+        </w:rPr>
+        <w:t>  temp = dht.readTemperature</w:t>
+      </w:r>
+      <w:r>
+        <w:rPr>
+          <w:rFonts w:ascii="Cascadia Code" w:hAnsi="Cascadia Code" w:cs="Cascadia Code"/>
+          <w:color w:val="7030A0"/>
           <w:sz w:val="28"/>
           <w:szCs w:val="28"/>
         </w:rPr>
@@ -2466,16 +2841,7 @@
           <w:sz w:val="28"/>
           <w:szCs w:val="28"/>
         </w:rPr>
-        <w:t xml:space="preserve"> </w:t>
-      </w:r>
-      <w:r>
-        <w:rPr>
-          <w:rFonts w:ascii="Cascadia Code" w:hAnsi="Cascadia Code" w:cs="Cascadia Code"/>
-          <w:color w:val="FFC000"/>
-          <w:sz w:val="28"/>
-          <w:szCs w:val="28"/>
-        </w:rPr>
-        <w:t>{</w:t>
+        <w:t>;</w:t>
       </w:r>
     </w:p>
     <w:p>
@@ -2501,7 +2867,24 @@
           <w:sz w:val="28"/>
           <w:szCs w:val="28"/>
         </w:rPr>
-        <w:t>delay</w:t>
+        <w:t>Serial</w:t>
+      </w:r>
+      <w:r>
+        <w:rPr>
+          <w:rFonts w:ascii="Cascadia Code" w:hAnsi="Cascadia Code" w:cs="Cascadia Code"/>
+          <w:sz w:val="28"/>
+          <w:szCs w:val="28"/>
+        </w:rPr>
+        <w:t>.</w:t>
+      </w:r>
+      <w:r>
+        <w:rPr>
+          <w:rFonts w:ascii="Cascadia Code" w:hAnsi="Cascadia Code" w:cs="Cascadia Code"/>
+          <w:color w:val="C00000"/>
+          <w:sz w:val="28"/>
+          <w:szCs w:val="28"/>
+        </w:rPr>
+        <w:t>print</w:t>
       </w:r>
       <w:r>
         <w:rPr>
@@ -2515,11 +2898,27 @@
       <w:r>
         <w:rPr>
           <w:rFonts w:ascii="Cascadia Code" w:hAnsi="Cascadia Code" w:cs="Cascadia Code"/>
-          <w:color w:val="00B050"/>
-          <w:sz w:val="28"/>
-          <w:szCs w:val="28"/>
-        </w:rPr>
-        <w:t>200</w:t>
+          <w:sz w:val="28"/>
+          <w:szCs w:val="28"/>
+        </w:rPr>
+        <w:t>"</w:t>
+      </w:r>
+      <w:r>
+        <w:rPr>
+          <w:rFonts w:ascii="Cascadia Code" w:hAnsi="Cascadia Code" w:cs="Cascadia Code"/>
+          <w:color w:val="BF8F00" w:themeColor="accent4" w:themeShade="BF"/>
+          <w:sz w:val="28"/>
+          <w:szCs w:val="28"/>
+        </w:rPr>
+        <w:t xml:space="preserve">Humidity: </w:t>
+      </w:r>
+      <w:r>
+        <w:rPr>
+          <w:rFonts w:ascii="Cascadia Code" w:hAnsi="Cascadia Code" w:cs="Cascadia Code"/>
+          <w:sz w:val="28"/>
+          <w:szCs w:val="28"/>
+        </w:rPr>
+        <w:t>"</w:t>
       </w:r>
       <w:r>
         <w:rPr>
@@ -2553,18 +2952,34 @@
           <w:sz w:val="28"/>
           <w:szCs w:val="28"/>
         </w:rPr>
-        <w:t xml:space="preserve">  humid = </w:t>
-      </w:r>
-      <w:proofErr w:type="spellStart"/>
-      <w:r>
-        <w:rPr>
-          <w:rFonts w:ascii="Cascadia Code" w:hAnsi="Cascadia Code" w:cs="Cascadia Code"/>
-          <w:sz w:val="28"/>
-          <w:szCs w:val="28"/>
-        </w:rPr>
-        <w:t>dht.readHumidity</w:t>
-      </w:r>
-      <w:proofErr w:type="spellEnd"/>
+        <w:t xml:space="preserve">  </w:t>
+      </w:r>
+      <w:r>
+        <w:rPr>
+          <w:rFonts w:ascii="Cascadia Code" w:hAnsi="Cascadia Code" w:cs="Cascadia Code"/>
+          <w:color w:val="C00000"/>
+          <w:sz w:val="28"/>
+          <w:szCs w:val="28"/>
+        </w:rPr>
+        <w:t>Serial</w:t>
+      </w:r>
+      <w:r>
+        <w:rPr>
+          <w:rFonts w:ascii="Cascadia Code" w:hAnsi="Cascadia Code" w:cs="Cascadia Code"/>
+          <w:sz w:val="28"/>
+          <w:szCs w:val="28"/>
+        </w:rPr>
+        <w:t>.</w:t>
+      </w:r>
+      <w:r>
+        <w:rPr>
+          <w:rFonts w:ascii="Cascadia Code" w:hAnsi="Cascadia Code" w:cs="Cascadia Code"/>
+          <w:color w:val="C00000"/>
+          <w:sz w:val="28"/>
+          <w:szCs w:val="28"/>
+        </w:rPr>
+        <w:t>print</w:t>
+      </w:r>
       <w:r>
         <w:rPr>
           <w:rFonts w:ascii="Cascadia Code" w:hAnsi="Cascadia Code" w:cs="Cascadia Code"/>
@@ -2572,7 +2987,24 @@
           <w:sz w:val="28"/>
           <w:szCs w:val="28"/>
         </w:rPr>
-        <w:t>()</w:t>
+        <w:t>(</w:t>
+      </w:r>
+      <w:r>
+        <w:rPr>
+          <w:rFonts w:ascii="Cascadia Code" w:hAnsi="Cascadia Code" w:cs="Cascadia Code"/>
+          <w:sz w:val="28"/>
+          <w:szCs w:val="28"/>
+        </w:rPr>
+        <w:t>humid</w:t>
+      </w:r>
+      <w:r>
+        <w:rPr>
+          <w:rFonts w:ascii="Cascadia Code" w:hAnsi="Cascadia Code" w:cs="Cascadia Code"/>
+          <w:color w:val="7030A0"/>
+          <w:sz w:val="28"/>
+          <w:szCs w:val="28"/>
+        </w:rPr>
+        <w:t>)</w:t>
       </w:r>
       <w:r>
         <w:rPr>
@@ -2597,18 +3029,34 @@
           <w:sz w:val="28"/>
           <w:szCs w:val="28"/>
         </w:rPr>
-        <w:t xml:space="preserve">  temp = </w:t>
-      </w:r>
-      <w:proofErr w:type="spellStart"/>
-      <w:r>
-        <w:rPr>
-          <w:rFonts w:ascii="Cascadia Code" w:hAnsi="Cascadia Code" w:cs="Cascadia Code"/>
-          <w:sz w:val="28"/>
-          <w:szCs w:val="28"/>
-        </w:rPr>
-        <w:t>dht.readTemperature</w:t>
-      </w:r>
-      <w:proofErr w:type="spellEnd"/>
+        <w:t xml:space="preserve">  </w:t>
+      </w:r>
+      <w:r>
+        <w:rPr>
+          <w:rFonts w:ascii="Cascadia Code" w:hAnsi="Cascadia Code" w:cs="Cascadia Code"/>
+          <w:color w:val="C00000"/>
+          <w:sz w:val="28"/>
+          <w:szCs w:val="28"/>
+        </w:rPr>
+        <w:t>Serial</w:t>
+      </w:r>
+      <w:r>
+        <w:rPr>
+          <w:rFonts w:ascii="Cascadia Code" w:hAnsi="Cascadia Code" w:cs="Cascadia Code"/>
+          <w:sz w:val="28"/>
+          <w:szCs w:val="28"/>
+        </w:rPr>
+        <w:t>.</w:t>
+      </w:r>
+      <w:r>
+        <w:rPr>
+          <w:rFonts w:ascii="Cascadia Code" w:hAnsi="Cascadia Code" w:cs="Cascadia Code"/>
+          <w:color w:val="C00000"/>
+          <w:sz w:val="28"/>
+          <w:szCs w:val="28"/>
+        </w:rPr>
+        <w:t>print</w:t>
+      </w:r>
       <w:r>
         <w:rPr>
           <w:rFonts w:ascii="Cascadia Code" w:hAnsi="Cascadia Code" w:cs="Cascadia Code"/>
@@ -2616,7 +3064,41 @@
           <w:sz w:val="28"/>
           <w:szCs w:val="28"/>
         </w:rPr>
-        <w:t>()</w:t>
+        <w:t>(</w:t>
+      </w:r>
+      <w:r>
+        <w:rPr>
+          <w:rFonts w:ascii="Cascadia Code" w:hAnsi="Cascadia Code" w:cs="Cascadia Code"/>
+          <w:sz w:val="28"/>
+          <w:szCs w:val="28"/>
+        </w:rPr>
+        <w:t xml:space="preserve">" </w:t>
+      </w:r>
+      <w:r>
+        <w:rPr>
+          <w:rFonts w:ascii="Cascadia Code" w:hAnsi="Cascadia Code" w:cs="Cascadia Code"/>
+          <w:color w:val="BF8F00" w:themeColor="accent4" w:themeShade="BF"/>
+          <w:sz w:val="28"/>
+          <w:szCs w:val="28"/>
+        </w:rPr>
+        <w:t xml:space="preserve">%  Temperature: </w:t>
+      </w:r>
+      <w:r>
+        <w:rPr>
+          <w:rFonts w:ascii="Cascadia Code" w:hAnsi="Cascadia Code" w:cs="Cascadia Code"/>
+          <w:sz w:val="28"/>
+          <w:szCs w:val="28"/>
+        </w:rPr>
+        <w:t>"</w:t>
+      </w:r>
+      <w:r>
+        <w:rPr>
+          <w:rFonts w:ascii="Cascadia Code" w:hAnsi="Cascadia Code" w:cs="Cascadia Code"/>
+          <w:color w:val="7030A0"/>
+          <w:sz w:val="28"/>
+          <w:szCs w:val="28"/>
+        </w:rPr>
+        <w:t>)</w:t>
       </w:r>
       <w:r>
         <w:rPr>
@@ -2643,7 +3125,6 @@
         </w:rPr>
         <w:t xml:space="preserve">  </w:t>
       </w:r>
-      <w:proofErr w:type="spellStart"/>
       <w:r>
         <w:rPr>
           <w:rFonts w:ascii="Cascadia Code" w:hAnsi="Cascadia Code" w:cs="Cascadia Code"/>
@@ -2670,7 +3151,6 @@
         </w:rPr>
         <w:t>print</w:t>
       </w:r>
-      <w:proofErr w:type="spellEnd"/>
       <w:r>
         <w:rPr>
           <w:rFonts w:ascii="Cascadia Code" w:hAnsi="Cascadia Code" w:cs="Cascadia Code"/>
@@ -2686,6 +3166,83 @@
           <w:sz w:val="28"/>
           <w:szCs w:val="28"/>
         </w:rPr>
+        <w:t>temp</w:t>
+      </w:r>
+      <w:r>
+        <w:rPr>
+          <w:rFonts w:ascii="Cascadia Code" w:hAnsi="Cascadia Code" w:cs="Cascadia Code"/>
+          <w:color w:val="7030A0"/>
+          <w:sz w:val="28"/>
+          <w:szCs w:val="28"/>
+        </w:rPr>
+        <w:t>)</w:t>
+      </w:r>
+      <w:r>
+        <w:rPr>
+          <w:rFonts w:ascii="Cascadia Code" w:hAnsi="Cascadia Code" w:cs="Cascadia Code"/>
+          <w:sz w:val="28"/>
+          <w:szCs w:val="28"/>
+        </w:rPr>
+        <w:t>;</w:t>
+      </w:r>
+    </w:p>
+    <w:p>
+      <w:pPr>
+        <w:rPr>
+          <w:rFonts w:ascii="Cascadia Code" w:hAnsi="Cascadia Code" w:cs="Cascadia Code"/>
+          <w:sz w:val="28"/>
+          <w:szCs w:val="28"/>
+        </w:rPr>
+      </w:pPr>
+      <w:r>
+        <w:rPr>
+          <w:rFonts w:ascii="Cascadia Code" w:hAnsi="Cascadia Code" w:cs="Cascadia Code"/>
+          <w:sz w:val="28"/>
+          <w:szCs w:val="28"/>
+        </w:rPr>
+        <w:t xml:space="preserve">  </w:t>
+      </w:r>
+      <w:r>
+        <w:rPr>
+          <w:rFonts w:ascii="Cascadia Code" w:hAnsi="Cascadia Code" w:cs="Cascadia Code"/>
+          <w:color w:val="C00000"/>
+          <w:sz w:val="28"/>
+          <w:szCs w:val="28"/>
+        </w:rPr>
+        <w:t>Serial</w:t>
+      </w:r>
+      <w:r>
+        <w:rPr>
+          <w:rFonts w:ascii="Cascadia Code" w:hAnsi="Cascadia Code" w:cs="Cascadia Code"/>
+          <w:sz w:val="28"/>
+          <w:szCs w:val="28"/>
+        </w:rPr>
+        <w:t>.</w:t>
+      </w:r>
+      <w:r>
+        <w:rPr>
+          <w:rFonts w:ascii="Cascadia Code" w:hAnsi="Cascadia Code" w:cs="Cascadia Code"/>
+          <w:color w:val="C00000"/>
+          <w:sz w:val="28"/>
+          <w:szCs w:val="28"/>
+        </w:rPr>
+        <w:t>println</w:t>
+      </w:r>
+      <w:r>
+        <w:rPr>
+          <w:rFonts w:ascii="Cascadia Code" w:hAnsi="Cascadia Code" w:cs="Cascadia Code"/>
+          <w:color w:val="7030A0"/>
+          <w:sz w:val="28"/>
+          <w:szCs w:val="28"/>
+        </w:rPr>
+        <w:t>(</w:t>
+      </w:r>
+      <w:r>
+        <w:rPr>
+          <w:rFonts w:ascii="Cascadia Code" w:hAnsi="Cascadia Code" w:cs="Cascadia Code"/>
+          <w:sz w:val="28"/>
+          <w:szCs w:val="28"/>
+        </w:rPr>
         <w:t>"</w:t>
       </w:r>
       <w:r>
@@ -2695,7 +3252,7 @@
           <w:sz w:val="28"/>
           <w:szCs w:val="28"/>
         </w:rPr>
-        <w:t xml:space="preserve">Humidity: </w:t>
+        <w:t>°C</w:t>
       </w:r>
       <w:r>
         <w:rPr>
@@ -2733,404 +3290,125 @@
       </w:pPr>
       <w:r>
         <w:rPr>
-          <w:rFonts w:ascii="Cascadia Code" w:hAnsi="Cascadia Code" w:cs="Cascadia Code"/>
-          <w:sz w:val="28"/>
-          <w:szCs w:val="28"/>
-        </w:rPr>
-        <w:t xml:space="preserve">  </w:t>
-      </w:r>
-      <w:proofErr w:type="spellStart"/>
-      <w:r>
-        <w:rPr>
-          <w:rFonts w:ascii="Cascadia Code" w:hAnsi="Cascadia Code" w:cs="Cascadia Code"/>
-          <w:color w:val="C00000"/>
-          <w:sz w:val="28"/>
-          <w:szCs w:val="28"/>
-        </w:rPr>
-        <w:t>Serial</w:t>
-      </w:r>
-      <w:r>
-        <w:rPr>
-          <w:rFonts w:ascii="Cascadia Code" w:hAnsi="Cascadia Code" w:cs="Cascadia Code"/>
-          <w:sz w:val="28"/>
-          <w:szCs w:val="28"/>
-        </w:rPr>
-        <w:t>.</w:t>
-      </w:r>
-      <w:r>
-        <w:rPr>
-          <w:rFonts w:ascii="Cascadia Code" w:hAnsi="Cascadia Code" w:cs="Cascadia Code"/>
-          <w:color w:val="C00000"/>
-          <w:sz w:val="28"/>
-          <w:szCs w:val="28"/>
-        </w:rPr>
-        <w:t>print</w:t>
-      </w:r>
-      <w:proofErr w:type="spellEnd"/>
-      <w:r>
-        <w:rPr>
-          <w:rFonts w:ascii="Cascadia Code" w:hAnsi="Cascadia Code" w:cs="Cascadia Code"/>
-          <w:color w:val="7030A0"/>
-          <w:sz w:val="28"/>
-          <w:szCs w:val="28"/>
-        </w:rPr>
-        <w:t>(</w:t>
-      </w:r>
-      <w:r>
-        <w:rPr>
-          <w:rFonts w:ascii="Cascadia Code" w:hAnsi="Cascadia Code" w:cs="Cascadia Code"/>
-          <w:sz w:val="28"/>
-          <w:szCs w:val="28"/>
-        </w:rPr>
-        <w:t>humid</w:t>
-      </w:r>
-      <w:r>
-        <w:rPr>
-          <w:rFonts w:ascii="Cascadia Code" w:hAnsi="Cascadia Code" w:cs="Cascadia Code"/>
-          <w:color w:val="7030A0"/>
-          <w:sz w:val="28"/>
-          <w:szCs w:val="28"/>
-        </w:rPr>
-        <w:t>)</w:t>
-      </w:r>
-      <w:r>
-        <w:rPr>
-          <w:rFonts w:ascii="Cascadia Code" w:hAnsi="Cascadia Code" w:cs="Cascadia Code"/>
-          <w:sz w:val="28"/>
-          <w:szCs w:val="28"/>
-        </w:rPr>
-        <w:t>;</w:t>
-      </w:r>
-    </w:p>
-    <w:p>
-      <w:pPr>
-        <w:rPr>
-          <w:rFonts w:ascii="Cascadia Code" w:hAnsi="Cascadia Code" w:cs="Cascadia Code"/>
-          <w:sz w:val="28"/>
-          <w:szCs w:val="28"/>
-        </w:rPr>
-      </w:pPr>
-      <w:r>
-        <w:rPr>
-          <w:rFonts w:ascii="Cascadia Code" w:hAnsi="Cascadia Code" w:cs="Cascadia Code"/>
-          <w:sz w:val="28"/>
-          <w:szCs w:val="28"/>
-        </w:rPr>
-        <w:t xml:space="preserve">  </w:t>
-      </w:r>
-      <w:proofErr w:type="spellStart"/>
-      <w:r>
-        <w:rPr>
-          <w:rFonts w:ascii="Cascadia Code" w:hAnsi="Cascadia Code" w:cs="Cascadia Code"/>
-          <w:color w:val="C00000"/>
-          <w:sz w:val="28"/>
-          <w:szCs w:val="28"/>
-        </w:rPr>
-        <w:t>Serial</w:t>
-      </w:r>
-      <w:r>
-        <w:rPr>
-          <w:rFonts w:ascii="Cascadia Code" w:hAnsi="Cascadia Code" w:cs="Cascadia Code"/>
-          <w:sz w:val="28"/>
-          <w:szCs w:val="28"/>
-        </w:rPr>
-        <w:t>.</w:t>
-      </w:r>
-      <w:r>
-        <w:rPr>
-          <w:rFonts w:ascii="Cascadia Code" w:hAnsi="Cascadia Code" w:cs="Cascadia Code"/>
-          <w:color w:val="C00000"/>
-          <w:sz w:val="28"/>
-          <w:szCs w:val="28"/>
-        </w:rPr>
-        <w:t>print</w:t>
-      </w:r>
-      <w:proofErr w:type="spellEnd"/>
-      <w:r>
-        <w:rPr>
-          <w:rFonts w:ascii="Cascadia Code" w:hAnsi="Cascadia Code" w:cs="Cascadia Code"/>
-          <w:color w:val="7030A0"/>
-          <w:sz w:val="28"/>
-          <w:szCs w:val="28"/>
-        </w:rPr>
-        <w:t>(</w:t>
-      </w:r>
-      <w:r>
-        <w:rPr>
-          <w:rFonts w:ascii="Cascadia Code" w:hAnsi="Cascadia Code" w:cs="Cascadia Code"/>
-          <w:sz w:val="28"/>
-          <w:szCs w:val="28"/>
-        </w:rPr>
-        <w:t xml:space="preserve">" </w:t>
-      </w:r>
-      <w:r>
-        <w:rPr>
-          <w:rFonts w:ascii="Cascadia Code" w:hAnsi="Cascadia Code" w:cs="Cascadia Code"/>
-          <w:color w:val="BF8F00" w:themeColor="accent4" w:themeShade="BF"/>
-          <w:sz w:val="28"/>
-          <w:szCs w:val="28"/>
-        </w:rPr>
-        <w:t xml:space="preserve">%  Temperature: </w:t>
-      </w:r>
-      <w:r>
-        <w:rPr>
-          <w:rFonts w:ascii="Cascadia Code" w:hAnsi="Cascadia Code" w:cs="Cascadia Code"/>
-          <w:sz w:val="28"/>
-          <w:szCs w:val="28"/>
-        </w:rPr>
-        <w:t>"</w:t>
-      </w:r>
-      <w:r>
-        <w:rPr>
-          <w:rFonts w:ascii="Cascadia Code" w:hAnsi="Cascadia Code" w:cs="Cascadia Code"/>
-          <w:color w:val="7030A0"/>
-          <w:sz w:val="28"/>
-          <w:szCs w:val="28"/>
-        </w:rPr>
-        <w:t>)</w:t>
-      </w:r>
-      <w:r>
-        <w:rPr>
-          <w:rFonts w:ascii="Cascadia Code" w:hAnsi="Cascadia Code" w:cs="Cascadia Code"/>
-          <w:sz w:val="28"/>
-          <w:szCs w:val="28"/>
-        </w:rPr>
-        <w:t>;</w:t>
-      </w:r>
-    </w:p>
-    <w:p>
-      <w:pPr>
-        <w:rPr>
-          <w:rFonts w:ascii="Cascadia Code" w:hAnsi="Cascadia Code" w:cs="Cascadia Code"/>
-          <w:sz w:val="28"/>
-          <w:szCs w:val="28"/>
-        </w:rPr>
-      </w:pPr>
-      <w:r>
-        <w:rPr>
-          <w:rFonts w:ascii="Cascadia Code" w:hAnsi="Cascadia Code" w:cs="Cascadia Code"/>
-          <w:sz w:val="28"/>
-          <w:szCs w:val="28"/>
-        </w:rPr>
-        <w:t xml:space="preserve">  </w:t>
-      </w:r>
-      <w:proofErr w:type="spellStart"/>
-      <w:r>
-        <w:rPr>
-          <w:rFonts w:ascii="Cascadia Code" w:hAnsi="Cascadia Code" w:cs="Cascadia Code"/>
-          <w:color w:val="C00000"/>
-          <w:sz w:val="28"/>
-          <w:szCs w:val="28"/>
-        </w:rPr>
-        <w:t>Serial</w:t>
-      </w:r>
-      <w:r>
-        <w:rPr>
-          <w:rFonts w:ascii="Cascadia Code" w:hAnsi="Cascadia Code" w:cs="Cascadia Code"/>
-          <w:sz w:val="28"/>
-          <w:szCs w:val="28"/>
-        </w:rPr>
-        <w:t>.</w:t>
-      </w:r>
-      <w:r>
-        <w:rPr>
-          <w:rFonts w:ascii="Cascadia Code" w:hAnsi="Cascadia Code" w:cs="Cascadia Code"/>
-          <w:color w:val="C00000"/>
-          <w:sz w:val="28"/>
-          <w:szCs w:val="28"/>
-        </w:rPr>
-        <w:t>print</w:t>
-      </w:r>
-      <w:proofErr w:type="spellEnd"/>
-      <w:r>
-        <w:rPr>
-          <w:rFonts w:ascii="Cascadia Code" w:hAnsi="Cascadia Code" w:cs="Cascadia Code"/>
-          <w:color w:val="7030A0"/>
-          <w:sz w:val="28"/>
-          <w:szCs w:val="28"/>
-        </w:rPr>
-        <w:t>(</w:t>
-      </w:r>
-      <w:r>
-        <w:rPr>
-          <w:rFonts w:ascii="Cascadia Code" w:hAnsi="Cascadia Code" w:cs="Cascadia Code"/>
-          <w:sz w:val="28"/>
-          <w:szCs w:val="28"/>
-        </w:rPr>
-        <w:t>temp</w:t>
-      </w:r>
-      <w:r>
-        <w:rPr>
-          <w:rFonts w:ascii="Cascadia Code" w:hAnsi="Cascadia Code" w:cs="Cascadia Code"/>
-          <w:color w:val="7030A0"/>
-          <w:sz w:val="28"/>
-          <w:szCs w:val="28"/>
-        </w:rPr>
-        <w:t>)</w:t>
-      </w:r>
-      <w:r>
-        <w:rPr>
-          <w:rFonts w:ascii="Cascadia Code" w:hAnsi="Cascadia Code" w:cs="Cascadia Code"/>
-          <w:sz w:val="28"/>
-          <w:szCs w:val="28"/>
-        </w:rPr>
-        <w:t>;</w:t>
-      </w:r>
-    </w:p>
-    <w:p>
-      <w:pPr>
-        <w:rPr>
-          <w:rFonts w:ascii="Cascadia Code" w:hAnsi="Cascadia Code" w:cs="Cascadia Code"/>
-          <w:sz w:val="28"/>
-          <w:szCs w:val="28"/>
-        </w:rPr>
-      </w:pPr>
-      <w:r>
-        <w:rPr>
-          <w:rFonts w:ascii="Cascadia Code" w:hAnsi="Cascadia Code" w:cs="Cascadia Code"/>
-          <w:sz w:val="28"/>
-          <w:szCs w:val="28"/>
-        </w:rPr>
-        <w:t xml:space="preserve">  </w:t>
-      </w:r>
-      <w:proofErr w:type="spellStart"/>
-      <w:r>
-        <w:rPr>
-          <w:rFonts w:ascii="Cascadia Code" w:hAnsi="Cascadia Code" w:cs="Cascadia Code"/>
-          <w:color w:val="C00000"/>
-          <w:sz w:val="28"/>
-          <w:szCs w:val="28"/>
-        </w:rPr>
-        <w:t>Serial</w:t>
-      </w:r>
-      <w:r>
-        <w:rPr>
-          <w:rFonts w:ascii="Cascadia Code" w:hAnsi="Cascadia Code" w:cs="Cascadia Code"/>
-          <w:sz w:val="28"/>
-          <w:szCs w:val="28"/>
-        </w:rPr>
-        <w:t>.</w:t>
-      </w:r>
-      <w:r>
-        <w:rPr>
-          <w:rFonts w:ascii="Cascadia Code" w:hAnsi="Cascadia Code" w:cs="Cascadia Code"/>
-          <w:color w:val="C00000"/>
-          <w:sz w:val="28"/>
-          <w:szCs w:val="28"/>
-        </w:rPr>
-        <w:t>println</w:t>
-      </w:r>
-      <w:proofErr w:type="spellEnd"/>
-      <w:r>
-        <w:rPr>
-          <w:rFonts w:ascii="Cascadia Code" w:hAnsi="Cascadia Code" w:cs="Cascadia Code"/>
-          <w:color w:val="7030A0"/>
-          <w:sz w:val="28"/>
-          <w:szCs w:val="28"/>
-        </w:rPr>
-        <w:t>(</w:t>
-      </w:r>
-      <w:r>
-        <w:rPr>
-          <w:rFonts w:ascii="Cascadia Code" w:hAnsi="Cascadia Code" w:cs="Cascadia Code"/>
-          <w:sz w:val="28"/>
-          <w:szCs w:val="28"/>
-        </w:rPr>
-        <w:t>"</w:t>
-      </w:r>
-      <w:r>
-        <w:rPr>
-          <w:rFonts w:ascii="Cascadia Code" w:hAnsi="Cascadia Code" w:cs="Cascadia Code"/>
-          <w:color w:val="BF8F00" w:themeColor="accent4" w:themeShade="BF"/>
-          <w:sz w:val="28"/>
-          <w:szCs w:val="28"/>
-        </w:rPr>
-        <w:t>°C</w:t>
-      </w:r>
-      <w:r>
-        <w:rPr>
-          <w:rFonts w:ascii="Cascadia Code" w:hAnsi="Cascadia Code" w:cs="Cascadia Code"/>
-          <w:sz w:val="28"/>
-          <w:szCs w:val="28"/>
-        </w:rPr>
-        <w:t>"</w:t>
-      </w:r>
-      <w:r>
-        <w:rPr>
-          <w:rFonts w:ascii="Cascadia Code" w:hAnsi="Cascadia Code" w:cs="Cascadia Code"/>
-          <w:color w:val="7030A0"/>
-          <w:sz w:val="28"/>
-          <w:szCs w:val="28"/>
-        </w:rPr>
-        <w:t>)</w:t>
-      </w:r>
-      <w:r>
-        <w:rPr>
-          <w:rFonts w:ascii="Cascadia Code" w:hAnsi="Cascadia Code" w:cs="Cascadia Code"/>
-          <w:sz w:val="28"/>
-          <w:szCs w:val="28"/>
-        </w:rPr>
-        <w:t>;</w:t>
-      </w:r>
-    </w:p>
-    <w:p>
-      <w:pPr>
-        <w:rPr>
-          <w:rFonts w:ascii="Cascadia Code" w:hAnsi="Cascadia Code" w:cs="Cascadia Code"/>
-          <w:sz w:val="28"/>
-          <w:szCs w:val="28"/>
-        </w:rPr>
-      </w:pPr>
-      <w:r>
-        <w:rPr>
-          <w:rFonts w:ascii="Cascadia Code" w:hAnsi="Cascadia Code" w:cs="Cascadia Code"/>
-          <w:sz w:val="28"/>
-          <w:szCs w:val="28"/>
-        </w:rPr>
-        <w:t>  delay</w:t>
-      </w:r>
-      <w:r>
-        <w:rPr>
-          <w:rFonts w:ascii="Cascadia Code" w:hAnsi="Cascadia Code" w:cs="Cascadia Code"/>
-          <w:color w:val="7030A0"/>
-          <w:sz w:val="28"/>
-          <w:szCs w:val="28"/>
-        </w:rPr>
-        <w:t>(</w:t>
-      </w:r>
-      <w:r>
-        <w:rPr>
-          <w:rFonts w:ascii="Cascadia Code" w:hAnsi="Cascadia Code" w:cs="Cascadia Code"/>
-          <w:color w:val="00B050"/>
-          <w:sz w:val="28"/>
-          <w:szCs w:val="28"/>
-        </w:rPr>
-        <w:t>1000</w:t>
-      </w:r>
-      <w:r>
-        <w:rPr>
-          <w:rFonts w:ascii="Cascadia Code" w:hAnsi="Cascadia Code" w:cs="Cascadia Code"/>
-          <w:color w:val="7030A0"/>
-          <w:sz w:val="28"/>
-          <w:szCs w:val="28"/>
-        </w:rPr>
-        <w:t>)</w:t>
-      </w:r>
-      <w:r>
-        <w:rPr>
-          <w:rFonts w:ascii="Cascadia Code" w:hAnsi="Cascadia Code" w:cs="Cascadia Code"/>
-          <w:sz w:val="28"/>
-          <w:szCs w:val="28"/>
-        </w:rPr>
-        <w:t>;</w:t>
-      </w:r>
-    </w:p>
-    <w:p>
-      <w:pPr>
-        <w:rPr>
           <w:noProof/>
         </w:rPr>
-      </w:pPr>
+        <mc:AlternateContent>
+          <mc:Choice Requires="wps">
+            <w:drawing>
+              <wp:anchor distT="0" distB="0" distL="114300" distR="114300" simplePos="0" relativeHeight="251696128" behindDoc="1" locked="0" layoutInCell="1" allowOverlap="1" wp14:anchorId="5E75B7C5" wp14:editId="09571A66">
+                <wp:simplePos x="0" y="0"/>
+                <wp:positionH relativeFrom="column">
+                  <wp:posOffset>2209800</wp:posOffset>
+                </wp:positionH>
+                <wp:positionV relativeFrom="paragraph">
+                  <wp:posOffset>969010</wp:posOffset>
+                </wp:positionV>
+                <wp:extent cx="3681730" cy="635"/>
+                <wp:effectExtent l="0" t="0" r="0" b="0"/>
+                <wp:wrapNone/>
+                <wp:docPr id="1077271675" name="Text Box 1"/>
+                <wp:cNvGraphicFramePr/>
+                <a:graphic xmlns:a="http://schemas.openxmlformats.org/drawingml/2006/main">
+                  <a:graphicData uri="http://schemas.microsoft.com/office/word/2010/wordprocessingShape">
+                    <wps:wsp>
+                      <wps:cNvSpPr txBox="1"/>
+                      <wps:spPr>
+                        <a:xfrm>
+                          <a:off x="0" y="0"/>
+                          <a:ext cx="3681730" cy="635"/>
+                        </a:xfrm>
+                        <a:prstGeom prst="rect">
+                          <a:avLst/>
+                        </a:prstGeom>
+                        <a:solidFill>
+                          <a:prstClr val="white"/>
+                        </a:solidFill>
+                        <a:ln>
+                          <a:noFill/>
+                        </a:ln>
+                      </wps:spPr>
+                      <wps:txbx>
+                        <w:txbxContent>
+                          <w:p>
+                            <w:pPr>
+                              <w:pStyle w:val="Caption"/>
+                              <w:jc w:val="center"/>
+                              <w:rPr>
+                                <w:rFonts w:ascii="Palatino Linotype" w:hAnsi="Palatino Linotype"/>
+                                <w:noProof/>
+                                <w:sz w:val="36"/>
+                                <w:szCs w:val="36"/>
+                                <w:lang w:val="en-US"/>
+                              </w:rPr>
+                            </w:pPr>
+                            <w:r>
+                              <w:t xml:space="preserve">Figure </w:t>
+                            </w:r>
+                            <w:fldSimple w:instr=" SEQ Figure \* ARABIC ">
+                              <w:r>
+                                <w:rPr>
+                                  <w:noProof/>
+                                </w:rPr>
+                                <w:t>4</w:t>
+                              </w:r>
+                            </w:fldSimple>
+                            <w:r>
+                              <w:t xml:space="preserve"> Wokwi Output [ DHT Sensor  ]</w:t>
+                            </w:r>
+                          </w:p>
+                        </w:txbxContent>
+                      </wps:txbx>
+                      <wps:bodyPr rot="0" spcFirstLastPara="0" vertOverflow="overflow" horzOverflow="overflow" vert="horz" wrap="square" lIns="0" tIns="0" rIns="0" bIns="0" numCol="1" spcCol="0" rtlCol="0" fromWordArt="0" anchor="t" anchorCtr="0" forceAA="0" compatLnSpc="1">
+                        <a:prstTxWarp prst="textNoShape">
+                          <a:avLst/>
+                        </a:prstTxWarp>
+                        <a:spAutoFit/>
+                      </wps:bodyPr>
+                    </wps:wsp>
+                  </a:graphicData>
+                </a:graphic>
+              </wp:anchor>
+            </w:drawing>
+          </mc:Choice>
+          <mc:Fallback>
+            <w:pict>
+              <v:shape w14:anchorId="5E75B7C5" id="_x0000_s1029" type="#_x0000_t202" style="position:absolute;margin-left:174pt;margin-top:76.3pt;width:289.9pt;height:.05pt;z-index:-251620352;visibility:visible;mso-wrap-style:square;mso-wrap-distance-left:9pt;mso-wrap-distance-top:0;mso-wrap-distance-right:9pt;mso-wrap-distance-bottom:0;mso-position-horizontal:absolute;mso-position-horizontal-relative:text;mso-position-vertical:absolute;mso-position-vertical-relative:text;v-text-anchor:top" o:gfxdata="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" stroked="f">
+                <v:textbox style="mso-fit-shape-to-text:t" inset="0,0,0,0">
+                  <w:txbxContent>
+                    <w:p>
+                      <w:pPr>
+                        <w:pStyle w:val="Caption"/>
+                        <w:jc w:val="center"/>
+                        <w:rPr>
+                          <w:rFonts w:ascii="Palatino Linotype" w:hAnsi="Palatino Linotype"/>
+                          <w:noProof/>
+                          <w:sz w:val="36"/>
+                          <w:szCs w:val="36"/>
+                          <w:lang w:val="en-US"/>
+                        </w:rPr>
+                      </w:pPr>
+                      <w:r>
+                        <w:t xml:space="preserve">Figure </w:t>
+                      </w:r>
+                      <w:fldSimple w:instr=" SEQ Figure \* ARABIC ">
+                        <w:r>
+                          <w:rPr>
+                            <w:noProof/>
+                          </w:rPr>
+                          <w:t>4</w:t>
+                        </w:r>
+                      </w:fldSimple>
+                      <w:r>
+                        <w:t xml:space="preserve"> Wokwi Output [ DHT Sensor  ]</w:t>
+                      </w:r>
+                    </w:p>
+                  </w:txbxContent>
+                </v:textbox>
+              </v:shape>
+            </w:pict>
+          </mc:Fallback>
+        </mc:AlternateContent>
+      </w:r>
       <w:r>
         <w:rPr>
           <w:rFonts w:ascii="Palatino Linotype" w:hAnsi="Palatino Linotype"/>
@@ -3140,16 +3418,16 @@
           <w:lang w:val="en-US"/>
         </w:rPr>
         <w:drawing>
-          <wp:anchor distT="0" distB="0" distL="114300" distR="114300" simplePos="0" relativeHeight="251662336" behindDoc="1" locked="0" layoutInCell="1" allowOverlap="1" wp14:anchorId="7AD7F806" wp14:editId="7384D5FD">
+          <wp:anchor distT="0" distB="0" distL="114300" distR="114300" simplePos="0" relativeHeight="251662336" behindDoc="1" locked="0" layoutInCell="1" allowOverlap="1" wp14:anchorId="7AD7F806" wp14:editId="3FADEBD3">
             <wp:simplePos x="0" y="0"/>
             <wp:positionH relativeFrom="margin">
-              <wp:posOffset>1477238</wp:posOffset>
+              <wp:posOffset>2209800</wp:posOffset>
             </wp:positionH>
             <wp:positionV relativeFrom="paragraph">
-              <wp:posOffset>27021</wp:posOffset>
+              <wp:posOffset>26035</wp:posOffset>
             </wp:positionV>
-            <wp:extent cx="3286584" cy="790685"/>
-            <wp:effectExtent l="0" t="0" r="9525" b="9525"/>
+            <wp:extent cx="3681730" cy="885825"/>
+            <wp:effectExtent l="0" t="0" r="0" b="0"/>
             <wp:wrapNone/>
             <wp:docPr id="105881040" name="Picture 1"/>
             <wp:cNvGraphicFramePr>
@@ -3163,7 +3441,7 @@
                     <pic:cNvPicPr/>
                   </pic:nvPicPr>
                   <pic:blipFill>
-                    <a:blip r:embed="rId11">
+                    <a:blip r:embed="rId13">
                       <a:extLst>
                         <a:ext uri="{28A0092B-C50C-407E-A947-70E740481C1C}">
                           <a14:useLocalDpi xmlns:a14="http://schemas.microsoft.com/office/drawing/2010/main" val="0"/>
@@ -3177,7 +3455,7 @@
                   <pic:spPr>
                     <a:xfrm>
                       <a:off x="0" y="0"/>
-                      <a:ext cx="3286584" cy="790685"/>
+                      <a:ext cx="3681730" cy="885825"/>
                     </a:xfrm>
                     <a:prstGeom prst="rect">
                       <a:avLst/>
@@ -3186,12 +3464,71 @@
                 </pic:pic>
               </a:graphicData>
             </a:graphic>
+            <wp14:sizeRelH relativeFrom="margin">
+              <wp14:pctWidth>0</wp14:pctWidth>
+            </wp14:sizeRelH>
+            <wp14:sizeRelV relativeFrom="margin">
+              <wp14:pctHeight>0</wp14:pctHeight>
+            </wp14:sizeRelV>
           </wp:anchor>
         </w:drawing>
       </w:r>
       <w:r>
         <w:rPr>
           <w:rFonts w:ascii="Cascadia Code" w:hAnsi="Cascadia Code" w:cs="Cascadia Code"/>
+          <w:sz w:val="28"/>
+          <w:szCs w:val="28"/>
+        </w:rPr>
+        <w:t>  delay</w:t>
+      </w:r>
+      <w:r>
+        <w:rPr>
+          <w:rFonts w:ascii="Cascadia Code" w:hAnsi="Cascadia Code" w:cs="Cascadia Code"/>
+          <w:color w:val="7030A0"/>
+          <w:sz w:val="28"/>
+          <w:szCs w:val="28"/>
+        </w:rPr>
+        <w:t>(</w:t>
+      </w:r>
+      <w:r>
+        <w:rPr>
+          <w:rFonts w:ascii="Cascadia Code" w:hAnsi="Cascadia Code" w:cs="Cascadia Code"/>
+          <w:color w:val="00B050"/>
+          <w:sz w:val="28"/>
+          <w:szCs w:val="28"/>
+        </w:rPr>
+        <w:t>1000</w:t>
+      </w:r>
+      <w:r>
+        <w:rPr>
+          <w:rFonts w:ascii="Cascadia Code" w:hAnsi="Cascadia Code" w:cs="Cascadia Code"/>
+          <w:color w:val="7030A0"/>
+          <w:sz w:val="28"/>
+          <w:szCs w:val="28"/>
+        </w:rPr>
+        <w:t>)</w:t>
+      </w:r>
+      <w:r>
+        <w:rPr>
+          <w:rFonts w:ascii="Cascadia Code" w:hAnsi="Cascadia Code" w:cs="Cascadia Code"/>
+          <w:sz w:val="28"/>
+          <w:szCs w:val="28"/>
+        </w:rPr>
+        <w:t>;</w:t>
+      </w:r>
+    </w:p>
+    <w:p>
+      <w:pPr>
+        <w:tabs>
+          <w:tab w:val="left" w:pos="6930"/>
+        </w:tabs>
+        <w:rPr>
+          <w:noProof/>
+        </w:rPr>
+      </w:pPr>
+      <w:r>
+        <w:rPr>
+          <w:rFonts w:ascii="Cascadia Code" w:hAnsi="Cascadia Code" w:cs="Cascadia Code"/>
           <w:color w:val="FFC000"/>
           <w:sz w:val="28"/>
           <w:szCs w:val="28"/>
@@ -3204,56 +3541,54 @@
         </w:rPr>
         <w:t xml:space="preserve"> </w:t>
       </w:r>
-    </w:p>
-    <w:p>
-      <w:pPr>
+      <w:r>
+        <w:rPr>
+          <w:noProof/>
+        </w:rPr>
+        <w:tab/>
+      </w:r>
+    </w:p>
+    <w:p>
+      <w:pPr>
+        <w:tabs>
+          <w:tab w:val="left" w:pos="8040"/>
+        </w:tabs>
         <w:rPr>
           <w:rStyle w:val="Hyperlink"/>
           <w:rFonts w:ascii="Palatino Linotype" w:hAnsi="Palatino Linotype" w:cs="Cascadia Code"/>
           <w:b/>
           <w:bCs/>
-          <w:sz w:val="28"/>
-          <w:szCs w:val="28"/>
-        </w:rPr>
-      </w:pPr>
-      <w:hyperlink r:id="rId12" w:history="1">
-        <w:proofErr w:type="spellStart"/>
+          <w:sz w:val="36"/>
+          <w:szCs w:val="36"/>
+        </w:rPr>
+      </w:pPr>
+      <w:hyperlink r:id="rId14" w:history="1">
         <w:r>
           <w:rPr>
             <w:rStyle w:val="Hyperlink"/>
             <w:rFonts w:ascii="Palatino Linotype" w:hAnsi="Palatino Linotype" w:cs="Cascadia Code"/>
             <w:b/>
             <w:bCs/>
-            <w:sz w:val="28"/>
-            <w:szCs w:val="28"/>
+            <w:sz w:val="36"/>
+            <w:szCs w:val="36"/>
           </w:rPr>
-          <w:t>Wokwi</w:t>
-        </w:r>
-        <w:proofErr w:type="spellEnd"/>
-        <w:r>
-          <w:rPr>
-            <w:rStyle w:val="Hyperlink"/>
-            <w:rFonts w:ascii="Palatino Linotype" w:hAnsi="Palatino Linotype" w:cs="Cascadia Code"/>
-            <w:b/>
-            <w:bCs/>
-            <w:sz w:val="28"/>
-            <w:szCs w:val="28"/>
-          </w:rPr>
-          <w:t xml:space="preserve"> Link #2</w:t>
+          <w:t>Wokwi Link #2</w:t>
         </w:r>
       </w:hyperlink>
     </w:p>
     <w:p>
       <w:pPr>
-        <w:jc w:val="center"/>
-        <w:rPr>
-          <w:rFonts w:ascii="Palatino Linotype" w:hAnsi="Palatino Linotype"/>
-          <w:b/>
-          <w:bCs/>
-          <w:color w:val="538135" w:themeColor="accent6" w:themeShade="BF"/>
+        <w:tabs>
+          <w:tab w:val="left" w:pos="8040"/>
+        </w:tabs>
+        <w:rPr>
+          <w:rFonts w:ascii="Palatino Linotype" w:hAnsi="Palatino Linotype" w:cs="Cascadia Code"/>
+          <w:b/>
+          <w:bCs/>
+          <w:color w:val="0563C1" w:themeColor="hyperlink"/>
           <w:sz w:val="36"/>
           <w:szCs w:val="36"/>
-          <w:lang w:val="en-US"/>
+          <w:u w:val="single"/>
         </w:rPr>
       </w:pPr>
     </w:p>
@@ -3392,31 +3727,7 @@
           <w:szCs w:val="28"/>
           <w:lang w:val="en-US"/>
         </w:rPr>
-        <w:t>In SystemOS [ Windows</w:t>
-      </w:r>
-      <w:proofErr w:type="gramStart"/>
-      <w:r>
-        <w:rPr>
-          <w:rFonts w:ascii="Palatino Linotype" w:hAnsi="Palatino Linotype"/>
-          <w:b/>
-          <w:bCs/>
-          <w:sz w:val="28"/>
-          <w:szCs w:val="28"/>
-          <w:lang w:val="en-US"/>
-        </w:rPr>
-        <w:t>11 ]</w:t>
-      </w:r>
-      <w:proofErr w:type="gramEnd"/>
-      <w:r>
-        <w:rPr>
-          <w:rFonts w:ascii="Palatino Linotype" w:hAnsi="Palatino Linotype"/>
-          <w:b/>
-          <w:bCs/>
-          <w:sz w:val="28"/>
-          <w:szCs w:val="28"/>
-          <w:lang w:val="en-US"/>
-        </w:rPr>
-        <w:t>:</w:t>
+        <w:t>In SystemOS [ Windows11 ]:</w:t>
       </w:r>
     </w:p>
     <w:p>
@@ -3439,7 +3750,7 @@
         <w:tab/>
         <w:t xml:space="preserve">- Installed Mosquitto as a Service from Official Eclipse Page [ </w:t>
       </w:r>
-      <w:hyperlink r:id="rId13" w:history="1">
+      <w:hyperlink r:id="rId15" w:history="1">
         <w:r>
           <w:rPr>
             <w:rStyle w:val="Hyperlink"/>
@@ -3607,27 +3918,7 @@
           <w:szCs w:val="28"/>
           <w:lang w:val="en-US"/>
         </w:rPr>
-        <w:t xml:space="preserve"> </w:t>
-      </w:r>
-      <w:proofErr w:type="gramStart"/>
-      <w:r>
-        <w:rPr>
-          <w:rFonts w:ascii="Cambria Math" w:hAnsi="Cambria Math"/>
-          <w:sz w:val="28"/>
-          <w:szCs w:val="28"/>
-          <w:lang w:val="en-US"/>
-        </w:rPr>
-        <w:t>' ]</w:t>
-      </w:r>
-      <w:proofErr w:type="gramEnd"/>
-      <w:r>
-        <w:rPr>
-          <w:rFonts w:ascii="Cambria Math" w:hAnsi="Cambria Math"/>
-          <w:sz w:val="28"/>
-          <w:szCs w:val="28"/>
-          <w:lang w:val="en-US"/>
-        </w:rPr>
-        <w:t xml:space="preserve">, which </w:t>
+        <w:t xml:space="preserve"> ' ], which </w:t>
       </w:r>
       <w:r>
         <w:rPr>
@@ -3888,24 +4179,13 @@
           <w:highlight w:val="yellow"/>
           <w:lang w:val="en-US"/>
         </w:rPr>
-        <w:t>cd C:/Program Files/</w:t>
-      </w:r>
-      <w:proofErr w:type="gramStart"/>
+        <w:t>cd C:/Program Files/mosquitto</w:t>
+      </w:r>
       <w:r>
         <w:rPr>
           <w:rFonts w:ascii="Consolas" w:hAnsi="Consolas"/>
           <w:b/>
           <w:bCs/>
-          <w:highlight w:val="yellow"/>
-          <w:lang w:val="en-US"/>
-        </w:rPr>
-        <w:t>mosquitto</w:t>
-      </w:r>
-      <w:r>
-        <w:rPr>
-          <w:rFonts w:ascii="Consolas" w:hAnsi="Consolas"/>
-          <w:b/>
-          <w:bCs/>
           <w:lang w:val="en-US"/>
         </w:rPr>
         <w:t xml:space="preserve"> </w:t>
@@ -3919,7 +4199,6 @@
         </w:rPr>
         <w:t>]</w:t>
       </w:r>
-      <w:proofErr w:type="gramEnd"/>
     </w:p>
     <w:p>
       <w:pPr>
@@ -3979,15 +4258,15 @@
           <w:lang w:val="en-US"/>
         </w:rPr>
         <w:drawing>
-          <wp:anchor distT="0" distB="0" distL="114300" distR="114300" simplePos="0" relativeHeight="251663360" behindDoc="1" locked="0" layoutInCell="1" allowOverlap="1" wp14:anchorId="49BC9D85" wp14:editId="1A599658">
+          <wp:anchor distT="0" distB="0" distL="114300" distR="114300" simplePos="0" relativeHeight="251663360" behindDoc="1" locked="0" layoutInCell="1" allowOverlap="1" wp14:anchorId="49BC9D85" wp14:editId="64DB8429">
             <wp:simplePos x="0" y="0"/>
             <wp:positionH relativeFrom="margin">
-              <wp:align>center</wp:align>
+              <wp:posOffset>-48895</wp:posOffset>
             </wp:positionH>
             <wp:positionV relativeFrom="paragraph">
-              <wp:posOffset>416611</wp:posOffset>
+              <wp:posOffset>450660</wp:posOffset>
             </wp:positionV>
-            <wp:extent cx="6113071" cy="1242797"/>
+            <wp:extent cx="6112510" cy="1242695"/>
             <wp:effectExtent l="19050" t="19050" r="21590" b="14605"/>
             <wp:wrapNone/>
             <wp:docPr id="2063122314" name="Picture 1"/>
@@ -4002,7 +4281,7 @@
                     <pic:cNvPicPr/>
                   </pic:nvPicPr>
                   <pic:blipFill>
-                    <a:blip r:embed="rId14">
+                    <a:blip r:embed="rId16">
                       <a:extLst>
                         <a:ext uri="{28A0092B-C50C-407E-A947-70E740481C1C}">
                           <a14:useLocalDpi xmlns:a14="http://schemas.microsoft.com/office/drawing/2010/main" val="0"/>
@@ -4016,7 +4295,7 @@
                   <pic:spPr>
                     <a:xfrm>
                       <a:off x="0" y="0"/>
-                      <a:ext cx="6113071" cy="1242797"/>
+                      <a:ext cx="6112510" cy="1242695"/>
                     </a:xfrm>
                     <a:prstGeom prst="rect">
                       <a:avLst/>
@@ -4112,6 +4391,138 @@
           <w:lang w:val="en-US"/>
         </w:rPr>
       </w:pPr>
+      <w:r>
+        <w:rPr>
+          <w:noProof/>
+        </w:rPr>
+        <mc:AlternateContent>
+          <mc:Choice Requires="wps">
+            <w:drawing>
+              <wp:anchor distT="0" distB="0" distL="114300" distR="114300" simplePos="0" relativeHeight="251678720" behindDoc="1" locked="0" layoutInCell="1" allowOverlap="1" wp14:anchorId="6148C8BE" wp14:editId="02D38278">
+                <wp:simplePos x="0" y="0"/>
+                <wp:positionH relativeFrom="column">
+                  <wp:posOffset>-48895</wp:posOffset>
+                </wp:positionH>
+                <wp:positionV relativeFrom="paragraph">
+                  <wp:posOffset>315405</wp:posOffset>
+                </wp:positionV>
+                <wp:extent cx="6112510" cy="635"/>
+                <wp:effectExtent l="0" t="0" r="2540" b="0"/>
+                <wp:wrapNone/>
+                <wp:docPr id="1529904961" name="Text Box 1"/>
+                <wp:cNvGraphicFramePr/>
+                <a:graphic xmlns:a="http://schemas.openxmlformats.org/drawingml/2006/main">
+                  <a:graphicData uri="http://schemas.microsoft.com/office/word/2010/wordprocessingShape">
+                    <wps:wsp>
+                      <wps:cNvSpPr txBox="1"/>
+                      <wps:spPr>
+                        <a:xfrm>
+                          <a:off x="0" y="0"/>
+                          <a:ext cx="6112510" cy="635"/>
+                        </a:xfrm>
+                        <a:prstGeom prst="rect">
+                          <a:avLst/>
+                        </a:prstGeom>
+                        <a:solidFill>
+                          <a:prstClr val="white"/>
+                        </a:solidFill>
+                        <a:ln>
+                          <a:noFill/>
+                        </a:ln>
+                      </wps:spPr>
+                      <wps:txbx>
+                        <w:txbxContent>
+                          <w:p>
+                            <w:pPr>
+                              <w:pStyle w:val="Caption"/>
+                              <w:jc w:val="center"/>
+                              <w:rPr>
+                                <w:rFonts w:ascii="Cambria Math" w:hAnsi="Cambria Math"/>
+                                <w:noProof/>
+                                <w:sz w:val="28"/>
+                                <w:szCs w:val="28"/>
+                                <w:lang w:val="en-US"/>
+                              </w:rPr>
+                            </w:pPr>
+                            <w:r>
+                              <w:t xml:space="preserve">Figure </w:t>
+                            </w:r>
+                            <w:fldSimple w:instr=" SEQ Figure \* ARABIC ">
+                              <w:r>
+                                <w:rPr>
+                                  <w:noProof/>
+                                </w:rPr>
+                                <w:t>5</w:t>
+                              </w:r>
+                            </w:fldSimple>
+                            <w:r>
+                              <w:t xml:space="preserve"> Mosquitto Initialization in WinOS [ Windows 11 ]</w:t>
+                            </w:r>
+                          </w:p>
+                        </w:txbxContent>
+                      </wps:txbx>
+                      <wps:bodyPr rot="0" spcFirstLastPara="0" vertOverflow="overflow" horzOverflow="overflow" vert="horz" wrap="square" lIns="0" tIns="0" rIns="0" bIns="0" numCol="1" spcCol="0" rtlCol="0" fromWordArt="0" anchor="t" anchorCtr="0" forceAA="0" compatLnSpc="1">
+                        <a:prstTxWarp prst="textNoShape">
+                          <a:avLst/>
+                        </a:prstTxWarp>
+                        <a:spAutoFit/>
+                      </wps:bodyPr>
+                    </wps:wsp>
+                  </a:graphicData>
+                </a:graphic>
+              </wp:anchor>
+            </w:drawing>
+          </mc:Choice>
+          <mc:Fallback>
+            <w:pict>
+              <v:shape w14:anchorId="6148C8BE" id="_x0000_s1030" type="#_x0000_t202" style="position:absolute;left:0;text-align:left;margin-left:-3.85pt;margin-top:24.85pt;width:481.3pt;height:.05pt;z-index:-251637760;visibility:visible;mso-wrap-style:square;mso-wrap-distance-left:9pt;mso-wrap-distance-top:0;mso-wrap-distance-right:9pt;mso-wrap-distance-bottom:0;mso-position-horizontal:absolute;mso-position-horizontal-relative:text;mso-position-vertical:absolute;mso-position-vertical-relative:text;v-text-anchor:top" o:gfxdata="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" stroked="f">
+                <v:textbox style="mso-fit-shape-to-text:t" inset="0,0,0,0">
+                  <w:txbxContent>
+                    <w:p>
+                      <w:pPr>
+                        <w:pStyle w:val="Caption"/>
+                        <w:jc w:val="center"/>
+                        <w:rPr>
+                          <w:rFonts w:ascii="Cambria Math" w:hAnsi="Cambria Math"/>
+                          <w:noProof/>
+                          <w:sz w:val="28"/>
+                          <w:szCs w:val="28"/>
+                          <w:lang w:val="en-US"/>
+                        </w:rPr>
+                      </w:pPr>
+                      <w:r>
+                        <w:t xml:space="preserve">Figure </w:t>
+                      </w:r>
+                      <w:fldSimple w:instr=" SEQ Figure \* ARABIC ">
+                        <w:r>
+                          <w:rPr>
+                            <w:noProof/>
+                          </w:rPr>
+                          <w:t>5</w:t>
+                        </w:r>
+                      </w:fldSimple>
+                      <w:r>
+                        <w:t xml:space="preserve"> Mosquitto Initialization in WinOS [ Windows 11 ]</w:t>
+                      </w:r>
+                    </w:p>
+                  </w:txbxContent>
+                </v:textbox>
+              </v:shape>
+            </w:pict>
+          </mc:Fallback>
+        </mc:AlternateContent>
+      </w:r>
+    </w:p>
+    <w:p>
+      <w:pPr>
+        <w:ind w:left="-284"/>
+        <w:rPr>
+          <w:rFonts w:ascii="Cambria Math" w:hAnsi="Cambria Math"/>
+          <w:sz w:val="28"/>
+          <w:szCs w:val="28"/>
+          <w:lang w:val="en-US"/>
+        </w:rPr>
+      </w:pPr>
     </w:p>
     <w:p>
       <w:pPr>
@@ -4139,31 +4550,7 @@
           <w:szCs w:val="28"/>
           <w:lang w:val="en-US"/>
         </w:rPr>
-        <w:t xml:space="preserve">In Linux [ WSL*: Ubuntu 22.04 </w:t>
-      </w:r>
-      <w:proofErr w:type="gramStart"/>
-      <w:r>
-        <w:rPr>
-          <w:rFonts w:ascii="Palatino Linotype" w:hAnsi="Palatino Linotype"/>
-          <w:b/>
-          <w:bCs/>
-          <w:sz w:val="28"/>
-          <w:szCs w:val="28"/>
-          <w:lang w:val="en-US"/>
-        </w:rPr>
-        <w:t>LTS ]</w:t>
-      </w:r>
-      <w:proofErr w:type="gramEnd"/>
-      <w:r>
-        <w:rPr>
-          <w:rFonts w:ascii="Palatino Linotype" w:hAnsi="Palatino Linotype"/>
-          <w:b/>
-          <w:bCs/>
-          <w:sz w:val="28"/>
-          <w:szCs w:val="28"/>
-          <w:lang w:val="en-US"/>
-        </w:rPr>
-        <w:t>:</w:t>
+        <w:t>In Linux [ WSL*: Ubuntu 22.04 LTS ]:</w:t>
       </w:r>
     </w:p>
     <w:p>
@@ -4364,9 +4751,9 @@
       <w:pPr>
         <w:ind w:left="-284"/>
         <w:rPr>
-          <w:rFonts w:ascii="Cambria Math" w:hAnsi="Cambria Math"/>
-          <w:sz w:val="28"/>
-          <w:szCs w:val="28"/>
+          <w:rFonts w:ascii="Consolas" w:hAnsi="Consolas"/>
+          <w:b/>
+          <w:bCs/>
           <w:lang w:val="en-US"/>
         </w:rPr>
       </w:pPr>
@@ -4397,30 +4784,19 @@
           <w:highlight w:val="yellow"/>
           <w:lang w:val="en-US"/>
         </w:rPr>
-        <w:t xml:space="preserve">$sudo systemctl </w:t>
-      </w:r>
-      <w:proofErr w:type="gramStart"/>
-      <w:r>
+        <w:t>$sudo systemctl ( enable /start ) mosquitto</w:t>
+      </w:r>
+    </w:p>
+    <w:p>
+      <w:pPr>
+        <w:ind w:left="-284"/>
         <w:rPr>
           <w:rFonts w:ascii="Consolas" w:hAnsi="Consolas"/>
           <w:b/>
           <w:bCs/>
-          <w:highlight w:val="yellow"/>
-          <w:lang w:val="en-US"/>
-        </w:rPr>
-        <w:t>( enable</w:t>
-      </w:r>
-      <w:proofErr w:type="gramEnd"/>
-      <w:r>
-        <w:rPr>
-          <w:rFonts w:ascii="Consolas" w:hAnsi="Consolas"/>
-          <w:b/>
-          <w:bCs/>
-          <w:highlight w:val="yellow"/>
-          <w:lang w:val="en-US"/>
-        </w:rPr>
-        <w:t xml:space="preserve"> /start ) mosquitto</w:t>
-      </w:r>
+          <w:lang w:val="en-US"/>
+        </w:rPr>
+      </w:pPr>
     </w:p>
     <w:p>
       <w:pPr>
@@ -4443,7 +4819,7 @@
           <w:szCs w:val="28"/>
           <w:lang w:val="en-US"/>
         </w:rPr>
-        <w:t xml:space="preserve">Mosquitto Broker Service Status can be checked here: </w:t>
+        <w:t>Mosquitto Broker Service Status can be checked here:</w:t>
       </w:r>
     </w:p>
     <w:p>
@@ -4458,60 +4834,141 @@
       </w:pPr>
       <w:r>
         <w:rPr>
-          <w:rFonts w:ascii="Cambria Math" w:hAnsi="Cambria Math"/>
-          <w:sz w:val="28"/>
-          <w:szCs w:val="28"/>
-          <w:lang w:val="en-US"/>
-        </w:rPr>
-        <w:tab/>
-      </w:r>
-      <w:r>
-        <w:rPr>
-          <w:rFonts w:ascii="Cambria Math" w:hAnsi="Cambria Math"/>
-          <w:sz w:val="28"/>
-          <w:szCs w:val="28"/>
-          <w:lang w:val="en-US"/>
-        </w:rPr>
-        <w:tab/>
-        <w:t xml:space="preserve">- </w:t>
-      </w:r>
-      <w:r>
-        <w:rPr>
-          <w:rFonts w:ascii="Consolas" w:hAnsi="Consolas"/>
-          <w:b/>
-          <w:bCs/>
-          <w:highlight w:val="yellow"/>
-          <w:lang w:val="en-US"/>
-        </w:rPr>
-        <w:t>$sudo systemctl status mosquitto</w:t>
-      </w:r>
-    </w:p>
-    <w:p>
-      <w:pPr>
-        <w:ind w:left="-284"/>
-        <w:rPr>
-          <w:rFonts w:ascii="Consolas" w:hAnsi="Consolas"/>
-          <w:b/>
-          <w:bCs/>
-          <w:lang w:val="en-US"/>
-        </w:rPr>
-      </w:pPr>
-      <w:r>
-        <w:rPr>
-          <w:rFonts w:ascii="Cambria Math" w:hAnsi="Cambria Math"/>
           <w:noProof/>
+        </w:rPr>
+        <mc:AlternateContent>
+          <mc:Choice Requires="wps">
+            <w:drawing>
+              <wp:anchor distT="0" distB="0" distL="114300" distR="114300" simplePos="0" relativeHeight="251680768" behindDoc="1" locked="0" layoutInCell="1" allowOverlap="1" wp14:anchorId="72FDEF7E" wp14:editId="0BC39F08">
+                <wp:simplePos x="0" y="0"/>
+                <wp:positionH relativeFrom="column">
+                  <wp:posOffset>-2540</wp:posOffset>
+                </wp:positionH>
+                <wp:positionV relativeFrom="paragraph">
+                  <wp:posOffset>2753360</wp:posOffset>
+                </wp:positionV>
+                <wp:extent cx="5731510" cy="635"/>
+                <wp:effectExtent l="0" t="0" r="0" b="0"/>
+                <wp:wrapNone/>
+                <wp:docPr id="419048970" name="Text Box 1"/>
+                <wp:cNvGraphicFramePr/>
+                <a:graphic xmlns:a="http://schemas.openxmlformats.org/drawingml/2006/main">
+                  <a:graphicData uri="http://schemas.microsoft.com/office/word/2010/wordprocessingShape">
+                    <wps:wsp>
+                      <wps:cNvSpPr txBox="1"/>
+                      <wps:spPr>
+                        <a:xfrm>
+                          <a:off x="0" y="0"/>
+                          <a:ext cx="5731510" cy="635"/>
+                        </a:xfrm>
+                        <a:prstGeom prst="rect">
+                          <a:avLst/>
+                        </a:prstGeom>
+                        <a:solidFill>
+                          <a:prstClr val="white"/>
+                        </a:solidFill>
+                        <a:ln>
+                          <a:noFill/>
+                        </a:ln>
+                      </wps:spPr>
+                      <wps:txbx>
+                        <w:txbxContent>
+                          <w:p>
+                            <w:pPr>
+                              <w:pStyle w:val="Caption"/>
+                              <w:jc w:val="center"/>
+                              <w:rPr>
+                                <w:rFonts w:ascii="Cambria Math" w:hAnsi="Cambria Math"/>
+                                <w:noProof/>
+                                <w:sz w:val="28"/>
+                                <w:szCs w:val="28"/>
+                                <w:lang w:val="en-US"/>
+                              </w:rPr>
+                            </w:pPr>
+                            <w:r>
+                              <w:t xml:space="preserve">Figure </w:t>
+                            </w:r>
+                            <w:fldSimple w:instr=" SEQ Figure \* ARABIC ">
+                              <w:r>
+                                <w:rPr>
+                                  <w:noProof/>
+                                </w:rPr>
+                                <w:t>6</w:t>
+                              </w:r>
+                            </w:fldSimple>
+                            <w:r>
+                              <w:t xml:space="preserve"> Mosquitto Initialization in Ubuntu 22.04</w:t>
+                            </w:r>
+                          </w:p>
+                        </w:txbxContent>
+                      </wps:txbx>
+                      <wps:bodyPr rot="0" spcFirstLastPara="0" vertOverflow="overflow" horzOverflow="overflow" vert="horz" wrap="square" lIns="0" tIns="0" rIns="0" bIns="0" numCol="1" spcCol="0" rtlCol="0" fromWordArt="0" anchor="t" anchorCtr="0" forceAA="0" compatLnSpc="1">
+                        <a:prstTxWarp prst="textNoShape">
+                          <a:avLst/>
+                        </a:prstTxWarp>
+                        <a:spAutoFit/>
+                      </wps:bodyPr>
+                    </wps:wsp>
+                  </a:graphicData>
+                </a:graphic>
+              </wp:anchor>
+            </w:drawing>
+          </mc:Choice>
+          <mc:Fallback>
+            <w:pict>
+              <v:shape w14:anchorId="72FDEF7E" id="_x0000_s1031" type="#_x0000_t202" style="position:absolute;left:0;text-align:left;margin-left:-.2pt;margin-top:216.8pt;width:451.3pt;height:.05pt;z-index:-251635712;visibility:visible;mso-wrap-style:square;mso-wrap-distance-left:9pt;mso-wrap-distance-top:0;mso-wrap-distance-right:9pt;mso-wrap-distance-bottom:0;mso-position-horizontal:absolute;mso-position-horizontal-relative:text;mso-position-vertical:absolute;mso-position-vertical-relative:text;v-text-anchor:top" o:gfxdata="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" stroked="f">
+                <v:textbox style="mso-fit-shape-to-text:t" inset="0,0,0,0">
+                  <w:txbxContent>
+                    <w:p>
+                      <w:pPr>
+                        <w:pStyle w:val="Caption"/>
+                        <w:jc w:val="center"/>
+                        <w:rPr>
+                          <w:rFonts w:ascii="Cambria Math" w:hAnsi="Cambria Math"/>
+                          <w:noProof/>
+                          <w:sz w:val="28"/>
+                          <w:szCs w:val="28"/>
+                          <w:lang w:val="en-US"/>
+                        </w:rPr>
+                      </w:pPr>
+                      <w:r>
+                        <w:t xml:space="preserve">Figure </w:t>
+                      </w:r>
+                      <w:fldSimple w:instr=" SEQ Figure \* ARABIC ">
+                        <w:r>
+                          <w:rPr>
+                            <w:noProof/>
+                          </w:rPr>
+                          <w:t>6</w:t>
+                        </w:r>
+                      </w:fldSimple>
+                      <w:r>
+                        <w:t xml:space="preserve"> Mosquitto Initialization in Ubuntu 22.04</w:t>
+                      </w:r>
+                    </w:p>
+                  </w:txbxContent>
+                </v:textbox>
+              </v:shape>
+            </w:pict>
+          </mc:Fallback>
+        </mc:AlternateContent>
+      </w:r>
+      <w:r>
+        <w:rPr>
+          <w:rFonts w:ascii="Cambria Math" w:hAnsi="Cambria Math"/>
+          <w:noProof/>
           <w:sz w:val="28"/>
           <w:szCs w:val="28"/>
           <w:lang w:val="en-US"/>
         </w:rPr>
         <w:drawing>
-          <wp:anchor distT="0" distB="0" distL="114300" distR="114300" simplePos="0" relativeHeight="251665408" behindDoc="1" locked="0" layoutInCell="1" allowOverlap="1" wp14:anchorId="18916160" wp14:editId="6C86711C">
+          <wp:anchor distT="0" distB="0" distL="114300" distR="114300" simplePos="0" relativeHeight="251665408" behindDoc="1" locked="0" layoutInCell="1" allowOverlap="1" wp14:anchorId="18916160" wp14:editId="66FBD9AB">
             <wp:simplePos x="0" y="0"/>
             <wp:positionH relativeFrom="margin">
               <wp:posOffset>-2540</wp:posOffset>
             </wp:positionH>
             <wp:positionV relativeFrom="paragraph">
-              <wp:posOffset>68580</wp:posOffset>
+              <wp:posOffset>318770</wp:posOffset>
             </wp:positionV>
             <wp:extent cx="5731510" cy="2377440"/>
             <wp:effectExtent l="0" t="0" r="2540" b="3810"/>
@@ -4528,7 +4985,7 @@
                     <pic:cNvPicPr/>
                   </pic:nvPicPr>
                   <pic:blipFill rotWithShape="1">
-                    <a:blip r:embed="rId15">
+                    <a:blip r:embed="rId17">
                       <a:extLst>
                         <a:ext uri="{28A0092B-C50C-407E-A947-70E740481C1C}">
                           <a14:useLocalDpi xmlns:a14="http://schemas.microsoft.com/office/drawing/2010/main" val="0"/>
@@ -4564,6 +5021,46 @@
           </wp:anchor>
         </w:drawing>
       </w:r>
+      <w:r>
+        <w:rPr>
+          <w:rFonts w:ascii="Cambria Math" w:hAnsi="Cambria Math"/>
+          <w:sz w:val="28"/>
+          <w:szCs w:val="28"/>
+          <w:lang w:val="en-US"/>
+        </w:rPr>
+        <w:tab/>
+      </w:r>
+      <w:r>
+        <w:rPr>
+          <w:rFonts w:ascii="Cambria Math" w:hAnsi="Cambria Math"/>
+          <w:sz w:val="28"/>
+          <w:szCs w:val="28"/>
+          <w:lang w:val="en-US"/>
+        </w:rPr>
+        <w:tab/>
+        <w:t xml:space="preserve">- </w:t>
+      </w:r>
+      <w:r>
+        <w:rPr>
+          <w:rFonts w:ascii="Consolas" w:hAnsi="Consolas"/>
+          <w:b/>
+          <w:bCs/>
+          <w:highlight w:val="yellow"/>
+          <w:lang w:val="en-US"/>
+        </w:rPr>
+        <w:t>$sudo systemctl status mosquitto</w:t>
+      </w:r>
+    </w:p>
+    <w:p>
+      <w:pPr>
+        <w:ind w:left="-284"/>
+        <w:rPr>
+          <w:rFonts w:ascii="Consolas" w:hAnsi="Consolas"/>
+          <w:b/>
+          <w:bCs/>
+          <w:lang w:val="en-US"/>
+        </w:rPr>
+      </w:pPr>
     </w:p>
     <w:p>
       <w:pPr>
@@ -4773,31 +5270,7 @@
           <w:szCs w:val="28"/>
           <w:lang w:val="en-US"/>
         </w:rPr>
-        <w:t xml:space="preserve">Testing MQTT Services [ Message Transmission: WinOS11 + Ubuntu </w:t>
-      </w:r>
-      <w:proofErr w:type="gramStart"/>
-      <w:r>
-        <w:rPr>
-          <w:rFonts w:ascii="Palatino Linotype" w:hAnsi="Palatino Linotype"/>
-          <w:b/>
-          <w:bCs/>
-          <w:sz w:val="28"/>
-          <w:szCs w:val="28"/>
-          <w:lang w:val="en-US"/>
-        </w:rPr>
-        <w:t>22.04 ]</w:t>
-      </w:r>
-      <w:proofErr w:type="gramEnd"/>
-      <w:r>
-        <w:rPr>
-          <w:rFonts w:ascii="Palatino Linotype" w:hAnsi="Palatino Linotype"/>
-          <w:b/>
-          <w:bCs/>
-          <w:sz w:val="28"/>
-          <w:szCs w:val="28"/>
-          <w:lang w:val="en-US"/>
-        </w:rPr>
-        <w:t>:</w:t>
+        <w:t>Testing MQTT Services [ Message Transmission: WinOS11 + Ubuntu 22.04 ]:</w:t>
       </w:r>
     </w:p>
     <w:p>
@@ -4835,60 +5308,19 @@
       <w:r>
         <w:rPr>
           <w:rFonts w:ascii="Cambria Math" w:hAnsi="Cambria Math"/>
-          <w:sz w:val="28"/>
-          <w:szCs w:val="28"/>
-          <w:lang w:val="en-US"/>
-        </w:rPr>
-        <w:tab/>
-      </w:r>
-      <w:r>
-        <w:rPr>
-          <w:rFonts w:ascii="Cambria Math" w:hAnsi="Cambria Math"/>
-          <w:sz w:val="28"/>
-          <w:szCs w:val="28"/>
-          <w:lang w:val="en-US"/>
-        </w:rPr>
-        <w:tab/>
-        <w:t xml:space="preserve"># 1st: </w:t>
-      </w:r>
-      <w:r>
-        <w:rPr>
-          <w:rFonts w:ascii="Consolas" w:hAnsi="Consolas"/>
-          <w:b/>
-          <w:bCs/>
-          <w:highlight w:val="yellow"/>
-          <w:lang w:val="en-US"/>
-        </w:rPr>
-        <w:t>mosquitto_sub.exe -h localhost -t test/topic</w:t>
-      </w:r>
-    </w:p>
-    <w:p>
-      <w:pPr>
-        <w:ind w:left="-284" w:hanging="142"/>
-        <w:rPr>
-          <w:rFonts w:ascii="Consolas" w:hAnsi="Consolas"/>
-          <w:b/>
-          <w:bCs/>
-          <w:highlight w:val="yellow"/>
-          <w:lang w:val="en-US"/>
-        </w:rPr>
-      </w:pPr>
-      <w:r>
-        <w:rPr>
-          <w:rFonts w:ascii="Cambria Math" w:hAnsi="Cambria Math"/>
           <w:noProof/>
           <w:sz w:val="28"/>
           <w:szCs w:val="28"/>
           <w:lang w:val="en-US"/>
         </w:rPr>
         <w:drawing>
-          <wp:anchor distT="0" distB="0" distL="114300" distR="114300" simplePos="0" relativeHeight="251664384" behindDoc="1" locked="0" layoutInCell="1" allowOverlap="1" wp14:anchorId="799D55A1" wp14:editId="02F73B40">
+          <wp:anchor distT="0" distB="0" distL="114300" distR="114300" simplePos="0" relativeHeight="251664384" behindDoc="1" locked="0" layoutInCell="1" allowOverlap="1" wp14:anchorId="799D55A1" wp14:editId="2CF5697E">
             <wp:simplePos x="0" y="0"/>
             <wp:positionH relativeFrom="margin">
-              <wp:posOffset>-2540</wp:posOffset>
+              <wp:posOffset>60325</wp:posOffset>
             </wp:positionH>
             <wp:positionV relativeFrom="paragraph">
-              <wp:posOffset>71120</wp:posOffset>
+              <wp:posOffset>328740</wp:posOffset>
             </wp:positionV>
             <wp:extent cx="5731510" cy="1420495"/>
             <wp:effectExtent l="0" t="0" r="2540" b="8255"/>
@@ -4905,7 +5337,7 @@
                     <pic:cNvPicPr/>
                   </pic:nvPicPr>
                   <pic:blipFill>
-                    <a:blip r:embed="rId16">
+                    <a:blip r:embed="rId18">
                       <a:extLst>
                         <a:ext uri="{28A0092B-C50C-407E-A947-70E740481C1C}">
                           <a14:useLocalDpi xmlns:a14="http://schemas.microsoft.com/office/drawing/2010/main" val="0"/>
@@ -4937,6 +5369,35 @@
           </wp:anchor>
         </w:drawing>
       </w:r>
+      <w:r>
+        <w:rPr>
+          <w:rFonts w:ascii="Cambria Math" w:hAnsi="Cambria Math"/>
+          <w:sz w:val="28"/>
+          <w:szCs w:val="28"/>
+          <w:lang w:val="en-US"/>
+        </w:rPr>
+        <w:tab/>
+      </w:r>
+      <w:r>
+        <w:rPr>
+          <w:rFonts w:ascii="Cambria Math" w:hAnsi="Cambria Math"/>
+          <w:sz w:val="28"/>
+          <w:szCs w:val="28"/>
+          <w:lang w:val="en-US"/>
+        </w:rPr>
+        <w:tab/>
+        <w:t xml:space="preserve"># 1st: </w:t>
+      </w:r>
+      <w:r>
+        <w:rPr>
+          <w:rFonts w:ascii="Consolas" w:hAnsi="Consolas"/>
+          <w:b/>
+          <w:bCs/>
+          <w:highlight w:val="yellow"/>
+          <w:lang w:val="en-US"/>
+        </w:rPr>
+        <w:t>mosquitto_sub.exe -h localhost -t test/topic</w:t>
+      </w:r>
     </w:p>
     <w:p>
       <w:pPr>
@@ -4976,23 +5437,192 @@
     </w:p>
     <w:p>
       <w:pPr>
+        <w:ind w:left="-284" w:hanging="142"/>
         <w:rPr>
           <w:rFonts w:ascii="Consolas" w:hAnsi="Consolas"/>
           <w:b/>
           <w:bCs/>
-          <w:lang w:val="en-US"/>
-        </w:rPr>
-      </w:pPr>
-    </w:p>
-    <w:p>
-      <w:pPr>
-        <w:rPr>
-          <w:rFonts w:ascii="Cambria Math" w:hAnsi="Cambria Math"/>
-          <w:sz w:val="28"/>
-          <w:szCs w:val="28"/>
-          <w:lang w:val="en-US"/>
-        </w:rPr>
-      </w:pPr>
+          <w:highlight w:val="yellow"/>
+          <w:lang w:val="en-US"/>
+        </w:rPr>
+      </w:pPr>
+    </w:p>
+    <w:p>
+      <w:pPr>
+        <w:rPr>
+          <w:rFonts w:ascii="Consolas" w:hAnsi="Consolas"/>
+          <w:b/>
+          <w:bCs/>
+          <w:lang w:val="en-US"/>
+        </w:rPr>
+      </w:pPr>
+    </w:p>
+    <w:p>
+      <w:pPr>
+        <w:rPr>
+          <w:rFonts w:ascii="Cambria Math" w:hAnsi="Cambria Math"/>
+          <w:sz w:val="28"/>
+          <w:szCs w:val="28"/>
+          <w:lang w:val="en-US"/>
+        </w:rPr>
+      </w:pPr>
+      <w:r>
+        <w:rPr>
+          <w:noProof/>
+        </w:rPr>
+        <mc:AlternateContent>
+          <mc:Choice Requires="wps">
+            <w:drawing>
+              <wp:anchor distT="0" distB="0" distL="114300" distR="114300" simplePos="0" relativeHeight="251682816" behindDoc="1" locked="0" layoutInCell="1" allowOverlap="1" wp14:anchorId="56FF97C3" wp14:editId="6B0F1458">
+                <wp:simplePos x="0" y="0"/>
+                <wp:positionH relativeFrom="column">
+                  <wp:posOffset>61595</wp:posOffset>
+                </wp:positionH>
+                <wp:positionV relativeFrom="paragraph">
+                  <wp:posOffset>83185</wp:posOffset>
+                </wp:positionV>
+                <wp:extent cx="5731510" cy="635"/>
+                <wp:effectExtent l="0" t="0" r="2540" b="0"/>
+                <wp:wrapNone/>
+                <wp:docPr id="1276598507" name="Text Box 1"/>
+                <wp:cNvGraphicFramePr/>
+                <a:graphic xmlns:a="http://schemas.openxmlformats.org/drawingml/2006/main">
+                  <a:graphicData uri="http://schemas.microsoft.com/office/word/2010/wordprocessingShape">
+                    <wps:wsp>
+                      <wps:cNvSpPr txBox="1"/>
+                      <wps:spPr>
+                        <a:xfrm>
+                          <a:off x="0" y="0"/>
+                          <a:ext cx="5731510" cy="635"/>
+                        </a:xfrm>
+                        <a:prstGeom prst="rect">
+                          <a:avLst/>
+                        </a:prstGeom>
+                        <a:solidFill>
+                          <a:prstClr val="white"/>
+                        </a:solidFill>
+                        <a:ln>
+                          <a:noFill/>
+                        </a:ln>
+                      </wps:spPr>
+                      <wps:txbx>
+                        <w:txbxContent>
+                          <w:p>
+                            <w:pPr>
+                              <w:pStyle w:val="Caption"/>
+                              <w:jc w:val="center"/>
+                              <w:rPr>
+                                <w:rFonts w:ascii="Cambria Math" w:hAnsi="Cambria Math"/>
+                                <w:noProof/>
+                                <w:sz w:val="28"/>
+                                <w:szCs w:val="28"/>
+                                <w:lang w:val="en-US"/>
+                              </w:rPr>
+                            </w:pPr>
+                            <w:r>
+                              <w:t xml:space="preserve">Figure </w:t>
+                            </w:r>
+                            <w:fldSimple w:instr=" SEQ Figure \* ARABIC ">
+                              <w:r>
+                                <w:rPr>
+                                  <w:noProof/>
+                                </w:rPr>
+                                <w:t>7</w:t>
+                              </w:r>
+                            </w:fldSimple>
+                            <w:r>
+                              <w:t xml:space="preserve"> MQTT </w:t>
+                            </w:r>
+                            <w:r>
+                              <w:rPr>
+                                <w:noProof/>
+                              </w:rPr>
+                              <w:t>Subscriber</w:t>
+                            </w:r>
+                            <w:r>
+                              <w:t xml:space="preserve"> </w:t>
+                            </w:r>
+                            <w:r>
+                              <w:t>Testing [ Message Transmission</w:t>
+                            </w:r>
+                            <w:r>
+                              <w:rPr>
+                                <w:noProof/>
+                              </w:rPr>
+                              <w:t xml:space="preserve"> ]</w:t>
+                            </w:r>
+                          </w:p>
+                        </w:txbxContent>
+                      </wps:txbx>
+                      <wps:bodyPr rot="0" spcFirstLastPara="0" vertOverflow="overflow" horzOverflow="overflow" vert="horz" wrap="square" lIns="0" tIns="0" rIns="0" bIns="0" numCol="1" spcCol="0" rtlCol="0" fromWordArt="0" anchor="t" anchorCtr="0" forceAA="0" compatLnSpc="1">
+                        <a:prstTxWarp prst="textNoShape">
+                          <a:avLst/>
+                        </a:prstTxWarp>
+                        <a:spAutoFit/>
+                      </wps:bodyPr>
+                    </wps:wsp>
+                  </a:graphicData>
+                </a:graphic>
+              </wp:anchor>
+            </w:drawing>
+          </mc:Choice>
+          <mc:Fallback>
+            <w:pict>
+              <v:shape w14:anchorId="56FF97C3" id="_x0000_s1032" type="#_x0000_t202" style="position:absolute;margin-left:4.85pt;margin-top:6.55pt;width:451.3pt;height:.05pt;z-index:-251633664;visibility:visible;mso-wrap-style:square;mso-wrap-distance-left:9pt;mso-wrap-distance-top:0;mso-wrap-distance-right:9pt;mso-wrap-distance-bottom:0;mso-position-horizontal:absolute;mso-position-horizontal-relative:text;mso-position-vertical:absolute;mso-position-vertical-relative:text;v-text-anchor:top" o:gfxdata="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" stroked="f">
+                <v:textbox style="mso-fit-shape-to-text:t" inset="0,0,0,0">
+                  <w:txbxContent>
+                    <w:p>
+                      <w:pPr>
+                        <w:pStyle w:val="Caption"/>
+                        <w:jc w:val="center"/>
+                        <w:rPr>
+                          <w:rFonts w:ascii="Cambria Math" w:hAnsi="Cambria Math"/>
+                          <w:noProof/>
+                          <w:sz w:val="28"/>
+                          <w:szCs w:val="28"/>
+                          <w:lang w:val="en-US"/>
+                        </w:rPr>
+                      </w:pPr>
+                      <w:r>
+                        <w:t xml:space="preserve">Figure </w:t>
+                      </w:r>
+                      <w:fldSimple w:instr=" SEQ Figure \* ARABIC ">
+                        <w:r>
+                          <w:rPr>
+                            <w:noProof/>
+                          </w:rPr>
+                          <w:t>7</w:t>
+                        </w:r>
+                      </w:fldSimple>
+                      <w:r>
+                        <w:t xml:space="preserve"> MQTT </w:t>
+                      </w:r>
+                      <w:r>
+                        <w:rPr>
+                          <w:noProof/>
+                        </w:rPr>
+                        <w:t>Subscriber</w:t>
+                      </w:r>
+                      <w:r>
+                        <w:t xml:space="preserve"> </w:t>
+                      </w:r>
+                      <w:r>
+                        <w:t>Testing [ Message Transmission</w:t>
+                      </w:r>
+                      <w:r>
+                        <w:rPr>
+                          <w:noProof/>
+                        </w:rPr>
+                        <w:t xml:space="preserve"> ]</w:t>
+                      </w:r>
+                    </w:p>
+                  </w:txbxContent>
+                </v:textbox>
+              </v:shape>
+            </w:pict>
+          </mc:Fallback>
+        </mc:AlternateContent>
+      </w:r>
     </w:p>
     <w:p>
       <w:pPr>
@@ -5004,15 +5634,6 @@
           <w:lang w:val="en-US"/>
         </w:rPr>
       </w:pPr>
-      <w:r>
-        <w:rPr>
-          <w:rFonts w:ascii="Cambria Math" w:hAnsi="Cambria Math"/>
-          <w:sz w:val="28"/>
-          <w:szCs w:val="28"/>
-          <w:lang w:val="en-US"/>
-        </w:rPr>
-        <w:tab/>
-      </w:r>
       <w:r>
         <w:rPr>
           <w:rFonts w:ascii="Cambria Math" w:hAnsi="Cambria Math"/>
@@ -5053,13 +5674,13 @@
           <w:lang w:val="en-US"/>
         </w:rPr>
         <w:drawing>
-          <wp:anchor distT="0" distB="0" distL="114300" distR="114300" simplePos="0" relativeHeight="251666432" behindDoc="1" locked="0" layoutInCell="1" allowOverlap="1" wp14:anchorId="4AD8F8BB" wp14:editId="50A16557">
+          <wp:anchor distT="0" distB="0" distL="114300" distR="114300" simplePos="0" relativeHeight="251666432" behindDoc="1" locked="0" layoutInCell="1" allowOverlap="1" wp14:anchorId="4AD8F8BB" wp14:editId="3D315333">
             <wp:simplePos x="0" y="0"/>
             <wp:positionH relativeFrom="margin">
-              <wp:align>right</wp:align>
+              <wp:posOffset>-3175</wp:posOffset>
             </wp:positionH>
             <wp:positionV relativeFrom="paragraph">
-              <wp:posOffset>10160</wp:posOffset>
+              <wp:posOffset>50638</wp:posOffset>
             </wp:positionV>
             <wp:extent cx="5731510" cy="971550"/>
             <wp:effectExtent l="0" t="0" r="2540" b="0"/>
@@ -5076,7 +5697,7 @@
                     <pic:cNvPicPr/>
                   </pic:nvPicPr>
                   <pic:blipFill rotWithShape="1">
-                    <a:blip r:embed="rId17">
+                    <a:blip r:embed="rId19">
                       <a:extLst>
                         <a:ext uri="{28A0092B-C50C-407E-A947-70E740481C1C}">
                           <a14:useLocalDpi xmlns:a14="http://schemas.microsoft.com/office/drawing/2010/main" val="0"/>
@@ -5145,18 +5766,141 @@
           <w:lang w:val="en-US"/>
         </w:rPr>
       </w:pPr>
+      <w:r>
+        <w:rPr>
+          <w:noProof/>
+        </w:rPr>
+        <mc:AlternateContent>
+          <mc:Choice Requires="wps">
+            <w:drawing>
+              <wp:anchor distT="0" distB="0" distL="114300" distR="114300" simplePos="0" relativeHeight="251684864" behindDoc="1" locked="0" layoutInCell="1" allowOverlap="1" wp14:anchorId="428F6286" wp14:editId="0C8EA68D">
+                <wp:simplePos x="0" y="0"/>
+                <wp:positionH relativeFrom="column">
+                  <wp:posOffset>-3175</wp:posOffset>
+                </wp:positionH>
+                <wp:positionV relativeFrom="paragraph">
+                  <wp:posOffset>219520</wp:posOffset>
+                </wp:positionV>
+                <wp:extent cx="5731510" cy="635"/>
+                <wp:effectExtent l="0" t="0" r="2540" b="0"/>
+                <wp:wrapNone/>
+                <wp:docPr id="1271848793" name="Text Box 1"/>
+                <wp:cNvGraphicFramePr/>
+                <a:graphic xmlns:a="http://schemas.openxmlformats.org/drawingml/2006/main">
+                  <a:graphicData uri="http://schemas.microsoft.com/office/word/2010/wordprocessingShape">
+                    <wps:wsp>
+                      <wps:cNvSpPr txBox="1"/>
+                      <wps:spPr>
+                        <a:xfrm>
+                          <a:off x="0" y="0"/>
+                          <a:ext cx="5731510" cy="635"/>
+                        </a:xfrm>
+                        <a:prstGeom prst="rect">
+                          <a:avLst/>
+                        </a:prstGeom>
+                        <a:solidFill>
+                          <a:prstClr val="white"/>
+                        </a:solidFill>
+                        <a:ln>
+                          <a:noFill/>
+                        </a:ln>
+                      </wps:spPr>
+                      <wps:txbx>
+                        <w:txbxContent>
+                          <w:p>
+                            <w:pPr>
+                              <w:pStyle w:val="Caption"/>
+                              <w:jc w:val="center"/>
+                              <w:rPr>
+                                <w:rFonts w:ascii="Cambria Math" w:hAnsi="Cambria Math"/>
+                                <w:noProof/>
+                                <w:sz w:val="28"/>
+                                <w:szCs w:val="28"/>
+                                <w:lang w:val="en-US"/>
+                              </w:rPr>
+                            </w:pPr>
+                            <w:r>
+                              <w:t xml:space="preserve">Figure </w:t>
+                            </w:r>
+                            <w:fldSimple w:instr=" SEQ Figure \* ARABIC ">
+                              <w:r>
+                                <w:rPr>
+                                  <w:noProof/>
+                                </w:rPr>
+                                <w:t>8</w:t>
+                              </w:r>
+                            </w:fldSimple>
+                            <w:r>
+                              <w:t xml:space="preserve"> MQTT Publisher Testing</w:t>
+                            </w:r>
+                          </w:p>
+                        </w:txbxContent>
+                      </wps:txbx>
+                      <wps:bodyPr rot="0" spcFirstLastPara="0" vertOverflow="overflow" horzOverflow="overflow" vert="horz" wrap="square" lIns="0" tIns="0" rIns="0" bIns="0" numCol="1" spcCol="0" rtlCol="0" fromWordArt="0" anchor="t" anchorCtr="0" forceAA="0" compatLnSpc="1">
+                        <a:prstTxWarp prst="textNoShape">
+                          <a:avLst/>
+                        </a:prstTxWarp>
+                        <a:spAutoFit/>
+                      </wps:bodyPr>
+                    </wps:wsp>
+                  </a:graphicData>
+                </a:graphic>
+              </wp:anchor>
+            </w:drawing>
+          </mc:Choice>
+          <mc:Fallback>
+            <w:pict>
+              <v:shape w14:anchorId="428F6286" id="_x0000_s1033" type="#_x0000_t202" style="position:absolute;left:0;text-align:left;margin-left:-.25pt;margin-top:17.3pt;width:451.3pt;height:.05pt;z-index:-251631616;visibility:visible;mso-wrap-style:square;mso-wrap-distance-left:9pt;mso-wrap-distance-top:0;mso-wrap-distance-right:9pt;mso-wrap-distance-bottom:0;mso-position-horizontal:absolute;mso-position-horizontal-relative:text;mso-position-vertical:absolute;mso-position-vertical-relative:text;v-text-anchor:top" o:gfxdata="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" stroked="f">
+                <v:textbox style="mso-fit-shape-to-text:t" inset="0,0,0,0">
+                  <w:txbxContent>
+                    <w:p>
+                      <w:pPr>
+                        <w:pStyle w:val="Caption"/>
+                        <w:jc w:val="center"/>
+                        <w:rPr>
+                          <w:rFonts w:ascii="Cambria Math" w:hAnsi="Cambria Math"/>
+                          <w:noProof/>
+                          <w:sz w:val="28"/>
+                          <w:szCs w:val="28"/>
+                          <w:lang w:val="en-US"/>
+                        </w:rPr>
+                      </w:pPr>
+                      <w:r>
+                        <w:t xml:space="preserve">Figure </w:t>
+                      </w:r>
+                      <w:fldSimple w:instr=" SEQ Figure \* ARABIC ">
+                        <w:r>
+                          <w:rPr>
+                            <w:noProof/>
+                          </w:rPr>
+                          <w:t>8</w:t>
+                        </w:r>
+                      </w:fldSimple>
+                      <w:r>
+                        <w:t xml:space="preserve"> MQTT Publisher Testing</w:t>
+                      </w:r>
+                    </w:p>
+                  </w:txbxContent>
+                </v:textbox>
+              </v:shape>
+            </w:pict>
+          </mc:Fallback>
+        </mc:AlternateContent>
+      </w:r>
     </w:p>
     <w:p>
       <w:pPr>
         <w:ind w:left="-284"/>
         <w:rPr>
           <w:rFonts w:ascii="Cambria Math" w:hAnsi="Cambria Math"/>
-          <w:lang w:val="en-US"/>
-        </w:rPr>
-      </w:pPr>
-      <w:r>
-        <w:rPr>
-          <w:rFonts w:ascii="Cambria Math" w:hAnsi="Cambria Math"/>
+          <w:color w:val="323E4F" w:themeColor="text2" w:themeShade="BF"/>
+          <w:lang w:val="en-US"/>
+        </w:rPr>
+      </w:pPr>
+      <w:r>
+        <w:rPr>
+          <w:rFonts w:ascii="Cambria Math" w:hAnsi="Cambria Math"/>
+          <w:color w:val="323E4F" w:themeColor="text2" w:themeShade="BF"/>
           <w:lang w:val="en-US"/>
         </w:rPr>
         <w:t>*Windows Subsystem for Linux</w:t>
@@ -5165,14 +5909,6 @@
     <w:p>
       <w:pPr>
         <w:ind w:left="-284"/>
-        <w:rPr>
-          <w:rFonts w:ascii="Cambria Math" w:hAnsi="Cambria Math"/>
-          <w:lang w:val="en-US"/>
-        </w:rPr>
-      </w:pPr>
-    </w:p>
-    <w:p>
-      <w:pPr>
         <w:jc w:val="center"/>
         <w:rPr>
           <w:rFonts w:ascii="Palatino Linotype" w:hAnsi="Palatino Linotype"/>
@@ -5184,13 +5920,21 @@
           <w:lang w:val="en-US"/>
         </w:rPr>
       </w:pPr>
-      <w:r>
-        <w:rPr>
-          <w:rFonts w:ascii="Cambria Math" w:hAnsi="Cambria Math"/>
-          <w:lang w:val="en-US"/>
-        </w:rPr>
-        <w:br w:type="page"/>
-      </w:r>
+    </w:p>
+    <w:p>
+      <w:pPr>
+        <w:ind w:left="-284"/>
+        <w:jc w:val="center"/>
+        <w:rPr>
+          <w:rFonts w:ascii="Palatino Linotype" w:hAnsi="Palatino Linotype"/>
+          <w:b/>
+          <w:bCs/>
+          <w:color w:val="538135" w:themeColor="accent6" w:themeShade="BF"/>
+          <w:sz w:val="36"/>
+          <w:szCs w:val="36"/>
+          <w:lang w:val="en-US"/>
+        </w:rPr>
+      </w:pPr>
       <w:r>
         <w:rPr>
           <w:rFonts w:ascii="Palatino Linotype" w:hAnsi="Palatino Linotype"/>
@@ -5248,29 +5992,7 @@
           <w:sz w:val="36"/>
           <w:szCs w:val="36"/>
         </w:rPr>
-        <w:t xml:space="preserve"> </w:t>
-      </w:r>
-      <w:proofErr w:type="spellStart"/>
-      <w:r>
-        <w:rPr>
-          <w:rFonts w:ascii="Palatino Linotype" w:hAnsi="Palatino Linotype"/>
-          <w:b/>
-          <w:bCs/>
-          <w:sz w:val="36"/>
-          <w:szCs w:val="36"/>
-        </w:rPr>
-        <w:t>NodeRED</w:t>
-      </w:r>
-      <w:proofErr w:type="spellEnd"/>
-      <w:r>
-        <w:rPr>
-          <w:rFonts w:ascii="Palatino Linotype" w:hAnsi="Palatino Linotype"/>
-          <w:b/>
-          <w:bCs/>
-          <w:sz w:val="36"/>
-          <w:szCs w:val="36"/>
-        </w:rPr>
-        <w:t xml:space="preserve"> </w:t>
+        <w:t xml:space="preserve"> NodeRED </w:t>
       </w:r>
       <w:r>
         <w:rPr>
@@ -5364,7 +6086,7 @@
         </w:rPr>
         <w:t xml:space="preserve"> </w:t>
       </w:r>
-      <w:hyperlink r:id="rId18" w:history="1">
+      <w:hyperlink r:id="rId20" w:history="1">
         <w:r>
           <w:rPr>
             <w:rStyle w:val="Hyperlink"/>
@@ -5426,7 +6148,15 @@
           <w:sz w:val="24"/>
           <w:szCs w:val="24"/>
         </w:rPr>
-        <w:t>C:</w:t>
+        <w:t xml:space="preserve">C:/Users/Lokesh Patra/AppData/Roaming/npm </w:t>
+      </w:r>
+      <w:r>
+        <w:rPr>
+          <w:rFonts w:ascii="Cambria Math" w:hAnsi="Cambria Math"/>
+          <w:sz w:val="24"/>
+          <w:szCs w:val="24"/>
+        </w:rPr>
+        <w:t>'</w:t>
       </w:r>
       <w:r>
         <w:rPr>
@@ -5436,168 +6166,44 @@
           <w:sz w:val="24"/>
           <w:szCs w:val="24"/>
         </w:rPr>
-        <w:t>/</w:t>
-      </w:r>
-      <w:r>
-        <w:rPr>
-          <w:rFonts w:ascii="Cambria Math" w:hAnsi="Cambria Math"/>
-          <w:i/>
-          <w:iCs/>
+        <w:t xml:space="preserve"> </w:t>
+      </w:r>
+      <w:r>
+        <w:rPr>
+          <w:rFonts w:ascii="Cambria Math" w:hAnsi="Cambria Math"/>
           <w:sz w:val="24"/>
           <w:szCs w:val="24"/>
         </w:rPr>
-        <w:t>Users</w:t>
-      </w:r>
-      <w:r>
-        <w:rPr>
-          <w:rFonts w:ascii="Cambria Math" w:hAnsi="Cambria Math"/>
-          <w:i/>
-          <w:iCs/>
+        <w:t xml:space="preserve">], which </w:t>
+      </w:r>
+      <w:r>
+        <w:rPr>
+          <w:rFonts w:ascii="Cambria Math" w:hAnsi="Cambria Math"/>
+          <w:b/>
+          <w:bCs/>
           <w:sz w:val="24"/>
           <w:szCs w:val="24"/>
         </w:rPr>
-        <w:t>/</w:t>
-      </w:r>
-      <w:r>
-        <w:rPr>
-          <w:rFonts w:ascii="Cambria Math" w:hAnsi="Cambria Math"/>
-          <w:i/>
-          <w:iCs/>
+        <w:t>allows</w:t>
+      </w:r>
+      <w:r>
+        <w:rPr>
+          <w:rFonts w:ascii="Cambria Math" w:hAnsi="Cambria Math"/>
           <w:sz w:val="24"/>
           <w:szCs w:val="24"/>
         </w:rPr>
-        <w:t>Lokesh Patra</w:t>
-      </w:r>
-      <w:r>
-        <w:rPr>
-          <w:rFonts w:ascii="Cambria Math" w:hAnsi="Cambria Math"/>
-          <w:i/>
-          <w:iCs/>
+        <w:t xml:space="preserve"> us to use </w:t>
+      </w:r>
+      <w:r>
+        <w:rPr>
+          <w:rFonts w:ascii="Cambria Math" w:hAnsi="Cambria Math"/>
+          <w:b/>
+          <w:bCs/>
           <w:sz w:val="24"/>
           <w:szCs w:val="24"/>
         </w:rPr>
-        <w:t>/</w:t>
-      </w:r>
-      <w:proofErr w:type="spellStart"/>
-      <w:r>
-        <w:rPr>
-          <w:rFonts w:ascii="Cambria Math" w:hAnsi="Cambria Math"/>
-          <w:i/>
-          <w:iCs/>
-          <w:sz w:val="24"/>
-          <w:szCs w:val="24"/>
-        </w:rPr>
-        <w:t>AppData</w:t>
-      </w:r>
-      <w:proofErr w:type="spellEnd"/>
-      <w:r>
-        <w:rPr>
-          <w:rFonts w:ascii="Cambria Math" w:hAnsi="Cambria Math"/>
-          <w:i/>
-          <w:iCs/>
-          <w:sz w:val="24"/>
-          <w:szCs w:val="24"/>
-        </w:rPr>
-        <w:t>/</w:t>
-      </w:r>
-      <w:r>
-        <w:rPr>
-          <w:rFonts w:ascii="Cambria Math" w:hAnsi="Cambria Math"/>
-          <w:i/>
-          <w:iCs/>
-          <w:sz w:val="24"/>
-          <w:szCs w:val="24"/>
-        </w:rPr>
-        <w:t>Roaming</w:t>
-      </w:r>
-      <w:r>
-        <w:rPr>
-          <w:rFonts w:ascii="Cambria Math" w:hAnsi="Cambria Math"/>
-          <w:i/>
-          <w:iCs/>
-          <w:sz w:val="24"/>
-          <w:szCs w:val="24"/>
-        </w:rPr>
-        <w:t>/</w:t>
-      </w:r>
-      <w:proofErr w:type="spellStart"/>
-      <w:r>
-        <w:rPr>
-          <w:rFonts w:ascii="Cambria Math" w:hAnsi="Cambria Math"/>
-          <w:i/>
-          <w:iCs/>
-          <w:sz w:val="24"/>
-          <w:szCs w:val="24"/>
-        </w:rPr>
         <w:t>npm</w:t>
       </w:r>
-      <w:proofErr w:type="spellEnd"/>
-      <w:r>
-        <w:rPr>
-          <w:rFonts w:ascii="Cambria Math" w:hAnsi="Cambria Math"/>
-          <w:i/>
-          <w:iCs/>
-          <w:sz w:val="24"/>
-          <w:szCs w:val="24"/>
-        </w:rPr>
-        <w:t xml:space="preserve"> </w:t>
-      </w:r>
-      <w:r>
-        <w:rPr>
-          <w:rFonts w:ascii="Cambria Math" w:hAnsi="Cambria Math"/>
-          <w:sz w:val="24"/>
-          <w:szCs w:val="24"/>
-        </w:rPr>
-        <w:t>'</w:t>
-      </w:r>
-      <w:r>
-        <w:rPr>
-          <w:rFonts w:ascii="Cambria Math" w:hAnsi="Cambria Math"/>
-          <w:i/>
-          <w:iCs/>
-          <w:sz w:val="24"/>
-          <w:szCs w:val="24"/>
-        </w:rPr>
-        <w:t xml:space="preserve"> </w:t>
-      </w:r>
-      <w:r>
-        <w:rPr>
-          <w:rFonts w:ascii="Cambria Math" w:hAnsi="Cambria Math"/>
-          <w:sz w:val="24"/>
-          <w:szCs w:val="24"/>
-        </w:rPr>
-        <w:t xml:space="preserve">], which </w:t>
-      </w:r>
-      <w:r>
-        <w:rPr>
-          <w:rFonts w:ascii="Cambria Math" w:hAnsi="Cambria Math"/>
-          <w:b/>
-          <w:bCs/>
-          <w:sz w:val="24"/>
-          <w:szCs w:val="24"/>
-        </w:rPr>
-        <w:t>allows</w:t>
-      </w:r>
-      <w:r>
-        <w:rPr>
-          <w:rFonts w:ascii="Cambria Math" w:hAnsi="Cambria Math"/>
-          <w:sz w:val="24"/>
-          <w:szCs w:val="24"/>
-        </w:rPr>
-        <w:t xml:space="preserve"> us to use </w:t>
-      </w:r>
-      <w:proofErr w:type="spellStart"/>
-      <w:r>
-        <w:rPr>
-          <w:rFonts w:ascii="Cambria Math" w:hAnsi="Cambria Math"/>
-          <w:b/>
-          <w:bCs/>
-          <w:sz w:val="24"/>
-          <w:szCs w:val="24"/>
-        </w:rPr>
-        <w:t>npm</w:t>
-      </w:r>
-      <w:proofErr w:type="spellEnd"/>
       <w:r>
         <w:rPr>
           <w:rFonts w:ascii="Cambria Math" w:hAnsi="Cambria Math"/>
@@ -5629,29 +6235,7 @@
           <w:sz w:val="28"/>
           <w:szCs w:val="28"/>
         </w:rPr>
-        <w:t xml:space="preserve">Installing &amp; Initialising </w:t>
-      </w:r>
-      <w:proofErr w:type="spellStart"/>
-      <w:r>
-        <w:rPr>
-          <w:rFonts w:ascii="Palatino Linotype" w:hAnsi="Palatino Linotype"/>
-          <w:b/>
-          <w:bCs/>
-          <w:sz w:val="28"/>
-          <w:szCs w:val="28"/>
-        </w:rPr>
-        <w:t>NodeRED</w:t>
-      </w:r>
-      <w:proofErr w:type="spellEnd"/>
-      <w:r>
-        <w:rPr>
-          <w:rFonts w:ascii="Palatino Linotype" w:hAnsi="Palatino Linotype"/>
-          <w:b/>
-          <w:bCs/>
-          <w:sz w:val="28"/>
-          <w:szCs w:val="28"/>
-        </w:rPr>
-        <w:t>:</w:t>
+        <w:t>Installing &amp; Initialising NodeRED:</w:t>
       </w:r>
     </w:p>
     <w:p>
@@ -5677,7 +6261,6 @@
         </w:rPr>
         <w:t xml:space="preserve">Open Node.js &gt; </w:t>
       </w:r>
-      <w:proofErr w:type="spellStart"/>
       <w:r>
         <w:rPr>
           <w:rFonts w:ascii="Consolas" w:hAnsi="Consolas"/>
@@ -5687,19 +6270,7 @@
           <w:szCs w:val="24"/>
           <w:highlight w:val="yellow"/>
         </w:rPr>
-        <w:t>npm</w:t>
-      </w:r>
-      <w:proofErr w:type="spellEnd"/>
-      <w:r>
-        <w:rPr>
-          <w:rFonts w:ascii="Consolas" w:hAnsi="Consolas"/>
-          <w:b/>
-          <w:bCs/>
-          <w:sz w:val="24"/>
-          <w:szCs w:val="24"/>
-          <w:highlight w:val="yellow"/>
-        </w:rPr>
-        <w:t xml:space="preserve"> install node-red-dashboard</w:t>
+        <w:t>npm install node-red-dashboard</w:t>
       </w:r>
     </w:p>
     <w:p>
@@ -5723,25 +6294,7 @@
           <w:sz w:val="24"/>
           <w:szCs w:val="24"/>
         </w:rPr>
-        <w:t>[</w:t>
-      </w:r>
-      <w:proofErr w:type="spellStart"/>
-      <w:r>
-        <w:rPr>
-          <w:rFonts w:ascii="Cambria Math" w:hAnsi="Cambria Math"/>
-          <w:sz w:val="24"/>
-          <w:szCs w:val="24"/>
-        </w:rPr>
-        <w:t>PostInstallation</w:t>
-      </w:r>
-      <w:proofErr w:type="spellEnd"/>
-      <w:r>
-        <w:rPr>
-          <w:rFonts w:ascii="Cambria Math" w:hAnsi="Cambria Math"/>
-          <w:sz w:val="24"/>
-          <w:szCs w:val="24"/>
-        </w:rPr>
-        <w:t xml:space="preserve">] &gt; Elevated CMD: </w:t>
+        <w:t xml:space="preserve">[PostInstallation] &gt; Elevated CMD: </w:t>
       </w:r>
       <w:r>
         <w:rPr>
@@ -5807,20 +6360,8 @@
           <w:sz w:val="24"/>
           <w:szCs w:val="24"/>
         </w:rPr>
-        <w:t xml:space="preserve">Accessing </w:t>
-      </w:r>
-      <w:proofErr w:type="spellStart"/>
-      <w:r>
-        <w:rPr>
-          <w:rFonts w:ascii="Cambria Math" w:hAnsi="Cambria Math"/>
-          <w:i/>
-          <w:iCs/>
-          <w:sz w:val="24"/>
-          <w:szCs w:val="24"/>
-        </w:rPr>
-        <w:t>NodeRED</w:t>
-      </w:r>
-      <w:proofErr w:type="spellEnd"/>
+        <w:t>Accessing NodeRED</w:t>
+      </w:r>
       <w:r>
         <w:rPr>
           <w:rFonts w:ascii="Cambria Math" w:hAnsi="Cambria Math"/>
@@ -5851,25 +6392,7 @@
           <w:sz w:val="24"/>
           <w:szCs w:val="24"/>
         </w:rPr>
-        <w:t xml:space="preserve">Inside the </w:t>
-      </w:r>
-      <w:proofErr w:type="spellStart"/>
-      <w:r>
-        <w:rPr>
-          <w:rFonts w:ascii="Cambria Math" w:hAnsi="Cambria Math"/>
-          <w:sz w:val="24"/>
-          <w:szCs w:val="24"/>
-        </w:rPr>
-        <w:t>NodeRED</w:t>
-      </w:r>
-      <w:proofErr w:type="spellEnd"/>
-      <w:r>
-        <w:rPr>
-          <w:rFonts w:ascii="Cambria Math" w:hAnsi="Cambria Math"/>
-          <w:sz w:val="24"/>
-          <w:szCs w:val="24"/>
-        </w:rPr>
-        <w:t xml:space="preserve"> window, a flow was created w/ the nodes as:</w:t>
+        <w:t>Inside the NodeRED window, a flow was created w/ the nodes as:</w:t>
       </w:r>
     </w:p>
     <w:p>
@@ -5955,54 +6478,143 @@
       </w:pPr>
       <w:r>
         <w:rPr>
+          <w:noProof/>
+        </w:rPr>
+        <mc:AlternateContent>
+          <mc:Choice Requires="wps">
+            <w:drawing>
+              <wp:anchor distT="0" distB="0" distL="114300" distR="114300" simplePos="0" relativeHeight="251688960" behindDoc="1" locked="0" layoutInCell="1" allowOverlap="1" wp14:anchorId="24B748E8" wp14:editId="3BF78F19">
+                <wp:simplePos x="0" y="0"/>
+                <wp:positionH relativeFrom="column">
+                  <wp:posOffset>-81915</wp:posOffset>
+                </wp:positionH>
+                <wp:positionV relativeFrom="paragraph">
+                  <wp:posOffset>30480</wp:posOffset>
+                </wp:positionV>
+                <wp:extent cx="6016625" cy="160655"/>
+                <wp:effectExtent l="0" t="0" r="3175" b="0"/>
+                <wp:wrapNone/>
+                <wp:docPr id="1629499065" name="Text Box 1"/>
+                <wp:cNvGraphicFramePr/>
+                <a:graphic xmlns:a="http://schemas.openxmlformats.org/drawingml/2006/main">
+                  <a:graphicData uri="http://schemas.microsoft.com/office/word/2010/wordprocessingShape">
+                    <wps:wsp>
+                      <wps:cNvSpPr txBox="1"/>
+                      <wps:spPr>
+                        <a:xfrm>
+                          <a:off x="0" y="0"/>
+                          <a:ext cx="6016625" cy="160655"/>
+                        </a:xfrm>
+                        <a:prstGeom prst="rect">
+                          <a:avLst/>
+                        </a:prstGeom>
+                        <a:solidFill>
+                          <a:prstClr val="white"/>
+                        </a:solidFill>
+                        <a:ln>
+                          <a:noFill/>
+                        </a:ln>
+                      </wps:spPr>
+                      <wps:txbx>
+                        <w:txbxContent>
+                          <w:p>
+                            <w:pPr>
+                              <w:pStyle w:val="Caption"/>
+                              <w:jc w:val="right"/>
+                              <w:rPr>
+                                <w:rFonts w:ascii="Cambria Math" w:hAnsi="Cambria Math"/>
+                                <w:sz w:val="24"/>
+                                <w:szCs w:val="24"/>
+                              </w:rPr>
+                            </w:pPr>
+                            <w:r>
+                              <w:t xml:space="preserve">Figure </w:t>
+                            </w:r>
+                            <w:fldSimple w:instr=" SEQ Figure \* ARABIC ">
+                              <w:r>
+                                <w:rPr>
+                                  <w:noProof/>
+                                </w:rPr>
+                                <w:t>9</w:t>
+                              </w:r>
+                            </w:fldSimple>
+                            <w:r>
+                              <w:t xml:space="preserve"> Node-RED Flow Diagram</w:t>
+                            </w:r>
+                          </w:p>
+                        </w:txbxContent>
+                      </wps:txbx>
+                      <wps:bodyPr rot="0" spcFirstLastPara="0" vertOverflow="overflow" horzOverflow="overflow" vert="horz" wrap="square" lIns="0" tIns="0" rIns="0" bIns="0" numCol="1" spcCol="0" rtlCol="0" fromWordArt="0" anchor="t" anchorCtr="0" forceAA="0" compatLnSpc="1">
+                        <a:prstTxWarp prst="textNoShape">
+                          <a:avLst/>
+                        </a:prstTxWarp>
+                        <a:noAutofit/>
+                      </wps:bodyPr>
+                    </wps:wsp>
+                  </a:graphicData>
+                </a:graphic>
+                <wp14:sizeRelV relativeFrom="margin">
+                  <wp14:pctHeight>0</wp14:pctHeight>
+                </wp14:sizeRelV>
+              </wp:anchor>
+            </w:drawing>
+          </mc:Choice>
+          <mc:Fallback>
+            <w:pict>
+              <v:shape w14:anchorId="24B748E8" id="_x0000_s1034" type="#_x0000_t202" style="position:absolute;margin-left:-6.45pt;margin-top:2.4pt;width:473.75pt;height:12.65pt;z-index:-251627520;visibility:visible;mso-wrap-style:square;mso-height-percent:0;mso-wrap-distance-left:9pt;mso-wrap-distance-top:0;mso-wrap-distance-right:9pt;mso-wrap-distance-bottom:0;mso-position-horizontal:absolute;mso-position-horizontal-relative:text;mso-position-vertical:absolute;mso-position-vertical-relative:text;mso-height-percent:0;mso-height-relative:margin;v-text-anchor:top" o:gfxdata="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" stroked="f">
+                <v:textbox inset="0,0,0,0">
+                  <w:txbxContent>
+                    <w:p>
+                      <w:pPr>
+                        <w:pStyle w:val="Caption"/>
+                        <w:jc w:val="right"/>
+                        <w:rPr>
+                          <w:rFonts w:ascii="Cambria Math" w:hAnsi="Cambria Math"/>
+                          <w:sz w:val="24"/>
+                          <w:szCs w:val="24"/>
+                        </w:rPr>
+                      </w:pPr>
+                      <w:r>
+                        <w:t xml:space="preserve">Figure </w:t>
+                      </w:r>
+                      <w:fldSimple w:instr=" SEQ Figure \* ARABIC ">
+                        <w:r>
+                          <w:rPr>
+                            <w:noProof/>
+                          </w:rPr>
+                          <w:t>9</w:t>
+                        </w:r>
+                      </w:fldSimple>
+                      <w:r>
+                        <w:t xml:space="preserve"> Node-RED Flow Diagram</w:t>
+                      </w:r>
+                    </w:p>
+                  </w:txbxContent>
+                </v:textbox>
+              </v:shape>
+            </w:pict>
+          </mc:Fallback>
+        </mc:AlternateContent>
+      </w:r>
+      <w:r>
+        <w:rPr>
           <w:rFonts w:ascii="Cambria Math" w:hAnsi="Cambria Math"/>
           <w:sz w:val="24"/>
           <w:szCs w:val="24"/>
         </w:rPr>
-        <w:t xml:space="preserve">            &gt; 2 GAUGES ( </w:t>
-      </w:r>
-      <w:r>
-        <w:rPr>
-          <w:rFonts w:ascii="Cambria Math" w:hAnsi="Cambria Math"/>
-          <w:i/>
-          <w:iCs/>
-          <w:sz w:val="24"/>
-          <w:szCs w:val="24"/>
-        </w:rPr>
-        <w:t>Humidity &amp; Temperature</w:t>
-      </w:r>
-      <w:r>
-        <w:rPr>
-          <w:rFonts w:ascii="Cambria Math" w:hAnsi="Cambria Math"/>
-          <w:sz w:val="24"/>
-          <w:szCs w:val="24"/>
-        </w:rPr>
-        <w:t xml:space="preserve"> )</w:t>
-      </w:r>
-    </w:p>
-    <w:p>
-      <w:pPr>
-        <w:rPr>
-          <w:rFonts w:ascii="Cambria Math" w:hAnsi="Cambria Math"/>
-        </w:rPr>
-      </w:pPr>
-      <w:r>
-        <w:rPr>
-          <w:noProof/>
-        </w:rPr>
         <w:drawing>
-          <wp:anchor distT="0" distB="0" distL="114300" distR="114300" simplePos="0" relativeHeight="251667456" behindDoc="1" locked="0" layoutInCell="1" allowOverlap="1" wp14:anchorId="1AD9FBC2" wp14:editId="31B7587E">
+          <wp:anchor distT="0" distB="0" distL="114300" distR="114300" simplePos="0" relativeHeight="251670528" behindDoc="1" locked="0" layoutInCell="1" allowOverlap="1" wp14:anchorId="66D54E05" wp14:editId="624B8AB1">
             <wp:simplePos x="0" y="0"/>
             <wp:positionH relativeFrom="margin">
-              <wp:posOffset>73025</wp:posOffset>
+              <wp:posOffset>-85725</wp:posOffset>
             </wp:positionH>
             <wp:positionV relativeFrom="paragraph">
-              <wp:posOffset>108254</wp:posOffset>
+              <wp:posOffset>256235</wp:posOffset>
             </wp:positionV>
-            <wp:extent cx="5448300" cy="1901190"/>
-            <wp:effectExtent l="76200" t="95250" r="76200" b="99060"/>
+            <wp:extent cx="6016625" cy="2069465"/>
+            <wp:effectExtent l="76200" t="95250" r="79375" b="102235"/>
             <wp:wrapNone/>
-            <wp:docPr id="1626664520" name="Picture 1"/>
+            <wp:docPr id="1989651947" name="Picture 1"/>
             <wp:cNvGraphicFramePr>
               <a:graphicFrameLocks xmlns:a="http://schemas.openxmlformats.org/drawingml/2006/main" noChangeAspect="1"/>
             </wp:cNvGraphicFramePr>
@@ -6010,33 +6622,29 @@
               <a:graphicData uri="http://schemas.openxmlformats.org/drawingml/2006/picture">
                 <pic:pic xmlns:pic="http://schemas.openxmlformats.org/drawingml/2006/picture">
                   <pic:nvPicPr>
-                    <pic:cNvPr id="0" name="Picture 1"/>
-                    <pic:cNvPicPr>
-                      <a:picLocks noChangeAspect="1" noChangeArrowheads="1"/>
-                    </pic:cNvPicPr>
+                    <pic:cNvPr id="1989651947" name=""/>
+                    <pic:cNvPicPr/>
                   </pic:nvPicPr>
                   <pic:blipFill>
-                    <a:blip r:embed="rId19">
+                    <a:blip r:embed="rId21">
                       <a:extLst>
                         <a:ext uri="{28A0092B-C50C-407E-A947-70E740481C1C}">
                           <a14:useLocalDpi xmlns:a14="http://schemas.microsoft.com/office/drawing/2010/main" val="0"/>
                         </a:ext>
                       </a:extLst>
                     </a:blip>
-                    <a:srcRect/>
                     <a:stretch>
                       <a:fillRect/>
                     </a:stretch>
                   </pic:blipFill>
-                  <pic:spPr bwMode="auto">
+                  <pic:spPr>
                     <a:xfrm>
                       <a:off x="0" y="0"/>
-                      <a:ext cx="5448300" cy="1901190"/>
+                      <a:ext cx="6016625" cy="2069465"/>
                     </a:xfrm>
                     <a:prstGeom prst="rect">
                       <a:avLst/>
                     </a:prstGeom>
-                    <a:noFill/>
                     <a:ln>
                       <a:solidFill>
                         <a:schemeClr val="tx1"/>
@@ -6054,6 +6662,1191 @@
                 </pic:pic>
               </a:graphicData>
             </a:graphic>
+          </wp:anchor>
+        </w:drawing>
+      </w:r>
+      <w:r>
+        <w:rPr>
+          <w:rFonts w:ascii="Cambria Math" w:hAnsi="Cambria Math"/>
+          <w:sz w:val="24"/>
+          <w:szCs w:val="24"/>
+        </w:rPr>
+        <w:t xml:space="preserve">            &gt; 2 GAUGES ( </w:t>
+      </w:r>
+      <w:r>
+        <w:rPr>
+          <w:rFonts w:ascii="Cambria Math" w:hAnsi="Cambria Math"/>
+          <w:i/>
+          <w:iCs/>
+          <w:sz w:val="24"/>
+          <w:szCs w:val="24"/>
+        </w:rPr>
+        <w:t>Humidity &amp; Temperature</w:t>
+      </w:r>
+      <w:r>
+        <w:rPr>
+          <w:rFonts w:ascii="Cambria Math" w:hAnsi="Cambria Math"/>
+          <w:sz w:val="24"/>
+          <w:szCs w:val="24"/>
+        </w:rPr>
+        <w:t xml:space="preserve"> )</w:t>
+      </w:r>
+    </w:p>
+    <w:p>
+      <w:pPr>
+        <w:rPr>
+          <w:rFonts w:ascii="Cambria Math" w:hAnsi="Cambria Math"/>
+        </w:rPr>
+      </w:pPr>
+    </w:p>
+    <w:p>
+      <w:pPr>
+        <w:rPr>
+          <w:rFonts w:ascii="Cambria Math" w:hAnsi="Cambria Math"/>
+        </w:rPr>
+      </w:pPr>
+    </w:p>
+    <w:p>
+      <w:pPr>
+        <w:rPr>
+          <w:rFonts w:ascii="Cambria Math" w:hAnsi="Cambria Math"/>
+        </w:rPr>
+      </w:pPr>
+    </w:p>
+    <w:p>
+      <w:pPr>
+        <w:tabs>
+          <w:tab w:val="left" w:pos="5011"/>
+          <w:tab w:val="left" w:pos="7200"/>
+        </w:tabs>
+        <w:rPr>
+          <w:rFonts w:ascii="Cambria Math" w:hAnsi="Cambria Math"/>
+        </w:rPr>
+      </w:pPr>
+      <w:r>
+        <w:rPr>
+          <w:rFonts w:ascii="Cambria Math" w:hAnsi="Cambria Math"/>
+        </w:rPr>
+        <w:tab/>
+      </w:r>
+      <w:r>
+        <w:rPr>
+          <w:rFonts w:ascii="Cambria Math" w:hAnsi="Cambria Math"/>
+        </w:rPr>
+        <w:tab/>
+      </w:r>
+    </w:p>
+    <w:p>
+      <w:pPr>
+        <w:rPr>
+          <w:rFonts w:ascii="Cambria Math" w:hAnsi="Cambria Math"/>
+        </w:rPr>
+      </w:pPr>
+    </w:p>
+    <w:p>
+      <w:pPr>
+        <w:rPr>
+          <w:rFonts w:ascii="Cambria Math" w:hAnsi="Cambria Math"/>
+        </w:rPr>
+      </w:pPr>
+    </w:p>
+    <w:p>
+      <w:pPr>
+        <w:rPr>
+          <w:rFonts w:ascii="Cambria Math" w:hAnsi="Cambria Math"/>
+        </w:rPr>
+      </w:pPr>
+    </w:p>
+    <w:p>
+      <w:pPr>
+        <w:rPr>
+          <w:rFonts w:ascii="Cambria Math" w:hAnsi="Cambria Math"/>
+        </w:rPr>
+      </w:pPr>
+    </w:p>
+    <w:p>
+      <w:pPr>
+        <w:pStyle w:val="ListParagraph"/>
+        <w:numPr>
+          <w:ilvl w:val="0"/>
+          <w:numId w:val="6"/>
+        </w:numPr>
+        <w:ind w:left="0" w:hanging="284"/>
+        <w:rPr>
+          <w:rFonts w:ascii="Cambria Math" w:hAnsi="Cambria Math"/>
+          <w:sz w:val="24"/>
+          <w:szCs w:val="24"/>
+        </w:rPr>
+      </w:pPr>
+      <w:r>
+        <w:rPr>
+          <w:noProof/>
+        </w:rPr>
+        <mc:AlternateContent>
+          <mc:Choice Requires="wps">
+            <w:drawing>
+              <wp:anchor distT="0" distB="0" distL="114300" distR="114300" simplePos="0" relativeHeight="251686912" behindDoc="1" locked="0" layoutInCell="1" allowOverlap="1" wp14:anchorId="279BF746" wp14:editId="19CFA9BA">
+                <wp:simplePos x="0" y="0"/>
+                <wp:positionH relativeFrom="column">
+                  <wp:posOffset>-8856751</wp:posOffset>
+                </wp:positionH>
+                <wp:positionV relativeFrom="paragraph">
+                  <wp:posOffset>533501</wp:posOffset>
+                </wp:positionV>
+                <wp:extent cx="6016625" cy="635"/>
+                <wp:effectExtent l="0" t="0" r="3175" b="0"/>
+                <wp:wrapNone/>
+                <wp:docPr id="1208051867" name="Text Box 1"/>
+                <wp:cNvGraphicFramePr/>
+                <a:graphic xmlns:a="http://schemas.openxmlformats.org/drawingml/2006/main">
+                  <a:graphicData uri="http://schemas.microsoft.com/office/word/2010/wordprocessingShape">
+                    <wps:wsp>
+                      <wps:cNvSpPr txBox="1"/>
+                      <wps:spPr>
+                        <a:xfrm>
+                          <a:off x="0" y="0"/>
+                          <a:ext cx="6016625" cy="635"/>
+                        </a:xfrm>
+                        <a:prstGeom prst="rect">
+                          <a:avLst/>
+                        </a:prstGeom>
+                        <a:solidFill>
+                          <a:prstClr val="white"/>
+                        </a:solidFill>
+                        <a:ln>
+                          <a:noFill/>
+                        </a:ln>
+                      </wps:spPr>
+                      <wps:txbx>
+                        <w:txbxContent>
+                          <w:p>
+                            <w:pPr>
+                              <w:pStyle w:val="Caption"/>
+                              <w:jc w:val="right"/>
+                              <w:rPr>
+                                <w:rFonts w:ascii="Cambria Math" w:hAnsi="Cambria Math"/>
+                                <w:sz w:val="24"/>
+                                <w:szCs w:val="24"/>
+                                <w:lang w:val="en-US"/>
+                              </w:rPr>
+                            </w:pPr>
+                          </w:p>
+                        </w:txbxContent>
+                      </wps:txbx>
+                      <wps:bodyPr rot="0" spcFirstLastPara="0" vertOverflow="overflow" horzOverflow="overflow" vert="horz" wrap="square" lIns="0" tIns="0" rIns="0" bIns="0" numCol="1" spcCol="0" rtlCol="0" fromWordArt="0" anchor="t" anchorCtr="0" forceAA="0" compatLnSpc="1">
+                        <a:prstTxWarp prst="textNoShape">
+                          <a:avLst/>
+                        </a:prstTxWarp>
+                        <a:spAutoFit/>
+                      </wps:bodyPr>
+                    </wps:wsp>
+                  </a:graphicData>
+                </a:graphic>
+              </wp:anchor>
+            </w:drawing>
+          </mc:Choice>
+          <mc:Fallback>
+            <w:pict>
+              <v:shape w14:anchorId="279BF746" id="_x0000_s1035" type="#_x0000_t202" style="position:absolute;left:0;text-align:left;margin-left:-697.4pt;margin-top:42pt;width:473.75pt;height:.05pt;z-index:-251629568;visibility:visible;mso-wrap-style:square;mso-wrap-distance-left:9pt;mso-wrap-distance-top:0;mso-wrap-distance-right:9pt;mso-wrap-distance-bottom:0;mso-position-horizontal:absolute;mso-position-horizontal-relative:text;mso-position-vertical:absolute;mso-position-vertical-relative:text;v-text-anchor:top" o:gfxdata="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" stroked="f">
+                <v:textbox style="mso-fit-shape-to-text:t" inset="0,0,0,0">
+                  <w:txbxContent>
+                    <w:p>
+                      <w:pPr>
+                        <w:pStyle w:val="Caption"/>
+                        <w:jc w:val="right"/>
+                        <w:rPr>
+                          <w:rFonts w:ascii="Cambria Math" w:hAnsi="Cambria Math"/>
+                          <w:sz w:val="24"/>
+                          <w:szCs w:val="24"/>
+                          <w:lang w:val="en-US"/>
+                        </w:rPr>
+                      </w:pPr>
+                    </w:p>
+                  </w:txbxContent>
+                </v:textbox>
+              </v:shape>
+            </w:pict>
+          </mc:Fallback>
+        </mc:AlternateContent>
+      </w:r>
+      <w:r>
+        <w:rPr>
+          <w:rFonts w:ascii="Cambria Math" w:hAnsi="Cambria Math"/>
+          <w:sz w:val="24"/>
+          <w:szCs w:val="24"/>
+        </w:rPr>
+        <w:t>Serial In Node: Configured it to read from the correct serial port where my Arduino is</w:t>
+      </w:r>
+      <w:r>
+        <w:rPr>
+          <w:rFonts w:ascii="Cambria Math" w:hAnsi="Cambria Math"/>
+          <w:sz w:val="24"/>
+          <w:szCs w:val="24"/>
+        </w:rPr>
+        <w:t xml:space="preserve"> </w:t>
+      </w:r>
+      <w:r>
+        <w:rPr>
+          <w:rFonts w:ascii="Cambria Math" w:hAnsi="Cambria Math"/>
+          <w:sz w:val="24"/>
+          <w:szCs w:val="24"/>
+        </w:rPr>
+        <w:t>connected (e.g.,</w:t>
+      </w:r>
+      <w:r>
+        <w:rPr>
+          <w:rFonts w:ascii="Cambria Math" w:hAnsi="Cambria Math"/>
+          <w:sz w:val="24"/>
+          <w:szCs w:val="24"/>
+        </w:rPr>
+        <w:t xml:space="preserve"> </w:t>
+      </w:r>
+      <w:r>
+        <w:rPr>
+          <w:rFonts w:ascii="Cambria Math" w:hAnsi="Cambria Math"/>
+          <w:sz w:val="24"/>
+          <w:szCs w:val="24"/>
+        </w:rPr>
+        <w:t>COM</w:t>
+      </w:r>
+      <w:r>
+        <w:rPr>
+          <w:rFonts w:ascii="Cambria Math" w:hAnsi="Cambria Math"/>
+          <w:sz w:val="24"/>
+          <w:szCs w:val="24"/>
+        </w:rPr>
+        <w:t>7</w:t>
+      </w:r>
+      <w:r>
+        <w:rPr>
+          <w:rFonts w:ascii="Cambria Math" w:hAnsi="Cambria Math"/>
+          <w:sz w:val="24"/>
+          <w:szCs w:val="24"/>
+        </w:rPr>
+        <w:t>) &gt; Set the baud rate to 9600.</w:t>
+      </w:r>
+    </w:p>
+    <w:p>
+      <w:pPr>
+        <w:pStyle w:val="ListParagraph"/>
+        <w:numPr>
+          <w:ilvl w:val="0"/>
+          <w:numId w:val="6"/>
+        </w:numPr>
+        <w:ind w:left="0" w:hanging="284"/>
+        <w:rPr>
+          <w:rFonts w:ascii="Cambria Math" w:hAnsi="Cambria Math"/>
+          <w:sz w:val="24"/>
+          <w:szCs w:val="24"/>
+        </w:rPr>
+      </w:pPr>
+      <w:r>
+        <w:rPr>
+          <w:rFonts w:ascii="Cambria Math" w:hAnsi="Cambria Math"/>
+          <w:sz w:val="24"/>
+          <w:szCs w:val="24"/>
+        </w:rPr>
+        <w:t>Configure the DHT Function as:</w:t>
+      </w:r>
+    </w:p>
+    <w:p>
+      <w:pPr>
+        <w:spacing w:line="240" w:lineRule="auto"/>
+        <w:rPr>
+          <w:rFonts w:ascii="Consolas" w:hAnsi="Consolas"/>
+          <w:b/>
+          <w:bCs/>
+        </w:rPr>
+      </w:pPr>
+      <w:r>
+        <w:rPr>
+          <w:rFonts w:ascii="Consolas" w:hAnsi="Consolas"/>
+          <w:b/>
+          <w:bCs/>
+        </w:rPr>
+        <w:t>var m = msg.payload.split(',');</w:t>
+      </w:r>
+    </w:p>
+    <w:p>
+      <w:pPr>
+        <w:spacing w:line="240" w:lineRule="auto"/>
+        <w:ind w:firstLine="720"/>
+        <w:rPr>
+          <w:rFonts w:ascii="Consolas" w:hAnsi="Consolas"/>
+          <w:b/>
+          <w:bCs/>
+        </w:rPr>
+      </w:pPr>
+      <w:r>
+        <w:rPr>
+          <w:rFonts w:ascii="Consolas" w:hAnsi="Consolas"/>
+          <w:b/>
+          <w:bCs/>
+        </w:rPr>
+        <w:t>if (m.length === 2) {</w:t>
+      </w:r>
+    </w:p>
+    <w:p>
+      <w:pPr>
+        <w:spacing w:line="240" w:lineRule="auto"/>
+        <w:ind w:left="720" w:firstLine="720"/>
+        <w:rPr>
+          <w:rFonts w:ascii="Consolas" w:hAnsi="Consolas"/>
+          <w:b/>
+          <w:bCs/>
+        </w:rPr>
+      </w:pPr>
+      <w:r>
+        <w:rPr>
+          <w:rFonts w:ascii="Consolas" w:hAnsi="Consolas"/>
+          <w:b/>
+          <w:bCs/>
+        </w:rPr>
+        <w:t>var H = { payload: parseFloat(m[0]) };</w:t>
+      </w:r>
+    </w:p>
+    <w:p>
+      <w:pPr>
+        <w:spacing w:line="240" w:lineRule="auto"/>
+        <w:rPr>
+          <w:rFonts w:ascii="Consolas" w:hAnsi="Consolas"/>
+          <w:b/>
+          <w:bCs/>
+        </w:rPr>
+      </w:pPr>
+      <w:r>
+        <w:rPr>
+          <w:rFonts w:ascii="Consolas" w:hAnsi="Consolas"/>
+          <w:b/>
+          <w:bCs/>
+        </w:rPr>
+        <w:t>            var T = { payload: parseFloat(m[1]) };</w:t>
+      </w:r>
+    </w:p>
+    <w:p>
+      <w:pPr>
+        <w:spacing w:line="240" w:lineRule="auto"/>
+        <w:rPr>
+          <w:rFonts w:ascii="Consolas" w:hAnsi="Consolas"/>
+          <w:b/>
+          <w:bCs/>
+        </w:rPr>
+      </w:pPr>
+      <w:r>
+        <w:rPr>
+          <w:rFonts w:ascii="Consolas" w:hAnsi="Consolas"/>
+          <w:b/>
+          <w:bCs/>
+        </w:rPr>
+        <w:t>            return [H, T];</w:t>
+      </w:r>
+    </w:p>
+    <w:p>
+      <w:pPr>
+        <w:spacing w:line="240" w:lineRule="auto"/>
+        <w:ind w:firstLine="720"/>
+        <w:rPr>
+          <w:rFonts w:ascii="Consolas" w:hAnsi="Consolas"/>
+          <w:b/>
+          <w:bCs/>
+        </w:rPr>
+      </w:pPr>
+      <w:r>
+        <w:rPr>
+          <w:rFonts w:ascii="Consolas" w:hAnsi="Consolas"/>
+          <w:b/>
+          <w:bCs/>
+        </w:rPr>
+        <w:t>} else {</w:t>
+      </w:r>
+    </w:p>
+    <w:p>
+      <w:pPr>
+        <w:spacing w:line="240" w:lineRule="auto"/>
+        <w:ind w:left="720"/>
+        <w:rPr>
+          <w:rFonts w:ascii="Consolas" w:hAnsi="Consolas"/>
+          <w:b/>
+          <w:bCs/>
+        </w:rPr>
+      </w:pPr>
+      <w:r>
+        <w:rPr>
+          <w:rFonts w:ascii="Consolas" w:hAnsi="Consolas"/>
+          <w:b/>
+          <w:bCs/>
+        </w:rPr>
+        <w:t>return null;</w:t>
+      </w:r>
+      <w:r>
+        <w:rPr>
+          <w:rFonts w:ascii="Consolas" w:hAnsi="Consolas"/>
+          <w:b/>
+          <w:bCs/>
+        </w:rPr>
+        <w:t xml:space="preserve"> </w:t>
+      </w:r>
+      <w:r>
+        <w:rPr>
+          <w:rFonts w:ascii="Consolas" w:hAnsi="Consolas"/>
+          <w:b/>
+          <w:bCs/>
+        </w:rPr>
+        <w:t>}</w:t>
+      </w:r>
+    </w:p>
+    <w:p>
+      <w:pPr>
+        <w:spacing w:line="240" w:lineRule="auto"/>
+        <w:ind w:left="720"/>
+        <w:rPr>
+          <w:rFonts w:ascii="Consolas" w:hAnsi="Consolas"/>
+          <w:b/>
+          <w:bCs/>
+        </w:rPr>
+      </w:pPr>
+    </w:p>
+    <w:p>
+      <w:pPr>
+        <w:pStyle w:val="ListParagraph"/>
+        <w:numPr>
+          <w:ilvl w:val="0"/>
+          <w:numId w:val="6"/>
+        </w:numPr>
+        <w:ind w:left="0" w:hanging="284"/>
+        <w:rPr>
+          <w:rFonts w:ascii="Cambria Math" w:hAnsi="Cambria Math"/>
+          <w:sz w:val="24"/>
+          <w:szCs w:val="24"/>
+        </w:rPr>
+      </w:pPr>
+      <w:r>
+        <w:rPr>
+          <w:noProof/>
+        </w:rPr>
+        <mc:AlternateContent>
+          <mc:Choice Requires="wps">
+            <w:drawing>
+              <wp:anchor distT="0" distB="0" distL="114300" distR="114300" simplePos="0" relativeHeight="251691008" behindDoc="1" locked="0" layoutInCell="1" allowOverlap="1" wp14:anchorId="4B813016" wp14:editId="0CF27539">
+                <wp:simplePos x="0" y="0"/>
+                <wp:positionH relativeFrom="column">
+                  <wp:posOffset>2457450</wp:posOffset>
+                </wp:positionH>
+                <wp:positionV relativeFrom="paragraph">
+                  <wp:posOffset>1934210</wp:posOffset>
+                </wp:positionV>
+                <wp:extent cx="3533775" cy="635"/>
+                <wp:effectExtent l="0" t="0" r="0" b="0"/>
+                <wp:wrapNone/>
+                <wp:docPr id="1205961231" name="Text Box 1"/>
+                <wp:cNvGraphicFramePr/>
+                <a:graphic xmlns:a="http://schemas.openxmlformats.org/drawingml/2006/main">
+                  <a:graphicData uri="http://schemas.microsoft.com/office/word/2010/wordprocessingShape">
+                    <wps:wsp>
+                      <wps:cNvSpPr txBox="1"/>
+                      <wps:spPr>
+                        <a:xfrm>
+                          <a:off x="0" y="0"/>
+                          <a:ext cx="3533775" cy="635"/>
+                        </a:xfrm>
+                        <a:prstGeom prst="rect">
+                          <a:avLst/>
+                        </a:prstGeom>
+                        <a:solidFill>
+                          <a:prstClr val="white"/>
+                        </a:solidFill>
+                        <a:ln>
+                          <a:noFill/>
+                        </a:ln>
+                      </wps:spPr>
+                      <wps:txbx>
+                        <w:txbxContent>
+                          <w:p>
+                            <w:pPr>
+                              <w:pStyle w:val="Caption"/>
+                              <w:jc w:val="center"/>
+                              <w:rPr>
+                                <w:rFonts w:ascii="Cambria Math" w:hAnsi="Cambria Math"/>
+                                <w:noProof/>
+                                <w:sz w:val="24"/>
+                                <w:szCs w:val="24"/>
+                              </w:rPr>
+                            </w:pPr>
+                            <w:r>
+                              <w:t xml:space="preserve">Figure </w:t>
+                            </w:r>
+                            <w:fldSimple w:instr=" SEQ Figure \* ARABIC ">
+                              <w:r>
+                                <w:rPr>
+                                  <w:noProof/>
+                                </w:rPr>
+                                <w:t>10</w:t>
+                              </w:r>
+                            </w:fldSimple>
+                            <w:r>
+                              <w:t xml:space="preserve"> NodeRED Dashboard [</w:t>
+                            </w:r>
+                            <w:r>
+                              <w:t xml:space="preserve"> Temperature + Humidity</w:t>
+                            </w:r>
+                            <w:r>
+                              <w:t xml:space="preserve"> ]</w:t>
+                            </w:r>
+                          </w:p>
+                        </w:txbxContent>
+                      </wps:txbx>
+                      <wps:bodyPr rot="0" spcFirstLastPara="0" vertOverflow="overflow" horzOverflow="overflow" vert="horz" wrap="square" lIns="0" tIns="0" rIns="0" bIns="0" numCol="1" spcCol="0" rtlCol="0" fromWordArt="0" anchor="t" anchorCtr="0" forceAA="0" compatLnSpc="1">
+                        <a:prstTxWarp prst="textNoShape">
+                          <a:avLst/>
+                        </a:prstTxWarp>
+                        <a:spAutoFit/>
+                      </wps:bodyPr>
+                    </wps:wsp>
+                  </a:graphicData>
+                </a:graphic>
+              </wp:anchor>
+            </w:drawing>
+          </mc:Choice>
+          <mc:Fallback>
+            <w:pict>
+              <v:shape w14:anchorId="4B813016" id="_x0000_s1036" type="#_x0000_t202" style="position:absolute;left:0;text-align:left;margin-left:193.5pt;margin-top:152.3pt;width:278.25pt;height:.05pt;z-index:-251625472;visibility:visible;mso-wrap-style:square;mso-wrap-distance-left:9pt;mso-wrap-distance-top:0;mso-wrap-distance-right:9pt;mso-wrap-distance-bottom:0;mso-position-horizontal:absolute;mso-position-horizontal-relative:text;mso-position-vertical:absolute;mso-position-vertical-relative:text;v-text-anchor:top" o:gfxdata="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" stroked="f">
+                <v:textbox style="mso-fit-shape-to-text:t" inset="0,0,0,0">
+                  <w:txbxContent>
+                    <w:p>
+                      <w:pPr>
+                        <w:pStyle w:val="Caption"/>
+                        <w:jc w:val="center"/>
+                        <w:rPr>
+                          <w:rFonts w:ascii="Cambria Math" w:hAnsi="Cambria Math"/>
+                          <w:noProof/>
+                          <w:sz w:val="24"/>
+                          <w:szCs w:val="24"/>
+                        </w:rPr>
+                      </w:pPr>
+                      <w:r>
+                        <w:t xml:space="preserve">Figure </w:t>
+                      </w:r>
+                      <w:fldSimple w:instr=" SEQ Figure \* ARABIC ">
+                        <w:r>
+                          <w:rPr>
+                            <w:noProof/>
+                          </w:rPr>
+                          <w:t>10</w:t>
+                        </w:r>
+                      </w:fldSimple>
+                      <w:r>
+                        <w:t xml:space="preserve"> NodeRED Dashboard [</w:t>
+                      </w:r>
+                      <w:r>
+                        <w:t xml:space="preserve"> Temperature + Humidity</w:t>
+                      </w:r>
+                      <w:r>
+                        <w:t xml:space="preserve"> ]</w:t>
+                      </w:r>
+                    </w:p>
+                  </w:txbxContent>
+                </v:textbox>
+              </v:shape>
+            </w:pict>
+          </mc:Fallback>
+        </mc:AlternateContent>
+      </w:r>
+      <w:r>
+        <w:rPr>
+          <w:rFonts w:ascii="Cambria Math" w:hAnsi="Cambria Math"/>
+          <w:noProof/>
+          <w:sz w:val="24"/>
+          <w:szCs w:val="24"/>
+        </w:rPr>
+        <w:drawing>
+          <wp:anchor distT="0" distB="0" distL="114300" distR="114300" simplePos="0" relativeHeight="251669504" behindDoc="1" locked="0" layoutInCell="1" allowOverlap="1" wp14:anchorId="1A04CA62" wp14:editId="05579CF0">
+            <wp:simplePos x="0" y="0"/>
+            <wp:positionH relativeFrom="column">
+              <wp:posOffset>2457450</wp:posOffset>
+            </wp:positionH>
+            <wp:positionV relativeFrom="paragraph">
+              <wp:posOffset>255905</wp:posOffset>
+            </wp:positionV>
+            <wp:extent cx="3533775" cy="1621155"/>
+            <wp:effectExtent l="76200" t="95250" r="85725" b="93345"/>
+            <wp:wrapNone/>
+            <wp:docPr id="2013434193" name="Picture 1"/>
+            <wp:cNvGraphicFramePr>
+              <a:graphicFrameLocks xmlns:a="http://schemas.openxmlformats.org/drawingml/2006/main" noChangeAspect="1"/>
+            </wp:cNvGraphicFramePr>
+            <a:graphic xmlns:a="http://schemas.openxmlformats.org/drawingml/2006/main">
+              <a:graphicData uri="http://schemas.openxmlformats.org/drawingml/2006/picture">
+                <pic:pic xmlns:pic="http://schemas.openxmlformats.org/drawingml/2006/picture">
+                  <pic:nvPicPr>
+                    <pic:cNvPr id="0" name="Picture 1"/>
+                    <pic:cNvPicPr>
+                      <a:picLocks noChangeAspect="1" noChangeArrowheads="1"/>
+                    </pic:cNvPicPr>
+                  </pic:nvPicPr>
+                  <pic:blipFill rotWithShape="1">
+                    <a:blip r:embed="rId22" cstate="print">
+                      <a:extLst>
+                        <a:ext uri="{28A0092B-C50C-407E-A947-70E740481C1C}">
+                          <a14:useLocalDpi xmlns:a14="http://schemas.microsoft.com/office/drawing/2010/main" val="0"/>
+                        </a:ext>
+                      </a:extLst>
+                    </a:blip>
+                    <a:srcRect l="4868" r="4866" b="18072"/>
+                    <a:stretch/>
+                  </pic:blipFill>
+                  <pic:spPr bwMode="auto">
+                    <a:xfrm>
+                      <a:off x="0" y="0"/>
+                      <a:ext cx="3533775" cy="1621155"/>
+                    </a:xfrm>
+                    <a:prstGeom prst="rect">
+                      <a:avLst/>
+                    </a:prstGeom>
+                    <a:noFill/>
+                    <a:ln w="9525" cap="flat" cmpd="sng" algn="ctr">
+                      <a:solidFill>
+                        <a:sysClr val="windowText" lastClr="000000"/>
+                      </a:solidFill>
+                      <a:prstDash val="solid"/>
+                      <a:round/>
+                      <a:headEnd type="none" w="med" len="med"/>
+                      <a:tailEnd type="none" w="med" len="med"/>
+                      <a:extLst>
+                        <a:ext uri="{C807C97D-BFC1-408E-A445-0C87EB9F89A2}">
+                          <ask:lineSketchStyleProps xmlns:ask="http://schemas.microsoft.com/office/drawing/2018/sketchyshapes" sd="0">
+                            <a:custGeom>
+                              <a:avLst/>
+                              <a:gdLst/>
+                              <a:ahLst/>
+                              <a:cxnLst/>
+                              <a:rect l="0" t="0" r="0" b="0"/>
+                              <a:pathLst/>
+                            </a:custGeom>
+                            <ask:type/>
+                          </ask:lineSketchStyleProps>
+                        </a:ext>
+                      </a:extLst>
+                    </a:ln>
+                    <a:effectLst>
+                      <a:glow rad="63500">
+                        <a:srgbClr val="4472C4">
+                          <a:satMod val="175000"/>
+                          <a:alpha val="40000"/>
+                        </a:srgbClr>
+                      </a:glow>
+                    </a:effectLst>
+                    <a:extLst>
+                      <a:ext uri="{53640926-AAD7-44D8-BBD7-CCE9431645EC}">
+                        <a14:shadowObscured xmlns:a14="http://schemas.microsoft.com/office/drawing/2010/main"/>
+                      </a:ext>
+                    </a:extLst>
+                  </pic:spPr>
+                </pic:pic>
+              </a:graphicData>
+            </a:graphic>
+            <wp14:sizeRelH relativeFrom="margin">
+              <wp14:pctWidth>0</wp14:pctWidth>
+            </wp14:sizeRelH>
+          </wp:anchor>
+        </w:drawing>
+      </w:r>
+      <w:r>
+        <w:rPr>
+          <w:rFonts w:ascii="Cambria Math" w:hAnsi="Cambria Math"/>
+          <w:sz w:val="24"/>
+          <w:szCs w:val="24"/>
+        </w:rPr>
+        <w:t>Adjusting Gauge Nodes:</w:t>
+      </w:r>
+    </w:p>
+    <w:p>
+      <w:pPr>
+        <w:ind w:firstLine="142"/>
+        <w:rPr>
+          <w:rFonts w:ascii="Cambria Math" w:hAnsi="Cambria Math"/>
+          <w:sz w:val="24"/>
+          <w:szCs w:val="24"/>
+        </w:rPr>
+      </w:pPr>
+      <w:r>
+        <w:rPr>
+          <w:rFonts w:ascii="Cambria Math" w:hAnsi="Cambria Math"/>
+          <w:sz w:val="24"/>
+          <w:szCs w:val="24"/>
+        </w:rPr>
+        <w:t>Humidity:</w:t>
+      </w:r>
+    </w:p>
+    <w:p>
+      <w:pPr>
+        <w:rPr>
+          <w:rFonts w:ascii="Cambria Math" w:hAnsi="Cambria Math"/>
+          <w:sz w:val="24"/>
+          <w:szCs w:val="24"/>
+        </w:rPr>
+      </w:pPr>
+      <w:r>
+        <w:rPr>
+          <w:rFonts w:ascii="Cambria Math" w:hAnsi="Cambria Math"/>
+          <w:sz w:val="24"/>
+          <w:szCs w:val="24"/>
+        </w:rPr>
+        <w:t xml:space="preserve">        - Title as </w:t>
+      </w:r>
+      <w:r>
+        <w:rPr>
+          <w:rFonts w:ascii="Cambria Math" w:hAnsi="Cambria Math"/>
+          <w:sz w:val="24"/>
+          <w:szCs w:val="24"/>
+        </w:rPr>
+        <w:t xml:space="preserve">“ </w:t>
+      </w:r>
+      <w:r>
+        <w:rPr>
+          <w:rFonts w:ascii="Cambria Math" w:hAnsi="Cambria Math"/>
+          <w:b/>
+          <w:bCs/>
+          <w:sz w:val="24"/>
+          <w:szCs w:val="24"/>
+        </w:rPr>
+        <w:t>Humidity</w:t>
+      </w:r>
+      <w:r>
+        <w:rPr>
+          <w:rFonts w:ascii="Cambria Math" w:hAnsi="Cambria Math"/>
+          <w:b/>
+          <w:bCs/>
+          <w:sz w:val="24"/>
+          <w:szCs w:val="24"/>
+        </w:rPr>
+        <w:t xml:space="preserve"> </w:t>
+      </w:r>
+      <w:r>
+        <w:rPr>
+          <w:rFonts w:ascii="Cambria Math" w:hAnsi="Cambria Math"/>
+          <w:sz w:val="24"/>
+          <w:szCs w:val="24"/>
+        </w:rPr>
+        <w:t>”</w:t>
+      </w:r>
+      <w:r>
+        <w:rPr>
+          <w:rFonts w:ascii="Cambria Math" w:hAnsi="Cambria Math"/>
+          <w:sz w:val="24"/>
+          <w:szCs w:val="24"/>
+        </w:rPr>
+        <w:t>.</w:t>
+      </w:r>
+      <w:r>
+        <w:rPr>
+          <w:rStyle w:val="Normal"/>
+          <w:rFonts w:ascii="Times New Roman" w:eastAsia="Times New Roman" w:hAnsi="Times New Roman" w:cs="Times New Roman"/>
+          <w:snapToGrid w:val="0"/>
+          <w:color w:val="000000"/>
+          <w:w w:val="0"/>
+          <w:kern w:val="0"/>
+          <w:sz w:val="0"/>
+          <w:szCs w:val="0"/>
+          <w:u w:color="000000"/>
+          <w:bdr w:val="none" w:sz="0" w:space="0" w:color="000000"/>
+          <w:shd w:val="clear" w:color="000000" w:fill="000000"/>
+          <w:lang w:val="x-none" w:eastAsia="x-none" w:bidi="x-none"/>
+          <w14:ligatures w14:val="none"/>
+        </w:rPr>
+        <w:t xml:space="preserve"> </w:t>
+      </w:r>
+    </w:p>
+    <w:p>
+      <w:pPr>
+        <w:rPr>
+          <w:rFonts w:ascii="Cambria Math" w:hAnsi="Cambria Math"/>
+          <w:sz w:val="24"/>
+          <w:szCs w:val="24"/>
+        </w:rPr>
+      </w:pPr>
+      <w:r>
+        <w:rPr>
+          <w:rFonts w:ascii="Cambria Math" w:hAnsi="Cambria Math"/>
+          <w:sz w:val="24"/>
+          <w:szCs w:val="24"/>
+        </w:rPr>
+        <w:t xml:space="preserve">        - Value format as </w:t>
+      </w:r>
+      <w:r>
+        <w:rPr>
+          <w:rFonts w:ascii="Cambria Math" w:hAnsi="Cambria Math"/>
+          <w:sz w:val="24"/>
+          <w:szCs w:val="24"/>
+        </w:rPr>
+        <w:t xml:space="preserve">‘ </w:t>
+      </w:r>
+      <w:r>
+        <w:rPr>
+          <w:rFonts w:ascii="Cambria Math" w:hAnsi="Cambria Math"/>
+          <w:b/>
+          <w:bCs/>
+          <w:sz w:val="24"/>
+          <w:szCs w:val="24"/>
+        </w:rPr>
+        <w:t>{{value}}%</w:t>
+      </w:r>
+      <w:r>
+        <w:rPr>
+          <w:rFonts w:ascii="Cambria Math" w:hAnsi="Cambria Math"/>
+          <w:sz w:val="24"/>
+          <w:szCs w:val="24"/>
+        </w:rPr>
+        <w:t xml:space="preserve"> </w:t>
+      </w:r>
+      <w:r>
+        <w:rPr>
+          <w:rFonts w:ascii="Cambria Math" w:hAnsi="Cambria Math"/>
+          <w:sz w:val="24"/>
+          <w:szCs w:val="24"/>
+        </w:rPr>
+        <w:t>’</w:t>
+      </w:r>
+      <w:r>
+        <w:rPr>
+          <w:rFonts w:ascii="Cambria Math" w:hAnsi="Cambria Math"/>
+          <w:sz w:val="24"/>
+          <w:szCs w:val="24"/>
+        </w:rPr>
+        <w:t>.</w:t>
+      </w:r>
+    </w:p>
+    <w:p>
+      <w:pPr>
+        <w:rPr>
+          <w:rFonts w:ascii="Cambria Math" w:hAnsi="Cambria Math"/>
+          <w:sz w:val="24"/>
+          <w:szCs w:val="24"/>
+        </w:rPr>
+      </w:pPr>
+      <w:r>
+        <w:rPr>
+          <w:rFonts w:ascii="Cambria Math" w:hAnsi="Cambria Math"/>
+          <w:sz w:val="24"/>
+          <w:szCs w:val="24"/>
+        </w:rPr>
+        <w:t xml:space="preserve">        - </w:t>
+      </w:r>
+      <w:r>
+        <w:rPr>
+          <w:rFonts w:ascii="Cambria Math" w:hAnsi="Cambria Math"/>
+          <w:sz w:val="24"/>
+          <w:szCs w:val="24"/>
+        </w:rPr>
+        <w:t>Range Value: 0 ~ 100 %.</w:t>
+      </w:r>
+    </w:p>
+    <w:p>
+      <w:pPr>
+        <w:rPr>
+          <w:rFonts w:ascii="Cambria Math" w:hAnsi="Cambria Math"/>
+          <w:sz w:val="24"/>
+          <w:szCs w:val="24"/>
+        </w:rPr>
+      </w:pPr>
+    </w:p>
+    <w:p>
+      <w:pPr>
+        <w:ind w:firstLine="142"/>
+        <w:rPr>
+          <w:rFonts w:ascii="Cambria Math" w:hAnsi="Cambria Math"/>
+          <w:sz w:val="24"/>
+          <w:szCs w:val="24"/>
+        </w:rPr>
+      </w:pPr>
+      <w:r>
+        <w:rPr>
+          <w:rFonts w:ascii="Cambria Math" w:hAnsi="Cambria Math"/>
+          <w:sz w:val="24"/>
+          <w:szCs w:val="24"/>
+        </w:rPr>
+        <w:t>Temperatue:</w:t>
+      </w:r>
+    </w:p>
+    <w:p>
+      <w:pPr>
+        <w:rPr>
+          <w:rFonts w:ascii="Cambria Math" w:hAnsi="Cambria Math"/>
+          <w:sz w:val="24"/>
+          <w:szCs w:val="24"/>
+        </w:rPr>
+      </w:pPr>
+      <w:r>
+        <w:rPr>
+          <w:rFonts w:ascii="Cambria Math" w:hAnsi="Cambria Math"/>
+          <w:sz w:val="24"/>
+          <w:szCs w:val="24"/>
+        </w:rPr>
+        <w:t xml:space="preserve">        - Title as ' </w:t>
+      </w:r>
+      <w:r>
+        <w:rPr>
+          <w:rFonts w:ascii="Cambria Math" w:hAnsi="Cambria Math"/>
+          <w:b/>
+          <w:bCs/>
+          <w:sz w:val="24"/>
+          <w:szCs w:val="24"/>
+        </w:rPr>
+        <w:t>Temperature</w:t>
+      </w:r>
+      <w:r>
+        <w:rPr>
+          <w:rFonts w:ascii="Cambria Math" w:hAnsi="Cambria Math"/>
+          <w:sz w:val="24"/>
+          <w:szCs w:val="24"/>
+        </w:rPr>
+        <w:t xml:space="preserve"> '</w:t>
+      </w:r>
+      <w:r>
+        <w:rPr>
+          <w:rFonts w:ascii="Cambria Math" w:hAnsi="Cambria Math"/>
+          <w:sz w:val="24"/>
+          <w:szCs w:val="24"/>
+        </w:rPr>
+        <w:t>.</w:t>
+      </w:r>
+    </w:p>
+    <w:p>
+      <w:pPr>
+        <w:rPr>
+          <w:rFonts w:ascii="Cambria Math" w:hAnsi="Cambria Math"/>
+          <w:sz w:val="24"/>
+          <w:szCs w:val="24"/>
+        </w:rPr>
+      </w:pPr>
+      <w:r>
+        <w:rPr>
+          <w:rFonts w:ascii="Cambria Math" w:hAnsi="Cambria Math"/>
+          <w:sz w:val="24"/>
+          <w:szCs w:val="24"/>
+        </w:rPr>
+        <w:t xml:space="preserve">        - Value format as </w:t>
+      </w:r>
+      <w:r>
+        <w:rPr>
+          <w:rFonts w:ascii="Cambria Math" w:hAnsi="Cambria Math"/>
+          <w:sz w:val="24"/>
+          <w:szCs w:val="24"/>
+        </w:rPr>
+        <w:t xml:space="preserve">‘ </w:t>
+      </w:r>
+      <w:r>
+        <w:rPr>
+          <w:rFonts w:ascii="Cambria Math" w:hAnsi="Cambria Math"/>
+          <w:b/>
+          <w:bCs/>
+          <w:sz w:val="24"/>
+          <w:szCs w:val="24"/>
+        </w:rPr>
+        <w:t>{{value}}°C</w:t>
+      </w:r>
+      <w:r>
+        <w:rPr>
+          <w:rFonts w:ascii="Cambria Math" w:hAnsi="Cambria Math"/>
+          <w:b/>
+          <w:bCs/>
+          <w:sz w:val="24"/>
+          <w:szCs w:val="24"/>
+        </w:rPr>
+        <w:t xml:space="preserve"> </w:t>
+      </w:r>
+      <w:r>
+        <w:rPr>
+          <w:rFonts w:ascii="Cambria Math" w:hAnsi="Cambria Math"/>
+          <w:sz w:val="24"/>
+          <w:szCs w:val="24"/>
+        </w:rPr>
+        <w:t>’</w:t>
+      </w:r>
+      <w:r>
+        <w:rPr>
+          <w:rFonts w:ascii="Cambria Math" w:hAnsi="Cambria Math"/>
+          <w:sz w:val="24"/>
+          <w:szCs w:val="24"/>
+        </w:rPr>
+        <w:t>.</w:t>
+      </w:r>
+    </w:p>
+    <w:p>
+      <w:pPr>
+        <w:pStyle w:val="ListParagraph"/>
+        <w:ind w:left="0"/>
+        <w:rPr>
+          <w:rFonts w:ascii="Cambria Math" w:hAnsi="Cambria Math"/>
+          <w:i/>
+          <w:iCs/>
+          <w:color w:val="595959" w:themeColor="text1" w:themeTint="A6"/>
+        </w:rPr>
+      </w:pPr>
+      <w:r>
+        <w:rPr>
+          <w:rFonts w:ascii="Cambria Math" w:hAnsi="Cambria Math"/>
+          <w:i/>
+          <w:iCs/>
+          <w:color w:val="595959" w:themeColor="text1" w:themeTint="A6"/>
+        </w:rPr>
+        <w:t>**</w:t>
+      </w:r>
+      <w:r>
+        <w:rPr>
+          <w:rFonts w:ascii="Cambria Math" w:hAnsi="Cambria Math"/>
+          <w:i/>
+          <w:iCs/>
+          <w:color w:val="595959" w:themeColor="text1" w:themeTint="A6"/>
+        </w:rPr>
+        <w:t xml:space="preserve">Ensure that Humidity &amp; Temperature are in the </w:t>
+      </w:r>
+      <w:r>
+        <w:rPr>
+          <w:rFonts w:ascii="Cambria Math" w:hAnsi="Cambria Math"/>
+          <w:b/>
+          <w:bCs/>
+          <w:i/>
+          <w:iCs/>
+          <w:color w:val="595959" w:themeColor="text1" w:themeTint="A6"/>
+        </w:rPr>
+        <w:t>same</w:t>
+      </w:r>
+      <w:r>
+        <w:rPr>
+          <w:rFonts w:ascii="Cambria Math" w:hAnsi="Cambria Math"/>
+          <w:i/>
+          <w:iCs/>
+          <w:color w:val="595959" w:themeColor="text1" w:themeTint="A6"/>
+        </w:rPr>
+        <w:t xml:space="preserve"> group.</w:t>
+      </w:r>
+    </w:p>
+    <w:p>
+      <w:pPr>
+        <w:pStyle w:val="ListParagraph"/>
+        <w:numPr>
+          <w:ilvl w:val="0"/>
+          <w:numId w:val="5"/>
+        </w:numPr>
+        <w:ind w:left="-284"/>
+        <w:rPr>
+          <w:rFonts w:ascii="Palatino Linotype" w:hAnsi="Palatino Linotype"/>
+          <w:sz w:val="28"/>
+          <w:szCs w:val="28"/>
+        </w:rPr>
+      </w:pPr>
+      <w:r>
+        <w:rPr>
+          <w:rFonts w:ascii="Palatino Linotype" w:hAnsi="Palatino Linotype"/>
+          <w:b/>
+          <w:bCs/>
+          <w:sz w:val="28"/>
+          <w:szCs w:val="28"/>
+        </w:rPr>
+        <w:t xml:space="preserve">Deployment: </w:t>
+      </w:r>
+    </w:p>
+    <w:p>
+      <w:pPr>
+        <w:pStyle w:val="ListParagraph"/>
+        <w:numPr>
+          <w:ilvl w:val="0"/>
+          <w:numId w:val="6"/>
+        </w:numPr>
+        <w:ind w:left="0" w:hanging="284"/>
+        <w:rPr>
+          <w:rFonts w:ascii="Palatino Linotype" w:hAnsi="Palatino Linotype"/>
+          <w:sz w:val="24"/>
+          <w:szCs w:val="24"/>
+        </w:rPr>
+      </w:pPr>
+      <w:r>
+        <w:rPr>
+          <w:rFonts w:ascii="Cambria Math" w:hAnsi="Cambria Math"/>
+          <w:sz w:val="24"/>
+          <w:szCs w:val="24"/>
+        </w:rPr>
+        <w:t>Uploaded DHT11 /22 Sketch to the Arduino Board through its IDE:</w:t>
+      </w:r>
+    </w:p>
+    <w:p>
+      <w:pPr>
+        <w:rPr>
+          <w:rFonts w:ascii="Consolas" w:hAnsi="Consolas"/>
+          <w:b/>
+          <w:bCs/>
+        </w:rPr>
+      </w:pPr>
+      <w:r>
+        <w:rPr>
+          <w:rFonts w:ascii="Consolas" w:hAnsi="Consolas"/>
+          <w:b/>
+          <w:bCs/>
+        </w:rPr>
+        <w:drawing>
+          <wp:anchor distT="0" distB="0" distL="114300" distR="114300" simplePos="0" relativeHeight="251692032" behindDoc="1" locked="0" layoutInCell="1" allowOverlap="1" wp14:anchorId="4753CFDC" wp14:editId="0CF70E82">
+            <wp:simplePos x="0" y="0"/>
+            <wp:positionH relativeFrom="margin">
+              <wp:posOffset>2416175</wp:posOffset>
+            </wp:positionH>
+            <wp:positionV relativeFrom="paragraph">
+              <wp:posOffset>154305</wp:posOffset>
+            </wp:positionV>
+            <wp:extent cx="3519170" cy="1638300"/>
+            <wp:effectExtent l="76200" t="95250" r="81280" b="95250"/>
+            <wp:wrapNone/>
+            <wp:docPr id="1935451749" name="Picture 1"/>
+            <wp:cNvGraphicFramePr>
+              <a:graphicFrameLocks xmlns:a="http://schemas.openxmlformats.org/drawingml/2006/main" noChangeAspect="1"/>
+            </wp:cNvGraphicFramePr>
+            <a:graphic xmlns:a="http://schemas.openxmlformats.org/drawingml/2006/main">
+              <a:graphicData uri="http://schemas.openxmlformats.org/drawingml/2006/picture">
+                <pic:pic xmlns:pic="http://schemas.openxmlformats.org/drawingml/2006/picture">
+                  <pic:nvPicPr>
+                    <pic:cNvPr id="1935451749" name=""/>
+                    <pic:cNvPicPr/>
+                  </pic:nvPicPr>
+                  <pic:blipFill rotWithShape="1">
+                    <a:blip r:embed="rId23">
+                      <a:extLst>
+                        <a:ext uri="{28A0092B-C50C-407E-A947-70E740481C1C}">
+                          <a14:useLocalDpi xmlns:a14="http://schemas.microsoft.com/office/drawing/2010/main" val="0"/>
+                        </a:ext>
+                      </a:extLst>
+                    </a:blip>
+                    <a:srcRect l="5362" r="5362" b="15516"/>
+                    <a:stretch/>
+                  </pic:blipFill>
+                  <pic:spPr bwMode="auto">
+                    <a:xfrm>
+                      <a:off x="0" y="0"/>
+                      <a:ext cx="3519170" cy="1638300"/>
+                    </a:xfrm>
+                    <a:prstGeom prst="rect">
+                      <a:avLst/>
+                    </a:prstGeom>
+                    <a:ln>
+                      <a:solidFill>
+                        <a:schemeClr val="tx1"/>
+                      </a:solidFill>
+                    </a:ln>
+                    <a:effectLst>
+                      <a:glow rad="63500">
+                        <a:schemeClr val="accent5">
+                          <a:satMod val="175000"/>
+                          <a:alpha val="40000"/>
+                        </a:schemeClr>
+                      </a:glow>
+                    </a:effectLst>
+                    <a:extLst>
+                      <a:ext uri="{53640926-AAD7-44D8-BBD7-CCE9431645EC}">
+                        <a14:shadowObscured xmlns:a14="http://schemas.microsoft.com/office/drawing/2010/main"/>
+                      </a:ext>
+                    </a:extLst>
+                  </pic:spPr>
+                </pic:pic>
+              </a:graphicData>
+            </a:graphic>
             <wp14:sizeRelH relativeFrom="margin">
               <wp14:pctWidth>0</wp14:pctWidth>
             </wp14:sizeRelH>
@@ -6063,55 +7856,474 @@
           </wp:anchor>
         </w:drawing>
       </w:r>
-    </w:p>
-    <w:p>
-      <w:pPr>
-        <w:rPr>
-          <w:rFonts w:ascii="Cambria Math" w:hAnsi="Cambria Math"/>
-        </w:rPr>
-      </w:pPr>
-    </w:p>
-    <w:p>
-      <w:pPr>
-        <w:rPr>
-          <w:rFonts w:ascii="Cambria Math" w:hAnsi="Cambria Math"/>
-        </w:rPr>
-      </w:pPr>
-    </w:p>
-    <w:p>
-      <w:pPr>
-        <w:rPr>
-          <w:rFonts w:ascii="Cambria Math" w:hAnsi="Cambria Math"/>
-        </w:rPr>
-      </w:pPr>
-    </w:p>
-    <w:p>
-      <w:pPr>
-        <w:rPr>
-          <w:rFonts w:ascii="Cambria Math" w:hAnsi="Cambria Math"/>
-        </w:rPr>
-      </w:pPr>
-    </w:p>
-    <w:p>
-      <w:pPr>
-        <w:rPr>
-          <w:rFonts w:ascii="Cambria Math" w:hAnsi="Cambria Math"/>
-        </w:rPr>
-      </w:pPr>
-    </w:p>
-    <w:p>
-      <w:pPr>
-        <w:rPr>
-          <w:rFonts w:ascii="Cambria Math" w:hAnsi="Cambria Math"/>
-        </w:rPr>
-      </w:pPr>
-    </w:p>
-    <w:p>
-      <w:pPr>
-        <w:rPr>
-          <w:rFonts w:ascii="Cambria Math" w:hAnsi="Cambria Math"/>
-        </w:rPr>
-      </w:pPr>
+      <w:r>
+        <w:rPr>
+          <w:rFonts w:ascii="Consolas" w:hAnsi="Consolas"/>
+          <w:b/>
+          <w:bCs/>
+        </w:rPr>
+        <w:t>#include &lt;DHT.h&gt;</w:t>
+      </w:r>
+    </w:p>
+    <w:p>
+      <w:pPr>
+        <w:rPr>
+          <w:rFonts w:ascii="Consolas" w:hAnsi="Consolas"/>
+          <w:b/>
+          <w:bCs/>
+        </w:rPr>
+      </w:pPr>
+      <w:r>
+        <w:rPr>
+          <w:rFonts w:ascii="Consolas" w:hAnsi="Consolas"/>
+          <w:b/>
+          <w:bCs/>
+        </w:rPr>
+        <w:t>#define DHTPIN 3</w:t>
+      </w:r>
+      <w:r>
+        <w:rPr>
+          <w:noProof/>
+        </w:rPr>
+        <w:t xml:space="preserve"> </w:t>
+      </w:r>
+    </w:p>
+    <w:p>
+      <w:pPr>
+        <w:rPr>
+          <w:rFonts w:ascii="Consolas" w:hAnsi="Consolas"/>
+          <w:b/>
+          <w:bCs/>
+        </w:rPr>
+      </w:pPr>
+      <w:r>
+        <w:rPr>
+          <w:rFonts w:ascii="Consolas" w:hAnsi="Consolas"/>
+          <w:b/>
+          <w:bCs/>
+        </w:rPr>
+        <w:t>#define DHTTYPE DHT11</w:t>
+      </w:r>
+    </w:p>
+    <w:p>
+      <w:pPr>
+        <w:rPr>
+          <w:rFonts w:ascii="Consolas" w:hAnsi="Consolas"/>
+          <w:b/>
+          <w:bCs/>
+        </w:rPr>
+      </w:pPr>
+      <w:r>
+        <w:rPr>
+          <w:rFonts w:ascii="Consolas" w:hAnsi="Consolas"/>
+          <w:b/>
+          <w:bCs/>
+        </w:rPr>
+        <w:t>DHT dht(DHTPIN, DHTTYPE);</w:t>
+      </w:r>
+    </w:p>
+    <w:p>
+      <w:pPr>
+        <w:rPr>
+          <w:rFonts w:ascii="Consolas" w:hAnsi="Consolas"/>
+          <w:b/>
+          <w:bCs/>
+        </w:rPr>
+      </w:pPr>
+      <w:r>
+        <w:rPr>
+          <w:rFonts w:ascii="Consolas" w:hAnsi="Consolas"/>
+          <w:b/>
+          <w:bCs/>
+        </w:rPr>
+        <w:t>void setup() {</w:t>
+      </w:r>
+    </w:p>
+    <w:p>
+      <w:pPr>
+        <w:ind w:firstLine="720"/>
+        <w:rPr>
+          <w:rFonts w:ascii="Consolas" w:hAnsi="Consolas"/>
+          <w:b/>
+          <w:bCs/>
+        </w:rPr>
+      </w:pPr>
+      <w:r>
+        <w:rPr>
+          <w:rFonts w:ascii="Consolas" w:hAnsi="Consolas"/>
+          <w:b/>
+          <w:bCs/>
+        </w:rPr>
+        <w:t>Serial.begin(9600);</w:t>
+      </w:r>
+    </w:p>
+    <w:p>
+      <w:pPr>
+        <w:ind w:firstLine="720"/>
+        <w:rPr>
+          <w:rFonts w:ascii="Consolas" w:hAnsi="Consolas"/>
+          <w:b/>
+          <w:bCs/>
+        </w:rPr>
+      </w:pPr>
+      <w:r>
+        <w:rPr>
+          <w:noProof/>
+        </w:rPr>
+        <mc:AlternateContent>
+          <mc:Choice Requires="wps">
+            <w:drawing>
+              <wp:anchor distT="0" distB="0" distL="114300" distR="114300" simplePos="0" relativeHeight="251694080" behindDoc="1" locked="0" layoutInCell="1" allowOverlap="1" wp14:anchorId="1CAB2CF2" wp14:editId="42F693D0">
+                <wp:simplePos x="0" y="0"/>
+                <wp:positionH relativeFrom="column">
+                  <wp:posOffset>2416175</wp:posOffset>
+                </wp:positionH>
+                <wp:positionV relativeFrom="paragraph">
+                  <wp:posOffset>180975</wp:posOffset>
+                </wp:positionV>
+                <wp:extent cx="3519170" cy="635"/>
+                <wp:effectExtent l="0" t="0" r="5080" b="0"/>
+                <wp:wrapNone/>
+                <wp:docPr id="676517319" name="Text Box 1"/>
+                <wp:cNvGraphicFramePr/>
+                <a:graphic xmlns:a="http://schemas.openxmlformats.org/drawingml/2006/main">
+                  <a:graphicData uri="http://schemas.microsoft.com/office/word/2010/wordprocessingShape">
+                    <wps:wsp>
+                      <wps:cNvSpPr txBox="1"/>
+                      <wps:spPr>
+                        <a:xfrm>
+                          <a:off x="0" y="0"/>
+                          <a:ext cx="3519170" cy="635"/>
+                        </a:xfrm>
+                        <a:prstGeom prst="rect">
+                          <a:avLst/>
+                        </a:prstGeom>
+                        <a:solidFill>
+                          <a:prstClr val="white"/>
+                        </a:solidFill>
+                        <a:ln>
+                          <a:noFill/>
+                        </a:ln>
+                      </wps:spPr>
+                      <wps:txbx>
+                        <w:txbxContent>
+                          <w:p>
+                            <w:pPr>
+                              <w:pStyle w:val="Caption"/>
+                              <w:jc w:val="center"/>
+                              <w:rPr>
+                                <w:rFonts w:ascii="Consolas" w:hAnsi="Consolas"/>
+                                <w:b/>
+                                <w:bCs/>
+                              </w:rPr>
+                            </w:pPr>
+                            <w:r>
+                              <w:t xml:space="preserve">Figure </w:t>
+                            </w:r>
+                            <w:fldSimple w:instr=" SEQ Figure \* ARABIC ">
+                              <w:r>
+                                <w:rPr>
+                                  <w:noProof/>
+                                </w:rPr>
+                                <w:t>11</w:t>
+                              </w:r>
+                            </w:fldSimple>
+                            <w:r>
+                              <w:t xml:space="preserve"> Temperature maxxed @ 60.1</w:t>
+                            </w:r>
+                            <w:r>
+                              <w:t>°</w:t>
+                            </w:r>
+                            <w:r>
+                              <w:t xml:space="preserve"> &amp; Humidity @ min. (3% )</w:t>
+                            </w:r>
+                          </w:p>
+                        </w:txbxContent>
+                      </wps:txbx>
+                      <wps:bodyPr rot="0" spcFirstLastPara="0" vertOverflow="overflow" horzOverflow="overflow" vert="horz" wrap="square" lIns="0" tIns="0" rIns="0" bIns="0" numCol="1" spcCol="0" rtlCol="0" fromWordArt="0" anchor="t" anchorCtr="0" forceAA="0" compatLnSpc="1">
+                        <a:prstTxWarp prst="textNoShape">
+                          <a:avLst/>
+                        </a:prstTxWarp>
+                        <a:spAutoFit/>
+                      </wps:bodyPr>
+                    </wps:wsp>
+                  </a:graphicData>
+                </a:graphic>
+              </wp:anchor>
+            </w:drawing>
+          </mc:Choice>
+          <mc:Fallback>
+            <w:pict>
+              <v:shape w14:anchorId="1CAB2CF2" id="_x0000_s1037" type="#_x0000_t202" style="position:absolute;left:0;text-align:left;margin-left:190.25pt;margin-top:14.25pt;width:277.1pt;height:.05pt;z-index:-251622400;visibility:visible;mso-wrap-style:square;mso-wrap-distance-left:9pt;mso-wrap-distance-top:0;mso-wrap-distance-right:9pt;mso-wrap-distance-bottom:0;mso-position-horizontal:absolute;mso-position-horizontal-relative:text;mso-position-vertical:absolute;mso-position-vertical-relative:text;v-text-anchor:top" o:gfxdata="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" stroked="f">
+                <v:textbox style="mso-fit-shape-to-text:t" inset="0,0,0,0">
+                  <w:txbxContent>
+                    <w:p>
+                      <w:pPr>
+                        <w:pStyle w:val="Caption"/>
+                        <w:jc w:val="center"/>
+                        <w:rPr>
+                          <w:rFonts w:ascii="Consolas" w:hAnsi="Consolas"/>
+                          <w:b/>
+                          <w:bCs/>
+                        </w:rPr>
+                      </w:pPr>
+                      <w:r>
+                        <w:t xml:space="preserve">Figure </w:t>
+                      </w:r>
+                      <w:fldSimple w:instr=" SEQ Figure \* ARABIC ">
+                        <w:r>
+                          <w:rPr>
+                            <w:noProof/>
+                          </w:rPr>
+                          <w:t>11</w:t>
+                        </w:r>
+                      </w:fldSimple>
+                      <w:r>
+                        <w:t xml:space="preserve"> Temperature maxxed @ 60.1</w:t>
+                      </w:r>
+                      <w:r>
+                        <w:t>°</w:t>
+                      </w:r>
+                      <w:r>
+                        <w:t xml:space="preserve"> &amp; Humidity @ min. (3% )</w:t>
+                      </w:r>
+                    </w:p>
+                  </w:txbxContent>
+                </v:textbox>
+              </v:shape>
+            </w:pict>
+          </mc:Fallback>
+        </mc:AlternateContent>
+      </w:r>
+      <w:r>
+        <w:rPr>
+          <w:rFonts w:ascii="Consolas" w:hAnsi="Consolas"/>
+          <w:b/>
+          <w:bCs/>
+        </w:rPr>
+        <w:t>dht.begin();</w:t>
+      </w:r>
+    </w:p>
+    <w:p>
+      <w:pPr>
+        <w:ind w:left="1440"/>
+        <w:rPr>
+          <w:rFonts w:ascii="Consolas" w:hAnsi="Consolas"/>
+          <w:b/>
+          <w:bCs/>
+        </w:rPr>
+      </w:pPr>
+      <w:r>
+        <w:rPr>
+          <w:rFonts w:ascii="Consolas" w:hAnsi="Consolas"/>
+          <w:b/>
+          <w:bCs/>
+        </w:rPr>
+        <w:t xml:space="preserve"> </w:t>
+      </w:r>
+      <w:r>
+        <w:rPr>
+          <w:rFonts w:ascii="Consolas" w:hAnsi="Consolas"/>
+          <w:b/>
+          <w:bCs/>
+        </w:rPr>
+        <w:t xml:space="preserve">}   </w:t>
+      </w:r>
+    </w:p>
+    <w:p>
+      <w:pPr>
+        <w:rPr>
+          <w:rFonts w:ascii="Consolas" w:hAnsi="Consolas"/>
+          <w:b/>
+          <w:bCs/>
+        </w:rPr>
+      </w:pPr>
+      <w:r>
+        <w:rPr>
+          <w:rFonts w:ascii="Consolas" w:hAnsi="Consolas"/>
+          <w:b/>
+          <w:bCs/>
+        </w:rPr>
+        <w:t>void loop()  {</w:t>
+      </w:r>
+    </w:p>
+    <w:p>
+      <w:pPr>
+        <w:ind w:firstLine="720"/>
+        <w:rPr>
+          <w:rFonts w:ascii="Consolas" w:hAnsi="Consolas"/>
+          <w:b/>
+          <w:bCs/>
+        </w:rPr>
+      </w:pPr>
+      <w:r>
+        <w:rPr>
+          <w:rFonts w:ascii="Consolas" w:hAnsi="Consolas"/>
+          <w:b/>
+          <w:bCs/>
+        </w:rPr>
+        <w:t>float H = dht.readHumidity();</w:t>
+      </w:r>
+    </w:p>
+    <w:p>
+      <w:pPr>
+        <w:ind w:firstLine="720"/>
+        <w:rPr>
+          <w:rFonts w:ascii="Consolas" w:hAnsi="Consolas"/>
+          <w:b/>
+          <w:bCs/>
+        </w:rPr>
+      </w:pPr>
+      <w:r>
+        <w:rPr>
+          <w:rFonts w:ascii="Consolas" w:hAnsi="Consolas"/>
+          <w:b/>
+          <w:bCs/>
+        </w:rPr>
+        <w:t>float T = dht.readTemperature();</w:t>
+      </w:r>
+    </w:p>
+    <w:p>
+      <w:pPr>
+        <w:ind w:firstLine="720"/>
+        <w:rPr>
+          <w:rFonts w:ascii="Consolas" w:hAnsi="Consolas"/>
+          <w:b/>
+          <w:bCs/>
+        </w:rPr>
+      </w:pPr>
+      <w:r>
+        <w:rPr>
+          <w:rFonts w:ascii="Consolas" w:hAnsi="Consolas"/>
+          <w:b/>
+          <w:bCs/>
+        </w:rPr>
+        <w:t>if (isnan(H) || isnan(T)) {</w:t>
+      </w:r>
+    </w:p>
+    <w:p>
+      <w:pPr>
+        <w:ind w:left="720" w:firstLine="720"/>
+        <w:rPr>
+          <w:rFonts w:ascii="Consolas" w:hAnsi="Consolas"/>
+          <w:b/>
+          <w:bCs/>
+        </w:rPr>
+      </w:pPr>
+      <w:r>
+        <w:rPr>
+          <w:rFonts w:ascii="Consolas" w:hAnsi="Consolas"/>
+          <w:b/>
+          <w:bCs/>
+        </w:rPr>
+        <w:t>Serial.println("Failed to read from DHT sensor!");</w:t>
+      </w:r>
+    </w:p>
+    <w:p>
+      <w:pPr>
+        <w:ind w:firstLine="720"/>
+        <w:rPr>
+          <w:rFonts w:ascii="Consolas" w:hAnsi="Consolas"/>
+          <w:b/>
+          <w:bCs/>
+        </w:rPr>
+      </w:pPr>
+      <w:r>
+        <w:rPr>
+          <w:rFonts w:ascii="Consolas" w:hAnsi="Consolas"/>
+          <w:b/>
+          <w:bCs/>
+        </w:rPr>
+        <w:t>} else {</w:t>
+      </w:r>
+    </w:p>
+    <w:p>
+      <w:pPr>
+        <w:ind w:left="720" w:firstLine="720"/>
+        <w:rPr>
+          <w:rFonts w:ascii="Consolas" w:hAnsi="Consolas"/>
+          <w:b/>
+          <w:bCs/>
+        </w:rPr>
+      </w:pPr>
+      <w:r>
+        <w:rPr>
+          <w:rFonts w:ascii="Consolas" w:hAnsi="Consolas"/>
+          <w:b/>
+          <w:bCs/>
+        </w:rPr>
+        <w:t>Serial.println(String(H) + "," + String(T));</w:t>
+      </w:r>
+    </w:p>
+    <w:p>
+      <w:pPr>
+        <w:ind w:left="720" w:firstLine="720"/>
+        <w:rPr>
+          <w:rFonts w:ascii="Consolas" w:hAnsi="Consolas"/>
+          <w:b/>
+          <w:bCs/>
+        </w:rPr>
+      </w:pPr>
+      <w:r>
+        <w:rPr>
+          <w:rFonts w:ascii="Consolas" w:hAnsi="Consolas"/>
+          <w:b/>
+          <w:bCs/>
+        </w:rPr>
+        <w:t xml:space="preserve"> </w:t>
+      </w:r>
+      <w:r>
+        <w:rPr>
+          <w:rFonts w:ascii="Consolas" w:hAnsi="Consolas"/>
+          <w:b/>
+          <w:bCs/>
+        </w:rPr>
+        <w:t xml:space="preserve">} </w:t>
+      </w:r>
+    </w:p>
+    <w:p>
+      <w:pPr>
+        <w:ind w:firstLine="720"/>
+        <w:rPr>
+          <w:rFonts w:ascii="Consolas" w:hAnsi="Consolas"/>
+          <w:b/>
+          <w:bCs/>
+        </w:rPr>
+      </w:pPr>
+      <w:r>
+        <w:rPr>
+          <w:rFonts w:ascii="Consolas" w:hAnsi="Consolas"/>
+          <w:b/>
+          <w:bCs/>
+        </w:rPr>
+        <w:t>delay(2000);</w:t>
+      </w:r>
+    </w:p>
+    <w:p>
+      <w:pPr>
+        <w:ind w:left="1440"/>
+        <w:rPr>
+          <w:rFonts w:ascii="Consolas" w:hAnsi="Consolas"/>
+          <w:b/>
+          <w:bCs/>
+        </w:rPr>
+      </w:pPr>
+      <w:r>
+        <w:rPr>
+          <w:rFonts w:ascii="Consolas" w:hAnsi="Consolas"/>
+          <w:b/>
+          <w:bCs/>
+        </w:rPr>
+        <w:t xml:space="preserve"> </w:t>
+      </w:r>
+      <w:r>
+        <w:rPr>
+          <w:rFonts w:ascii="Consolas" w:hAnsi="Consolas"/>
+          <w:b/>
+          <w:bCs/>
+        </w:rPr>
+        <w:t>}</w:t>
+      </w:r>
     </w:p>
     <w:p>
       <w:pPr>
@@ -6122,7 +8334,9 @@
         </w:numPr>
         <w:ind w:left="0" w:hanging="284"/>
         <w:rPr>
-          <w:rFonts w:ascii="Cambria Math" w:hAnsi="Cambria Math"/>
+          <w:rFonts w:ascii="Consolas" w:hAnsi="Consolas"/>
+          <w:b/>
+          <w:bCs/>
           <w:sz w:val="24"/>
           <w:szCs w:val="24"/>
         </w:rPr>
@@ -6133,39 +8347,7 @@
           <w:sz w:val="24"/>
           <w:szCs w:val="24"/>
         </w:rPr>
-        <w:t>Serial In Node: Configured it to read from the correct serial port where my Arduino is</w:t>
-      </w:r>
-      <w:r>
-        <w:rPr>
-          <w:rFonts w:ascii="Cambria Math" w:hAnsi="Cambria Math"/>
-          <w:sz w:val="24"/>
-          <w:szCs w:val="24"/>
-        </w:rPr>
-        <w:t xml:space="preserve"> </w:t>
-      </w:r>
-      <w:r>
-        <w:rPr>
-          <w:rFonts w:ascii="Cambria Math" w:hAnsi="Cambria Math"/>
-          <w:sz w:val="24"/>
-          <w:szCs w:val="24"/>
-        </w:rPr>
-        <w:t>connected (e.g.,</w:t>
-      </w:r>
-      <w:r>
-        <w:rPr>
-          <w:rFonts w:ascii="Cambria Math" w:hAnsi="Cambria Math"/>
-          <w:sz w:val="24"/>
-          <w:szCs w:val="24"/>
-        </w:rPr>
-        <w:t xml:space="preserve"> </w:t>
-      </w:r>
-      <w:r>
-        <w:rPr>
-          <w:rFonts w:ascii="Cambria Math" w:hAnsi="Cambria Math"/>
-          <w:sz w:val="24"/>
-          <w:szCs w:val="24"/>
-        </w:rPr>
-        <w:t>COM11) &gt; Set the baud rate to 9600.</w:t>
+        <w:t>After uploading this sketch, close the IDE.</w:t>
       </w:r>
     </w:p>
     <w:p>
@@ -6188,237 +8370,8 @@
           <w:sz w:val="24"/>
           <w:szCs w:val="24"/>
         </w:rPr>
-        <w:t>Configure the DHT Function as:</w:t>
-      </w:r>
-    </w:p>
-    <w:p>
-      <w:pPr>
-        <w:spacing w:line="240" w:lineRule="auto"/>
-        <w:rPr>
-          <w:rFonts w:ascii="Consolas" w:hAnsi="Consolas"/>
-          <w:b/>
-          <w:bCs/>
-        </w:rPr>
-      </w:pPr>
-      <w:r>
-        <w:rPr>
-          <w:rFonts w:ascii="Consolas" w:hAnsi="Consolas"/>
-          <w:b/>
-          <w:bCs/>
-        </w:rPr>
-        <w:t xml:space="preserve">var m = </w:t>
-      </w:r>
-      <w:proofErr w:type="spellStart"/>
-      <w:r>
-        <w:rPr>
-          <w:rFonts w:ascii="Consolas" w:hAnsi="Consolas"/>
-          <w:b/>
-          <w:bCs/>
-        </w:rPr>
-        <w:t>msg.payload.split</w:t>
-      </w:r>
-      <w:proofErr w:type="spellEnd"/>
-      <w:r>
-        <w:rPr>
-          <w:rFonts w:ascii="Consolas" w:hAnsi="Consolas"/>
-          <w:b/>
-          <w:bCs/>
-        </w:rPr>
-        <w:t>(',');</w:t>
-      </w:r>
-    </w:p>
-    <w:p>
-      <w:pPr>
-        <w:spacing w:line="240" w:lineRule="auto"/>
-        <w:ind w:firstLine="720"/>
-        <w:rPr>
-          <w:rFonts w:ascii="Consolas" w:hAnsi="Consolas"/>
-          <w:b/>
-          <w:bCs/>
-        </w:rPr>
-      </w:pPr>
-      <w:r>
-        <w:rPr>
-          <w:rFonts w:ascii="Consolas" w:hAnsi="Consolas"/>
-          <w:b/>
-          <w:bCs/>
-        </w:rPr>
-        <w:t>if (</w:t>
-      </w:r>
-      <w:proofErr w:type="spellStart"/>
-      <w:r>
-        <w:rPr>
-          <w:rFonts w:ascii="Consolas" w:hAnsi="Consolas"/>
-          <w:b/>
-          <w:bCs/>
-        </w:rPr>
-        <w:t>m.length</w:t>
-      </w:r>
-      <w:proofErr w:type="spellEnd"/>
-      <w:r>
-        <w:rPr>
-          <w:rFonts w:ascii="Consolas" w:hAnsi="Consolas"/>
-          <w:b/>
-          <w:bCs/>
-        </w:rPr>
-        <w:t xml:space="preserve"> === 2) {</w:t>
-      </w:r>
-    </w:p>
-    <w:p>
-      <w:pPr>
-        <w:spacing w:line="240" w:lineRule="auto"/>
-        <w:ind w:left="720" w:firstLine="720"/>
-        <w:rPr>
-          <w:rFonts w:ascii="Consolas" w:hAnsi="Consolas"/>
-          <w:b/>
-          <w:bCs/>
-        </w:rPr>
-      </w:pPr>
-      <w:r>
-        <w:rPr>
-          <w:rFonts w:ascii="Consolas" w:hAnsi="Consolas"/>
-          <w:b/>
-          <w:bCs/>
-        </w:rPr>
-        <w:t xml:space="preserve">var H = { payload: </w:t>
-      </w:r>
-      <w:proofErr w:type="spellStart"/>
-      <w:r>
-        <w:rPr>
-          <w:rFonts w:ascii="Consolas" w:hAnsi="Consolas"/>
-          <w:b/>
-          <w:bCs/>
-        </w:rPr>
-        <w:t>parseFloat</w:t>
-      </w:r>
-      <w:proofErr w:type="spellEnd"/>
-      <w:r>
-        <w:rPr>
-          <w:rFonts w:ascii="Consolas" w:hAnsi="Consolas"/>
-          <w:b/>
-          <w:bCs/>
-        </w:rPr>
-        <w:t>(m[0]) };</w:t>
-      </w:r>
-    </w:p>
-    <w:p>
-      <w:pPr>
-        <w:spacing w:line="240" w:lineRule="auto"/>
-        <w:rPr>
-          <w:rFonts w:ascii="Consolas" w:hAnsi="Consolas"/>
-          <w:b/>
-          <w:bCs/>
-        </w:rPr>
-      </w:pPr>
-      <w:r>
-        <w:rPr>
-          <w:rFonts w:ascii="Consolas" w:hAnsi="Consolas"/>
-          <w:b/>
-          <w:bCs/>
-        </w:rPr>
-        <w:t xml:space="preserve">            var T = { payload: </w:t>
-      </w:r>
-      <w:proofErr w:type="spellStart"/>
-      <w:r>
-        <w:rPr>
-          <w:rFonts w:ascii="Consolas" w:hAnsi="Consolas"/>
-          <w:b/>
-          <w:bCs/>
-        </w:rPr>
-        <w:t>parseFloat</w:t>
-      </w:r>
-      <w:proofErr w:type="spellEnd"/>
-      <w:r>
-        <w:rPr>
-          <w:rFonts w:ascii="Consolas" w:hAnsi="Consolas"/>
-          <w:b/>
-          <w:bCs/>
-        </w:rPr>
-        <w:t>(m[1]) };</w:t>
-      </w:r>
-    </w:p>
-    <w:p>
-      <w:pPr>
-        <w:spacing w:line="240" w:lineRule="auto"/>
-        <w:rPr>
-          <w:rFonts w:ascii="Consolas" w:hAnsi="Consolas"/>
-          <w:b/>
-          <w:bCs/>
-        </w:rPr>
-      </w:pPr>
-      <w:r>
-        <w:rPr>
-          <w:rFonts w:ascii="Consolas" w:hAnsi="Consolas"/>
-          <w:b/>
-          <w:bCs/>
-        </w:rPr>
-        <w:t>            return [H, T];</w:t>
-      </w:r>
-    </w:p>
-    <w:p>
-      <w:pPr>
-        <w:spacing w:line="240" w:lineRule="auto"/>
-        <w:ind w:firstLine="720"/>
-        <w:rPr>
-          <w:rFonts w:ascii="Consolas" w:hAnsi="Consolas"/>
-          <w:b/>
-          <w:bCs/>
-        </w:rPr>
-      </w:pPr>
-      <w:r>
-        <w:rPr>
-          <w:rFonts w:ascii="Consolas" w:hAnsi="Consolas"/>
-          <w:b/>
-          <w:bCs/>
-        </w:rPr>
-        <w:t>} else {</w:t>
-      </w:r>
-    </w:p>
-    <w:p>
-      <w:pPr>
-        <w:spacing w:line="240" w:lineRule="auto"/>
-        <w:ind w:left="720"/>
-        <w:rPr>
-          <w:rFonts w:ascii="Consolas" w:hAnsi="Consolas"/>
-          <w:b/>
-          <w:bCs/>
-        </w:rPr>
-      </w:pPr>
-      <w:r>
-        <w:rPr>
-          <w:rFonts w:ascii="Consolas" w:hAnsi="Consolas"/>
-          <w:b/>
-          <w:bCs/>
-        </w:rPr>
-        <w:t>return null;</w:t>
-      </w:r>
-      <w:r>
-        <w:rPr>
-          <w:rFonts w:ascii="Consolas" w:hAnsi="Consolas"/>
-          <w:b/>
-          <w:bCs/>
-        </w:rPr>
-        <w:t xml:space="preserve"> </w:t>
-      </w:r>
-      <w:r>
-        <w:rPr>
-          <w:rFonts w:ascii="Consolas" w:hAnsi="Consolas"/>
-          <w:b/>
-          <w:bCs/>
-        </w:rPr>
-        <w:t>}</w:t>
-      </w:r>
-    </w:p>
-    <w:p>
-      <w:pPr>
-        <w:spacing w:line="240" w:lineRule="auto"/>
-        <w:ind w:left="720"/>
-        <w:rPr>
-          <w:rFonts w:ascii="Consolas" w:hAnsi="Consolas"/>
-          <w:b/>
-          <w:bCs/>
-        </w:rPr>
-      </w:pPr>
+        <w:t>Deploy the flow in NodeRED.</w:t>
+      </w:r>
     </w:p>
     <w:p>
       <w:pPr>
@@ -6440,965 +8393,18 @@
           <w:sz w:val="24"/>
           <w:szCs w:val="24"/>
         </w:rPr>
-        <w:t>Adjusting Gauge Nodes:</w:t>
-      </w:r>
-    </w:p>
-    <w:p>
-      <w:pPr>
-        <w:ind w:firstLine="142"/>
-        <w:rPr>
-          <w:rFonts w:ascii="Cambria Math" w:hAnsi="Cambria Math"/>
-          <w:sz w:val="24"/>
-          <w:szCs w:val="24"/>
-        </w:rPr>
-      </w:pPr>
-      <w:r>
-        <w:rPr>
-          <w:rFonts w:ascii="Cambria Math" w:hAnsi="Cambria Math"/>
-          <w:sz w:val="24"/>
-          <w:szCs w:val="24"/>
-        </w:rPr>
-        <w:t>Humidity:</w:t>
-      </w:r>
-    </w:p>
-    <w:p>
-      <w:pPr>
-        <w:rPr>
-          <w:rFonts w:ascii="Cambria Math" w:hAnsi="Cambria Math"/>
-          <w:sz w:val="24"/>
-          <w:szCs w:val="24"/>
-        </w:rPr>
-      </w:pPr>
-      <w:r>
-        <w:rPr>
-          <w:rFonts w:ascii="Cambria Math" w:hAnsi="Cambria Math"/>
-          <w:sz w:val="24"/>
-          <w:szCs w:val="24"/>
-        </w:rPr>
-        <w:t xml:space="preserve">        - Title as </w:t>
-      </w:r>
-      <w:r>
-        <w:rPr>
-          <w:rFonts w:ascii="Cambria Math" w:hAnsi="Cambria Math"/>
-          <w:sz w:val="24"/>
-          <w:szCs w:val="24"/>
-        </w:rPr>
-        <w:t xml:space="preserve">“ </w:t>
-      </w:r>
-      <w:r>
-        <w:rPr>
-          <w:rFonts w:ascii="Cambria Math" w:hAnsi="Cambria Math"/>
-          <w:b/>
-          <w:bCs/>
-          <w:sz w:val="24"/>
-          <w:szCs w:val="24"/>
-        </w:rPr>
-        <w:t>Humidity</w:t>
-      </w:r>
-      <w:r>
-        <w:rPr>
-          <w:rFonts w:ascii="Cambria Math" w:hAnsi="Cambria Math"/>
-          <w:b/>
-          <w:bCs/>
-          <w:sz w:val="24"/>
-          <w:szCs w:val="24"/>
-        </w:rPr>
-        <w:t xml:space="preserve"> </w:t>
-      </w:r>
-      <w:r>
-        <w:rPr>
-          <w:rFonts w:ascii="Cambria Math" w:hAnsi="Cambria Math"/>
-          <w:sz w:val="24"/>
-          <w:szCs w:val="24"/>
-        </w:rPr>
-        <w:t>”</w:t>
-      </w:r>
-      <w:r>
-        <w:rPr>
-          <w:rFonts w:ascii="Cambria Math" w:hAnsi="Cambria Math"/>
-          <w:sz w:val="24"/>
-          <w:szCs w:val="24"/>
-        </w:rPr>
-        <w:t>.</w:t>
-      </w:r>
-    </w:p>
-    <w:p>
-      <w:pPr>
-        <w:rPr>
-          <w:rFonts w:ascii="Cambria Math" w:hAnsi="Cambria Math"/>
-          <w:sz w:val="24"/>
-          <w:szCs w:val="24"/>
-        </w:rPr>
-      </w:pPr>
-      <w:r>
-        <w:rPr>
-          <w:rFonts w:ascii="Cambria Math" w:hAnsi="Cambria Math"/>
-          <w:sz w:val="24"/>
-          <w:szCs w:val="24"/>
-        </w:rPr>
-        <w:t xml:space="preserve">        - Value format as </w:t>
-      </w:r>
-      <w:r>
-        <w:rPr>
-          <w:rFonts w:ascii="Cambria Math" w:hAnsi="Cambria Math"/>
-          <w:sz w:val="24"/>
-          <w:szCs w:val="24"/>
-        </w:rPr>
-        <w:t xml:space="preserve">‘ </w:t>
-      </w:r>
-      <w:r>
-        <w:rPr>
-          <w:rFonts w:ascii="Cambria Math" w:hAnsi="Cambria Math"/>
-          <w:b/>
-          <w:bCs/>
-          <w:sz w:val="24"/>
-          <w:szCs w:val="24"/>
-        </w:rPr>
-        <w:t>{{value}}%</w:t>
-      </w:r>
-      <w:r>
-        <w:rPr>
-          <w:rFonts w:ascii="Cambria Math" w:hAnsi="Cambria Math"/>
-          <w:sz w:val="24"/>
-          <w:szCs w:val="24"/>
-        </w:rPr>
-        <w:t xml:space="preserve"> </w:t>
-      </w:r>
-      <w:r>
-        <w:rPr>
-          <w:rFonts w:ascii="Cambria Math" w:hAnsi="Cambria Math"/>
-          <w:sz w:val="24"/>
-          <w:szCs w:val="24"/>
-        </w:rPr>
-        <w:t>’</w:t>
-      </w:r>
-      <w:r>
-        <w:rPr>
-          <w:rFonts w:ascii="Cambria Math" w:hAnsi="Cambria Math"/>
-          <w:sz w:val="24"/>
-          <w:szCs w:val="24"/>
-        </w:rPr>
-        <w:t>.</w:t>
-      </w:r>
-    </w:p>
-    <w:p>
-      <w:pPr>
-        <w:rPr>
-          <w:rFonts w:ascii="Cambria Math" w:hAnsi="Cambria Math"/>
-          <w:sz w:val="24"/>
-          <w:szCs w:val="24"/>
-        </w:rPr>
-      </w:pPr>
-      <w:r>
-        <w:rPr>
-          <w:rFonts w:ascii="Cambria Math" w:hAnsi="Cambria Math"/>
-          <w:sz w:val="24"/>
-          <w:szCs w:val="24"/>
-        </w:rPr>
-        <w:t>        - Minimum value to 0 and the maximum to 100.</w:t>
-      </w:r>
-    </w:p>
-    <w:p>
-      <w:pPr>
-        <w:rPr>
-          <w:rFonts w:ascii="Cambria Math" w:hAnsi="Cambria Math"/>
-          <w:sz w:val="24"/>
-          <w:szCs w:val="24"/>
-        </w:rPr>
-      </w:pPr>
-    </w:p>
-    <w:p>
-      <w:pPr>
-        <w:ind w:firstLine="142"/>
-        <w:rPr>
-          <w:rFonts w:ascii="Cambria Math" w:hAnsi="Cambria Math"/>
-          <w:sz w:val="24"/>
-          <w:szCs w:val="24"/>
-        </w:rPr>
-      </w:pPr>
-      <w:proofErr w:type="spellStart"/>
-      <w:r>
-        <w:rPr>
-          <w:rFonts w:ascii="Cambria Math" w:hAnsi="Cambria Math"/>
-          <w:sz w:val="24"/>
-          <w:szCs w:val="24"/>
-        </w:rPr>
-        <w:t>Temperatue</w:t>
-      </w:r>
-      <w:proofErr w:type="spellEnd"/>
-      <w:r>
-        <w:rPr>
-          <w:rFonts w:ascii="Cambria Math" w:hAnsi="Cambria Math"/>
-          <w:sz w:val="24"/>
-          <w:szCs w:val="24"/>
-        </w:rPr>
-        <w:t>:</w:t>
-      </w:r>
-    </w:p>
-    <w:p>
-      <w:pPr>
-        <w:rPr>
-          <w:rFonts w:ascii="Cambria Math" w:hAnsi="Cambria Math"/>
-          <w:sz w:val="24"/>
-          <w:szCs w:val="24"/>
-        </w:rPr>
-      </w:pPr>
-      <w:r>
-        <w:rPr>
-          <w:rFonts w:ascii="Cambria Math" w:hAnsi="Cambria Math"/>
-          <w:sz w:val="24"/>
-          <w:szCs w:val="24"/>
-        </w:rPr>
-        <w:t xml:space="preserve">        - Title as ' </w:t>
-      </w:r>
-      <w:r>
-        <w:rPr>
-          <w:rFonts w:ascii="Cambria Math" w:hAnsi="Cambria Math"/>
-          <w:b/>
-          <w:bCs/>
-          <w:sz w:val="24"/>
-          <w:szCs w:val="24"/>
-        </w:rPr>
-        <w:t>Temperature</w:t>
-      </w:r>
-      <w:r>
-        <w:rPr>
-          <w:rFonts w:ascii="Cambria Math" w:hAnsi="Cambria Math"/>
-          <w:sz w:val="24"/>
-          <w:szCs w:val="24"/>
-        </w:rPr>
-        <w:t xml:space="preserve"> '</w:t>
-      </w:r>
-      <w:r>
-        <w:rPr>
-          <w:rFonts w:ascii="Cambria Math" w:hAnsi="Cambria Math"/>
-          <w:sz w:val="24"/>
-          <w:szCs w:val="24"/>
-        </w:rPr>
-        <w:t>.</w:t>
-      </w:r>
-    </w:p>
-    <w:p>
-      <w:pPr>
-        <w:rPr>
-          <w:rFonts w:ascii="Cambria Math" w:hAnsi="Cambria Math"/>
-          <w:sz w:val="24"/>
-          <w:szCs w:val="24"/>
-        </w:rPr>
-      </w:pPr>
-      <w:r>
-        <w:rPr>
-          <w:rFonts w:ascii="Cambria Math" w:hAnsi="Cambria Math"/>
-          <w:sz w:val="24"/>
-          <w:szCs w:val="24"/>
-        </w:rPr>
-        <w:t xml:space="preserve">        - Value format as </w:t>
-      </w:r>
-      <w:r>
-        <w:rPr>
-          <w:rFonts w:ascii="Cambria Math" w:hAnsi="Cambria Math"/>
-          <w:sz w:val="24"/>
-          <w:szCs w:val="24"/>
-        </w:rPr>
-        <w:t xml:space="preserve">‘ </w:t>
-      </w:r>
-      <w:r>
-        <w:rPr>
-          <w:rFonts w:ascii="Cambria Math" w:hAnsi="Cambria Math"/>
-          <w:b/>
-          <w:bCs/>
-          <w:sz w:val="24"/>
-          <w:szCs w:val="24"/>
-        </w:rPr>
-        <w:t>{{value}}°C</w:t>
-      </w:r>
-      <w:r>
-        <w:rPr>
-          <w:rFonts w:ascii="Cambria Math" w:hAnsi="Cambria Math"/>
-          <w:b/>
-          <w:bCs/>
-          <w:sz w:val="24"/>
-          <w:szCs w:val="24"/>
-        </w:rPr>
-        <w:t xml:space="preserve"> </w:t>
-      </w:r>
-      <w:r>
-        <w:rPr>
-          <w:rFonts w:ascii="Cambria Math" w:hAnsi="Cambria Math"/>
-          <w:sz w:val="24"/>
-          <w:szCs w:val="24"/>
-        </w:rPr>
-        <w:t>’</w:t>
-      </w:r>
-      <w:r>
-        <w:rPr>
-          <w:rFonts w:ascii="Cambria Math" w:hAnsi="Cambria Math"/>
-          <w:sz w:val="24"/>
-          <w:szCs w:val="24"/>
-        </w:rPr>
-        <w:t>.</w:t>
-      </w:r>
-    </w:p>
-    <w:p>
-      <w:pPr>
-        <w:pStyle w:val="ListParagraph"/>
-        <w:ind w:left="0"/>
-        <w:rPr>
-          <w:rFonts w:ascii="Cambria Math" w:hAnsi="Cambria Math"/>
-          <w:i/>
-          <w:iCs/>
-          <w:color w:val="595959" w:themeColor="text1" w:themeTint="A6"/>
-        </w:rPr>
-      </w:pPr>
-      <w:r>
-        <w:rPr>
-          <w:rFonts w:ascii="Cambria Math" w:hAnsi="Cambria Math"/>
-          <w:i/>
-          <w:iCs/>
-          <w:color w:val="595959" w:themeColor="text1" w:themeTint="A6"/>
-        </w:rPr>
-        <w:t>**</w:t>
-      </w:r>
-      <w:r>
-        <w:rPr>
-          <w:rFonts w:ascii="Cambria Math" w:hAnsi="Cambria Math"/>
-          <w:i/>
-          <w:iCs/>
-          <w:color w:val="595959" w:themeColor="text1" w:themeTint="A6"/>
-        </w:rPr>
-        <w:t>Ensure that Humidity &amp; Temperature are in the same group.</w:t>
-      </w:r>
-    </w:p>
-    <w:p>
-      <w:pPr>
-        <w:pStyle w:val="ListParagraph"/>
-        <w:numPr>
-          <w:ilvl w:val="0"/>
-          <w:numId w:val="5"/>
-        </w:numPr>
-        <w:ind w:left="-284"/>
-        <w:rPr>
-          <w:rFonts w:ascii="Palatino Linotype" w:hAnsi="Palatino Linotype"/>
-          <w:sz w:val="28"/>
-          <w:szCs w:val="28"/>
-        </w:rPr>
-      </w:pPr>
-      <w:r>
-        <w:rPr>
-          <w:rFonts w:ascii="Palatino Linotype" w:hAnsi="Palatino Linotype"/>
-          <w:b/>
-          <w:bCs/>
-          <w:sz w:val="28"/>
-          <w:szCs w:val="28"/>
-        </w:rPr>
-        <w:t xml:space="preserve">Deployment: </w:t>
-      </w:r>
-    </w:p>
-    <w:p>
-      <w:pPr>
-        <w:pStyle w:val="ListParagraph"/>
-        <w:numPr>
-          <w:ilvl w:val="0"/>
-          <w:numId w:val="6"/>
-        </w:numPr>
-        <w:ind w:left="0" w:hanging="284"/>
-        <w:rPr>
-          <w:rFonts w:ascii="Palatino Linotype" w:hAnsi="Palatino Linotype"/>
-          <w:sz w:val="24"/>
-          <w:szCs w:val="24"/>
-        </w:rPr>
-      </w:pPr>
-      <w:r>
-        <w:rPr>
-          <w:rFonts w:ascii="Cambria Math" w:hAnsi="Cambria Math"/>
-          <w:sz w:val="24"/>
-          <w:szCs w:val="24"/>
-        </w:rPr>
-        <w:t>Uploaded DHT11 /22 Sketch to the Arduino Board through its IDE:</w:t>
-      </w:r>
-    </w:p>
-    <w:p>
-      <w:pPr>
-        <w:rPr>
-          <w:rFonts w:ascii="Consolas" w:hAnsi="Consolas"/>
-          <w:b/>
-          <w:bCs/>
-        </w:rPr>
-      </w:pPr>
-      <w:r>
-        <w:rPr>
-          <w:rFonts w:ascii="Consolas" w:hAnsi="Consolas"/>
-          <w:b/>
-          <w:bCs/>
-        </w:rPr>
-        <w:t>#include &lt;</w:t>
-      </w:r>
-      <w:proofErr w:type="spellStart"/>
-      <w:r>
-        <w:rPr>
-          <w:rFonts w:ascii="Consolas" w:hAnsi="Consolas"/>
-          <w:b/>
-          <w:bCs/>
-        </w:rPr>
-        <w:t>DHT.h</w:t>
-      </w:r>
-      <w:proofErr w:type="spellEnd"/>
-      <w:r>
-        <w:rPr>
-          <w:rFonts w:ascii="Consolas" w:hAnsi="Consolas"/>
-          <w:b/>
-          <w:bCs/>
-        </w:rPr>
-        <w:t>&gt;</w:t>
-      </w:r>
-    </w:p>
-    <w:p>
-      <w:pPr>
-        <w:rPr>
-          <w:rFonts w:ascii="Consolas" w:hAnsi="Consolas"/>
-          <w:b/>
-          <w:bCs/>
-        </w:rPr>
-      </w:pPr>
-      <w:r>
-        <w:rPr>
-          <w:rFonts w:ascii="Consolas" w:hAnsi="Consolas"/>
-          <w:b/>
-          <w:bCs/>
-        </w:rPr>
-        <w:t>#define DHTPIN 3</w:t>
-      </w:r>
-    </w:p>
-    <w:p>
-      <w:pPr>
-        <w:rPr>
-          <w:rFonts w:ascii="Consolas" w:hAnsi="Consolas"/>
-          <w:b/>
-          <w:bCs/>
-        </w:rPr>
-      </w:pPr>
-      <w:r>
-        <w:rPr>
-          <w:rFonts w:ascii="Consolas" w:hAnsi="Consolas"/>
-          <w:b/>
-          <w:bCs/>
-        </w:rPr>
-        <w:t>#define DHTTYPE DHT11</w:t>
-      </w:r>
-    </w:p>
-    <w:p>
-      <w:pPr>
-        <w:rPr>
-          <w:rFonts w:ascii="Consolas" w:hAnsi="Consolas"/>
-          <w:b/>
-          <w:bCs/>
-        </w:rPr>
-      </w:pPr>
-      <w:r>
-        <w:rPr>
-          <w:rFonts w:ascii="Consolas" w:hAnsi="Consolas"/>
-          <w:b/>
-          <w:bCs/>
-        </w:rPr>
-        <w:t xml:space="preserve">DHT </w:t>
-      </w:r>
-      <w:proofErr w:type="spellStart"/>
-      <w:r>
-        <w:rPr>
-          <w:rFonts w:ascii="Consolas" w:hAnsi="Consolas"/>
-          <w:b/>
-          <w:bCs/>
-        </w:rPr>
-        <w:t>dht</w:t>
-      </w:r>
-      <w:proofErr w:type="spellEnd"/>
-      <w:r>
-        <w:rPr>
-          <w:rFonts w:ascii="Consolas" w:hAnsi="Consolas"/>
-          <w:b/>
-          <w:bCs/>
-        </w:rPr>
-        <w:t>(DHTPIN, DHTTYPE);</w:t>
-      </w:r>
-    </w:p>
-    <w:p>
-      <w:pPr>
-        <w:rPr>
-          <w:rFonts w:ascii="Consolas" w:hAnsi="Consolas"/>
-          <w:b/>
-          <w:bCs/>
-        </w:rPr>
-      </w:pPr>
-      <w:r>
-        <w:rPr>
-          <w:rFonts w:ascii="Consolas" w:hAnsi="Consolas"/>
-          <w:b/>
-          <w:bCs/>
-        </w:rPr>
-        <w:t>void setup() {</w:t>
-      </w:r>
-    </w:p>
-    <w:p>
-      <w:pPr>
-        <w:ind w:firstLine="720"/>
-        <w:rPr>
-          <w:rFonts w:ascii="Consolas" w:hAnsi="Consolas"/>
-          <w:b/>
-          <w:bCs/>
-        </w:rPr>
-      </w:pPr>
-      <w:proofErr w:type="spellStart"/>
-      <w:r>
-        <w:rPr>
-          <w:rFonts w:ascii="Consolas" w:hAnsi="Consolas"/>
-          <w:b/>
-          <w:bCs/>
-        </w:rPr>
-        <w:t>Serial.begin</w:t>
-      </w:r>
-      <w:proofErr w:type="spellEnd"/>
-      <w:r>
-        <w:rPr>
-          <w:rFonts w:ascii="Consolas" w:hAnsi="Consolas"/>
-          <w:b/>
-          <w:bCs/>
-        </w:rPr>
-        <w:t>(9600);</w:t>
-      </w:r>
-    </w:p>
-    <w:p>
-      <w:pPr>
-        <w:ind w:firstLine="720"/>
-        <w:rPr>
-          <w:rFonts w:ascii="Consolas" w:hAnsi="Consolas"/>
-          <w:b/>
-          <w:bCs/>
-        </w:rPr>
-      </w:pPr>
-      <w:proofErr w:type="spellStart"/>
-      <w:r>
-        <w:rPr>
-          <w:rFonts w:ascii="Consolas" w:hAnsi="Consolas"/>
-          <w:b/>
-          <w:bCs/>
-        </w:rPr>
-        <w:t>dht.begin</w:t>
-      </w:r>
-      <w:proofErr w:type="spellEnd"/>
-      <w:r>
-        <w:rPr>
-          <w:rFonts w:ascii="Consolas" w:hAnsi="Consolas"/>
-          <w:b/>
-          <w:bCs/>
-        </w:rPr>
-        <w:t>();</w:t>
-      </w:r>
-    </w:p>
-    <w:p>
-      <w:pPr>
-        <w:ind w:left="1440"/>
-        <w:rPr>
-          <w:rFonts w:ascii="Consolas" w:hAnsi="Consolas"/>
-          <w:b/>
-          <w:bCs/>
-        </w:rPr>
-      </w:pPr>
-      <w:r>
-        <w:rPr>
-          <w:rFonts w:ascii="Consolas" w:hAnsi="Consolas"/>
-          <w:b/>
-          <w:bCs/>
-        </w:rPr>
-        <w:t xml:space="preserve"> </w:t>
-      </w:r>
-      <w:r>
-        <w:rPr>
-          <w:rFonts w:ascii="Consolas" w:hAnsi="Consolas"/>
-          <w:b/>
-          <w:bCs/>
-        </w:rPr>
-        <w:t xml:space="preserve">}   </w:t>
-      </w:r>
-    </w:p>
-    <w:p>
-      <w:pPr>
-        <w:rPr>
-          <w:rFonts w:ascii="Consolas" w:hAnsi="Consolas"/>
-          <w:b/>
-          <w:bCs/>
-        </w:rPr>
-      </w:pPr>
-      <w:r>
-        <w:rPr>
-          <w:rFonts w:ascii="Consolas" w:hAnsi="Consolas"/>
-          <w:b/>
-          <w:bCs/>
-        </w:rPr>
-        <w:t>void loop()  {</w:t>
-      </w:r>
-    </w:p>
-    <w:p>
-      <w:pPr>
-        <w:ind w:firstLine="720"/>
-        <w:rPr>
-          <w:rFonts w:ascii="Consolas" w:hAnsi="Consolas"/>
-          <w:b/>
-          <w:bCs/>
-        </w:rPr>
-      </w:pPr>
-      <w:r>
-        <w:rPr>
-          <w:rFonts w:ascii="Consolas" w:hAnsi="Consolas"/>
-          <w:b/>
-          <w:bCs/>
-        </w:rPr>
-        <w:t xml:space="preserve">float H = </w:t>
-      </w:r>
-      <w:proofErr w:type="spellStart"/>
-      <w:r>
-        <w:rPr>
-          <w:rFonts w:ascii="Consolas" w:hAnsi="Consolas"/>
-          <w:b/>
-          <w:bCs/>
-        </w:rPr>
-        <w:t>dht.readHumidity</w:t>
-      </w:r>
-      <w:proofErr w:type="spellEnd"/>
-      <w:r>
-        <w:rPr>
-          <w:rFonts w:ascii="Consolas" w:hAnsi="Consolas"/>
-          <w:b/>
-          <w:bCs/>
-        </w:rPr>
-        <w:t>();</w:t>
-      </w:r>
-    </w:p>
-    <w:p>
-      <w:pPr>
-        <w:ind w:firstLine="720"/>
-        <w:rPr>
-          <w:rFonts w:ascii="Consolas" w:hAnsi="Consolas"/>
-          <w:b/>
-          <w:bCs/>
-        </w:rPr>
-      </w:pPr>
-      <w:r>
-        <w:rPr>
-          <w:rFonts w:ascii="Consolas" w:hAnsi="Consolas"/>
-          <w:b/>
-          <w:bCs/>
-        </w:rPr>
-        <w:t xml:space="preserve">float T = </w:t>
-      </w:r>
-      <w:proofErr w:type="spellStart"/>
-      <w:r>
-        <w:rPr>
-          <w:rFonts w:ascii="Consolas" w:hAnsi="Consolas"/>
-          <w:b/>
-          <w:bCs/>
-        </w:rPr>
-        <w:t>dht.readTemperature</w:t>
-      </w:r>
-      <w:proofErr w:type="spellEnd"/>
-      <w:r>
-        <w:rPr>
-          <w:rFonts w:ascii="Consolas" w:hAnsi="Consolas"/>
-          <w:b/>
-          <w:bCs/>
-        </w:rPr>
-        <w:t>();</w:t>
-      </w:r>
-    </w:p>
-    <w:p>
-      <w:pPr>
-        <w:ind w:firstLine="720"/>
-        <w:rPr>
-          <w:rFonts w:ascii="Consolas" w:hAnsi="Consolas"/>
-          <w:b/>
-          <w:bCs/>
-        </w:rPr>
-      </w:pPr>
-      <w:r>
-        <w:rPr>
-          <w:rFonts w:ascii="Consolas" w:hAnsi="Consolas"/>
-          <w:b/>
-          <w:bCs/>
-        </w:rPr>
-        <w:t>if (</w:t>
-      </w:r>
-      <w:proofErr w:type="spellStart"/>
-      <w:r>
-        <w:rPr>
-          <w:rFonts w:ascii="Consolas" w:hAnsi="Consolas"/>
-          <w:b/>
-          <w:bCs/>
-        </w:rPr>
-        <w:t>isnan</w:t>
-      </w:r>
-      <w:proofErr w:type="spellEnd"/>
-      <w:r>
-        <w:rPr>
-          <w:rFonts w:ascii="Consolas" w:hAnsi="Consolas"/>
-          <w:b/>
-          <w:bCs/>
-        </w:rPr>
-        <w:t xml:space="preserve">(H) || </w:t>
-      </w:r>
-      <w:proofErr w:type="spellStart"/>
-      <w:r>
-        <w:rPr>
-          <w:rFonts w:ascii="Consolas" w:hAnsi="Consolas"/>
-          <w:b/>
-          <w:bCs/>
-        </w:rPr>
-        <w:t>isnan</w:t>
-      </w:r>
-      <w:proofErr w:type="spellEnd"/>
-      <w:r>
-        <w:rPr>
-          <w:rFonts w:ascii="Consolas" w:hAnsi="Consolas"/>
-          <w:b/>
-          <w:bCs/>
-        </w:rPr>
-        <w:t>(T)) {</w:t>
-      </w:r>
-    </w:p>
-    <w:p>
-      <w:pPr>
-        <w:ind w:left="720" w:firstLine="720"/>
-        <w:rPr>
-          <w:rFonts w:ascii="Consolas" w:hAnsi="Consolas"/>
-          <w:b/>
-          <w:bCs/>
-        </w:rPr>
-      </w:pPr>
-      <w:proofErr w:type="spellStart"/>
-      <w:r>
-        <w:rPr>
-          <w:rFonts w:ascii="Consolas" w:hAnsi="Consolas"/>
-          <w:b/>
-          <w:bCs/>
-        </w:rPr>
-        <w:t>Serial.println</w:t>
-      </w:r>
-      <w:proofErr w:type="spellEnd"/>
-      <w:r>
-        <w:rPr>
-          <w:rFonts w:ascii="Consolas" w:hAnsi="Consolas"/>
-          <w:b/>
-          <w:bCs/>
-        </w:rPr>
-        <w:t>("Failed to read from DHT sensor!");</w:t>
-      </w:r>
-    </w:p>
-    <w:p>
-      <w:pPr>
-        <w:ind w:firstLine="720"/>
-        <w:rPr>
-          <w:rFonts w:ascii="Consolas" w:hAnsi="Consolas"/>
-          <w:b/>
-          <w:bCs/>
-        </w:rPr>
-      </w:pPr>
-      <w:r>
-        <w:rPr>
-          <w:rFonts w:ascii="Consolas" w:hAnsi="Consolas"/>
-          <w:b/>
-          <w:bCs/>
-        </w:rPr>
-        <w:t>} else {</w:t>
-      </w:r>
-    </w:p>
-    <w:p>
-      <w:pPr>
-        <w:ind w:left="720" w:firstLine="720"/>
-        <w:rPr>
-          <w:rFonts w:ascii="Consolas" w:hAnsi="Consolas"/>
-          <w:b/>
-          <w:bCs/>
-        </w:rPr>
-      </w:pPr>
-      <w:proofErr w:type="spellStart"/>
-      <w:r>
-        <w:rPr>
-          <w:rFonts w:ascii="Consolas" w:hAnsi="Consolas"/>
-          <w:b/>
-          <w:bCs/>
-        </w:rPr>
-        <w:t>Serial.println</w:t>
-      </w:r>
-      <w:proofErr w:type="spellEnd"/>
-      <w:r>
-        <w:rPr>
-          <w:rFonts w:ascii="Consolas" w:hAnsi="Consolas"/>
-          <w:b/>
-          <w:bCs/>
-        </w:rPr>
-        <w:t>(String(H) + "," + String(T));</w:t>
-      </w:r>
-    </w:p>
-    <w:p>
-      <w:pPr>
-        <w:ind w:left="720" w:firstLine="720"/>
-        <w:rPr>
-          <w:rFonts w:ascii="Consolas" w:hAnsi="Consolas"/>
-          <w:b/>
-          <w:bCs/>
-        </w:rPr>
-      </w:pPr>
-      <w:r>
-        <w:rPr>
-          <w:rFonts w:ascii="Consolas" w:hAnsi="Consolas"/>
-          <w:b/>
-          <w:bCs/>
-        </w:rPr>
-        <w:t xml:space="preserve"> </w:t>
-      </w:r>
-      <w:r>
-        <w:rPr>
-          <w:rFonts w:ascii="Consolas" w:hAnsi="Consolas"/>
-          <w:b/>
-          <w:bCs/>
-        </w:rPr>
-        <w:t xml:space="preserve">} </w:t>
-      </w:r>
-    </w:p>
-    <w:p>
-      <w:pPr>
-        <w:ind w:firstLine="720"/>
-        <w:rPr>
-          <w:rFonts w:ascii="Consolas" w:hAnsi="Consolas"/>
-          <w:b/>
-          <w:bCs/>
-        </w:rPr>
-      </w:pPr>
-      <w:r>
-        <w:rPr>
-          <w:rFonts w:ascii="Consolas" w:hAnsi="Consolas"/>
-          <w:b/>
-          <w:bCs/>
-        </w:rPr>
-        <w:t>delay(2000);</w:t>
-      </w:r>
-    </w:p>
-    <w:p>
-      <w:pPr>
-        <w:ind w:left="1440"/>
-        <w:rPr>
-          <w:rFonts w:ascii="Consolas" w:hAnsi="Consolas"/>
-          <w:b/>
-          <w:bCs/>
-        </w:rPr>
-      </w:pPr>
-      <w:r>
-        <w:rPr>
-          <w:rFonts w:ascii="Consolas" w:hAnsi="Consolas"/>
-          <w:b/>
-          <w:bCs/>
-        </w:rPr>
-        <w:t xml:space="preserve"> </w:t>
-      </w:r>
-      <w:r>
-        <w:rPr>
-          <w:rFonts w:ascii="Consolas" w:hAnsi="Consolas"/>
-          <w:b/>
-          <w:bCs/>
-        </w:rPr>
-        <w:t>}</w:t>
-      </w:r>
-    </w:p>
-    <w:p>
-      <w:pPr>
-        <w:pStyle w:val="ListParagraph"/>
-        <w:numPr>
-          <w:ilvl w:val="0"/>
-          <w:numId w:val="6"/>
-        </w:numPr>
-        <w:ind w:left="0" w:hanging="284"/>
-        <w:rPr>
-          <w:rFonts w:ascii="Consolas" w:hAnsi="Consolas"/>
-          <w:b/>
-          <w:bCs/>
-          <w:sz w:val="24"/>
-          <w:szCs w:val="24"/>
-        </w:rPr>
-      </w:pPr>
-      <w:r>
-        <w:rPr>
-          <w:rFonts w:ascii="Cambria Math" w:hAnsi="Cambria Math"/>
-          <w:sz w:val="24"/>
-          <w:szCs w:val="24"/>
-        </w:rPr>
-        <w:t>After uploading this sketch, close the IDE.</w:t>
-      </w:r>
-    </w:p>
-    <w:p>
-      <w:pPr>
-        <w:pStyle w:val="ListParagraph"/>
-        <w:numPr>
-          <w:ilvl w:val="0"/>
-          <w:numId w:val="6"/>
-        </w:numPr>
-        <w:ind w:left="0" w:hanging="284"/>
-        <w:rPr>
-          <w:rFonts w:ascii="Cambria Math" w:hAnsi="Cambria Math"/>
-          <w:sz w:val="24"/>
-          <w:szCs w:val="24"/>
-        </w:rPr>
-      </w:pPr>
-      <w:r>
-        <w:rPr>
-          <w:rFonts w:ascii="Cambria Math" w:hAnsi="Cambria Math"/>
-          <w:sz w:val="24"/>
-          <w:szCs w:val="24"/>
-        </w:rPr>
-        <w:t xml:space="preserve">Deploy the flow in </w:t>
-      </w:r>
-      <w:proofErr w:type="spellStart"/>
-      <w:r>
-        <w:rPr>
-          <w:rFonts w:ascii="Cambria Math" w:hAnsi="Cambria Math"/>
-          <w:sz w:val="24"/>
-          <w:szCs w:val="24"/>
-        </w:rPr>
-        <w:t>NodeRED</w:t>
-      </w:r>
-      <w:proofErr w:type="spellEnd"/>
-      <w:r>
-        <w:rPr>
-          <w:rFonts w:ascii="Cambria Math" w:hAnsi="Cambria Math"/>
-          <w:sz w:val="24"/>
-          <w:szCs w:val="24"/>
-        </w:rPr>
-        <w:t>.</w:t>
-      </w:r>
-    </w:p>
-    <w:p>
-      <w:pPr>
-        <w:pStyle w:val="ListParagraph"/>
-        <w:numPr>
-          <w:ilvl w:val="0"/>
-          <w:numId w:val="6"/>
-        </w:numPr>
-        <w:ind w:left="0" w:hanging="284"/>
-        <w:rPr>
-          <w:rFonts w:ascii="Cambria Math" w:hAnsi="Cambria Math"/>
-          <w:sz w:val="24"/>
-          <w:szCs w:val="24"/>
-        </w:rPr>
-      </w:pPr>
-      <w:r>
-        <w:rPr>
-          <w:rFonts w:ascii="Cambria Math" w:hAnsi="Cambria Math"/>
-          <w:sz w:val="24"/>
-          <w:szCs w:val="24"/>
-        </w:rPr>
         <w:t>Check the Dashboard in the upper-right corner, for the Humidity and Temperature Gauge.</w:t>
       </w:r>
     </w:p>
     <w:sectPr>
+      <w:headerReference w:type="even" r:id="rId24"/>
+      <w:headerReference w:type="default" r:id="rId25"/>
+      <w:footerReference w:type="even" r:id="rId26"/>
+      <w:footerReference w:type="default" r:id="rId27"/>
+      <w:headerReference w:type="first" r:id="rId28"/>
+      <w:footerReference w:type="first" r:id="rId29"/>
       <w:pgSz w:w="11906" w:h="16838"/>
-      <w:pgMar w:top="709" w:right="991" w:bottom="1440" w:left="1440" w:header="708" w:footer="708" w:gutter="0"/>
+      <w:pgMar w:top="709" w:right="991" w:bottom="709" w:left="1440" w:header="708" w:footer="708" w:gutter="0"/>
       <w:pgBorders w:offsetFrom="page">
         <w:top w:val="threeDEngrave" w:sz="12" w:space="24" w:color="595959" w:themeColor="text1" w:themeTint="A6"/>
         <w:left w:val="threeDEngrave" w:sz="12" w:space="24" w:color="595959" w:themeColor="text1" w:themeTint="A6"/>
@@ -7410,6 +8416,116 @@
     </w:sectPr>
   </w:body>
 </w:document>
+</file>
+
+<file path=word/endnotes.xml><?xml version="1.0" encoding="utf-8"?>
+<w:endnotes xmlns:wpc="http://schemas.microsoft.com/office/word/2010/wordprocessingCanvas" xmlns:cx="http://schemas.microsoft.com/office/drawing/2014/chartex" xmlns:cx1="http://schemas.microsoft.com/office/drawing/2015/9/8/chartex" xmlns:cx2="http://schemas.microsoft.com/office/drawing/2015/10/21/chartex" xmlns:cx3="http://schemas.microsoft.com/office/drawing/2016/5/9/chartex" xmlns:cx4="http://schemas.microsoft.com/office/drawing/2016/5/10/chartex" xmlns:cx5="http://schemas.microsoft.com/office/drawing/2016/5/11/chartex" xmlns:cx6="http://schemas.microsoft.com/office/drawing/2016/5/12/chartex" xmlns:cx7="http://schemas.microsoft.com/office/drawing/2016/5/13/chartex" xmlns:cx8="http://schemas.microsoft.com/office/drawing/2016/5/14/chartex" xmlns:mc="http://schemas.openxmlformats.org/markup-compatibility/2006" xmlns:aink="http://schemas.microsoft.com/office/drawing/2016/ink" xmlns:am3d="http://schemas.microsoft.com/office/drawing/2017/model3d" xmlns:o="urn:schemas-microsoft-com:office:office" xmlns:oel="http://schemas.microsoft.com/office/2019/extlst" xmlns:r="http://schemas.openxmlformats.org/officeDocument/2006/relationships" xmlns:m="http://schemas.openxmlformats.org/officeDocument/2006/math" xmlns:v="urn:schemas-microsoft-com:vml" xmlns:wp14="http://schemas.microsoft.com/office/word/2010/wordprocessingDrawing" xmlns:wp="http://schemas.openxmlformats.org/drawingml/2006/wordprocessingDrawing" xmlns:w10="urn:schemas-microsoft-com:office:word" xmlns:w="http://schemas.openxmlformats.org/wordprocessingml/2006/main" xmlns:w14="http://schemas.microsoft.com/office/word/2010/wordml" xmlns:w15="http://schemas.microsoft.com/office/word/2012/wordml" xmlns:w16cex="http://schemas.microsoft.com/office/word/2018/wordml/cex" xmlns:w16cid="http://schemas.microsoft.com/office/word/2016/wordml/cid" xmlns:w16="http://schemas.microsoft.com/office/word/2018/wordml" xmlns:w16du="http://schemas.microsoft.com/office/word/2023/wordml/word16du" xmlns:w16sdtdh="http://schemas.microsoft.com/office/word/2020/wordml/sdtdatahash" xmlns:w16se="http://schemas.microsoft.com/office/word/2015/wordml/symex" xmlns:wpg="http://schemas.microsoft.com/office/word/2010/wordprocessingGroup" xmlns:wpi="http://schemas.microsoft.com/office/word/2010/wordprocessingInk" xmlns:wne="http://schemas.microsoft.com/office/word/2006/wordml" xmlns:wps="http://schemas.microsoft.com/office/word/2010/wordprocessingShape" mc:Ignorable="w14 w15 w16se w16cid w16 w16cex w16sdtdh w16du wp14">
+  <w:endnote w:type="separator" w:id="-1">
+    <w:p>
+      <w:pPr>
+        <w:spacing w:after="0" w:line="240" w:lineRule="auto"/>
+      </w:pPr>
+      <w:r>
+        <w:separator/>
+      </w:r>
+    </w:p>
+  </w:endnote>
+  <w:endnote w:type="continuationSeparator" w:id="0">
+    <w:p>
+      <w:pPr>
+        <w:spacing w:after="0" w:line="240" w:lineRule="auto"/>
+      </w:pPr>
+      <w:r>
+        <w:continuationSeparator/>
+      </w:r>
+    </w:p>
+  </w:endnote>
+</w:endnotes>
+</file>
+
+<file path=word/footer1.xml><?xml version="1.0" encoding="utf-8"?>
+<w:ftr xmlns:wpc="http://schemas.microsoft.com/office/word/2010/wordprocessingCanvas" xmlns:cx="http://schemas.microsoft.com/office/drawing/2014/chartex" xmlns:cx1="http://schemas.microsoft.com/office/drawing/2015/9/8/chartex" xmlns:cx2="http://schemas.microsoft.com/office/drawing/2015/10/21/chartex" xmlns:cx3="http://schemas.microsoft.com/office/drawing/2016/5/9/chartex" xmlns:cx4="http://schemas.microsoft.com/office/drawing/2016/5/10/chartex" xmlns:cx5="http://schemas.microsoft.com/office/drawing/2016/5/11/chartex" xmlns:cx6="http://schemas.microsoft.com/office/drawing/2016/5/12/chartex" xmlns:cx7="http://schemas.microsoft.com/office/drawing/2016/5/13/chartex" xmlns:cx8="http://schemas.microsoft.com/office/drawing/2016/5/14/chartex" xmlns:mc="http://schemas.openxmlformats.org/markup-compatibility/2006" xmlns:aink="http://schemas.microsoft.com/office/drawing/2016/ink" xmlns:am3d="http://schemas.microsoft.com/office/drawing/2017/model3d" xmlns:o="urn:schemas-microsoft-com:office:office" xmlns:oel="http://schemas.microsoft.com/office/2019/extlst" xmlns:r="http://schemas.openxmlformats.org/officeDocument/2006/relationships" xmlns:m="http://schemas.openxmlformats.org/officeDocument/2006/math" xmlns:v="urn:schemas-microsoft-com:vml" xmlns:wp14="http://schemas.microsoft.com/office/word/2010/wordprocessingDrawing" xmlns:wp="http://schemas.openxmlformats.org/drawingml/2006/wordprocessingDrawing" xmlns:w10="urn:schemas-microsoft-com:office:word" xmlns:w="http://schemas.openxmlformats.org/wordprocessingml/2006/main" xmlns:w14="http://schemas.microsoft.com/office/word/2010/wordml" xmlns:w15="http://schemas.microsoft.com/office/word/2012/wordml" xmlns:w16cex="http://schemas.microsoft.com/office/word/2018/wordml/cex" xmlns:w16cid="http://schemas.microsoft.com/office/word/2016/wordml/cid" xmlns:w16="http://schemas.microsoft.com/office/word/2018/wordml" xmlns:w16du="http://schemas.microsoft.com/office/word/2023/wordml/word16du" xmlns:w16sdtdh="http://schemas.microsoft.com/office/word/2020/wordml/sdtdatahash" xmlns:w16se="http://schemas.microsoft.com/office/word/2015/wordml/symex" xmlns:wpg="http://schemas.microsoft.com/office/word/2010/wordprocessingGroup" xmlns:wpi="http://schemas.microsoft.com/office/word/2010/wordprocessingInk" xmlns:wne="http://schemas.microsoft.com/office/word/2006/wordml" xmlns:wps="http://schemas.microsoft.com/office/word/2010/wordprocessingShape" mc:Ignorable="w14 w15 w16se w16cid w16 w16cex w16sdtdh w16du wp14">
+  <w:p>
+    <w:pPr>
+      <w:pStyle w:val="Footer"/>
+    </w:pPr>
+  </w:p>
+</w:ftr>
+</file>
+
+<file path=word/footer2.xml><?xml version="1.0" encoding="utf-8"?>
+<w:ftr xmlns:wpc="http://schemas.microsoft.com/office/word/2010/wordprocessingCanvas" xmlns:cx="http://schemas.microsoft.com/office/drawing/2014/chartex" xmlns:cx1="http://schemas.microsoft.com/office/drawing/2015/9/8/chartex" xmlns:cx2="http://schemas.microsoft.com/office/drawing/2015/10/21/chartex" xmlns:cx3="http://schemas.microsoft.com/office/drawing/2016/5/9/chartex" xmlns:cx4="http://schemas.microsoft.com/office/drawing/2016/5/10/chartex" xmlns:cx5="http://schemas.microsoft.com/office/drawing/2016/5/11/chartex" xmlns:cx6="http://schemas.microsoft.com/office/drawing/2016/5/12/chartex" xmlns:cx7="http://schemas.microsoft.com/office/drawing/2016/5/13/chartex" xmlns:cx8="http://schemas.microsoft.com/office/drawing/2016/5/14/chartex" xmlns:mc="http://schemas.openxmlformats.org/markup-compatibility/2006" xmlns:aink="http://schemas.microsoft.com/office/drawing/2016/ink" xmlns:am3d="http://schemas.microsoft.com/office/drawing/2017/model3d" xmlns:o="urn:schemas-microsoft-com:office:office" xmlns:oel="http://schemas.microsoft.com/office/2019/extlst" xmlns:r="http://schemas.openxmlformats.org/officeDocument/2006/relationships" xmlns:m="http://schemas.openxmlformats.org/officeDocument/2006/math" xmlns:v="urn:schemas-microsoft-com:vml" xmlns:wp14="http://schemas.microsoft.com/office/word/2010/wordprocessingDrawing" xmlns:wp="http://schemas.openxmlformats.org/drawingml/2006/wordprocessingDrawing" xmlns:w10="urn:schemas-microsoft-com:office:word" xmlns:w="http://schemas.openxmlformats.org/wordprocessingml/2006/main" xmlns:w14="http://schemas.microsoft.com/office/word/2010/wordml" xmlns:w15="http://schemas.microsoft.com/office/word/2012/wordml" xmlns:w16cex="http://schemas.microsoft.com/office/word/2018/wordml/cex" xmlns:w16cid="http://schemas.microsoft.com/office/word/2016/wordml/cid" xmlns:w16="http://schemas.microsoft.com/office/word/2018/wordml" xmlns:w16du="http://schemas.microsoft.com/office/word/2023/wordml/word16du" xmlns:w16sdtdh="http://schemas.microsoft.com/office/word/2020/wordml/sdtdatahash" xmlns:w16se="http://schemas.microsoft.com/office/word/2015/wordml/symex" xmlns:wpg="http://schemas.microsoft.com/office/word/2010/wordprocessingGroup" xmlns:wpi="http://schemas.microsoft.com/office/word/2010/wordprocessingInk" xmlns:wne="http://schemas.microsoft.com/office/word/2006/wordml" xmlns:wps="http://schemas.microsoft.com/office/word/2010/wordprocessingShape" mc:Ignorable="w14 w15 w16se w16cid w16 w16cex w16sdtdh w16du wp14">
+  <w:p>
+    <w:pPr>
+      <w:pStyle w:val="Footer"/>
+    </w:pPr>
+  </w:p>
+</w:ftr>
+</file>
+
+<file path=word/footer3.xml><?xml version="1.0" encoding="utf-8"?>
+<w:ftr xmlns:wpc="http://schemas.microsoft.com/office/word/2010/wordprocessingCanvas" xmlns:cx="http://schemas.microsoft.com/office/drawing/2014/chartex" xmlns:cx1="http://schemas.microsoft.com/office/drawing/2015/9/8/chartex" xmlns:cx2="http://schemas.microsoft.com/office/drawing/2015/10/21/chartex" xmlns:cx3="http://schemas.microsoft.com/office/drawing/2016/5/9/chartex" xmlns:cx4="http://schemas.microsoft.com/office/drawing/2016/5/10/chartex" xmlns:cx5="http://schemas.microsoft.com/office/drawing/2016/5/11/chartex" xmlns:cx6="http://schemas.microsoft.com/office/drawing/2016/5/12/chartex" xmlns:cx7="http://schemas.microsoft.com/office/drawing/2016/5/13/chartex" xmlns:cx8="http://schemas.microsoft.com/office/drawing/2016/5/14/chartex" xmlns:mc="http://schemas.openxmlformats.org/markup-compatibility/2006" xmlns:aink="http://schemas.microsoft.com/office/drawing/2016/ink" xmlns:am3d="http://schemas.microsoft.com/office/drawing/2017/model3d" xmlns:o="urn:schemas-microsoft-com:office:office" xmlns:oel="http://schemas.microsoft.com/office/2019/extlst" xmlns:r="http://schemas.openxmlformats.org/officeDocument/2006/relationships" xmlns:m="http://schemas.openxmlformats.org/officeDocument/2006/math" xmlns:v="urn:schemas-microsoft-com:vml" xmlns:wp14="http://schemas.microsoft.com/office/word/2010/wordprocessingDrawing" xmlns:wp="http://schemas.openxmlformats.org/drawingml/2006/wordprocessingDrawing" xmlns:w10="urn:schemas-microsoft-com:office:word" xmlns:w="http://schemas.openxmlformats.org/wordprocessingml/2006/main" xmlns:w14="http://schemas.microsoft.com/office/word/2010/wordml" xmlns:w15="http://schemas.microsoft.com/office/word/2012/wordml" xmlns:w16cex="http://schemas.microsoft.com/office/word/2018/wordml/cex" xmlns:w16cid="http://schemas.microsoft.com/office/word/2016/wordml/cid" xmlns:w16="http://schemas.microsoft.com/office/word/2018/wordml" xmlns:w16du="http://schemas.microsoft.com/office/word/2023/wordml/word16du" xmlns:w16sdtdh="http://schemas.microsoft.com/office/word/2020/wordml/sdtdatahash" xmlns:w16se="http://schemas.microsoft.com/office/word/2015/wordml/symex" xmlns:wpg="http://schemas.microsoft.com/office/word/2010/wordprocessingGroup" xmlns:wpi="http://schemas.microsoft.com/office/word/2010/wordprocessingInk" xmlns:wne="http://schemas.microsoft.com/office/word/2006/wordml" xmlns:wps="http://schemas.microsoft.com/office/word/2010/wordprocessingShape" mc:Ignorable="w14 w15 w16se w16cid w16 w16cex w16sdtdh w16du wp14">
+  <w:p>
+    <w:pPr>
+      <w:pStyle w:val="Footer"/>
+    </w:pPr>
+  </w:p>
+</w:ftr>
+</file>
+
+<file path=word/footnotes.xml><?xml version="1.0" encoding="utf-8"?>
+<w:footnotes xmlns:wpc="http://schemas.microsoft.com/office/word/2010/wordprocessingCanvas" xmlns:cx="http://schemas.microsoft.com/office/drawing/2014/chartex" xmlns:cx1="http://schemas.microsoft.com/office/drawing/2015/9/8/chartex" xmlns:cx2="http://schemas.microsoft.com/office/drawing/2015/10/21/chartex" xmlns:cx3="http://schemas.microsoft.com/office/drawing/2016/5/9/chartex" xmlns:cx4="http://schemas.microsoft.com/office/drawing/2016/5/10/chartex" xmlns:cx5="http://schemas.microsoft.com/office/drawing/2016/5/11/chartex" xmlns:cx6="http://schemas.microsoft.com/office/drawing/2016/5/12/chartex" xmlns:cx7="http://schemas.microsoft.com/office/drawing/2016/5/13/chartex" xmlns:cx8="http://schemas.microsoft.com/office/drawing/2016/5/14/chartex" xmlns:mc="http://schemas.openxmlformats.org/markup-compatibility/2006" xmlns:aink="http://schemas.microsoft.com/office/drawing/2016/ink" xmlns:am3d="http://schemas.microsoft.com/office/drawing/2017/model3d" xmlns:o="urn:schemas-microsoft-com:office:office" xmlns:oel="http://schemas.microsoft.com/office/2019/extlst" xmlns:r="http://schemas.openxmlformats.org/officeDocument/2006/relationships" xmlns:m="http://schemas.openxmlformats.org/officeDocument/2006/math" xmlns:v="urn:schemas-microsoft-com:vml" xmlns:wp14="http://schemas.microsoft.com/office/word/2010/wordprocessingDrawing" xmlns:wp="http://schemas.openxmlformats.org/drawingml/2006/wordprocessingDrawing" xmlns:w10="urn:schemas-microsoft-com:office:word" xmlns:w="http://schemas.openxmlformats.org/wordprocessingml/2006/main" xmlns:w14="http://schemas.microsoft.com/office/word/2010/wordml" xmlns:w15="http://schemas.microsoft.com/office/word/2012/wordml" xmlns:w16cex="http://schemas.microsoft.com/office/word/2018/wordml/cex" xmlns:w16cid="http://schemas.microsoft.com/office/word/2016/wordml/cid" xmlns:w16="http://schemas.microsoft.com/office/word/2018/wordml" xmlns:w16du="http://schemas.microsoft.com/office/word/2023/wordml/word16du" xmlns:w16sdtdh="http://schemas.microsoft.com/office/word/2020/wordml/sdtdatahash" xmlns:w16se="http://schemas.microsoft.com/office/word/2015/wordml/symex" xmlns:wpg="http://schemas.microsoft.com/office/word/2010/wordprocessingGroup" xmlns:wpi="http://schemas.microsoft.com/office/word/2010/wordprocessingInk" xmlns:wne="http://schemas.microsoft.com/office/word/2006/wordml" xmlns:wps="http://schemas.microsoft.com/office/word/2010/wordprocessingShape" mc:Ignorable="w14 w15 w16se w16cid w16 w16cex w16sdtdh w16du wp14">
+  <w:footnote w:type="separator" w:id="-1">
+    <w:p>
+      <w:pPr>
+        <w:spacing w:after="0" w:line="240" w:lineRule="auto"/>
+      </w:pPr>
+      <w:r>
+        <w:separator/>
+      </w:r>
+    </w:p>
+  </w:footnote>
+  <w:footnote w:type="continuationSeparator" w:id="0">
+    <w:p>
+      <w:pPr>
+        <w:spacing w:after="0" w:line="240" w:lineRule="auto"/>
+      </w:pPr>
+      <w:r>
+        <w:continuationSeparator/>
+      </w:r>
+    </w:p>
+  </w:footnote>
+</w:footnotes>
+</file>
+
+<file path=word/header1.xml><?xml version="1.0" encoding="utf-8"?>
+<w:hdr xmlns:wpc="http://schemas.microsoft.com/office/word/2010/wordprocessingCanvas" xmlns:cx="http://schemas.microsoft.com/office/drawing/2014/chartex" xmlns:cx1="http://schemas.microsoft.com/office/drawing/2015/9/8/chartex" xmlns:cx2="http://schemas.microsoft.com/office/drawing/2015/10/21/chartex" xmlns:cx3="http://schemas.microsoft.com/office/drawing/2016/5/9/chartex" xmlns:cx4="http://schemas.microsoft.com/office/drawing/2016/5/10/chartex" xmlns:cx5="http://schemas.microsoft.com/office/drawing/2016/5/11/chartex" xmlns:cx6="http://schemas.microsoft.com/office/drawing/2016/5/12/chartex" xmlns:cx7="http://schemas.microsoft.com/office/drawing/2016/5/13/chartex" xmlns:cx8="http://schemas.microsoft.com/office/drawing/2016/5/14/chartex" xmlns:mc="http://schemas.openxmlformats.org/markup-compatibility/2006" xmlns:aink="http://schemas.microsoft.com/office/drawing/2016/ink" xmlns:am3d="http://schemas.microsoft.com/office/drawing/2017/model3d" xmlns:o="urn:schemas-microsoft-com:office:office" xmlns:oel="http://schemas.microsoft.com/office/2019/extlst" xmlns:r="http://schemas.openxmlformats.org/officeDocument/2006/relationships" xmlns:m="http://schemas.openxmlformats.org/officeDocument/2006/math" xmlns:v="urn:schemas-microsoft-com:vml" xmlns:wp14="http://schemas.microsoft.com/office/word/2010/wordprocessingDrawing" xmlns:wp="http://schemas.openxmlformats.org/drawingml/2006/wordprocessingDrawing" xmlns:w10="urn:schemas-microsoft-com:office:word" xmlns:w="http://schemas.openxmlformats.org/wordprocessingml/2006/main" xmlns:w14="http://schemas.microsoft.com/office/word/2010/wordml" xmlns:w15="http://schemas.microsoft.com/office/word/2012/wordml" xmlns:w16cex="http://schemas.microsoft.com/office/word/2018/wordml/cex" xmlns:w16cid="http://schemas.microsoft.com/office/word/2016/wordml/cid" xmlns:w16="http://schemas.microsoft.com/office/word/2018/wordml" xmlns:w16du="http://schemas.microsoft.com/office/word/2023/wordml/word16du" xmlns:w16sdtdh="http://schemas.microsoft.com/office/word/2020/wordml/sdtdatahash" xmlns:w16se="http://schemas.microsoft.com/office/word/2015/wordml/symex" xmlns:wpg="http://schemas.microsoft.com/office/word/2010/wordprocessingGroup" xmlns:wpi="http://schemas.microsoft.com/office/word/2010/wordprocessingInk" xmlns:wne="http://schemas.microsoft.com/office/word/2006/wordml" xmlns:wps="http://schemas.microsoft.com/office/word/2010/wordprocessingShape" mc:Ignorable="w14 w15 w16se w16cid w16 w16cex w16sdtdh w16du wp14">
+  <w:p>
+    <w:pPr>
+      <w:pStyle w:val="Header"/>
+    </w:pPr>
+  </w:p>
+</w:hdr>
+</file>
+
+<file path=word/header2.xml><?xml version="1.0" encoding="utf-8"?>
+<w:hdr xmlns:wpc="http://schemas.microsoft.com/office/word/2010/wordprocessingCanvas" xmlns:cx="http://schemas.microsoft.com/office/drawing/2014/chartex" xmlns:cx1="http://schemas.microsoft.com/office/drawing/2015/9/8/chartex" xmlns:cx2="http://schemas.microsoft.com/office/drawing/2015/10/21/chartex" xmlns:cx3="http://schemas.microsoft.com/office/drawing/2016/5/9/chartex" xmlns:cx4="http://schemas.microsoft.com/office/drawing/2016/5/10/chartex" xmlns:cx5="http://schemas.microsoft.com/office/drawing/2016/5/11/chartex" xmlns:cx6="http://schemas.microsoft.com/office/drawing/2016/5/12/chartex" xmlns:cx7="http://schemas.microsoft.com/office/drawing/2016/5/13/chartex" xmlns:cx8="http://schemas.microsoft.com/office/drawing/2016/5/14/chartex" xmlns:mc="http://schemas.openxmlformats.org/markup-compatibility/2006" xmlns:aink="http://schemas.microsoft.com/office/drawing/2016/ink" xmlns:am3d="http://schemas.microsoft.com/office/drawing/2017/model3d" xmlns:o="urn:schemas-microsoft-com:office:office" xmlns:oel="http://schemas.microsoft.com/office/2019/extlst" xmlns:r="http://schemas.openxmlformats.org/officeDocument/2006/relationships" xmlns:m="http://schemas.openxmlformats.org/officeDocument/2006/math" xmlns:v="urn:schemas-microsoft-com:vml" xmlns:wp14="http://schemas.microsoft.com/office/word/2010/wordprocessingDrawing" xmlns:wp="http://schemas.openxmlformats.org/drawingml/2006/wordprocessingDrawing" xmlns:w10="urn:schemas-microsoft-com:office:word" xmlns:w="http://schemas.openxmlformats.org/wordprocessingml/2006/main" xmlns:w14="http://schemas.microsoft.com/office/word/2010/wordml" xmlns:w15="http://schemas.microsoft.com/office/word/2012/wordml" xmlns:w16cex="http://schemas.microsoft.com/office/word/2018/wordml/cex" xmlns:w16cid="http://schemas.microsoft.com/office/word/2016/wordml/cid" xmlns:w16="http://schemas.microsoft.com/office/word/2018/wordml" xmlns:w16du="http://schemas.microsoft.com/office/word/2023/wordml/word16du" xmlns:w16sdtdh="http://schemas.microsoft.com/office/word/2020/wordml/sdtdatahash" xmlns:w16se="http://schemas.microsoft.com/office/word/2015/wordml/symex" xmlns:wpg="http://schemas.microsoft.com/office/word/2010/wordprocessingGroup" xmlns:wpi="http://schemas.microsoft.com/office/word/2010/wordprocessingInk" xmlns:wne="http://schemas.microsoft.com/office/word/2006/wordml" xmlns:wps="http://schemas.microsoft.com/office/word/2010/wordprocessingShape" mc:Ignorable="w14 w15 w16se w16cid w16 w16cex w16sdtdh w16du wp14">
+  <w:p>
+    <w:pPr>
+      <w:pStyle w:val="Header"/>
+    </w:pPr>
+  </w:p>
+</w:hdr>
+</file>
+
+<file path=word/header3.xml><?xml version="1.0" encoding="utf-8"?>
+<w:hdr xmlns:wpc="http://schemas.microsoft.com/office/word/2010/wordprocessingCanvas" xmlns:cx="http://schemas.microsoft.com/office/drawing/2014/chartex" xmlns:cx1="http://schemas.microsoft.com/office/drawing/2015/9/8/chartex" xmlns:cx2="http://schemas.microsoft.com/office/drawing/2015/10/21/chartex" xmlns:cx3="http://schemas.microsoft.com/office/drawing/2016/5/9/chartex" xmlns:cx4="http://schemas.microsoft.com/office/drawing/2016/5/10/chartex" xmlns:cx5="http://schemas.microsoft.com/office/drawing/2016/5/11/chartex" xmlns:cx6="http://schemas.microsoft.com/office/drawing/2016/5/12/chartex" xmlns:cx7="http://schemas.microsoft.com/office/drawing/2016/5/13/chartex" xmlns:cx8="http://schemas.microsoft.com/office/drawing/2016/5/14/chartex" xmlns:mc="http://schemas.openxmlformats.org/markup-compatibility/2006" xmlns:aink="http://schemas.microsoft.com/office/drawing/2016/ink" xmlns:am3d="http://schemas.microsoft.com/office/drawing/2017/model3d" xmlns:o="urn:schemas-microsoft-com:office:office" xmlns:oel="http://schemas.microsoft.com/office/2019/extlst" xmlns:r="http://schemas.openxmlformats.org/officeDocument/2006/relationships" xmlns:m="http://schemas.openxmlformats.org/officeDocument/2006/math" xmlns:v="urn:schemas-microsoft-com:vml" xmlns:wp14="http://schemas.microsoft.com/office/word/2010/wordprocessingDrawing" xmlns:wp="http://schemas.openxmlformats.org/drawingml/2006/wordprocessingDrawing" xmlns:w10="urn:schemas-microsoft-com:office:word" xmlns:w="http://schemas.openxmlformats.org/wordprocessingml/2006/main" xmlns:w14="http://schemas.microsoft.com/office/word/2010/wordml" xmlns:w15="http://schemas.microsoft.com/office/word/2012/wordml" xmlns:w16cex="http://schemas.microsoft.com/office/word/2018/wordml/cex" xmlns:w16cid="http://schemas.microsoft.com/office/word/2016/wordml/cid" xmlns:w16="http://schemas.microsoft.com/office/word/2018/wordml" xmlns:w16du="http://schemas.microsoft.com/office/word/2023/wordml/word16du" xmlns:w16sdtdh="http://schemas.microsoft.com/office/word/2020/wordml/sdtdatahash" xmlns:w16se="http://schemas.microsoft.com/office/word/2015/wordml/symex" xmlns:wpg="http://schemas.microsoft.com/office/word/2010/wordprocessingGroup" xmlns:wpi="http://schemas.microsoft.com/office/word/2010/wordprocessingInk" xmlns:wne="http://schemas.microsoft.com/office/word/2006/wordml" xmlns:wps="http://schemas.microsoft.com/office/word/2010/wordprocessingShape" mc:Ignorable="w14 w15 w16se w16cid w16 w16cex w16sdtdh w16du wp14">
+  <w:p>
+    <w:pPr>
+      <w:pStyle w:val="Header"/>
+    </w:pPr>
+  </w:p>
+</w:hdr>
 </file>
 
 <file path=word/numbering.xml><?xml version="1.0" encoding="utf-8"?>
@@ -8864,6 +9980,7 @@
   <w:style w:type="character" w:default="1" w:styleId="DefaultParagraphFont">
     <w:name w:val="Default Paragraph Font"/>
     <w:uiPriority w:val="1"/>
+    <w:semiHidden/>
     <w:unhideWhenUsed/>
   </w:style>
   <w:style w:type="table" w:default="1" w:styleId="TableNormal">
@@ -8967,6 +10084,69 @@
       <w:ind w:left="720"/>
       <w:contextualSpacing/>
     </w:pPr>
+  </w:style>
+  <w:style w:type="paragraph" w:styleId="Caption">
+    <w:name w:val="caption"/>
+    <w:basedOn w:val="Normal"/>
+    <w:next w:val="Normal"/>
+    <w:uiPriority w:val="35"/>
+    <w:unhideWhenUsed/>
+    <w:qFormat/>
+    <w:rsid w:val="00DE5CCE"/>
+    <w:pPr>
+      <w:spacing w:after="200" w:line="240" w:lineRule="auto"/>
+    </w:pPr>
+    <w:rPr>
+      <w:i/>
+      <w:iCs/>
+      <w:color w:val="44546A" w:themeColor="text2"/>
+      <w:sz w:val="18"/>
+      <w:szCs w:val="18"/>
+    </w:rPr>
+  </w:style>
+  <w:style w:type="paragraph" w:styleId="Header">
+    <w:name w:val="header"/>
+    <w:basedOn w:val="Normal"/>
+    <w:link w:val="HeaderChar"/>
+    <w:uiPriority w:val="99"/>
+    <w:unhideWhenUsed/>
+    <w:rsid w:val="006036A6"/>
+    <w:pPr>
+      <w:tabs>
+        <w:tab w:val="center" w:pos="4513"/>
+        <w:tab w:val="right" w:pos="9026"/>
+      </w:tabs>
+      <w:spacing w:after="0" w:line="240" w:lineRule="auto"/>
+    </w:pPr>
+  </w:style>
+  <w:style w:type="character" w:customStyle="1" w:styleId="HeaderChar">
+    <w:name w:val="Header Char"/>
+    <w:basedOn w:val="DefaultParagraphFont"/>
+    <w:link w:val="Header"/>
+    <w:uiPriority w:val="99"/>
+    <w:rsid w:val="006036A6"/>
+  </w:style>
+  <w:style w:type="paragraph" w:styleId="Footer">
+    <w:name w:val="footer"/>
+    <w:basedOn w:val="Normal"/>
+    <w:link w:val="FooterChar"/>
+    <w:uiPriority w:val="99"/>
+    <w:unhideWhenUsed/>
+    <w:rsid w:val="006036A6"/>
+    <w:pPr>
+      <w:tabs>
+        <w:tab w:val="center" w:pos="4513"/>
+        <w:tab w:val="right" w:pos="9026"/>
+      </w:tabs>
+      <w:spacing w:after="0" w:line="240" w:lineRule="auto"/>
+    </w:pPr>
+  </w:style>
+  <w:style w:type="character" w:customStyle="1" w:styleId="FooterChar">
+    <w:name w:val="Footer Char"/>
+    <w:basedOn w:val="DefaultParagraphFont"/>
+    <w:link w:val="Footer"/>
+    <w:uiPriority w:val="99"/>
+    <w:rsid w:val="006036A6"/>
   </w:style>
 </w:styles>
 </file>
